--- a/TP-KB-242-Veronika-Tkachova-lpr.docx
+++ b/TP-KB-242-Veronika-Tkachova-lpr.docx
@@ -9,6 +9,7 @@
         <w:rPr>
           <w:b/>
           <w:bCs/>
+          <w:lang w:val="ru-RU"/>
         </w:rPr>
       </w:pPr>
       <w:r>
@@ -154,11 +155,13 @@
       <w:pPr>
         <w:spacing w:after="0"/>
         <w:rPr>
-          <w:lang w:val="uk-UA"/>
-        </w:rPr>
-      </w:pPr>
-      <w:r>
-        <w:rPr>
+          <w:b/>
+          <w:lang w:val="uk-UA"/>
+        </w:rPr>
+      </w:pPr>
+      <w:r>
+        <w:rPr>
+          <w:b/>
           <w:lang w:val="uk-UA"/>
         </w:rPr>
         <w:t>Хід виконання завдання:</w:t>
@@ -427,6 +430,9 @@
       </w:r>
       <w:proofErr w:type="spellEnd"/>
       <w:r>
+        <w:rPr>
+          <w:lang w:val="ru-RU"/>
+        </w:rPr>
         <w:t>:</w:t>
       </w:r>
       <w:r>
@@ -656,7 +662,7 @@
       </w:pPr>
       <w:r>
         <w:rPr>
-          <w:lang w:val="ru-RU"/>
+          <w:noProof/>
         </w:rPr>
         <w:drawing>
           <wp:inline distT="0" distB="0" distL="0" distR="0" wp14:anchorId="24662130" wp14:editId="34028E26">
@@ -954,11 +960,13 @@
     <w:p>
       <w:pPr>
         <w:rPr>
-          <w:lang w:val="uk-UA"/>
-        </w:rPr>
-      </w:pPr>
-      <w:r>
-        <w:rPr>
+          <w:b/>
+          <w:lang w:val="uk-UA"/>
+        </w:rPr>
+      </w:pPr>
+      <w:r>
+        <w:rPr>
+          <w:b/>
           <w:lang w:val="uk-UA"/>
         </w:rPr>
         <w:t xml:space="preserve">Хід виконання завдання: </w:t>
@@ -1261,7 +1269,6 @@
           <w:color w:val="CCCCCC"/>
           <w:sz w:val="21"/>
           <w:szCs w:val="21"/>
-          <w:lang w:val="ru-RU"/>
         </w:rPr>
       </w:pPr>
       <w:r>
@@ -1270,7 +1277,6 @@
           <w:color w:val="6A9955"/>
           <w:sz w:val="21"/>
           <w:szCs w:val="21"/>
-          <w:lang w:val="ru-RU"/>
         </w:rPr>
         <w:t xml:space="preserve"># </w:t>
       </w:r>
@@ -1290,7 +1296,6 @@
           <w:color w:val="6A9955"/>
           <w:sz w:val="21"/>
           <w:szCs w:val="21"/>
-          <w:lang w:val="ru-RU"/>
         </w:rPr>
         <w:t>(</w:t>
       </w:r>
@@ -1301,7 +1306,6 @@
           <w:color w:val="6A9955"/>
           <w:sz w:val="21"/>
           <w:szCs w:val="21"/>
-          <w:lang w:val="ru-RU"/>
         </w:rPr>
         <w:t xml:space="preserve">) – </w:t>
       </w:r>
@@ -1323,9 +1327,27 @@
           <w:color w:val="6A9955"/>
           <w:sz w:val="21"/>
           <w:szCs w:val="21"/>
-          <w:lang w:val="ru-RU"/>
-        </w:rPr>
-        <w:t xml:space="preserve"> першу </w:t>
+        </w:rPr>
+        <w:t xml:space="preserve"> </w:t>
+      </w:r>
+      <w:r>
+        <w:rPr>
+          <w:rFonts w:ascii="Consolas" w:eastAsia="Times New Roman" w:hAnsi="Consolas" w:cs="Times New Roman"/>
+          <w:color w:val="6A9955"/>
+          <w:sz w:val="21"/>
+          <w:szCs w:val="21"/>
+          <w:lang w:val="ru-RU"/>
+        </w:rPr>
+        <w:t>першу</w:t>
+      </w:r>
+      <w:r>
+        <w:rPr>
+          <w:rFonts w:ascii="Consolas" w:eastAsia="Times New Roman" w:hAnsi="Consolas" w:cs="Times New Roman"/>
+          <w:color w:val="6A9955"/>
+          <w:sz w:val="21"/>
+          <w:szCs w:val="21"/>
+        </w:rPr>
+        <w:t xml:space="preserve"> </w:t>
       </w:r>
       <w:proofErr w:type="spellStart"/>
       <w:r>
@@ -1345,9 +1367,27 @@
           <w:color w:val="6A9955"/>
           <w:sz w:val="21"/>
           <w:szCs w:val="21"/>
-          <w:lang w:val="ru-RU"/>
-        </w:rPr>
-        <w:t xml:space="preserve"> великою, </w:t>
+        </w:rPr>
+        <w:t xml:space="preserve"> </w:t>
+      </w:r>
+      <w:r>
+        <w:rPr>
+          <w:rFonts w:ascii="Consolas" w:eastAsia="Times New Roman" w:hAnsi="Consolas" w:cs="Times New Roman"/>
+          <w:color w:val="6A9955"/>
+          <w:sz w:val="21"/>
+          <w:szCs w:val="21"/>
+          <w:lang w:val="ru-RU"/>
+        </w:rPr>
+        <w:t>великою</w:t>
+      </w:r>
+      <w:r>
+        <w:rPr>
+          <w:rFonts w:ascii="Consolas" w:eastAsia="Times New Roman" w:hAnsi="Consolas" w:cs="Times New Roman"/>
+          <w:color w:val="6A9955"/>
+          <w:sz w:val="21"/>
+          <w:szCs w:val="21"/>
+        </w:rPr>
+        <w:t xml:space="preserve">, </w:t>
       </w:r>
       <w:proofErr w:type="spellStart"/>
       <w:r>
@@ -1367,7 +1407,6 @@
           <w:color w:val="6A9955"/>
           <w:sz w:val="21"/>
           <w:szCs w:val="21"/>
-          <w:lang w:val="ru-RU"/>
         </w:rPr>
         <w:t xml:space="preserve"> </w:t>
       </w:r>
@@ -1389,9 +1428,18 @@
           <w:color w:val="6A9955"/>
           <w:sz w:val="21"/>
           <w:szCs w:val="21"/>
-          <w:lang w:val="ru-RU"/>
-        </w:rPr>
-        <w:t xml:space="preserve"> маленькими</w:t>
+        </w:rPr>
+        <w:t xml:space="preserve"> </w:t>
+      </w:r>
+      <w:r>
+        <w:rPr>
+          <w:rFonts w:ascii="Consolas" w:eastAsia="Times New Roman" w:hAnsi="Consolas" w:cs="Times New Roman"/>
+          <w:color w:val="6A9955"/>
+          <w:sz w:val="21"/>
+          <w:szCs w:val="21"/>
+          <w:lang w:val="ru-RU"/>
+        </w:rPr>
+        <w:t>маленькими</w:t>
       </w:r>
     </w:p>
     <w:p>
@@ -1566,7 +1614,6 @@
           <w:color w:val="CCCCCC"/>
           <w:sz w:val="21"/>
           <w:szCs w:val="21"/>
-          <w:lang w:val="ru-RU"/>
         </w:rPr>
       </w:pPr>
       <w:r>
@@ -1575,7 +1622,6 @@
           <w:color w:val="6A9955"/>
           <w:sz w:val="21"/>
           <w:szCs w:val="21"/>
-          <w:lang w:val="ru-RU"/>
         </w:rPr>
         <w:t xml:space="preserve"># </w:t>
       </w:r>
@@ -1595,7 +1641,6 @@
           <w:color w:val="6A9955"/>
           <w:sz w:val="21"/>
           <w:szCs w:val="21"/>
-          <w:lang w:val="ru-RU"/>
         </w:rPr>
         <w:t>(</w:t>
       </w:r>
@@ -1606,7 +1651,6 @@
           <w:color w:val="6A9955"/>
           <w:sz w:val="21"/>
           <w:szCs w:val="21"/>
-          <w:lang w:val="ru-RU"/>
         </w:rPr>
         <w:t xml:space="preserve">) – </w:t>
       </w:r>
@@ -1628,9 +1672,27 @@
           <w:color w:val="6A9955"/>
           <w:sz w:val="21"/>
           <w:szCs w:val="21"/>
-          <w:lang w:val="ru-RU"/>
-        </w:rPr>
-        <w:t xml:space="preserve"> першу </w:t>
+        </w:rPr>
+        <w:t xml:space="preserve"> </w:t>
+      </w:r>
+      <w:r>
+        <w:rPr>
+          <w:rFonts w:ascii="Consolas" w:eastAsia="Times New Roman" w:hAnsi="Consolas" w:cs="Times New Roman"/>
+          <w:color w:val="6A9955"/>
+          <w:sz w:val="21"/>
+          <w:szCs w:val="21"/>
+          <w:lang w:val="ru-RU"/>
+        </w:rPr>
+        <w:t>першу</w:t>
+      </w:r>
+      <w:r>
+        <w:rPr>
+          <w:rFonts w:ascii="Consolas" w:eastAsia="Times New Roman" w:hAnsi="Consolas" w:cs="Times New Roman"/>
+          <w:color w:val="6A9955"/>
+          <w:sz w:val="21"/>
+          <w:szCs w:val="21"/>
+        </w:rPr>
+        <w:t xml:space="preserve"> </w:t>
       </w:r>
       <w:proofErr w:type="spellStart"/>
       <w:r>
@@ -1650,9 +1712,56 @@
           <w:color w:val="6A9955"/>
           <w:sz w:val="21"/>
           <w:szCs w:val="21"/>
-          <w:lang w:val="ru-RU"/>
-        </w:rPr>
-        <w:t xml:space="preserve"> кожного слова великою</w:t>
+        </w:rPr>
+        <w:t xml:space="preserve"> </w:t>
+      </w:r>
+      <w:r>
+        <w:rPr>
+          <w:rFonts w:ascii="Consolas" w:eastAsia="Times New Roman" w:hAnsi="Consolas" w:cs="Times New Roman"/>
+          <w:color w:val="6A9955"/>
+          <w:sz w:val="21"/>
+          <w:szCs w:val="21"/>
+          <w:lang w:val="ru-RU"/>
+        </w:rPr>
+        <w:t>кожного</w:t>
+      </w:r>
+      <w:r>
+        <w:rPr>
+          <w:rFonts w:ascii="Consolas" w:eastAsia="Times New Roman" w:hAnsi="Consolas" w:cs="Times New Roman"/>
+          <w:color w:val="6A9955"/>
+          <w:sz w:val="21"/>
+          <w:szCs w:val="21"/>
+        </w:rPr>
+        <w:t xml:space="preserve"> </w:t>
+      </w:r>
+      <w:r>
+        <w:rPr>
+          <w:rFonts w:ascii="Consolas" w:eastAsia="Times New Roman" w:hAnsi="Consolas" w:cs="Times New Roman"/>
+          <w:color w:val="6A9955"/>
+          <w:sz w:val="21"/>
+          <w:szCs w:val="21"/>
+          <w:lang w:val="ru-RU"/>
+        </w:rPr>
+        <w:t>слова</w:t>
+      </w:r>
+      <w:r>
+        <w:rPr>
+          <w:rFonts w:ascii="Consolas" w:eastAsia="Times New Roman" w:hAnsi="Consolas" w:cs="Times New Roman"/>
+          <w:color w:val="6A9955"/>
+          <w:sz w:val="21"/>
+          <w:szCs w:val="21"/>
+        </w:rPr>
+        <w:t xml:space="preserve"> </w:t>
+      </w:r>
+      <w:r>
+        <w:rPr>
+          <w:rFonts w:ascii="Consolas" w:eastAsia="Times New Roman" w:hAnsi="Consolas" w:cs="Times New Roman"/>
+          <w:color w:val="6A9955"/>
+          <w:sz w:val="21"/>
+          <w:szCs w:val="21"/>
+          <w:lang w:val="ru-RU"/>
+        </w:rPr>
+        <w:t>великою</w:t>
       </w:r>
     </w:p>
     <w:p>
@@ -2361,11 +2470,6 @@
       </w:pPr>
     </w:p>
     <w:p>
-      <w:pPr>
-        <w:rPr>
-          <w:lang w:val="ru-RU"/>
-        </w:rPr>
-      </w:pPr>
       <w:r>
         <w:rPr>
           <w:lang w:val="uk-UA"/>
@@ -2378,329 +2482,187 @@
       </w:r>
       <w:proofErr w:type="spellEnd"/>
       <w:r>
-        <w:rPr>
-          <w:lang w:val="ru-RU"/>
-        </w:rPr>
-        <w:t>:</w:t>
-      </w:r>
-      <w:r>
-        <w:rPr>
-          <w:lang w:val="ru-RU"/>
-        </w:rPr>
-        <w:t xml:space="preserve"> </w:t>
-      </w:r>
-    </w:p>
-    <w:bookmarkStart w:id="0" w:name="_GoBack"/>
-    <w:bookmarkEnd w:id="0"/>
-    <w:p>
-      <w:pPr>
-        <w:rPr>
-          <w:lang w:val="uk-UA"/>
-        </w:rPr>
-      </w:pPr>
-      <w:r>
-        <w:fldChar w:fldCharType="begin"/>
-      </w:r>
-      <w:r>
-        <w:rPr>
-          <w:lang w:val="ru-RU"/>
-        </w:rPr>
-        <w:instrText xml:space="preserve"> </w:instrText>
-      </w:r>
-      <w:r>
-        <w:instrText>HYPERLINK</w:instrText>
-      </w:r>
-      <w:r>
-        <w:rPr>
-          <w:lang w:val="ru-RU"/>
-        </w:rPr>
-        <w:instrText xml:space="preserve"> "</w:instrText>
-      </w:r>
-      <w:r>
-        <w:instrText>https</w:instrText>
-      </w:r>
-      <w:r>
-        <w:rPr>
-          <w:lang w:val="ru-RU"/>
-        </w:rPr>
-        <w:instrText>://</w:instrText>
-      </w:r>
-      <w:r>
-        <w:instrText>github</w:instrText>
-      </w:r>
-      <w:r>
-        <w:rPr>
-          <w:lang w:val="ru-RU"/>
-        </w:rPr>
-        <w:instrText>.</w:instrText>
-      </w:r>
-      <w:r>
-        <w:instrText>com</w:instrText>
-      </w:r>
-      <w:r>
-        <w:rPr>
-          <w:lang w:val="ru-RU"/>
-        </w:rPr>
-        <w:instrText>/</w:instrText>
-      </w:r>
-      <w:r>
-        <w:instrText>vtkachova</w:instrText>
-      </w:r>
-      <w:r>
-        <w:rPr>
-          <w:lang w:val="ru-RU"/>
-        </w:rPr>
-        <w:instrText>/</w:instrText>
-      </w:r>
-      <w:r>
-        <w:instrText>TP</w:instrText>
-      </w:r>
-      <w:r>
-        <w:rPr>
-          <w:lang w:val="ru-RU"/>
-        </w:rPr>
-        <w:instrText>-</w:instrText>
-      </w:r>
-      <w:r>
-        <w:instrText>KB</w:instrText>
-      </w:r>
-      <w:r>
-        <w:rPr>
-          <w:lang w:val="ru-RU"/>
-        </w:rPr>
-        <w:instrText>-242-</w:instrText>
-      </w:r>
-      <w:r>
-        <w:instrText>Tkachova</w:instrText>
-      </w:r>
-      <w:r>
-        <w:rPr>
-          <w:lang w:val="ru-RU"/>
-        </w:rPr>
-        <w:instrText>-</w:instrText>
-      </w:r>
-      <w:r>
-        <w:instrText>Veronika</w:instrText>
-      </w:r>
-      <w:r>
-        <w:rPr>
-          <w:lang w:val="ru-RU"/>
-        </w:rPr>
-        <w:instrText>/</w:instrText>
-      </w:r>
-      <w:r>
-        <w:instrText>blob</w:instrText>
-      </w:r>
-      <w:r>
-        <w:rPr>
-          <w:lang w:val="ru-RU"/>
-        </w:rPr>
-        <w:instrText>/</w:instrText>
-      </w:r>
-      <w:r>
-        <w:instrText>main</w:instrText>
-      </w:r>
-      <w:r>
-        <w:rPr>
-          <w:lang w:val="ru-RU"/>
-        </w:rPr>
-        <w:instrText>/</w:instrText>
-      </w:r>
-      <w:r>
-        <w:instrText>topic</w:instrText>
-      </w:r>
-      <w:r>
-        <w:rPr>
-          <w:lang w:val="ru-RU"/>
-        </w:rPr>
-        <w:instrText>_01/</w:instrText>
-      </w:r>
-      <w:r>
-        <w:instrText>task</w:instrText>
-      </w:r>
-      <w:r>
-        <w:rPr>
-          <w:lang w:val="ru-RU"/>
-        </w:rPr>
-        <w:instrText>2.</w:instrText>
-      </w:r>
-      <w:r>
-        <w:instrText>py</w:instrText>
-      </w:r>
-      <w:r>
-        <w:rPr>
-          <w:lang w:val="ru-RU"/>
-        </w:rPr>
-        <w:instrText xml:space="preserve">" </w:instrText>
-      </w:r>
-      <w:r>
-        <w:fldChar w:fldCharType="separate"/>
-      </w:r>
-      <w:r>
-        <w:rPr>
-          <w:rStyle w:val="a9"/>
-        </w:rPr>
-        <w:t>https</w:t>
-      </w:r>
-      <w:r>
-        <w:rPr>
-          <w:rStyle w:val="a9"/>
-          <w:lang w:val="ru-RU"/>
-        </w:rPr>
-        <w:t>://</w:t>
-      </w:r>
-      <w:r>
-        <w:rPr>
-          <w:rStyle w:val="a9"/>
-        </w:rPr>
-        <w:t>github</w:t>
-      </w:r>
-      <w:r>
-        <w:rPr>
-          <w:rStyle w:val="a9"/>
-          <w:lang w:val="ru-RU"/>
-        </w:rPr>
-        <w:t>.</w:t>
-      </w:r>
-      <w:r>
-        <w:rPr>
-          <w:rStyle w:val="a9"/>
-        </w:rPr>
-        <w:t>com</w:t>
-      </w:r>
-      <w:r>
-        <w:rPr>
-          <w:rStyle w:val="a9"/>
-          <w:lang w:val="ru-RU"/>
-        </w:rPr>
-        <w:t>/</w:t>
-      </w:r>
-      <w:r>
-        <w:rPr>
-          <w:rStyle w:val="a9"/>
-        </w:rPr>
-        <w:t>vtkachova</w:t>
-      </w:r>
-      <w:r>
-        <w:rPr>
-          <w:rStyle w:val="a9"/>
-          <w:lang w:val="ru-RU"/>
-        </w:rPr>
-        <w:t>/</w:t>
-      </w:r>
-      <w:r>
-        <w:rPr>
-          <w:rStyle w:val="a9"/>
-        </w:rPr>
-        <w:t>TP</w:t>
-      </w:r>
-      <w:r>
-        <w:rPr>
-          <w:rStyle w:val="a9"/>
-          <w:lang w:val="ru-RU"/>
-        </w:rPr>
-        <w:t>-</w:t>
-      </w:r>
-      <w:r>
-        <w:rPr>
-          <w:rStyle w:val="a9"/>
-        </w:rPr>
-        <w:t>KB</w:t>
-      </w:r>
-      <w:r>
-        <w:rPr>
-          <w:rStyle w:val="a9"/>
-          <w:lang w:val="ru-RU"/>
-        </w:rPr>
-        <w:t>-242-</w:t>
-      </w:r>
-      <w:r>
-        <w:rPr>
-          <w:rStyle w:val="a9"/>
-        </w:rPr>
-        <w:t>Tkachova</w:t>
-      </w:r>
-      <w:r>
-        <w:rPr>
-          <w:rStyle w:val="a9"/>
-          <w:lang w:val="ru-RU"/>
-        </w:rPr>
-        <w:t>-</w:t>
-      </w:r>
-      <w:r>
-        <w:rPr>
-          <w:rStyle w:val="a9"/>
-        </w:rPr>
-        <w:t>Veronika</w:t>
-      </w:r>
-      <w:r>
-        <w:rPr>
-          <w:rStyle w:val="a9"/>
-          <w:lang w:val="ru-RU"/>
-        </w:rPr>
-        <w:t>/</w:t>
-      </w:r>
-      <w:r>
-        <w:rPr>
-          <w:rStyle w:val="a9"/>
-        </w:rPr>
-        <w:t>blob</w:t>
-      </w:r>
-      <w:r>
-        <w:rPr>
-          <w:rStyle w:val="a9"/>
-          <w:lang w:val="ru-RU"/>
-        </w:rPr>
-        <w:t>/</w:t>
-      </w:r>
-      <w:r>
-        <w:rPr>
-          <w:rStyle w:val="a9"/>
-        </w:rPr>
-        <w:t>main</w:t>
-      </w:r>
-      <w:r>
-        <w:rPr>
-          <w:rStyle w:val="a9"/>
-          <w:lang w:val="ru-RU"/>
-        </w:rPr>
-        <w:t>/</w:t>
-      </w:r>
-      <w:r>
-        <w:rPr>
-          <w:rStyle w:val="a9"/>
-        </w:rPr>
-        <w:t>topic</w:t>
-      </w:r>
-      <w:r>
-        <w:rPr>
-          <w:rStyle w:val="a9"/>
-          <w:lang w:val="ru-RU"/>
-        </w:rPr>
-        <w:t>_01/</w:t>
-      </w:r>
-      <w:r>
-        <w:rPr>
-          <w:rStyle w:val="a9"/>
-        </w:rPr>
-        <w:t>task</w:t>
-      </w:r>
-      <w:r>
-        <w:rPr>
-          <w:rStyle w:val="a9"/>
-          <w:lang w:val="ru-RU"/>
-        </w:rPr>
-        <w:t>2.</w:t>
-      </w:r>
-      <w:r>
-        <w:rPr>
-          <w:rStyle w:val="a9"/>
-        </w:rPr>
-        <w:t>py</w:t>
-      </w:r>
-      <w:r>
-        <w:fldChar w:fldCharType="end"/>
-      </w:r>
+        <w:t xml:space="preserve">: </w:t>
+      </w:r>
+    </w:p>
+    <w:p>
+      <w:pPr>
+        <w:rPr>
+          <w:lang w:val="uk-UA"/>
+        </w:rPr>
+      </w:pPr>
+      <w:hyperlink r:id="rId10" w:history="1">
+        <w:r>
+          <w:rPr>
+            <w:rStyle w:val="a9"/>
+          </w:rPr>
+          <w:t>https</w:t>
+        </w:r>
+        <w:r>
+          <w:rPr>
+            <w:rStyle w:val="a9"/>
+            <w:lang w:val="ru-RU"/>
+          </w:rPr>
+          <w:t>://</w:t>
+        </w:r>
+        <w:proofErr w:type="spellStart"/>
+        <w:r>
+          <w:rPr>
+            <w:rStyle w:val="a9"/>
+          </w:rPr>
+          <w:t>github</w:t>
+        </w:r>
+        <w:proofErr w:type="spellEnd"/>
+        <w:r>
+          <w:rPr>
+            <w:rStyle w:val="a9"/>
+            <w:lang w:val="ru-RU"/>
+          </w:rPr>
+          <w:t>.</w:t>
+        </w:r>
+        <w:r>
+          <w:rPr>
+            <w:rStyle w:val="a9"/>
+          </w:rPr>
+          <w:t>com</w:t>
+        </w:r>
+        <w:r>
+          <w:rPr>
+            <w:rStyle w:val="a9"/>
+            <w:lang w:val="ru-RU"/>
+          </w:rPr>
+          <w:t>/</w:t>
+        </w:r>
+        <w:proofErr w:type="spellStart"/>
+        <w:r>
+          <w:rPr>
+            <w:rStyle w:val="a9"/>
+          </w:rPr>
+          <w:t>vtkachova</w:t>
+        </w:r>
+        <w:proofErr w:type="spellEnd"/>
+        <w:r>
+          <w:rPr>
+            <w:rStyle w:val="a9"/>
+            <w:lang w:val="ru-RU"/>
+          </w:rPr>
+          <w:t>/</w:t>
+        </w:r>
+        <w:r>
+          <w:rPr>
+            <w:rStyle w:val="a9"/>
+          </w:rPr>
+          <w:t>TP</w:t>
+        </w:r>
+        <w:r>
+          <w:rPr>
+            <w:rStyle w:val="a9"/>
+            <w:lang w:val="ru-RU"/>
+          </w:rPr>
+          <w:t>-</w:t>
+        </w:r>
+        <w:r>
+          <w:rPr>
+            <w:rStyle w:val="a9"/>
+          </w:rPr>
+          <w:t>KB</w:t>
+        </w:r>
+        <w:r>
+          <w:rPr>
+            <w:rStyle w:val="a9"/>
+            <w:lang w:val="ru-RU"/>
+          </w:rPr>
+          <w:t>-242-</w:t>
+        </w:r>
+        <w:proofErr w:type="spellStart"/>
+        <w:r>
+          <w:rPr>
+            <w:rStyle w:val="a9"/>
+          </w:rPr>
+          <w:t>Tkachova</w:t>
+        </w:r>
+        <w:proofErr w:type="spellEnd"/>
+        <w:r>
+          <w:rPr>
+            <w:rStyle w:val="a9"/>
+            <w:lang w:val="ru-RU"/>
+          </w:rPr>
+          <w:t>-</w:t>
+        </w:r>
+        <w:r>
+          <w:rPr>
+            <w:rStyle w:val="a9"/>
+          </w:rPr>
+          <w:t>Veronika</w:t>
+        </w:r>
+        <w:r>
+          <w:rPr>
+            <w:rStyle w:val="a9"/>
+            <w:lang w:val="ru-RU"/>
+          </w:rPr>
+          <w:t>/</w:t>
+        </w:r>
+        <w:r>
+          <w:rPr>
+            <w:rStyle w:val="a9"/>
+          </w:rPr>
+          <w:t>blob</w:t>
+        </w:r>
+        <w:r>
+          <w:rPr>
+            <w:rStyle w:val="a9"/>
+            <w:lang w:val="ru-RU"/>
+          </w:rPr>
+          <w:t>/</w:t>
+        </w:r>
+        <w:r>
+          <w:rPr>
+            <w:rStyle w:val="a9"/>
+          </w:rPr>
+          <w:t>main</w:t>
+        </w:r>
+        <w:r>
+          <w:rPr>
+            <w:rStyle w:val="a9"/>
+            <w:lang w:val="ru-RU"/>
+          </w:rPr>
+          <w:t>/</w:t>
+        </w:r>
+        <w:r>
+          <w:rPr>
+            <w:rStyle w:val="a9"/>
+          </w:rPr>
+          <w:t>topic</w:t>
+        </w:r>
+        <w:r>
+          <w:rPr>
+            <w:rStyle w:val="a9"/>
+            <w:lang w:val="ru-RU"/>
+          </w:rPr>
+          <w:t>_01/</w:t>
+        </w:r>
+        <w:r>
+          <w:rPr>
+            <w:rStyle w:val="a9"/>
+          </w:rPr>
+          <w:t>task</w:t>
+        </w:r>
+        <w:r>
+          <w:rPr>
+            <w:rStyle w:val="a9"/>
+            <w:lang w:val="ru-RU"/>
+          </w:rPr>
+          <w:t>2.</w:t>
+        </w:r>
+        <w:proofErr w:type="spellStart"/>
+        <w:r>
+          <w:rPr>
+            <w:rStyle w:val="a9"/>
+          </w:rPr>
+          <w:t>py</w:t>
+        </w:r>
+        <w:proofErr w:type="spellEnd"/>
+      </w:hyperlink>
       <w:r>
         <w:rPr>
           <w:lang w:val="uk-UA"/>
@@ -2745,118 +2707,13 @@
       </w:pPr>
       <w:r>
         <w:rPr>
-          <w:lang w:val="ru-RU"/>
+          <w:noProof/>
         </w:rPr>
         <w:drawing>
           <wp:inline distT="0" distB="0" distL="0" distR="0" wp14:anchorId="5642D8E7" wp14:editId="040CEE20">
             <wp:extent cx="3855720" cy="3537705"/>
             <wp:effectExtent l="0" t="0" r="0" b="5715"/>
             <wp:docPr id="3" name="Рисунок 3"/>
-            <wp:cNvGraphicFramePr>
-              <a:graphicFrameLocks xmlns:a="http://schemas.openxmlformats.org/drawingml/2006/main" noChangeAspect="1"/>
-            </wp:cNvGraphicFramePr>
-            <a:graphic xmlns:a="http://schemas.openxmlformats.org/drawingml/2006/main">
-              <a:graphicData uri="http://schemas.openxmlformats.org/drawingml/2006/picture">
-                <pic:pic xmlns:pic="http://schemas.openxmlformats.org/drawingml/2006/picture">
-                  <pic:nvPicPr>
-                    <pic:cNvPr id="1" name=""/>
-                    <pic:cNvPicPr/>
-                  </pic:nvPicPr>
-                  <pic:blipFill>
-                    <a:blip r:embed="rId10"/>
-                    <a:stretch>
-                      <a:fillRect/>
-                    </a:stretch>
-                  </pic:blipFill>
-                  <pic:spPr>
-                    <a:xfrm>
-                      <a:off x="0" y="0"/>
-                      <a:ext cx="3865684" cy="3546847"/>
-                    </a:xfrm>
-                    <a:prstGeom prst="rect">
-                      <a:avLst/>
-                    </a:prstGeom>
-                  </pic:spPr>
-                </pic:pic>
-              </a:graphicData>
-            </a:graphic>
-          </wp:inline>
-        </w:drawing>
-      </w:r>
-    </w:p>
-    <w:p>
-      <w:pPr>
-        <w:spacing w:after="0"/>
-        <w:ind w:firstLine="0"/>
-        <w:jc w:val="center"/>
-        <w:rPr>
-          <w:lang w:val="ru-RU"/>
-        </w:rPr>
-      </w:pPr>
-      <w:r>
-        <w:rPr>
-          <w:lang w:val="ru-RU"/>
-        </w:rPr>
-        <w:t xml:space="preserve">Рис. 3 – код 2 </w:t>
-      </w:r>
-      <w:proofErr w:type="spellStart"/>
-      <w:r>
-        <w:rPr>
-          <w:lang w:val="ru-RU"/>
-        </w:rPr>
-        <w:t>завдання</w:t>
-      </w:r>
-      <w:proofErr w:type="spellEnd"/>
-      <w:r>
-        <w:rPr>
-          <w:lang w:val="ru-RU"/>
-        </w:rPr>
-        <w:t xml:space="preserve"> на </w:t>
-      </w:r>
-      <w:proofErr w:type="spellStart"/>
-      <w:r>
-        <w:t>github</w:t>
-      </w:r>
-      <w:proofErr w:type="spellEnd"/>
-      <w:r>
-        <w:rPr>
-          <w:lang w:val="ru-RU"/>
-        </w:rPr>
-        <w:t>.</w:t>
-      </w:r>
-    </w:p>
-    <w:p>
-      <w:pPr>
-        <w:spacing w:after="0"/>
-        <w:rPr>
-          <w:lang w:val="uk-UA"/>
-        </w:rPr>
-      </w:pPr>
-      <w:r>
-        <w:rPr>
-          <w:lang w:val="uk-UA"/>
-        </w:rPr>
-        <w:t xml:space="preserve">Виконання програми: </w:t>
-      </w:r>
-    </w:p>
-    <w:p>
-      <w:pPr>
-        <w:spacing w:after="0"/>
-        <w:ind w:firstLine="0"/>
-        <w:jc w:val="center"/>
-        <w:rPr>
-          <w:lang w:val="uk-UA"/>
-        </w:rPr>
-      </w:pPr>
-      <w:r>
-        <w:rPr>
-          <w:lang w:val="uk-UA"/>
-        </w:rPr>
-        <w:drawing>
-          <wp:inline distT="0" distB="0" distL="0" distR="0" wp14:anchorId="57366E84" wp14:editId="5E3A9C83">
-            <wp:extent cx="2457793" cy="1400370"/>
-            <wp:effectExtent l="0" t="0" r="0" b="9525"/>
-            <wp:docPr id="4" name="Рисунок 4"/>
             <wp:cNvGraphicFramePr>
               <a:graphicFrameLocks xmlns:a="http://schemas.openxmlformats.org/drawingml/2006/main" noChangeAspect="1"/>
             </wp:cNvGraphicFramePr>
@@ -2876,6 +2733,111 @@
                   <pic:spPr>
                     <a:xfrm>
                       <a:off x="0" y="0"/>
+                      <a:ext cx="3865684" cy="3546847"/>
+                    </a:xfrm>
+                    <a:prstGeom prst="rect">
+                      <a:avLst/>
+                    </a:prstGeom>
+                  </pic:spPr>
+                </pic:pic>
+              </a:graphicData>
+            </a:graphic>
+          </wp:inline>
+        </w:drawing>
+      </w:r>
+    </w:p>
+    <w:p>
+      <w:pPr>
+        <w:spacing w:after="0"/>
+        <w:ind w:firstLine="0"/>
+        <w:jc w:val="center"/>
+        <w:rPr>
+          <w:lang w:val="ru-RU"/>
+        </w:rPr>
+      </w:pPr>
+      <w:r>
+        <w:rPr>
+          <w:lang w:val="ru-RU"/>
+        </w:rPr>
+        <w:t xml:space="preserve">Рис. 3 – код 2 </w:t>
+      </w:r>
+      <w:proofErr w:type="spellStart"/>
+      <w:r>
+        <w:rPr>
+          <w:lang w:val="ru-RU"/>
+        </w:rPr>
+        <w:t>завдання</w:t>
+      </w:r>
+      <w:proofErr w:type="spellEnd"/>
+      <w:r>
+        <w:rPr>
+          <w:lang w:val="ru-RU"/>
+        </w:rPr>
+        <w:t xml:space="preserve"> на </w:t>
+      </w:r>
+      <w:proofErr w:type="spellStart"/>
+      <w:r>
+        <w:t>github</w:t>
+      </w:r>
+      <w:proofErr w:type="spellEnd"/>
+      <w:r>
+        <w:rPr>
+          <w:lang w:val="ru-RU"/>
+        </w:rPr>
+        <w:t>.</w:t>
+      </w:r>
+    </w:p>
+    <w:p>
+      <w:pPr>
+        <w:spacing w:after="0"/>
+        <w:rPr>
+          <w:lang w:val="uk-UA"/>
+        </w:rPr>
+      </w:pPr>
+      <w:r>
+        <w:rPr>
+          <w:lang w:val="uk-UA"/>
+        </w:rPr>
+        <w:t xml:space="preserve">Виконання програми: </w:t>
+      </w:r>
+    </w:p>
+    <w:p>
+      <w:pPr>
+        <w:spacing w:after="0"/>
+        <w:ind w:firstLine="0"/>
+        <w:jc w:val="center"/>
+        <w:rPr>
+          <w:lang w:val="uk-UA"/>
+        </w:rPr>
+      </w:pPr>
+      <w:r>
+        <w:rPr>
+          <w:noProof/>
+        </w:rPr>
+        <w:drawing>
+          <wp:inline distT="0" distB="0" distL="0" distR="0" wp14:anchorId="57366E84" wp14:editId="5E3A9C83">
+            <wp:extent cx="2457793" cy="1400370"/>
+            <wp:effectExtent l="0" t="0" r="0" b="9525"/>
+            <wp:docPr id="4" name="Рисунок 4"/>
+            <wp:cNvGraphicFramePr>
+              <a:graphicFrameLocks xmlns:a="http://schemas.openxmlformats.org/drawingml/2006/main" noChangeAspect="1"/>
+            </wp:cNvGraphicFramePr>
+            <a:graphic xmlns:a="http://schemas.openxmlformats.org/drawingml/2006/main">
+              <a:graphicData uri="http://schemas.openxmlformats.org/drawingml/2006/picture">
+                <pic:pic xmlns:pic="http://schemas.openxmlformats.org/drawingml/2006/picture">
+                  <pic:nvPicPr>
+                    <pic:cNvPr id="1" name=""/>
+                    <pic:cNvPicPr/>
+                  </pic:nvPicPr>
+                  <pic:blipFill>
+                    <a:blip r:embed="rId12"/>
+                    <a:stretch>
+                      <a:fillRect/>
+                    </a:stretch>
+                  </pic:blipFill>
+                  <pic:spPr>
+                    <a:xfrm>
+                      <a:off x="0" y="0"/>
                       <a:ext cx="2457793" cy="1400370"/>
                     </a:xfrm>
                     <a:prstGeom prst="rect">
@@ -2916,24 +2878,20 @@
         <w:rPr>
           <w:lang w:val="uk-UA"/>
         </w:rPr>
-        <w:t xml:space="preserve">3) </w:t>
-      </w:r>
-      <w:r>
-        <w:rPr>
-          <w:lang w:val="uk-UA"/>
-        </w:rPr>
-        <w:t>Написати функцію пошуку дискримінанту квадратного рівняння.</w:t>
+        <w:t>3) Написати функцію пошуку дискримінанту квадратного рівняння.</w:t>
       </w:r>
     </w:p>
     <w:p>
       <w:pPr>
         <w:pStyle w:val="a8"/>
         <w:rPr>
-          <w:lang w:val="uk-UA"/>
-        </w:rPr>
-      </w:pPr>
-      <w:r>
-        <w:rPr>
+          <w:b/>
+          <w:lang w:val="uk-UA"/>
+        </w:rPr>
+      </w:pPr>
+      <w:r>
+        <w:rPr>
+          <w:b/>
           <w:lang w:val="uk-UA"/>
         </w:rPr>
         <w:t xml:space="preserve">Хід виконання завдання: </w:t>
@@ -3832,7 +3790,7 @@
           <w:lang w:val="ru-RU"/>
         </w:rPr>
       </w:pPr>
-      <w:hyperlink r:id="rId12" w:history="1">
+      <w:hyperlink r:id="rId13" w:history="1">
         <w:r>
           <w:rPr>
             <w:rStyle w:val="a9"/>
@@ -4045,119 +4003,13 @@
       </w:pPr>
       <w:r>
         <w:rPr>
-          <w:lang w:val="ru-RU"/>
+          <w:noProof/>
         </w:rPr>
         <w:drawing>
           <wp:inline distT="0" distB="0" distL="0" distR="0" wp14:anchorId="4B90D024" wp14:editId="04B580C1">
             <wp:extent cx="2903220" cy="2868241"/>
             <wp:effectExtent l="0" t="0" r="0" b="8890"/>
             <wp:docPr id="5" name="Рисунок 5"/>
-            <wp:cNvGraphicFramePr>
-              <a:graphicFrameLocks xmlns:a="http://schemas.openxmlformats.org/drawingml/2006/main" noChangeAspect="1"/>
-            </wp:cNvGraphicFramePr>
-            <a:graphic xmlns:a="http://schemas.openxmlformats.org/drawingml/2006/main">
-              <a:graphicData uri="http://schemas.openxmlformats.org/drawingml/2006/picture">
-                <pic:pic xmlns:pic="http://schemas.openxmlformats.org/drawingml/2006/picture">
-                  <pic:nvPicPr>
-                    <pic:cNvPr id="1" name=""/>
-                    <pic:cNvPicPr/>
-                  </pic:nvPicPr>
-                  <pic:blipFill>
-                    <a:blip r:embed="rId13"/>
-                    <a:stretch>
-                      <a:fillRect/>
-                    </a:stretch>
-                  </pic:blipFill>
-                  <pic:spPr>
-                    <a:xfrm>
-                      <a:off x="0" y="0"/>
-                      <a:ext cx="2920662" cy="2885472"/>
-                    </a:xfrm>
-                    <a:prstGeom prst="rect">
-                      <a:avLst/>
-                    </a:prstGeom>
-                  </pic:spPr>
-                </pic:pic>
-              </a:graphicData>
-            </a:graphic>
-          </wp:inline>
-        </w:drawing>
-      </w:r>
-    </w:p>
-    <w:p>
-      <w:pPr>
-        <w:ind w:firstLine="0"/>
-        <w:jc w:val="center"/>
-        <w:rPr>
-          <w:lang w:val="ru-RU"/>
-        </w:rPr>
-      </w:pPr>
-      <w:r>
-        <w:rPr>
-          <w:lang w:val="uk-UA"/>
-        </w:rPr>
-        <w:t xml:space="preserve">Рис. 5 </w:t>
-      </w:r>
-      <w:r>
-        <w:rPr>
-          <w:lang w:val="uk-UA"/>
-        </w:rPr>
-        <w:t>–</w:t>
-      </w:r>
-      <w:r>
-        <w:rPr>
-          <w:lang w:val="uk-UA"/>
-        </w:rPr>
-        <w:t xml:space="preserve"> </w:t>
-      </w:r>
-      <w:r>
-        <w:rPr>
-          <w:lang w:val="uk-UA"/>
-        </w:rPr>
-        <w:t xml:space="preserve">код 3 завдання на </w:t>
-      </w:r>
-      <w:proofErr w:type="spellStart"/>
-      <w:r>
-        <w:t>github</w:t>
-      </w:r>
-      <w:proofErr w:type="spellEnd"/>
-      <w:r>
-        <w:rPr>
-          <w:lang w:val="ru-RU"/>
-        </w:rPr>
-        <w:t>.</w:t>
-      </w:r>
-    </w:p>
-    <w:p>
-      <w:pPr>
-        <w:rPr>
-          <w:lang w:val="uk-UA"/>
-        </w:rPr>
-      </w:pPr>
-      <w:r>
-        <w:rPr>
-          <w:lang w:val="uk-UA"/>
-        </w:rPr>
-        <w:t>Виконання програми:</w:t>
-      </w:r>
-    </w:p>
-    <w:p>
-      <w:pPr>
-        <w:ind w:firstLine="0"/>
-        <w:jc w:val="center"/>
-        <w:rPr>
-          <w:lang w:val="uk-UA"/>
-        </w:rPr>
-      </w:pPr>
-      <w:r>
-        <w:rPr>
-          <w:lang w:val="uk-UA"/>
-        </w:rPr>
-        <w:drawing>
-          <wp:inline distT="0" distB="0" distL="0" distR="0" wp14:anchorId="1D2181C5" wp14:editId="7E19E2C5">
-            <wp:extent cx="1297917" cy="777240"/>
-            <wp:effectExtent l="0" t="0" r="0" b="3810"/>
-            <wp:docPr id="6" name="Рисунок 6"/>
             <wp:cNvGraphicFramePr>
               <a:graphicFrameLocks xmlns:a="http://schemas.openxmlformats.org/drawingml/2006/main" noChangeAspect="1"/>
             </wp:cNvGraphicFramePr>
@@ -4177,6 +4029,112 @@
                   <pic:spPr>
                     <a:xfrm>
                       <a:off x="0" y="0"/>
+                      <a:ext cx="2920662" cy="2885472"/>
+                    </a:xfrm>
+                    <a:prstGeom prst="rect">
+                      <a:avLst/>
+                    </a:prstGeom>
+                  </pic:spPr>
+                </pic:pic>
+              </a:graphicData>
+            </a:graphic>
+          </wp:inline>
+        </w:drawing>
+      </w:r>
+    </w:p>
+    <w:p>
+      <w:pPr>
+        <w:ind w:firstLine="0"/>
+        <w:jc w:val="center"/>
+        <w:rPr>
+          <w:lang w:val="ru-RU"/>
+        </w:rPr>
+      </w:pPr>
+      <w:r>
+        <w:rPr>
+          <w:lang w:val="uk-UA"/>
+        </w:rPr>
+        <w:t xml:space="preserve">Рис. 5 </w:t>
+      </w:r>
+      <w:r>
+        <w:rPr>
+          <w:lang w:val="uk-UA"/>
+        </w:rPr>
+        <w:t>–</w:t>
+      </w:r>
+      <w:r>
+        <w:rPr>
+          <w:lang w:val="uk-UA"/>
+        </w:rPr>
+        <w:t xml:space="preserve"> </w:t>
+      </w:r>
+      <w:r>
+        <w:rPr>
+          <w:lang w:val="uk-UA"/>
+        </w:rPr>
+        <w:t xml:space="preserve">код 3 завдання на </w:t>
+      </w:r>
+      <w:proofErr w:type="spellStart"/>
+      <w:r>
+        <w:t>github</w:t>
+      </w:r>
+      <w:proofErr w:type="spellEnd"/>
+      <w:r>
+        <w:rPr>
+          <w:lang w:val="ru-RU"/>
+        </w:rPr>
+        <w:t>.</w:t>
+      </w:r>
+    </w:p>
+    <w:p>
+      <w:pPr>
+        <w:rPr>
+          <w:lang w:val="uk-UA"/>
+        </w:rPr>
+      </w:pPr>
+      <w:r>
+        <w:rPr>
+          <w:lang w:val="uk-UA"/>
+        </w:rPr>
+        <w:t>Виконання програми:</w:t>
+      </w:r>
+    </w:p>
+    <w:p>
+      <w:pPr>
+        <w:ind w:firstLine="0"/>
+        <w:jc w:val="center"/>
+        <w:rPr>
+          <w:lang w:val="uk-UA"/>
+        </w:rPr>
+      </w:pPr>
+      <w:r>
+        <w:rPr>
+          <w:noProof/>
+        </w:rPr>
+        <w:drawing>
+          <wp:inline distT="0" distB="0" distL="0" distR="0" wp14:anchorId="1D2181C5" wp14:editId="7E19E2C5">
+            <wp:extent cx="1297917" cy="777240"/>
+            <wp:effectExtent l="0" t="0" r="0" b="3810"/>
+            <wp:docPr id="6" name="Рисунок 6"/>
+            <wp:cNvGraphicFramePr>
+              <a:graphicFrameLocks xmlns:a="http://schemas.openxmlformats.org/drawingml/2006/main" noChangeAspect="1"/>
+            </wp:cNvGraphicFramePr>
+            <a:graphic xmlns:a="http://schemas.openxmlformats.org/drawingml/2006/main">
+              <a:graphicData uri="http://schemas.openxmlformats.org/drawingml/2006/picture">
+                <pic:pic xmlns:pic="http://schemas.openxmlformats.org/drawingml/2006/picture">
+                  <pic:nvPicPr>
+                    <pic:cNvPr id="1" name=""/>
+                    <pic:cNvPicPr/>
+                  </pic:nvPicPr>
+                  <pic:blipFill>
+                    <a:blip r:embed="rId15"/>
+                    <a:stretch>
+                      <a:fillRect/>
+                    </a:stretch>
+                  </pic:blipFill>
+                  <pic:spPr>
+                    <a:xfrm>
+                      <a:off x="0" y="0"/>
                       <a:ext cx="1350121" cy="808501"/>
                     </a:xfrm>
                     <a:prstGeom prst="rect">
@@ -4207,12 +4165,2362 @@
     </w:p>
     <w:p>
       <w:pPr>
+        <w:spacing w:after="0"/>
+        <w:jc w:val="right"/>
+        <w:rPr>
+          <w:lang w:val="ru-RU"/>
+        </w:rPr>
+      </w:pPr>
+      <w:r>
+        <w:rPr>
+          <w:lang w:val="uk-UA"/>
+        </w:rPr>
+        <w:br w:type="page"/>
+      </w:r>
+      <w:r>
+        <w:rPr>
+          <w:lang w:val="uk-UA"/>
+        </w:rPr>
+        <w:lastRenderedPageBreak/>
+        <w:t>Звіт до Теми №</w:t>
+      </w:r>
+      <w:r>
+        <w:rPr>
+          <w:lang w:val="ru-RU"/>
+        </w:rPr>
+        <w:t>2</w:t>
+      </w:r>
+    </w:p>
+    <w:p>
+      <w:pPr>
+        <w:spacing w:after="0"/>
+        <w:jc w:val="right"/>
+        <w:rPr>
+          <w:lang w:val="uk-UA"/>
+        </w:rPr>
+      </w:pPr>
+      <w:r>
+        <w:rPr>
+          <w:lang w:val="uk-UA"/>
+        </w:rPr>
+        <w:t>Умовний перехід</w:t>
+      </w:r>
+    </w:p>
+    <w:p>
+      <w:pPr>
+        <w:spacing w:after="0"/>
+        <w:rPr>
+          <w:lang w:val="uk-UA"/>
+        </w:rPr>
+      </w:pPr>
+      <w:r>
+        <w:rPr>
+          <w:lang w:val="uk-UA"/>
+        </w:rPr>
+        <w:t>Під час виконання практичного завдання до Теми №</w:t>
+      </w:r>
+      <w:r>
+        <w:rPr>
+          <w:lang w:val="uk-UA"/>
+        </w:rPr>
+        <w:t>2</w:t>
+      </w:r>
+      <w:r>
+        <w:rPr>
+          <w:lang w:val="uk-UA"/>
+        </w:rPr>
+        <w:t xml:space="preserve"> було надано варіанти рішення до наступних задач:</w:t>
+      </w:r>
+    </w:p>
+    <w:p>
+      <w:pPr>
+        <w:pStyle w:val="a8"/>
+        <w:numPr>
+          <w:ilvl w:val="0"/>
+          <w:numId w:val="2"/>
+        </w:numPr>
+        <w:rPr>
+          <w:lang w:val="ru-RU"/>
+        </w:rPr>
+      </w:pPr>
+      <w:r>
+        <w:rPr>
+          <w:lang w:val="uk-UA"/>
+        </w:rPr>
+        <w:t>Написати функцію пошуку коренів квадратного рівняння використовуючи функцію розрахунку дискримінанту з попередньої теми та умовні переходи.</w:t>
+      </w:r>
+    </w:p>
+    <w:p>
+      <w:pPr>
+        <w:pStyle w:val="a8"/>
+        <w:rPr>
+          <w:b/>
+          <w:lang w:val="uk-UA"/>
+        </w:rPr>
+      </w:pPr>
+      <w:r>
+        <w:rPr>
+          <w:b/>
+          <w:lang w:val="uk-UA"/>
+        </w:rPr>
+        <w:t xml:space="preserve">Хід виконання завдання: </w:t>
+      </w:r>
+    </w:p>
+    <w:p>
+      <w:pPr>
+        <w:pStyle w:val="a8"/>
+        <w:rPr>
+          <w:lang w:val="uk-UA"/>
+        </w:rPr>
+      </w:pPr>
+      <w:r>
+        <w:rPr>
+          <w:lang w:val="uk-UA"/>
+        </w:rPr>
+        <w:t xml:space="preserve">Текст програми: </w:t>
+      </w:r>
+    </w:p>
+    <w:p>
+      <w:pPr>
+        <w:shd w:val="clear" w:color="auto" w:fill="1F1F1F"/>
+        <w:spacing w:after="0" w:line="285" w:lineRule="atLeast"/>
+        <w:ind w:firstLine="0"/>
+        <w:jc w:val="left"/>
+        <w:rPr>
+          <w:rFonts w:ascii="Consolas" w:eastAsia="Times New Roman" w:hAnsi="Consolas" w:cs="Times New Roman"/>
+          <w:color w:val="CCCCCC"/>
+          <w:sz w:val="21"/>
+          <w:szCs w:val="21"/>
+        </w:rPr>
+      </w:pPr>
+      <w:proofErr w:type="spellStart"/>
+      <w:proofErr w:type="gramStart"/>
+      <w:r>
+        <w:rPr>
+          <w:rFonts w:ascii="Consolas" w:eastAsia="Times New Roman" w:hAnsi="Consolas" w:cs="Times New Roman"/>
+          <w:color w:val="569CD6"/>
+          <w:sz w:val="21"/>
+          <w:szCs w:val="21"/>
+        </w:rPr>
+        <w:t>def</w:t>
+      </w:r>
+      <w:proofErr w:type="spellEnd"/>
+      <w:proofErr w:type="gramEnd"/>
+      <w:r>
+        <w:rPr>
+          <w:rFonts w:ascii="Consolas" w:eastAsia="Times New Roman" w:hAnsi="Consolas" w:cs="Times New Roman"/>
+          <w:color w:val="CCCCCC"/>
+          <w:sz w:val="21"/>
+          <w:szCs w:val="21"/>
+        </w:rPr>
+        <w:t xml:space="preserve"> </w:t>
+      </w:r>
+      <w:proofErr w:type="spellStart"/>
+      <w:r>
+        <w:rPr>
+          <w:rFonts w:ascii="Consolas" w:eastAsia="Times New Roman" w:hAnsi="Consolas" w:cs="Times New Roman"/>
+          <w:color w:val="DCDCAA"/>
+          <w:sz w:val="21"/>
+          <w:szCs w:val="21"/>
+        </w:rPr>
+        <w:t>discr</w:t>
+      </w:r>
+      <w:proofErr w:type="spellEnd"/>
+      <w:r>
+        <w:rPr>
+          <w:rFonts w:ascii="Consolas" w:eastAsia="Times New Roman" w:hAnsi="Consolas" w:cs="Times New Roman"/>
+          <w:color w:val="CCCCCC"/>
+          <w:sz w:val="21"/>
+          <w:szCs w:val="21"/>
+        </w:rPr>
+        <w:t>(</w:t>
+      </w:r>
+      <w:r>
+        <w:rPr>
+          <w:rFonts w:ascii="Consolas" w:eastAsia="Times New Roman" w:hAnsi="Consolas" w:cs="Times New Roman"/>
+          <w:color w:val="9CDCFE"/>
+          <w:sz w:val="21"/>
+          <w:szCs w:val="21"/>
+        </w:rPr>
+        <w:t>a</w:t>
+      </w:r>
+      <w:r>
+        <w:rPr>
+          <w:rFonts w:ascii="Consolas" w:eastAsia="Times New Roman" w:hAnsi="Consolas" w:cs="Times New Roman"/>
+          <w:color w:val="CCCCCC"/>
+          <w:sz w:val="21"/>
+          <w:szCs w:val="21"/>
+        </w:rPr>
+        <w:t xml:space="preserve">, </w:t>
+      </w:r>
+      <w:r>
+        <w:rPr>
+          <w:rFonts w:ascii="Consolas" w:eastAsia="Times New Roman" w:hAnsi="Consolas" w:cs="Times New Roman"/>
+          <w:color w:val="9CDCFE"/>
+          <w:sz w:val="21"/>
+          <w:szCs w:val="21"/>
+        </w:rPr>
+        <w:t>b</w:t>
+      </w:r>
+      <w:r>
+        <w:rPr>
+          <w:rFonts w:ascii="Consolas" w:eastAsia="Times New Roman" w:hAnsi="Consolas" w:cs="Times New Roman"/>
+          <w:color w:val="CCCCCC"/>
+          <w:sz w:val="21"/>
+          <w:szCs w:val="21"/>
+        </w:rPr>
+        <w:t xml:space="preserve">, </w:t>
+      </w:r>
+      <w:r>
+        <w:rPr>
+          <w:rFonts w:ascii="Consolas" w:eastAsia="Times New Roman" w:hAnsi="Consolas" w:cs="Times New Roman"/>
+          <w:color w:val="9CDCFE"/>
+          <w:sz w:val="21"/>
+          <w:szCs w:val="21"/>
+        </w:rPr>
+        <w:t>c</w:t>
+      </w:r>
+      <w:r>
+        <w:rPr>
+          <w:rFonts w:ascii="Consolas" w:eastAsia="Times New Roman" w:hAnsi="Consolas" w:cs="Times New Roman"/>
+          <w:color w:val="CCCCCC"/>
+          <w:sz w:val="21"/>
+          <w:szCs w:val="21"/>
+        </w:rPr>
+        <w:t>):</w:t>
+      </w:r>
+    </w:p>
+    <w:p>
+      <w:pPr>
+        <w:shd w:val="clear" w:color="auto" w:fill="1F1F1F"/>
+        <w:spacing w:after="0" w:line="285" w:lineRule="atLeast"/>
+        <w:ind w:firstLine="0"/>
+        <w:jc w:val="left"/>
+        <w:rPr>
+          <w:rFonts w:ascii="Consolas" w:eastAsia="Times New Roman" w:hAnsi="Consolas" w:cs="Times New Roman"/>
+          <w:color w:val="CCCCCC"/>
+          <w:sz w:val="21"/>
+          <w:szCs w:val="21"/>
+        </w:rPr>
+      </w:pPr>
+      <w:r>
+        <w:rPr>
+          <w:rFonts w:ascii="Consolas" w:eastAsia="Times New Roman" w:hAnsi="Consolas" w:cs="Times New Roman"/>
+          <w:color w:val="CCCCCC"/>
+          <w:sz w:val="21"/>
+          <w:szCs w:val="21"/>
+        </w:rPr>
+        <w:t xml:space="preserve">    </w:t>
+      </w:r>
+      <w:proofErr w:type="gramStart"/>
+      <w:r>
+        <w:rPr>
+          <w:rFonts w:ascii="Consolas" w:eastAsia="Times New Roman" w:hAnsi="Consolas" w:cs="Times New Roman"/>
+          <w:color w:val="C586C0"/>
+          <w:sz w:val="21"/>
+          <w:szCs w:val="21"/>
+        </w:rPr>
+        <w:t>return</w:t>
+      </w:r>
+      <w:proofErr w:type="gramEnd"/>
+      <w:r>
+        <w:rPr>
+          <w:rFonts w:ascii="Consolas" w:eastAsia="Times New Roman" w:hAnsi="Consolas" w:cs="Times New Roman"/>
+          <w:color w:val="CCCCCC"/>
+          <w:sz w:val="21"/>
+          <w:szCs w:val="21"/>
+        </w:rPr>
+        <w:t xml:space="preserve"> </w:t>
+      </w:r>
+      <w:r>
+        <w:rPr>
+          <w:rFonts w:ascii="Consolas" w:eastAsia="Times New Roman" w:hAnsi="Consolas" w:cs="Times New Roman"/>
+          <w:color w:val="9CDCFE"/>
+          <w:sz w:val="21"/>
+          <w:szCs w:val="21"/>
+        </w:rPr>
+        <w:t>b</w:t>
+      </w:r>
+      <w:r>
+        <w:rPr>
+          <w:rFonts w:ascii="Consolas" w:eastAsia="Times New Roman" w:hAnsi="Consolas" w:cs="Times New Roman"/>
+          <w:color w:val="D4D4D4"/>
+          <w:sz w:val="21"/>
+          <w:szCs w:val="21"/>
+        </w:rPr>
+        <w:t>*</w:t>
+      </w:r>
+      <w:r>
+        <w:rPr>
+          <w:rFonts w:ascii="Consolas" w:eastAsia="Times New Roman" w:hAnsi="Consolas" w:cs="Times New Roman"/>
+          <w:color w:val="9CDCFE"/>
+          <w:sz w:val="21"/>
+          <w:szCs w:val="21"/>
+        </w:rPr>
+        <w:t>b</w:t>
+      </w:r>
+      <w:r>
+        <w:rPr>
+          <w:rFonts w:ascii="Consolas" w:eastAsia="Times New Roman" w:hAnsi="Consolas" w:cs="Times New Roman"/>
+          <w:color w:val="CCCCCC"/>
+          <w:sz w:val="21"/>
+          <w:szCs w:val="21"/>
+        </w:rPr>
+        <w:t xml:space="preserve"> </w:t>
+      </w:r>
+      <w:r>
+        <w:rPr>
+          <w:rFonts w:ascii="Consolas" w:eastAsia="Times New Roman" w:hAnsi="Consolas" w:cs="Times New Roman"/>
+          <w:color w:val="D4D4D4"/>
+          <w:sz w:val="21"/>
+          <w:szCs w:val="21"/>
+        </w:rPr>
+        <w:t>-</w:t>
+      </w:r>
+      <w:r>
+        <w:rPr>
+          <w:rFonts w:ascii="Consolas" w:eastAsia="Times New Roman" w:hAnsi="Consolas" w:cs="Times New Roman"/>
+          <w:color w:val="CCCCCC"/>
+          <w:sz w:val="21"/>
+          <w:szCs w:val="21"/>
+        </w:rPr>
+        <w:t xml:space="preserve"> </w:t>
+      </w:r>
+      <w:r>
+        <w:rPr>
+          <w:rFonts w:ascii="Consolas" w:eastAsia="Times New Roman" w:hAnsi="Consolas" w:cs="Times New Roman"/>
+          <w:color w:val="B5CEA8"/>
+          <w:sz w:val="21"/>
+          <w:szCs w:val="21"/>
+        </w:rPr>
+        <w:t>4</w:t>
+      </w:r>
+      <w:r>
+        <w:rPr>
+          <w:rFonts w:ascii="Consolas" w:eastAsia="Times New Roman" w:hAnsi="Consolas" w:cs="Times New Roman"/>
+          <w:color w:val="D4D4D4"/>
+          <w:sz w:val="21"/>
+          <w:szCs w:val="21"/>
+        </w:rPr>
+        <w:t>*</w:t>
+      </w:r>
+      <w:r>
+        <w:rPr>
+          <w:rFonts w:ascii="Consolas" w:eastAsia="Times New Roman" w:hAnsi="Consolas" w:cs="Times New Roman"/>
+          <w:color w:val="9CDCFE"/>
+          <w:sz w:val="21"/>
+          <w:szCs w:val="21"/>
+        </w:rPr>
+        <w:t>a</w:t>
+      </w:r>
+      <w:r>
+        <w:rPr>
+          <w:rFonts w:ascii="Consolas" w:eastAsia="Times New Roman" w:hAnsi="Consolas" w:cs="Times New Roman"/>
+          <w:color w:val="D4D4D4"/>
+          <w:sz w:val="21"/>
+          <w:szCs w:val="21"/>
+        </w:rPr>
+        <w:t>*</w:t>
+      </w:r>
+      <w:r>
+        <w:rPr>
+          <w:rFonts w:ascii="Consolas" w:eastAsia="Times New Roman" w:hAnsi="Consolas" w:cs="Times New Roman"/>
+          <w:color w:val="9CDCFE"/>
+          <w:sz w:val="21"/>
+          <w:szCs w:val="21"/>
+        </w:rPr>
+        <w:t>c</w:t>
+      </w:r>
+      <w:r>
+        <w:rPr>
+          <w:rFonts w:ascii="Consolas" w:eastAsia="Times New Roman" w:hAnsi="Consolas" w:cs="Times New Roman"/>
+          <w:color w:val="CCCCCC"/>
+          <w:sz w:val="21"/>
+          <w:szCs w:val="21"/>
+        </w:rPr>
+        <w:t xml:space="preserve">   </w:t>
+      </w:r>
+    </w:p>
+    <w:p>
+      <w:pPr>
+        <w:shd w:val="clear" w:color="auto" w:fill="1F1F1F"/>
+        <w:spacing w:after="0" w:line="285" w:lineRule="atLeast"/>
+        <w:ind w:firstLine="0"/>
+        <w:jc w:val="left"/>
+        <w:rPr>
+          <w:rFonts w:ascii="Consolas" w:eastAsia="Times New Roman" w:hAnsi="Consolas" w:cs="Times New Roman"/>
+          <w:color w:val="CCCCCC"/>
+          <w:sz w:val="21"/>
+          <w:szCs w:val="21"/>
+        </w:rPr>
+      </w:pPr>
+    </w:p>
+    <w:p>
+      <w:pPr>
+        <w:shd w:val="clear" w:color="auto" w:fill="1F1F1F"/>
+        <w:spacing w:after="0" w:line="285" w:lineRule="atLeast"/>
+        <w:ind w:firstLine="0"/>
+        <w:jc w:val="left"/>
+        <w:rPr>
+          <w:rFonts w:ascii="Consolas" w:eastAsia="Times New Roman" w:hAnsi="Consolas" w:cs="Times New Roman"/>
+          <w:color w:val="CCCCCC"/>
+          <w:sz w:val="21"/>
+          <w:szCs w:val="21"/>
+        </w:rPr>
+      </w:pPr>
+      <w:r>
+        <w:rPr>
+          <w:rFonts w:ascii="Consolas" w:eastAsia="Times New Roman" w:hAnsi="Consolas" w:cs="Times New Roman"/>
+          <w:color w:val="6A9955"/>
+          <w:sz w:val="21"/>
+          <w:szCs w:val="21"/>
+        </w:rPr>
+        <w:t xml:space="preserve"># </w:t>
+      </w:r>
+      <w:proofErr w:type="spellStart"/>
+      <w:r>
+        <w:rPr>
+          <w:rFonts w:ascii="Consolas" w:eastAsia="Times New Roman" w:hAnsi="Consolas" w:cs="Times New Roman"/>
+          <w:color w:val="6A9955"/>
+          <w:sz w:val="21"/>
+          <w:szCs w:val="21"/>
+        </w:rPr>
+        <w:t>Вводимо</w:t>
+      </w:r>
+      <w:proofErr w:type="spellEnd"/>
+      <w:r>
+        <w:rPr>
+          <w:rFonts w:ascii="Consolas" w:eastAsia="Times New Roman" w:hAnsi="Consolas" w:cs="Times New Roman"/>
+          <w:color w:val="6A9955"/>
+          <w:sz w:val="21"/>
+          <w:szCs w:val="21"/>
+        </w:rPr>
+        <w:t xml:space="preserve"> </w:t>
+      </w:r>
+      <w:proofErr w:type="spellStart"/>
+      <w:r>
+        <w:rPr>
+          <w:rFonts w:ascii="Consolas" w:eastAsia="Times New Roman" w:hAnsi="Consolas" w:cs="Times New Roman"/>
+          <w:color w:val="6A9955"/>
+          <w:sz w:val="21"/>
+          <w:szCs w:val="21"/>
+        </w:rPr>
+        <w:t>коефіцієнти</w:t>
+      </w:r>
+      <w:proofErr w:type="spellEnd"/>
+    </w:p>
+    <w:p>
+      <w:pPr>
+        <w:shd w:val="clear" w:color="auto" w:fill="1F1F1F"/>
+        <w:spacing w:after="0" w:line="285" w:lineRule="atLeast"/>
+        <w:ind w:firstLine="0"/>
+        <w:jc w:val="left"/>
+        <w:rPr>
+          <w:rFonts w:ascii="Consolas" w:eastAsia="Times New Roman" w:hAnsi="Consolas" w:cs="Times New Roman"/>
+          <w:color w:val="CCCCCC"/>
+          <w:sz w:val="21"/>
+          <w:szCs w:val="21"/>
+        </w:rPr>
+      </w:pPr>
+      <w:r>
+        <w:rPr>
+          <w:rFonts w:ascii="Consolas" w:eastAsia="Times New Roman" w:hAnsi="Consolas" w:cs="Times New Roman"/>
+          <w:color w:val="9CDCFE"/>
+          <w:sz w:val="21"/>
+          <w:szCs w:val="21"/>
+        </w:rPr>
+        <w:t>a</w:t>
+      </w:r>
+      <w:r>
+        <w:rPr>
+          <w:rFonts w:ascii="Consolas" w:eastAsia="Times New Roman" w:hAnsi="Consolas" w:cs="Times New Roman"/>
+          <w:color w:val="CCCCCC"/>
+          <w:sz w:val="21"/>
+          <w:szCs w:val="21"/>
+        </w:rPr>
+        <w:t xml:space="preserve"> </w:t>
+      </w:r>
+      <w:r>
+        <w:rPr>
+          <w:rFonts w:ascii="Consolas" w:eastAsia="Times New Roman" w:hAnsi="Consolas" w:cs="Times New Roman"/>
+          <w:color w:val="D4D4D4"/>
+          <w:sz w:val="21"/>
+          <w:szCs w:val="21"/>
+        </w:rPr>
+        <w:t>=</w:t>
+      </w:r>
+      <w:r>
+        <w:rPr>
+          <w:rFonts w:ascii="Consolas" w:eastAsia="Times New Roman" w:hAnsi="Consolas" w:cs="Times New Roman"/>
+          <w:color w:val="CCCCCC"/>
+          <w:sz w:val="21"/>
+          <w:szCs w:val="21"/>
+        </w:rPr>
+        <w:t xml:space="preserve"> </w:t>
+      </w:r>
+      <w:proofErr w:type="spellStart"/>
+      <w:proofErr w:type="gramStart"/>
+      <w:r>
+        <w:rPr>
+          <w:rFonts w:ascii="Consolas" w:eastAsia="Times New Roman" w:hAnsi="Consolas" w:cs="Times New Roman"/>
+          <w:color w:val="4EC9B0"/>
+          <w:sz w:val="21"/>
+          <w:szCs w:val="21"/>
+        </w:rPr>
+        <w:t>int</w:t>
+      </w:r>
+      <w:proofErr w:type="spellEnd"/>
+      <w:r>
+        <w:rPr>
+          <w:rFonts w:ascii="Consolas" w:eastAsia="Times New Roman" w:hAnsi="Consolas" w:cs="Times New Roman"/>
+          <w:color w:val="CCCCCC"/>
+          <w:sz w:val="21"/>
+          <w:szCs w:val="21"/>
+        </w:rPr>
+        <w:t>(</w:t>
+      </w:r>
+      <w:proofErr w:type="gramEnd"/>
+      <w:r>
+        <w:rPr>
+          <w:rFonts w:ascii="Consolas" w:eastAsia="Times New Roman" w:hAnsi="Consolas" w:cs="Times New Roman"/>
+          <w:color w:val="DCDCAA"/>
+          <w:sz w:val="21"/>
+          <w:szCs w:val="21"/>
+        </w:rPr>
+        <w:t>input</w:t>
+      </w:r>
+      <w:r>
+        <w:rPr>
+          <w:rFonts w:ascii="Consolas" w:eastAsia="Times New Roman" w:hAnsi="Consolas" w:cs="Times New Roman"/>
+          <w:color w:val="CCCCCC"/>
+          <w:sz w:val="21"/>
+          <w:szCs w:val="21"/>
+        </w:rPr>
+        <w:t>(</w:t>
+      </w:r>
+      <w:r>
+        <w:rPr>
+          <w:rFonts w:ascii="Consolas" w:eastAsia="Times New Roman" w:hAnsi="Consolas" w:cs="Times New Roman"/>
+          <w:color w:val="CE9178"/>
+          <w:sz w:val="21"/>
+          <w:szCs w:val="21"/>
+        </w:rPr>
+        <w:t>"What's A: "</w:t>
+      </w:r>
+      <w:r>
+        <w:rPr>
+          <w:rFonts w:ascii="Consolas" w:eastAsia="Times New Roman" w:hAnsi="Consolas" w:cs="Times New Roman"/>
+          <w:color w:val="CCCCCC"/>
+          <w:sz w:val="21"/>
+          <w:szCs w:val="21"/>
+        </w:rPr>
+        <w:t>))</w:t>
+      </w:r>
+    </w:p>
+    <w:p>
+      <w:pPr>
+        <w:shd w:val="clear" w:color="auto" w:fill="1F1F1F"/>
+        <w:spacing w:after="0" w:line="285" w:lineRule="atLeast"/>
+        <w:ind w:firstLine="0"/>
+        <w:jc w:val="left"/>
+        <w:rPr>
+          <w:rFonts w:ascii="Consolas" w:eastAsia="Times New Roman" w:hAnsi="Consolas" w:cs="Times New Roman"/>
+          <w:color w:val="CCCCCC"/>
+          <w:sz w:val="21"/>
+          <w:szCs w:val="21"/>
+        </w:rPr>
+      </w:pPr>
+      <w:r>
+        <w:rPr>
+          <w:rFonts w:ascii="Consolas" w:eastAsia="Times New Roman" w:hAnsi="Consolas" w:cs="Times New Roman"/>
+          <w:color w:val="9CDCFE"/>
+          <w:sz w:val="21"/>
+          <w:szCs w:val="21"/>
+        </w:rPr>
+        <w:t>b</w:t>
+      </w:r>
+      <w:r>
+        <w:rPr>
+          <w:rFonts w:ascii="Consolas" w:eastAsia="Times New Roman" w:hAnsi="Consolas" w:cs="Times New Roman"/>
+          <w:color w:val="CCCCCC"/>
+          <w:sz w:val="21"/>
+          <w:szCs w:val="21"/>
+        </w:rPr>
+        <w:t xml:space="preserve"> </w:t>
+      </w:r>
+      <w:r>
+        <w:rPr>
+          <w:rFonts w:ascii="Consolas" w:eastAsia="Times New Roman" w:hAnsi="Consolas" w:cs="Times New Roman"/>
+          <w:color w:val="D4D4D4"/>
+          <w:sz w:val="21"/>
+          <w:szCs w:val="21"/>
+        </w:rPr>
+        <w:t>=</w:t>
+      </w:r>
+      <w:r>
+        <w:rPr>
+          <w:rFonts w:ascii="Consolas" w:eastAsia="Times New Roman" w:hAnsi="Consolas" w:cs="Times New Roman"/>
+          <w:color w:val="CCCCCC"/>
+          <w:sz w:val="21"/>
+          <w:szCs w:val="21"/>
+        </w:rPr>
+        <w:t xml:space="preserve"> </w:t>
+      </w:r>
+      <w:proofErr w:type="spellStart"/>
+      <w:proofErr w:type="gramStart"/>
+      <w:r>
+        <w:rPr>
+          <w:rFonts w:ascii="Consolas" w:eastAsia="Times New Roman" w:hAnsi="Consolas" w:cs="Times New Roman"/>
+          <w:color w:val="4EC9B0"/>
+          <w:sz w:val="21"/>
+          <w:szCs w:val="21"/>
+        </w:rPr>
+        <w:t>int</w:t>
+      </w:r>
+      <w:proofErr w:type="spellEnd"/>
+      <w:r>
+        <w:rPr>
+          <w:rFonts w:ascii="Consolas" w:eastAsia="Times New Roman" w:hAnsi="Consolas" w:cs="Times New Roman"/>
+          <w:color w:val="CCCCCC"/>
+          <w:sz w:val="21"/>
+          <w:szCs w:val="21"/>
+        </w:rPr>
+        <w:t>(</w:t>
+      </w:r>
+      <w:proofErr w:type="gramEnd"/>
+      <w:r>
+        <w:rPr>
+          <w:rFonts w:ascii="Consolas" w:eastAsia="Times New Roman" w:hAnsi="Consolas" w:cs="Times New Roman"/>
+          <w:color w:val="DCDCAA"/>
+          <w:sz w:val="21"/>
+          <w:szCs w:val="21"/>
+        </w:rPr>
+        <w:t>input</w:t>
+      </w:r>
+      <w:r>
+        <w:rPr>
+          <w:rFonts w:ascii="Consolas" w:eastAsia="Times New Roman" w:hAnsi="Consolas" w:cs="Times New Roman"/>
+          <w:color w:val="CCCCCC"/>
+          <w:sz w:val="21"/>
+          <w:szCs w:val="21"/>
+        </w:rPr>
+        <w:t>(</w:t>
+      </w:r>
+      <w:r>
+        <w:rPr>
+          <w:rFonts w:ascii="Consolas" w:eastAsia="Times New Roman" w:hAnsi="Consolas" w:cs="Times New Roman"/>
+          <w:color w:val="CE9178"/>
+          <w:sz w:val="21"/>
+          <w:szCs w:val="21"/>
+        </w:rPr>
+        <w:t>"What's B: "</w:t>
+      </w:r>
+      <w:r>
+        <w:rPr>
+          <w:rFonts w:ascii="Consolas" w:eastAsia="Times New Roman" w:hAnsi="Consolas" w:cs="Times New Roman"/>
+          <w:color w:val="CCCCCC"/>
+          <w:sz w:val="21"/>
+          <w:szCs w:val="21"/>
+        </w:rPr>
+        <w:t>))</w:t>
+      </w:r>
+    </w:p>
+    <w:p>
+      <w:pPr>
+        <w:shd w:val="clear" w:color="auto" w:fill="1F1F1F"/>
+        <w:spacing w:after="0" w:line="285" w:lineRule="atLeast"/>
+        <w:ind w:firstLine="0"/>
+        <w:jc w:val="left"/>
+        <w:rPr>
+          <w:rFonts w:ascii="Consolas" w:eastAsia="Times New Roman" w:hAnsi="Consolas" w:cs="Times New Roman"/>
+          <w:color w:val="CCCCCC"/>
+          <w:sz w:val="21"/>
+          <w:szCs w:val="21"/>
+        </w:rPr>
+      </w:pPr>
+      <w:r>
+        <w:rPr>
+          <w:rFonts w:ascii="Consolas" w:eastAsia="Times New Roman" w:hAnsi="Consolas" w:cs="Times New Roman"/>
+          <w:color w:val="9CDCFE"/>
+          <w:sz w:val="21"/>
+          <w:szCs w:val="21"/>
+        </w:rPr>
+        <w:t>c</w:t>
+      </w:r>
+      <w:r>
+        <w:rPr>
+          <w:rFonts w:ascii="Consolas" w:eastAsia="Times New Roman" w:hAnsi="Consolas" w:cs="Times New Roman"/>
+          <w:color w:val="CCCCCC"/>
+          <w:sz w:val="21"/>
+          <w:szCs w:val="21"/>
+        </w:rPr>
+        <w:t xml:space="preserve"> </w:t>
+      </w:r>
+      <w:r>
+        <w:rPr>
+          <w:rFonts w:ascii="Consolas" w:eastAsia="Times New Roman" w:hAnsi="Consolas" w:cs="Times New Roman"/>
+          <w:color w:val="D4D4D4"/>
+          <w:sz w:val="21"/>
+          <w:szCs w:val="21"/>
+        </w:rPr>
+        <w:t>=</w:t>
+      </w:r>
+      <w:r>
+        <w:rPr>
+          <w:rFonts w:ascii="Consolas" w:eastAsia="Times New Roman" w:hAnsi="Consolas" w:cs="Times New Roman"/>
+          <w:color w:val="CCCCCC"/>
+          <w:sz w:val="21"/>
+          <w:szCs w:val="21"/>
+        </w:rPr>
+        <w:t xml:space="preserve"> </w:t>
+      </w:r>
+      <w:proofErr w:type="spellStart"/>
+      <w:proofErr w:type="gramStart"/>
+      <w:r>
+        <w:rPr>
+          <w:rFonts w:ascii="Consolas" w:eastAsia="Times New Roman" w:hAnsi="Consolas" w:cs="Times New Roman"/>
+          <w:color w:val="4EC9B0"/>
+          <w:sz w:val="21"/>
+          <w:szCs w:val="21"/>
+        </w:rPr>
+        <w:t>int</w:t>
+      </w:r>
+      <w:proofErr w:type="spellEnd"/>
+      <w:r>
+        <w:rPr>
+          <w:rFonts w:ascii="Consolas" w:eastAsia="Times New Roman" w:hAnsi="Consolas" w:cs="Times New Roman"/>
+          <w:color w:val="CCCCCC"/>
+          <w:sz w:val="21"/>
+          <w:szCs w:val="21"/>
+        </w:rPr>
+        <w:t>(</w:t>
+      </w:r>
+      <w:proofErr w:type="gramEnd"/>
+      <w:r>
+        <w:rPr>
+          <w:rFonts w:ascii="Consolas" w:eastAsia="Times New Roman" w:hAnsi="Consolas" w:cs="Times New Roman"/>
+          <w:color w:val="DCDCAA"/>
+          <w:sz w:val="21"/>
+          <w:szCs w:val="21"/>
+        </w:rPr>
+        <w:t>input</w:t>
+      </w:r>
+      <w:r>
+        <w:rPr>
+          <w:rFonts w:ascii="Consolas" w:eastAsia="Times New Roman" w:hAnsi="Consolas" w:cs="Times New Roman"/>
+          <w:color w:val="CCCCCC"/>
+          <w:sz w:val="21"/>
+          <w:szCs w:val="21"/>
+        </w:rPr>
+        <w:t>(</w:t>
+      </w:r>
+      <w:r>
+        <w:rPr>
+          <w:rFonts w:ascii="Consolas" w:eastAsia="Times New Roman" w:hAnsi="Consolas" w:cs="Times New Roman"/>
+          <w:color w:val="CE9178"/>
+          <w:sz w:val="21"/>
+          <w:szCs w:val="21"/>
+        </w:rPr>
+        <w:t>"What's C: "</w:t>
+      </w:r>
+      <w:r>
+        <w:rPr>
+          <w:rFonts w:ascii="Consolas" w:eastAsia="Times New Roman" w:hAnsi="Consolas" w:cs="Times New Roman"/>
+          <w:color w:val="CCCCCC"/>
+          <w:sz w:val="21"/>
+          <w:szCs w:val="21"/>
+        </w:rPr>
+        <w:t>))</w:t>
+      </w:r>
+    </w:p>
+    <w:p>
+      <w:pPr>
+        <w:shd w:val="clear" w:color="auto" w:fill="1F1F1F"/>
+        <w:spacing w:after="0" w:line="285" w:lineRule="atLeast"/>
+        <w:ind w:firstLine="0"/>
+        <w:jc w:val="left"/>
+        <w:rPr>
+          <w:rFonts w:ascii="Consolas" w:eastAsia="Times New Roman" w:hAnsi="Consolas" w:cs="Times New Roman"/>
+          <w:color w:val="CCCCCC"/>
+          <w:sz w:val="21"/>
+          <w:szCs w:val="21"/>
+        </w:rPr>
+      </w:pPr>
+    </w:p>
+    <w:p>
+      <w:pPr>
+        <w:shd w:val="clear" w:color="auto" w:fill="1F1F1F"/>
+        <w:spacing w:after="0" w:line="285" w:lineRule="atLeast"/>
+        <w:ind w:firstLine="0"/>
+        <w:jc w:val="left"/>
+        <w:rPr>
+          <w:rFonts w:ascii="Consolas" w:eastAsia="Times New Roman" w:hAnsi="Consolas" w:cs="Times New Roman"/>
+          <w:color w:val="CCCCCC"/>
+          <w:sz w:val="21"/>
+          <w:szCs w:val="21"/>
+        </w:rPr>
+      </w:pPr>
+      <w:r>
+        <w:rPr>
+          <w:rFonts w:ascii="Consolas" w:eastAsia="Times New Roman" w:hAnsi="Consolas" w:cs="Times New Roman"/>
+          <w:color w:val="6A9955"/>
+          <w:sz w:val="21"/>
+          <w:szCs w:val="21"/>
+        </w:rPr>
+        <w:t xml:space="preserve"># </w:t>
+      </w:r>
+      <w:proofErr w:type="spellStart"/>
+      <w:r>
+        <w:rPr>
+          <w:rFonts w:ascii="Consolas" w:eastAsia="Times New Roman" w:hAnsi="Consolas" w:cs="Times New Roman"/>
+          <w:color w:val="6A9955"/>
+          <w:sz w:val="21"/>
+          <w:szCs w:val="21"/>
+        </w:rPr>
+        <w:t>Рахуємо</w:t>
+      </w:r>
+      <w:proofErr w:type="spellEnd"/>
+      <w:r>
+        <w:rPr>
+          <w:rFonts w:ascii="Consolas" w:eastAsia="Times New Roman" w:hAnsi="Consolas" w:cs="Times New Roman"/>
+          <w:color w:val="6A9955"/>
+          <w:sz w:val="21"/>
+          <w:szCs w:val="21"/>
+        </w:rPr>
+        <w:t xml:space="preserve"> </w:t>
+      </w:r>
+      <w:proofErr w:type="spellStart"/>
+      <w:r>
+        <w:rPr>
+          <w:rFonts w:ascii="Consolas" w:eastAsia="Times New Roman" w:hAnsi="Consolas" w:cs="Times New Roman"/>
+          <w:color w:val="6A9955"/>
+          <w:sz w:val="21"/>
+          <w:szCs w:val="21"/>
+        </w:rPr>
+        <w:t>дискримінант</w:t>
+      </w:r>
+      <w:proofErr w:type="spellEnd"/>
+    </w:p>
+    <w:p>
+      <w:pPr>
+        <w:shd w:val="clear" w:color="auto" w:fill="1F1F1F"/>
+        <w:spacing w:after="0" w:line="285" w:lineRule="atLeast"/>
+        <w:ind w:firstLine="0"/>
+        <w:jc w:val="left"/>
+        <w:rPr>
+          <w:rFonts w:ascii="Consolas" w:eastAsia="Times New Roman" w:hAnsi="Consolas" w:cs="Times New Roman"/>
+          <w:color w:val="CCCCCC"/>
+          <w:sz w:val="21"/>
+          <w:szCs w:val="21"/>
+        </w:rPr>
+      </w:pPr>
+      <w:r>
+        <w:rPr>
+          <w:rFonts w:ascii="Consolas" w:eastAsia="Times New Roman" w:hAnsi="Consolas" w:cs="Times New Roman"/>
+          <w:color w:val="4FC1FF"/>
+          <w:sz w:val="21"/>
+          <w:szCs w:val="21"/>
+        </w:rPr>
+        <w:t>D</w:t>
+      </w:r>
+      <w:r>
+        <w:rPr>
+          <w:rFonts w:ascii="Consolas" w:eastAsia="Times New Roman" w:hAnsi="Consolas" w:cs="Times New Roman"/>
+          <w:color w:val="CCCCCC"/>
+          <w:sz w:val="21"/>
+          <w:szCs w:val="21"/>
+        </w:rPr>
+        <w:t xml:space="preserve"> </w:t>
+      </w:r>
+      <w:r>
+        <w:rPr>
+          <w:rFonts w:ascii="Consolas" w:eastAsia="Times New Roman" w:hAnsi="Consolas" w:cs="Times New Roman"/>
+          <w:color w:val="D4D4D4"/>
+          <w:sz w:val="21"/>
+          <w:szCs w:val="21"/>
+        </w:rPr>
+        <w:t>=</w:t>
+      </w:r>
+      <w:r>
+        <w:rPr>
+          <w:rFonts w:ascii="Consolas" w:eastAsia="Times New Roman" w:hAnsi="Consolas" w:cs="Times New Roman"/>
+          <w:color w:val="CCCCCC"/>
+          <w:sz w:val="21"/>
+          <w:szCs w:val="21"/>
+        </w:rPr>
+        <w:t xml:space="preserve"> </w:t>
+      </w:r>
+      <w:proofErr w:type="spellStart"/>
+      <w:proofErr w:type="gramStart"/>
+      <w:r>
+        <w:rPr>
+          <w:rFonts w:ascii="Consolas" w:eastAsia="Times New Roman" w:hAnsi="Consolas" w:cs="Times New Roman"/>
+          <w:color w:val="DCDCAA"/>
+          <w:sz w:val="21"/>
+          <w:szCs w:val="21"/>
+        </w:rPr>
+        <w:t>discr</w:t>
+      </w:r>
+      <w:proofErr w:type="spellEnd"/>
+      <w:r>
+        <w:rPr>
+          <w:rFonts w:ascii="Consolas" w:eastAsia="Times New Roman" w:hAnsi="Consolas" w:cs="Times New Roman"/>
+          <w:color w:val="CCCCCC"/>
+          <w:sz w:val="21"/>
+          <w:szCs w:val="21"/>
+        </w:rPr>
+        <w:t>(</w:t>
+      </w:r>
+      <w:proofErr w:type="gramEnd"/>
+      <w:r>
+        <w:rPr>
+          <w:rFonts w:ascii="Consolas" w:eastAsia="Times New Roman" w:hAnsi="Consolas" w:cs="Times New Roman"/>
+          <w:color w:val="9CDCFE"/>
+          <w:sz w:val="21"/>
+          <w:szCs w:val="21"/>
+        </w:rPr>
+        <w:t>a</w:t>
+      </w:r>
+      <w:r>
+        <w:rPr>
+          <w:rFonts w:ascii="Consolas" w:eastAsia="Times New Roman" w:hAnsi="Consolas" w:cs="Times New Roman"/>
+          <w:color w:val="CCCCCC"/>
+          <w:sz w:val="21"/>
+          <w:szCs w:val="21"/>
+        </w:rPr>
+        <w:t xml:space="preserve">, </w:t>
+      </w:r>
+      <w:r>
+        <w:rPr>
+          <w:rFonts w:ascii="Consolas" w:eastAsia="Times New Roman" w:hAnsi="Consolas" w:cs="Times New Roman"/>
+          <w:color w:val="9CDCFE"/>
+          <w:sz w:val="21"/>
+          <w:szCs w:val="21"/>
+        </w:rPr>
+        <w:t>b</w:t>
+      </w:r>
+      <w:r>
+        <w:rPr>
+          <w:rFonts w:ascii="Consolas" w:eastAsia="Times New Roman" w:hAnsi="Consolas" w:cs="Times New Roman"/>
+          <w:color w:val="CCCCCC"/>
+          <w:sz w:val="21"/>
+          <w:szCs w:val="21"/>
+        </w:rPr>
+        <w:t xml:space="preserve">, </w:t>
+      </w:r>
+      <w:r>
+        <w:rPr>
+          <w:rFonts w:ascii="Consolas" w:eastAsia="Times New Roman" w:hAnsi="Consolas" w:cs="Times New Roman"/>
+          <w:color w:val="9CDCFE"/>
+          <w:sz w:val="21"/>
+          <w:szCs w:val="21"/>
+        </w:rPr>
+        <w:t>c</w:t>
+      </w:r>
+      <w:r>
+        <w:rPr>
+          <w:rFonts w:ascii="Consolas" w:eastAsia="Times New Roman" w:hAnsi="Consolas" w:cs="Times New Roman"/>
+          <w:color w:val="CCCCCC"/>
+          <w:sz w:val="21"/>
+          <w:szCs w:val="21"/>
+        </w:rPr>
+        <w:t>)</w:t>
+      </w:r>
+    </w:p>
+    <w:p>
+      <w:pPr>
+        <w:shd w:val="clear" w:color="auto" w:fill="1F1F1F"/>
+        <w:spacing w:after="0" w:line="285" w:lineRule="atLeast"/>
+        <w:ind w:firstLine="0"/>
+        <w:jc w:val="left"/>
+        <w:rPr>
+          <w:rFonts w:ascii="Consolas" w:eastAsia="Times New Roman" w:hAnsi="Consolas" w:cs="Times New Roman"/>
+          <w:color w:val="CCCCCC"/>
+          <w:sz w:val="21"/>
+          <w:szCs w:val="21"/>
+        </w:rPr>
+      </w:pPr>
+      <w:proofErr w:type="gramStart"/>
+      <w:r>
+        <w:rPr>
+          <w:rFonts w:ascii="Consolas" w:eastAsia="Times New Roman" w:hAnsi="Consolas" w:cs="Times New Roman"/>
+          <w:color w:val="DCDCAA"/>
+          <w:sz w:val="21"/>
+          <w:szCs w:val="21"/>
+        </w:rPr>
+        <w:t>print</w:t>
+      </w:r>
+      <w:r>
+        <w:rPr>
+          <w:rFonts w:ascii="Consolas" w:eastAsia="Times New Roman" w:hAnsi="Consolas" w:cs="Times New Roman"/>
+          <w:color w:val="CCCCCC"/>
+          <w:sz w:val="21"/>
+          <w:szCs w:val="21"/>
+        </w:rPr>
+        <w:t>(</w:t>
+      </w:r>
+      <w:proofErr w:type="gramEnd"/>
+      <w:r>
+        <w:rPr>
+          <w:rFonts w:ascii="Consolas" w:eastAsia="Times New Roman" w:hAnsi="Consolas" w:cs="Times New Roman"/>
+          <w:color w:val="CE9178"/>
+          <w:sz w:val="21"/>
+          <w:szCs w:val="21"/>
+        </w:rPr>
+        <w:t>"</w:t>
+      </w:r>
+      <w:proofErr w:type="spellStart"/>
+      <w:r>
+        <w:rPr>
+          <w:rFonts w:ascii="Consolas" w:eastAsia="Times New Roman" w:hAnsi="Consolas" w:cs="Times New Roman"/>
+          <w:color w:val="CE9178"/>
+          <w:sz w:val="21"/>
+          <w:szCs w:val="21"/>
+        </w:rPr>
+        <w:t>Дискримінант</w:t>
+      </w:r>
+      <w:proofErr w:type="spellEnd"/>
+      <w:r>
+        <w:rPr>
+          <w:rFonts w:ascii="Consolas" w:eastAsia="Times New Roman" w:hAnsi="Consolas" w:cs="Times New Roman"/>
+          <w:color w:val="CE9178"/>
+          <w:sz w:val="21"/>
+          <w:szCs w:val="21"/>
+        </w:rPr>
+        <w:t xml:space="preserve"> ="</w:t>
+      </w:r>
+      <w:r>
+        <w:rPr>
+          <w:rFonts w:ascii="Consolas" w:eastAsia="Times New Roman" w:hAnsi="Consolas" w:cs="Times New Roman"/>
+          <w:color w:val="CCCCCC"/>
+          <w:sz w:val="21"/>
+          <w:szCs w:val="21"/>
+        </w:rPr>
+        <w:t xml:space="preserve">, </w:t>
+      </w:r>
+      <w:r>
+        <w:rPr>
+          <w:rFonts w:ascii="Consolas" w:eastAsia="Times New Roman" w:hAnsi="Consolas" w:cs="Times New Roman"/>
+          <w:color w:val="4FC1FF"/>
+          <w:sz w:val="21"/>
+          <w:szCs w:val="21"/>
+        </w:rPr>
+        <w:t>D</w:t>
+      </w:r>
+      <w:r>
+        <w:rPr>
+          <w:rFonts w:ascii="Consolas" w:eastAsia="Times New Roman" w:hAnsi="Consolas" w:cs="Times New Roman"/>
+          <w:color w:val="CCCCCC"/>
+          <w:sz w:val="21"/>
+          <w:szCs w:val="21"/>
+        </w:rPr>
+        <w:t>)</w:t>
+      </w:r>
+    </w:p>
+    <w:p>
+      <w:pPr>
+        <w:shd w:val="clear" w:color="auto" w:fill="1F1F1F"/>
+        <w:spacing w:after="0" w:line="285" w:lineRule="atLeast"/>
+        <w:ind w:firstLine="0"/>
+        <w:jc w:val="left"/>
+        <w:rPr>
+          <w:rFonts w:ascii="Consolas" w:eastAsia="Times New Roman" w:hAnsi="Consolas" w:cs="Times New Roman"/>
+          <w:color w:val="CCCCCC"/>
+          <w:sz w:val="21"/>
+          <w:szCs w:val="21"/>
+        </w:rPr>
+      </w:pPr>
+    </w:p>
+    <w:p>
+      <w:pPr>
+        <w:shd w:val="clear" w:color="auto" w:fill="1F1F1F"/>
+        <w:spacing w:after="0" w:line="285" w:lineRule="atLeast"/>
+        <w:ind w:firstLine="0"/>
+        <w:jc w:val="left"/>
+        <w:rPr>
+          <w:rFonts w:ascii="Consolas" w:eastAsia="Times New Roman" w:hAnsi="Consolas" w:cs="Times New Roman"/>
+          <w:color w:val="CCCCCC"/>
+          <w:sz w:val="21"/>
+          <w:szCs w:val="21"/>
+        </w:rPr>
+      </w:pPr>
+      <w:r>
+        <w:rPr>
+          <w:rFonts w:ascii="Consolas" w:eastAsia="Times New Roman" w:hAnsi="Consolas" w:cs="Times New Roman"/>
+          <w:color w:val="6A9955"/>
+          <w:sz w:val="21"/>
+          <w:szCs w:val="21"/>
+        </w:rPr>
+        <w:t xml:space="preserve"># </w:t>
+      </w:r>
+      <w:proofErr w:type="spellStart"/>
+      <w:r>
+        <w:rPr>
+          <w:rFonts w:ascii="Consolas" w:eastAsia="Times New Roman" w:hAnsi="Consolas" w:cs="Times New Roman"/>
+          <w:color w:val="6A9955"/>
+          <w:sz w:val="21"/>
+          <w:szCs w:val="21"/>
+        </w:rPr>
+        <w:t>Шукаємо</w:t>
+      </w:r>
+      <w:proofErr w:type="spellEnd"/>
+      <w:r>
+        <w:rPr>
+          <w:rFonts w:ascii="Consolas" w:eastAsia="Times New Roman" w:hAnsi="Consolas" w:cs="Times New Roman"/>
+          <w:color w:val="6A9955"/>
+          <w:sz w:val="21"/>
+          <w:szCs w:val="21"/>
+        </w:rPr>
+        <w:t xml:space="preserve"> </w:t>
+      </w:r>
+      <w:proofErr w:type="spellStart"/>
+      <w:r>
+        <w:rPr>
+          <w:rFonts w:ascii="Consolas" w:eastAsia="Times New Roman" w:hAnsi="Consolas" w:cs="Times New Roman"/>
+          <w:color w:val="6A9955"/>
+          <w:sz w:val="21"/>
+          <w:szCs w:val="21"/>
+        </w:rPr>
+        <w:t>корені</w:t>
+      </w:r>
+      <w:proofErr w:type="spellEnd"/>
+    </w:p>
+    <w:p>
+      <w:pPr>
+        <w:shd w:val="clear" w:color="auto" w:fill="1F1F1F"/>
+        <w:spacing w:after="0" w:line="285" w:lineRule="atLeast"/>
+        <w:ind w:firstLine="0"/>
+        <w:jc w:val="left"/>
+        <w:rPr>
+          <w:rFonts w:ascii="Consolas" w:eastAsia="Times New Roman" w:hAnsi="Consolas" w:cs="Times New Roman"/>
+          <w:color w:val="CCCCCC"/>
+          <w:sz w:val="21"/>
+          <w:szCs w:val="21"/>
+        </w:rPr>
+      </w:pPr>
+      <w:proofErr w:type="gramStart"/>
+      <w:r>
+        <w:rPr>
+          <w:rFonts w:ascii="Consolas" w:eastAsia="Times New Roman" w:hAnsi="Consolas" w:cs="Times New Roman"/>
+          <w:color w:val="C586C0"/>
+          <w:sz w:val="21"/>
+          <w:szCs w:val="21"/>
+        </w:rPr>
+        <w:t>if</w:t>
+      </w:r>
+      <w:proofErr w:type="gramEnd"/>
+      <w:r>
+        <w:rPr>
+          <w:rFonts w:ascii="Consolas" w:eastAsia="Times New Roman" w:hAnsi="Consolas" w:cs="Times New Roman"/>
+          <w:color w:val="CCCCCC"/>
+          <w:sz w:val="21"/>
+          <w:szCs w:val="21"/>
+        </w:rPr>
+        <w:t xml:space="preserve"> </w:t>
+      </w:r>
+      <w:r>
+        <w:rPr>
+          <w:rFonts w:ascii="Consolas" w:eastAsia="Times New Roman" w:hAnsi="Consolas" w:cs="Times New Roman"/>
+          <w:color w:val="4FC1FF"/>
+          <w:sz w:val="21"/>
+          <w:szCs w:val="21"/>
+        </w:rPr>
+        <w:t>D</w:t>
+      </w:r>
+      <w:r>
+        <w:rPr>
+          <w:rFonts w:ascii="Consolas" w:eastAsia="Times New Roman" w:hAnsi="Consolas" w:cs="Times New Roman"/>
+          <w:color w:val="CCCCCC"/>
+          <w:sz w:val="21"/>
+          <w:szCs w:val="21"/>
+        </w:rPr>
+        <w:t xml:space="preserve"> </w:t>
+      </w:r>
+      <w:r>
+        <w:rPr>
+          <w:rFonts w:ascii="Consolas" w:eastAsia="Times New Roman" w:hAnsi="Consolas" w:cs="Times New Roman"/>
+          <w:color w:val="D4D4D4"/>
+          <w:sz w:val="21"/>
+          <w:szCs w:val="21"/>
+        </w:rPr>
+        <w:t>&gt;</w:t>
+      </w:r>
+      <w:r>
+        <w:rPr>
+          <w:rFonts w:ascii="Consolas" w:eastAsia="Times New Roman" w:hAnsi="Consolas" w:cs="Times New Roman"/>
+          <w:color w:val="CCCCCC"/>
+          <w:sz w:val="21"/>
+          <w:szCs w:val="21"/>
+        </w:rPr>
+        <w:t xml:space="preserve"> </w:t>
+      </w:r>
+      <w:r>
+        <w:rPr>
+          <w:rFonts w:ascii="Consolas" w:eastAsia="Times New Roman" w:hAnsi="Consolas" w:cs="Times New Roman"/>
+          <w:color w:val="B5CEA8"/>
+          <w:sz w:val="21"/>
+          <w:szCs w:val="21"/>
+        </w:rPr>
+        <w:t>0</w:t>
+      </w:r>
+      <w:r>
+        <w:rPr>
+          <w:rFonts w:ascii="Consolas" w:eastAsia="Times New Roman" w:hAnsi="Consolas" w:cs="Times New Roman"/>
+          <w:color w:val="CCCCCC"/>
+          <w:sz w:val="21"/>
+          <w:szCs w:val="21"/>
+        </w:rPr>
+        <w:t>:</w:t>
+      </w:r>
+    </w:p>
+    <w:p>
+      <w:pPr>
+        <w:shd w:val="clear" w:color="auto" w:fill="1F1F1F"/>
+        <w:spacing w:after="0" w:line="285" w:lineRule="atLeast"/>
+        <w:ind w:firstLine="0"/>
+        <w:jc w:val="left"/>
+        <w:rPr>
+          <w:rFonts w:ascii="Consolas" w:eastAsia="Times New Roman" w:hAnsi="Consolas" w:cs="Times New Roman"/>
+          <w:color w:val="CCCCCC"/>
+          <w:sz w:val="21"/>
+          <w:szCs w:val="21"/>
+        </w:rPr>
+      </w:pPr>
+      <w:r>
+        <w:rPr>
+          <w:rFonts w:ascii="Consolas" w:eastAsia="Times New Roman" w:hAnsi="Consolas" w:cs="Times New Roman"/>
+          <w:color w:val="CCCCCC"/>
+          <w:sz w:val="21"/>
+          <w:szCs w:val="21"/>
+        </w:rPr>
+        <w:t xml:space="preserve">    </w:t>
+      </w:r>
+      <w:proofErr w:type="gramStart"/>
+      <w:r>
+        <w:rPr>
+          <w:rFonts w:ascii="Consolas" w:eastAsia="Times New Roman" w:hAnsi="Consolas" w:cs="Times New Roman"/>
+          <w:color w:val="9CDCFE"/>
+          <w:sz w:val="21"/>
+          <w:szCs w:val="21"/>
+        </w:rPr>
+        <w:t>x1</w:t>
+      </w:r>
+      <w:proofErr w:type="gramEnd"/>
+      <w:r>
+        <w:rPr>
+          <w:rFonts w:ascii="Consolas" w:eastAsia="Times New Roman" w:hAnsi="Consolas" w:cs="Times New Roman"/>
+          <w:color w:val="CCCCCC"/>
+          <w:sz w:val="21"/>
+          <w:szCs w:val="21"/>
+        </w:rPr>
+        <w:t xml:space="preserve"> </w:t>
+      </w:r>
+      <w:r>
+        <w:rPr>
+          <w:rFonts w:ascii="Consolas" w:eastAsia="Times New Roman" w:hAnsi="Consolas" w:cs="Times New Roman"/>
+          <w:color w:val="D4D4D4"/>
+          <w:sz w:val="21"/>
+          <w:szCs w:val="21"/>
+        </w:rPr>
+        <w:t>=</w:t>
+      </w:r>
+      <w:r>
+        <w:rPr>
+          <w:rFonts w:ascii="Consolas" w:eastAsia="Times New Roman" w:hAnsi="Consolas" w:cs="Times New Roman"/>
+          <w:color w:val="CCCCCC"/>
+          <w:sz w:val="21"/>
+          <w:szCs w:val="21"/>
+        </w:rPr>
+        <w:t xml:space="preserve"> (</w:t>
+      </w:r>
+      <w:r>
+        <w:rPr>
+          <w:rFonts w:ascii="Consolas" w:eastAsia="Times New Roman" w:hAnsi="Consolas" w:cs="Times New Roman"/>
+          <w:color w:val="D4D4D4"/>
+          <w:sz w:val="21"/>
+          <w:szCs w:val="21"/>
+        </w:rPr>
+        <w:t>-</w:t>
+      </w:r>
+      <w:r>
+        <w:rPr>
+          <w:rFonts w:ascii="Consolas" w:eastAsia="Times New Roman" w:hAnsi="Consolas" w:cs="Times New Roman"/>
+          <w:color w:val="9CDCFE"/>
+          <w:sz w:val="21"/>
+          <w:szCs w:val="21"/>
+        </w:rPr>
+        <w:t>b</w:t>
+      </w:r>
+      <w:r>
+        <w:rPr>
+          <w:rFonts w:ascii="Consolas" w:eastAsia="Times New Roman" w:hAnsi="Consolas" w:cs="Times New Roman"/>
+          <w:color w:val="CCCCCC"/>
+          <w:sz w:val="21"/>
+          <w:szCs w:val="21"/>
+        </w:rPr>
+        <w:t xml:space="preserve"> </w:t>
+      </w:r>
+      <w:r>
+        <w:rPr>
+          <w:rFonts w:ascii="Consolas" w:eastAsia="Times New Roman" w:hAnsi="Consolas" w:cs="Times New Roman"/>
+          <w:color w:val="D4D4D4"/>
+          <w:sz w:val="21"/>
+          <w:szCs w:val="21"/>
+        </w:rPr>
+        <w:t>+</w:t>
+      </w:r>
+      <w:r>
+        <w:rPr>
+          <w:rFonts w:ascii="Consolas" w:eastAsia="Times New Roman" w:hAnsi="Consolas" w:cs="Times New Roman"/>
+          <w:color w:val="CCCCCC"/>
+          <w:sz w:val="21"/>
+          <w:szCs w:val="21"/>
+        </w:rPr>
+        <w:t xml:space="preserve"> </w:t>
+      </w:r>
+      <w:r>
+        <w:rPr>
+          <w:rFonts w:ascii="Consolas" w:eastAsia="Times New Roman" w:hAnsi="Consolas" w:cs="Times New Roman"/>
+          <w:color w:val="4FC1FF"/>
+          <w:sz w:val="21"/>
+          <w:szCs w:val="21"/>
+        </w:rPr>
+        <w:t>D</w:t>
+      </w:r>
+      <w:r>
+        <w:rPr>
+          <w:rFonts w:ascii="Consolas" w:eastAsia="Times New Roman" w:hAnsi="Consolas" w:cs="Times New Roman"/>
+          <w:color w:val="D4D4D4"/>
+          <w:sz w:val="21"/>
+          <w:szCs w:val="21"/>
+        </w:rPr>
+        <w:t>**</w:t>
+      </w:r>
+      <w:r>
+        <w:rPr>
+          <w:rFonts w:ascii="Consolas" w:eastAsia="Times New Roman" w:hAnsi="Consolas" w:cs="Times New Roman"/>
+          <w:color w:val="B5CEA8"/>
+          <w:sz w:val="21"/>
+          <w:szCs w:val="21"/>
+        </w:rPr>
+        <w:t>0.5</w:t>
+      </w:r>
+      <w:r>
+        <w:rPr>
+          <w:rFonts w:ascii="Consolas" w:eastAsia="Times New Roman" w:hAnsi="Consolas" w:cs="Times New Roman"/>
+          <w:color w:val="CCCCCC"/>
+          <w:sz w:val="21"/>
+          <w:szCs w:val="21"/>
+        </w:rPr>
+        <w:t xml:space="preserve">) </w:t>
+      </w:r>
+      <w:r>
+        <w:rPr>
+          <w:rFonts w:ascii="Consolas" w:eastAsia="Times New Roman" w:hAnsi="Consolas" w:cs="Times New Roman"/>
+          <w:color w:val="D4D4D4"/>
+          <w:sz w:val="21"/>
+          <w:szCs w:val="21"/>
+        </w:rPr>
+        <w:t>/</w:t>
+      </w:r>
+      <w:r>
+        <w:rPr>
+          <w:rFonts w:ascii="Consolas" w:eastAsia="Times New Roman" w:hAnsi="Consolas" w:cs="Times New Roman"/>
+          <w:color w:val="CCCCCC"/>
+          <w:sz w:val="21"/>
+          <w:szCs w:val="21"/>
+        </w:rPr>
+        <w:t xml:space="preserve"> (</w:t>
+      </w:r>
+      <w:r>
+        <w:rPr>
+          <w:rFonts w:ascii="Consolas" w:eastAsia="Times New Roman" w:hAnsi="Consolas" w:cs="Times New Roman"/>
+          <w:color w:val="B5CEA8"/>
+          <w:sz w:val="21"/>
+          <w:szCs w:val="21"/>
+        </w:rPr>
+        <w:t>2</w:t>
+      </w:r>
+      <w:r>
+        <w:rPr>
+          <w:rFonts w:ascii="Consolas" w:eastAsia="Times New Roman" w:hAnsi="Consolas" w:cs="Times New Roman"/>
+          <w:color w:val="D4D4D4"/>
+          <w:sz w:val="21"/>
+          <w:szCs w:val="21"/>
+        </w:rPr>
+        <w:t>*</w:t>
+      </w:r>
+      <w:r>
+        <w:rPr>
+          <w:rFonts w:ascii="Consolas" w:eastAsia="Times New Roman" w:hAnsi="Consolas" w:cs="Times New Roman"/>
+          <w:color w:val="9CDCFE"/>
+          <w:sz w:val="21"/>
+          <w:szCs w:val="21"/>
+        </w:rPr>
+        <w:t>a</w:t>
+      </w:r>
+      <w:r>
+        <w:rPr>
+          <w:rFonts w:ascii="Consolas" w:eastAsia="Times New Roman" w:hAnsi="Consolas" w:cs="Times New Roman"/>
+          <w:color w:val="CCCCCC"/>
+          <w:sz w:val="21"/>
+          <w:szCs w:val="21"/>
+        </w:rPr>
+        <w:t>)</w:t>
+      </w:r>
+    </w:p>
+    <w:p>
+      <w:pPr>
+        <w:shd w:val="clear" w:color="auto" w:fill="1F1F1F"/>
+        <w:spacing w:after="0" w:line="285" w:lineRule="atLeast"/>
+        <w:ind w:firstLine="0"/>
+        <w:jc w:val="left"/>
+        <w:rPr>
+          <w:rFonts w:ascii="Consolas" w:eastAsia="Times New Roman" w:hAnsi="Consolas" w:cs="Times New Roman"/>
+          <w:color w:val="CCCCCC"/>
+          <w:sz w:val="21"/>
+          <w:szCs w:val="21"/>
+        </w:rPr>
+      </w:pPr>
+      <w:r>
+        <w:rPr>
+          <w:rFonts w:ascii="Consolas" w:eastAsia="Times New Roman" w:hAnsi="Consolas" w:cs="Times New Roman"/>
+          <w:color w:val="CCCCCC"/>
+          <w:sz w:val="21"/>
+          <w:szCs w:val="21"/>
+        </w:rPr>
+        <w:t xml:space="preserve">    </w:t>
+      </w:r>
+      <w:proofErr w:type="gramStart"/>
+      <w:r>
+        <w:rPr>
+          <w:rFonts w:ascii="Consolas" w:eastAsia="Times New Roman" w:hAnsi="Consolas" w:cs="Times New Roman"/>
+          <w:color w:val="9CDCFE"/>
+          <w:sz w:val="21"/>
+          <w:szCs w:val="21"/>
+        </w:rPr>
+        <w:t>x2</w:t>
+      </w:r>
+      <w:proofErr w:type="gramEnd"/>
+      <w:r>
+        <w:rPr>
+          <w:rFonts w:ascii="Consolas" w:eastAsia="Times New Roman" w:hAnsi="Consolas" w:cs="Times New Roman"/>
+          <w:color w:val="CCCCCC"/>
+          <w:sz w:val="21"/>
+          <w:szCs w:val="21"/>
+        </w:rPr>
+        <w:t xml:space="preserve"> </w:t>
+      </w:r>
+      <w:r>
+        <w:rPr>
+          <w:rFonts w:ascii="Consolas" w:eastAsia="Times New Roman" w:hAnsi="Consolas" w:cs="Times New Roman"/>
+          <w:color w:val="D4D4D4"/>
+          <w:sz w:val="21"/>
+          <w:szCs w:val="21"/>
+        </w:rPr>
+        <w:t>=</w:t>
+      </w:r>
+      <w:r>
+        <w:rPr>
+          <w:rFonts w:ascii="Consolas" w:eastAsia="Times New Roman" w:hAnsi="Consolas" w:cs="Times New Roman"/>
+          <w:color w:val="CCCCCC"/>
+          <w:sz w:val="21"/>
+          <w:szCs w:val="21"/>
+        </w:rPr>
+        <w:t xml:space="preserve"> (</w:t>
+      </w:r>
+      <w:r>
+        <w:rPr>
+          <w:rFonts w:ascii="Consolas" w:eastAsia="Times New Roman" w:hAnsi="Consolas" w:cs="Times New Roman"/>
+          <w:color w:val="D4D4D4"/>
+          <w:sz w:val="21"/>
+          <w:szCs w:val="21"/>
+        </w:rPr>
+        <w:t>-</w:t>
+      </w:r>
+      <w:r>
+        <w:rPr>
+          <w:rFonts w:ascii="Consolas" w:eastAsia="Times New Roman" w:hAnsi="Consolas" w:cs="Times New Roman"/>
+          <w:color w:val="9CDCFE"/>
+          <w:sz w:val="21"/>
+          <w:szCs w:val="21"/>
+        </w:rPr>
+        <w:t>b</w:t>
+      </w:r>
+      <w:r>
+        <w:rPr>
+          <w:rFonts w:ascii="Consolas" w:eastAsia="Times New Roman" w:hAnsi="Consolas" w:cs="Times New Roman"/>
+          <w:color w:val="CCCCCC"/>
+          <w:sz w:val="21"/>
+          <w:szCs w:val="21"/>
+        </w:rPr>
+        <w:t xml:space="preserve"> </w:t>
+      </w:r>
+      <w:r>
+        <w:rPr>
+          <w:rFonts w:ascii="Consolas" w:eastAsia="Times New Roman" w:hAnsi="Consolas" w:cs="Times New Roman"/>
+          <w:color w:val="D4D4D4"/>
+          <w:sz w:val="21"/>
+          <w:szCs w:val="21"/>
+        </w:rPr>
+        <w:t>-</w:t>
+      </w:r>
+      <w:r>
+        <w:rPr>
+          <w:rFonts w:ascii="Consolas" w:eastAsia="Times New Roman" w:hAnsi="Consolas" w:cs="Times New Roman"/>
+          <w:color w:val="CCCCCC"/>
+          <w:sz w:val="21"/>
+          <w:szCs w:val="21"/>
+        </w:rPr>
+        <w:t xml:space="preserve"> </w:t>
+      </w:r>
+      <w:r>
+        <w:rPr>
+          <w:rFonts w:ascii="Consolas" w:eastAsia="Times New Roman" w:hAnsi="Consolas" w:cs="Times New Roman"/>
+          <w:color w:val="4FC1FF"/>
+          <w:sz w:val="21"/>
+          <w:szCs w:val="21"/>
+        </w:rPr>
+        <w:t>D</w:t>
+      </w:r>
+      <w:r>
+        <w:rPr>
+          <w:rFonts w:ascii="Consolas" w:eastAsia="Times New Roman" w:hAnsi="Consolas" w:cs="Times New Roman"/>
+          <w:color w:val="D4D4D4"/>
+          <w:sz w:val="21"/>
+          <w:szCs w:val="21"/>
+        </w:rPr>
+        <w:t>**</w:t>
+      </w:r>
+      <w:r>
+        <w:rPr>
+          <w:rFonts w:ascii="Consolas" w:eastAsia="Times New Roman" w:hAnsi="Consolas" w:cs="Times New Roman"/>
+          <w:color w:val="B5CEA8"/>
+          <w:sz w:val="21"/>
+          <w:szCs w:val="21"/>
+        </w:rPr>
+        <w:t>0.5</w:t>
+      </w:r>
+      <w:r>
+        <w:rPr>
+          <w:rFonts w:ascii="Consolas" w:eastAsia="Times New Roman" w:hAnsi="Consolas" w:cs="Times New Roman"/>
+          <w:color w:val="CCCCCC"/>
+          <w:sz w:val="21"/>
+          <w:szCs w:val="21"/>
+        </w:rPr>
+        <w:t xml:space="preserve">) </w:t>
+      </w:r>
+      <w:r>
+        <w:rPr>
+          <w:rFonts w:ascii="Consolas" w:eastAsia="Times New Roman" w:hAnsi="Consolas" w:cs="Times New Roman"/>
+          <w:color w:val="D4D4D4"/>
+          <w:sz w:val="21"/>
+          <w:szCs w:val="21"/>
+        </w:rPr>
+        <w:t>/</w:t>
+      </w:r>
+      <w:r>
+        <w:rPr>
+          <w:rFonts w:ascii="Consolas" w:eastAsia="Times New Roman" w:hAnsi="Consolas" w:cs="Times New Roman"/>
+          <w:color w:val="CCCCCC"/>
+          <w:sz w:val="21"/>
+          <w:szCs w:val="21"/>
+        </w:rPr>
+        <w:t xml:space="preserve"> (</w:t>
+      </w:r>
+      <w:r>
+        <w:rPr>
+          <w:rFonts w:ascii="Consolas" w:eastAsia="Times New Roman" w:hAnsi="Consolas" w:cs="Times New Roman"/>
+          <w:color w:val="B5CEA8"/>
+          <w:sz w:val="21"/>
+          <w:szCs w:val="21"/>
+        </w:rPr>
+        <w:t>2</w:t>
+      </w:r>
+      <w:r>
+        <w:rPr>
+          <w:rFonts w:ascii="Consolas" w:eastAsia="Times New Roman" w:hAnsi="Consolas" w:cs="Times New Roman"/>
+          <w:color w:val="D4D4D4"/>
+          <w:sz w:val="21"/>
+          <w:szCs w:val="21"/>
+        </w:rPr>
+        <w:t>*</w:t>
+      </w:r>
+      <w:r>
+        <w:rPr>
+          <w:rFonts w:ascii="Consolas" w:eastAsia="Times New Roman" w:hAnsi="Consolas" w:cs="Times New Roman"/>
+          <w:color w:val="9CDCFE"/>
+          <w:sz w:val="21"/>
+          <w:szCs w:val="21"/>
+        </w:rPr>
+        <w:t>a</w:t>
+      </w:r>
+      <w:r>
+        <w:rPr>
+          <w:rFonts w:ascii="Consolas" w:eastAsia="Times New Roman" w:hAnsi="Consolas" w:cs="Times New Roman"/>
+          <w:color w:val="CCCCCC"/>
+          <w:sz w:val="21"/>
+          <w:szCs w:val="21"/>
+        </w:rPr>
+        <w:t>)</w:t>
+      </w:r>
+    </w:p>
+    <w:p>
+      <w:pPr>
+        <w:shd w:val="clear" w:color="auto" w:fill="1F1F1F"/>
+        <w:spacing w:after="0" w:line="285" w:lineRule="atLeast"/>
+        <w:ind w:firstLine="0"/>
+        <w:jc w:val="left"/>
+        <w:rPr>
+          <w:rFonts w:ascii="Consolas" w:eastAsia="Times New Roman" w:hAnsi="Consolas" w:cs="Times New Roman"/>
+          <w:color w:val="CCCCCC"/>
+          <w:sz w:val="21"/>
+          <w:szCs w:val="21"/>
+        </w:rPr>
+      </w:pPr>
+      <w:r>
+        <w:rPr>
+          <w:rFonts w:ascii="Consolas" w:eastAsia="Times New Roman" w:hAnsi="Consolas" w:cs="Times New Roman"/>
+          <w:color w:val="CCCCCC"/>
+          <w:sz w:val="21"/>
+          <w:szCs w:val="21"/>
+        </w:rPr>
+        <w:t xml:space="preserve">    </w:t>
+      </w:r>
+      <w:proofErr w:type="gramStart"/>
+      <w:r>
+        <w:rPr>
+          <w:rFonts w:ascii="Consolas" w:eastAsia="Times New Roman" w:hAnsi="Consolas" w:cs="Times New Roman"/>
+          <w:color w:val="DCDCAA"/>
+          <w:sz w:val="21"/>
+          <w:szCs w:val="21"/>
+        </w:rPr>
+        <w:t>print</w:t>
+      </w:r>
+      <w:r>
+        <w:rPr>
+          <w:rFonts w:ascii="Consolas" w:eastAsia="Times New Roman" w:hAnsi="Consolas" w:cs="Times New Roman"/>
+          <w:color w:val="CCCCCC"/>
+          <w:sz w:val="21"/>
+          <w:szCs w:val="21"/>
+        </w:rPr>
+        <w:t>(</w:t>
+      </w:r>
+      <w:proofErr w:type="gramEnd"/>
+      <w:r>
+        <w:rPr>
+          <w:rFonts w:ascii="Consolas" w:eastAsia="Times New Roman" w:hAnsi="Consolas" w:cs="Times New Roman"/>
+          <w:color w:val="CE9178"/>
+          <w:sz w:val="21"/>
+          <w:szCs w:val="21"/>
+        </w:rPr>
+        <w:t>"</w:t>
+      </w:r>
+      <w:proofErr w:type="spellStart"/>
+      <w:r>
+        <w:rPr>
+          <w:rFonts w:ascii="Consolas" w:eastAsia="Times New Roman" w:hAnsi="Consolas" w:cs="Times New Roman"/>
+          <w:color w:val="CE9178"/>
+          <w:sz w:val="21"/>
+          <w:szCs w:val="21"/>
+        </w:rPr>
+        <w:t>Два</w:t>
+      </w:r>
+      <w:proofErr w:type="spellEnd"/>
+      <w:r>
+        <w:rPr>
+          <w:rFonts w:ascii="Consolas" w:eastAsia="Times New Roman" w:hAnsi="Consolas" w:cs="Times New Roman"/>
+          <w:color w:val="CE9178"/>
+          <w:sz w:val="21"/>
+          <w:szCs w:val="21"/>
+        </w:rPr>
+        <w:t xml:space="preserve"> </w:t>
+      </w:r>
+      <w:proofErr w:type="spellStart"/>
+      <w:r>
+        <w:rPr>
+          <w:rFonts w:ascii="Consolas" w:eastAsia="Times New Roman" w:hAnsi="Consolas" w:cs="Times New Roman"/>
+          <w:color w:val="CE9178"/>
+          <w:sz w:val="21"/>
+          <w:szCs w:val="21"/>
+        </w:rPr>
+        <w:t>корені</w:t>
+      </w:r>
+      <w:proofErr w:type="spellEnd"/>
+      <w:r>
+        <w:rPr>
+          <w:rFonts w:ascii="Consolas" w:eastAsia="Times New Roman" w:hAnsi="Consolas" w:cs="Times New Roman"/>
+          <w:color w:val="CE9178"/>
+          <w:sz w:val="21"/>
+          <w:szCs w:val="21"/>
+        </w:rPr>
+        <w:t>: x1 ="</w:t>
+      </w:r>
+      <w:r>
+        <w:rPr>
+          <w:rFonts w:ascii="Consolas" w:eastAsia="Times New Roman" w:hAnsi="Consolas" w:cs="Times New Roman"/>
+          <w:color w:val="CCCCCC"/>
+          <w:sz w:val="21"/>
+          <w:szCs w:val="21"/>
+        </w:rPr>
+        <w:t xml:space="preserve">, </w:t>
+      </w:r>
+      <w:r>
+        <w:rPr>
+          <w:rFonts w:ascii="Consolas" w:eastAsia="Times New Roman" w:hAnsi="Consolas" w:cs="Times New Roman"/>
+          <w:color w:val="9CDCFE"/>
+          <w:sz w:val="21"/>
+          <w:szCs w:val="21"/>
+        </w:rPr>
+        <w:t>x1</w:t>
+      </w:r>
+      <w:r>
+        <w:rPr>
+          <w:rFonts w:ascii="Consolas" w:eastAsia="Times New Roman" w:hAnsi="Consolas" w:cs="Times New Roman"/>
+          <w:color w:val="CCCCCC"/>
+          <w:sz w:val="21"/>
+          <w:szCs w:val="21"/>
+        </w:rPr>
+        <w:t xml:space="preserve">, </w:t>
+      </w:r>
+      <w:r>
+        <w:rPr>
+          <w:rFonts w:ascii="Consolas" w:eastAsia="Times New Roman" w:hAnsi="Consolas" w:cs="Times New Roman"/>
+          <w:color w:val="CE9178"/>
+          <w:sz w:val="21"/>
+          <w:szCs w:val="21"/>
+        </w:rPr>
+        <w:t>", x2 ="</w:t>
+      </w:r>
+      <w:r>
+        <w:rPr>
+          <w:rFonts w:ascii="Consolas" w:eastAsia="Times New Roman" w:hAnsi="Consolas" w:cs="Times New Roman"/>
+          <w:color w:val="CCCCCC"/>
+          <w:sz w:val="21"/>
+          <w:szCs w:val="21"/>
+        </w:rPr>
+        <w:t xml:space="preserve">, </w:t>
+      </w:r>
+      <w:r>
+        <w:rPr>
+          <w:rFonts w:ascii="Consolas" w:eastAsia="Times New Roman" w:hAnsi="Consolas" w:cs="Times New Roman"/>
+          <w:color w:val="9CDCFE"/>
+          <w:sz w:val="21"/>
+          <w:szCs w:val="21"/>
+        </w:rPr>
+        <w:t>x2</w:t>
+      </w:r>
+      <w:r>
+        <w:rPr>
+          <w:rFonts w:ascii="Consolas" w:eastAsia="Times New Roman" w:hAnsi="Consolas" w:cs="Times New Roman"/>
+          <w:color w:val="CCCCCC"/>
+          <w:sz w:val="21"/>
+          <w:szCs w:val="21"/>
+        </w:rPr>
+        <w:t>)</w:t>
+      </w:r>
+    </w:p>
+    <w:p>
+      <w:pPr>
+        <w:shd w:val="clear" w:color="auto" w:fill="1F1F1F"/>
+        <w:spacing w:after="0" w:line="285" w:lineRule="atLeast"/>
+        <w:ind w:firstLine="0"/>
+        <w:jc w:val="left"/>
+        <w:rPr>
+          <w:rFonts w:ascii="Consolas" w:eastAsia="Times New Roman" w:hAnsi="Consolas" w:cs="Times New Roman"/>
+          <w:color w:val="CCCCCC"/>
+          <w:sz w:val="21"/>
+          <w:szCs w:val="21"/>
+        </w:rPr>
+      </w:pPr>
+      <w:proofErr w:type="spellStart"/>
+      <w:proofErr w:type="gramStart"/>
+      <w:r>
+        <w:rPr>
+          <w:rFonts w:ascii="Consolas" w:eastAsia="Times New Roman" w:hAnsi="Consolas" w:cs="Times New Roman"/>
+          <w:color w:val="C586C0"/>
+          <w:sz w:val="21"/>
+          <w:szCs w:val="21"/>
+        </w:rPr>
+        <w:t>elif</w:t>
+      </w:r>
+      <w:proofErr w:type="spellEnd"/>
+      <w:proofErr w:type="gramEnd"/>
+      <w:r>
+        <w:rPr>
+          <w:rFonts w:ascii="Consolas" w:eastAsia="Times New Roman" w:hAnsi="Consolas" w:cs="Times New Roman"/>
+          <w:color w:val="CCCCCC"/>
+          <w:sz w:val="21"/>
+          <w:szCs w:val="21"/>
+        </w:rPr>
+        <w:t xml:space="preserve"> </w:t>
+      </w:r>
+      <w:r>
+        <w:rPr>
+          <w:rFonts w:ascii="Consolas" w:eastAsia="Times New Roman" w:hAnsi="Consolas" w:cs="Times New Roman"/>
+          <w:color w:val="4FC1FF"/>
+          <w:sz w:val="21"/>
+          <w:szCs w:val="21"/>
+        </w:rPr>
+        <w:t>D</w:t>
+      </w:r>
+      <w:r>
+        <w:rPr>
+          <w:rFonts w:ascii="Consolas" w:eastAsia="Times New Roman" w:hAnsi="Consolas" w:cs="Times New Roman"/>
+          <w:color w:val="CCCCCC"/>
+          <w:sz w:val="21"/>
+          <w:szCs w:val="21"/>
+        </w:rPr>
+        <w:t xml:space="preserve"> </w:t>
+      </w:r>
+      <w:r>
+        <w:rPr>
+          <w:rFonts w:ascii="Consolas" w:eastAsia="Times New Roman" w:hAnsi="Consolas" w:cs="Times New Roman"/>
+          <w:color w:val="D4D4D4"/>
+          <w:sz w:val="21"/>
+          <w:szCs w:val="21"/>
+        </w:rPr>
+        <w:t>==</w:t>
+      </w:r>
+      <w:r>
+        <w:rPr>
+          <w:rFonts w:ascii="Consolas" w:eastAsia="Times New Roman" w:hAnsi="Consolas" w:cs="Times New Roman"/>
+          <w:color w:val="CCCCCC"/>
+          <w:sz w:val="21"/>
+          <w:szCs w:val="21"/>
+        </w:rPr>
+        <w:t xml:space="preserve"> </w:t>
+      </w:r>
+      <w:r>
+        <w:rPr>
+          <w:rFonts w:ascii="Consolas" w:eastAsia="Times New Roman" w:hAnsi="Consolas" w:cs="Times New Roman"/>
+          <w:color w:val="B5CEA8"/>
+          <w:sz w:val="21"/>
+          <w:szCs w:val="21"/>
+        </w:rPr>
+        <w:t>0</w:t>
+      </w:r>
+      <w:r>
+        <w:rPr>
+          <w:rFonts w:ascii="Consolas" w:eastAsia="Times New Roman" w:hAnsi="Consolas" w:cs="Times New Roman"/>
+          <w:color w:val="CCCCCC"/>
+          <w:sz w:val="21"/>
+          <w:szCs w:val="21"/>
+        </w:rPr>
+        <w:t>:</w:t>
+      </w:r>
+    </w:p>
+    <w:p>
+      <w:pPr>
+        <w:shd w:val="clear" w:color="auto" w:fill="1F1F1F"/>
+        <w:spacing w:after="0" w:line="285" w:lineRule="atLeast"/>
+        <w:ind w:firstLine="0"/>
+        <w:jc w:val="left"/>
+        <w:rPr>
+          <w:rFonts w:ascii="Consolas" w:eastAsia="Times New Roman" w:hAnsi="Consolas" w:cs="Times New Roman"/>
+          <w:color w:val="CCCCCC"/>
+          <w:sz w:val="21"/>
+          <w:szCs w:val="21"/>
+        </w:rPr>
+      </w:pPr>
+      <w:r>
+        <w:rPr>
+          <w:rFonts w:ascii="Consolas" w:eastAsia="Times New Roman" w:hAnsi="Consolas" w:cs="Times New Roman"/>
+          <w:color w:val="CCCCCC"/>
+          <w:sz w:val="21"/>
+          <w:szCs w:val="21"/>
+        </w:rPr>
+        <w:t xml:space="preserve">    </w:t>
+      </w:r>
+      <w:r>
+        <w:rPr>
+          <w:rFonts w:ascii="Consolas" w:eastAsia="Times New Roman" w:hAnsi="Consolas" w:cs="Times New Roman"/>
+          <w:color w:val="9CDCFE"/>
+          <w:sz w:val="21"/>
+          <w:szCs w:val="21"/>
+        </w:rPr>
+        <w:t>x</w:t>
+      </w:r>
+      <w:r>
+        <w:rPr>
+          <w:rFonts w:ascii="Consolas" w:eastAsia="Times New Roman" w:hAnsi="Consolas" w:cs="Times New Roman"/>
+          <w:color w:val="CCCCCC"/>
+          <w:sz w:val="21"/>
+          <w:szCs w:val="21"/>
+        </w:rPr>
+        <w:t xml:space="preserve"> </w:t>
+      </w:r>
+      <w:r>
+        <w:rPr>
+          <w:rFonts w:ascii="Consolas" w:eastAsia="Times New Roman" w:hAnsi="Consolas" w:cs="Times New Roman"/>
+          <w:color w:val="D4D4D4"/>
+          <w:sz w:val="21"/>
+          <w:szCs w:val="21"/>
+        </w:rPr>
+        <w:t>=</w:t>
+      </w:r>
+      <w:r>
+        <w:rPr>
+          <w:rFonts w:ascii="Consolas" w:eastAsia="Times New Roman" w:hAnsi="Consolas" w:cs="Times New Roman"/>
+          <w:color w:val="CCCCCC"/>
+          <w:sz w:val="21"/>
+          <w:szCs w:val="21"/>
+        </w:rPr>
+        <w:t xml:space="preserve"> </w:t>
+      </w:r>
+      <w:r>
+        <w:rPr>
+          <w:rFonts w:ascii="Consolas" w:eastAsia="Times New Roman" w:hAnsi="Consolas" w:cs="Times New Roman"/>
+          <w:color w:val="D4D4D4"/>
+          <w:sz w:val="21"/>
+          <w:szCs w:val="21"/>
+        </w:rPr>
+        <w:t>-</w:t>
+      </w:r>
+      <w:r>
+        <w:rPr>
+          <w:rFonts w:ascii="Consolas" w:eastAsia="Times New Roman" w:hAnsi="Consolas" w:cs="Times New Roman"/>
+          <w:color w:val="9CDCFE"/>
+          <w:sz w:val="21"/>
+          <w:szCs w:val="21"/>
+        </w:rPr>
+        <w:t>b</w:t>
+      </w:r>
+      <w:r>
+        <w:rPr>
+          <w:rFonts w:ascii="Consolas" w:eastAsia="Times New Roman" w:hAnsi="Consolas" w:cs="Times New Roman"/>
+          <w:color w:val="CCCCCC"/>
+          <w:sz w:val="21"/>
+          <w:szCs w:val="21"/>
+        </w:rPr>
+        <w:t xml:space="preserve"> </w:t>
+      </w:r>
+      <w:r>
+        <w:rPr>
+          <w:rFonts w:ascii="Consolas" w:eastAsia="Times New Roman" w:hAnsi="Consolas" w:cs="Times New Roman"/>
+          <w:color w:val="D4D4D4"/>
+          <w:sz w:val="21"/>
+          <w:szCs w:val="21"/>
+        </w:rPr>
+        <w:t>/</w:t>
+      </w:r>
+      <w:r>
+        <w:rPr>
+          <w:rFonts w:ascii="Consolas" w:eastAsia="Times New Roman" w:hAnsi="Consolas" w:cs="Times New Roman"/>
+          <w:color w:val="CCCCCC"/>
+          <w:sz w:val="21"/>
+          <w:szCs w:val="21"/>
+        </w:rPr>
+        <w:t xml:space="preserve"> (</w:t>
+      </w:r>
+      <w:r>
+        <w:rPr>
+          <w:rFonts w:ascii="Consolas" w:eastAsia="Times New Roman" w:hAnsi="Consolas" w:cs="Times New Roman"/>
+          <w:color w:val="B5CEA8"/>
+          <w:sz w:val="21"/>
+          <w:szCs w:val="21"/>
+        </w:rPr>
+        <w:t>2</w:t>
+      </w:r>
+      <w:r>
+        <w:rPr>
+          <w:rFonts w:ascii="Consolas" w:eastAsia="Times New Roman" w:hAnsi="Consolas" w:cs="Times New Roman"/>
+          <w:color w:val="D4D4D4"/>
+          <w:sz w:val="21"/>
+          <w:szCs w:val="21"/>
+        </w:rPr>
+        <w:t>*</w:t>
+      </w:r>
+      <w:r>
+        <w:rPr>
+          <w:rFonts w:ascii="Consolas" w:eastAsia="Times New Roman" w:hAnsi="Consolas" w:cs="Times New Roman"/>
+          <w:color w:val="9CDCFE"/>
+          <w:sz w:val="21"/>
+          <w:szCs w:val="21"/>
+        </w:rPr>
+        <w:t>a</w:t>
+      </w:r>
+      <w:r>
+        <w:rPr>
+          <w:rFonts w:ascii="Consolas" w:eastAsia="Times New Roman" w:hAnsi="Consolas" w:cs="Times New Roman"/>
+          <w:color w:val="CCCCCC"/>
+          <w:sz w:val="21"/>
+          <w:szCs w:val="21"/>
+        </w:rPr>
+        <w:t>)</w:t>
+      </w:r>
+    </w:p>
+    <w:p>
+      <w:pPr>
+        <w:shd w:val="clear" w:color="auto" w:fill="1F1F1F"/>
+        <w:spacing w:after="0" w:line="285" w:lineRule="atLeast"/>
+        <w:ind w:firstLine="0"/>
+        <w:jc w:val="left"/>
+        <w:rPr>
+          <w:rFonts w:ascii="Consolas" w:eastAsia="Times New Roman" w:hAnsi="Consolas" w:cs="Times New Roman"/>
+          <w:color w:val="CCCCCC"/>
+          <w:sz w:val="21"/>
+          <w:szCs w:val="21"/>
+        </w:rPr>
+      </w:pPr>
+      <w:r>
+        <w:rPr>
+          <w:rFonts w:ascii="Consolas" w:eastAsia="Times New Roman" w:hAnsi="Consolas" w:cs="Times New Roman"/>
+          <w:color w:val="CCCCCC"/>
+          <w:sz w:val="21"/>
+          <w:szCs w:val="21"/>
+        </w:rPr>
+        <w:t xml:space="preserve">    </w:t>
+      </w:r>
+      <w:proofErr w:type="gramStart"/>
+      <w:r>
+        <w:rPr>
+          <w:rFonts w:ascii="Consolas" w:eastAsia="Times New Roman" w:hAnsi="Consolas" w:cs="Times New Roman"/>
+          <w:color w:val="DCDCAA"/>
+          <w:sz w:val="21"/>
+          <w:szCs w:val="21"/>
+        </w:rPr>
+        <w:t>print</w:t>
+      </w:r>
+      <w:r>
+        <w:rPr>
+          <w:rFonts w:ascii="Consolas" w:eastAsia="Times New Roman" w:hAnsi="Consolas" w:cs="Times New Roman"/>
+          <w:color w:val="CCCCCC"/>
+          <w:sz w:val="21"/>
+          <w:szCs w:val="21"/>
+        </w:rPr>
+        <w:t>(</w:t>
+      </w:r>
+      <w:proofErr w:type="gramEnd"/>
+      <w:r>
+        <w:rPr>
+          <w:rFonts w:ascii="Consolas" w:eastAsia="Times New Roman" w:hAnsi="Consolas" w:cs="Times New Roman"/>
+          <w:color w:val="CE9178"/>
+          <w:sz w:val="21"/>
+          <w:szCs w:val="21"/>
+        </w:rPr>
+        <w:t>"</w:t>
+      </w:r>
+      <w:proofErr w:type="spellStart"/>
+      <w:r>
+        <w:rPr>
+          <w:rFonts w:ascii="Consolas" w:eastAsia="Times New Roman" w:hAnsi="Consolas" w:cs="Times New Roman"/>
+          <w:color w:val="CE9178"/>
+          <w:sz w:val="21"/>
+          <w:szCs w:val="21"/>
+        </w:rPr>
+        <w:t>Один</w:t>
+      </w:r>
+      <w:proofErr w:type="spellEnd"/>
+      <w:r>
+        <w:rPr>
+          <w:rFonts w:ascii="Consolas" w:eastAsia="Times New Roman" w:hAnsi="Consolas" w:cs="Times New Roman"/>
+          <w:color w:val="CE9178"/>
+          <w:sz w:val="21"/>
+          <w:szCs w:val="21"/>
+        </w:rPr>
+        <w:t xml:space="preserve"> </w:t>
+      </w:r>
+      <w:proofErr w:type="spellStart"/>
+      <w:r>
+        <w:rPr>
+          <w:rFonts w:ascii="Consolas" w:eastAsia="Times New Roman" w:hAnsi="Consolas" w:cs="Times New Roman"/>
+          <w:color w:val="CE9178"/>
+          <w:sz w:val="21"/>
+          <w:szCs w:val="21"/>
+        </w:rPr>
+        <w:t>корінь</w:t>
+      </w:r>
+      <w:proofErr w:type="spellEnd"/>
+      <w:r>
+        <w:rPr>
+          <w:rFonts w:ascii="Consolas" w:eastAsia="Times New Roman" w:hAnsi="Consolas" w:cs="Times New Roman"/>
+          <w:color w:val="CE9178"/>
+          <w:sz w:val="21"/>
+          <w:szCs w:val="21"/>
+        </w:rPr>
+        <w:t>: x ="</w:t>
+      </w:r>
+      <w:r>
+        <w:rPr>
+          <w:rFonts w:ascii="Consolas" w:eastAsia="Times New Roman" w:hAnsi="Consolas" w:cs="Times New Roman"/>
+          <w:color w:val="CCCCCC"/>
+          <w:sz w:val="21"/>
+          <w:szCs w:val="21"/>
+        </w:rPr>
+        <w:t xml:space="preserve">, </w:t>
+      </w:r>
+      <w:r>
+        <w:rPr>
+          <w:rFonts w:ascii="Consolas" w:eastAsia="Times New Roman" w:hAnsi="Consolas" w:cs="Times New Roman"/>
+          <w:color w:val="9CDCFE"/>
+          <w:sz w:val="21"/>
+          <w:szCs w:val="21"/>
+        </w:rPr>
+        <w:t>x</w:t>
+      </w:r>
+      <w:r>
+        <w:rPr>
+          <w:rFonts w:ascii="Consolas" w:eastAsia="Times New Roman" w:hAnsi="Consolas" w:cs="Times New Roman"/>
+          <w:color w:val="CCCCCC"/>
+          <w:sz w:val="21"/>
+          <w:szCs w:val="21"/>
+        </w:rPr>
+        <w:t>)</w:t>
+      </w:r>
+    </w:p>
+    <w:p>
+      <w:pPr>
+        <w:shd w:val="clear" w:color="auto" w:fill="1F1F1F"/>
+        <w:spacing w:after="0" w:line="285" w:lineRule="atLeast"/>
+        <w:ind w:firstLine="0"/>
+        <w:jc w:val="left"/>
+        <w:rPr>
+          <w:rFonts w:ascii="Consolas" w:eastAsia="Times New Roman" w:hAnsi="Consolas" w:cs="Times New Roman"/>
+          <w:color w:val="CCCCCC"/>
+          <w:sz w:val="21"/>
+          <w:szCs w:val="21"/>
+        </w:rPr>
+      </w:pPr>
+      <w:proofErr w:type="gramStart"/>
+      <w:r>
+        <w:rPr>
+          <w:rFonts w:ascii="Consolas" w:eastAsia="Times New Roman" w:hAnsi="Consolas" w:cs="Times New Roman"/>
+          <w:color w:val="C586C0"/>
+          <w:sz w:val="21"/>
+          <w:szCs w:val="21"/>
+        </w:rPr>
+        <w:t>else</w:t>
+      </w:r>
+      <w:proofErr w:type="gramEnd"/>
+      <w:r>
+        <w:rPr>
+          <w:rFonts w:ascii="Consolas" w:eastAsia="Times New Roman" w:hAnsi="Consolas" w:cs="Times New Roman"/>
+          <w:color w:val="CCCCCC"/>
+          <w:sz w:val="21"/>
+          <w:szCs w:val="21"/>
+        </w:rPr>
+        <w:t>:</w:t>
+      </w:r>
+    </w:p>
+    <w:p>
+      <w:pPr>
+        <w:shd w:val="clear" w:color="auto" w:fill="1F1F1F"/>
+        <w:spacing w:after="0" w:line="285" w:lineRule="atLeast"/>
+        <w:ind w:firstLine="0"/>
+        <w:jc w:val="left"/>
+        <w:rPr>
+          <w:rFonts w:ascii="Consolas" w:eastAsia="Times New Roman" w:hAnsi="Consolas" w:cs="Times New Roman"/>
+          <w:color w:val="CCCCCC"/>
+          <w:sz w:val="21"/>
+          <w:szCs w:val="21"/>
+        </w:rPr>
+      </w:pPr>
+      <w:r>
+        <w:rPr>
+          <w:rFonts w:ascii="Consolas" w:eastAsia="Times New Roman" w:hAnsi="Consolas" w:cs="Times New Roman"/>
+          <w:color w:val="CCCCCC"/>
+          <w:sz w:val="21"/>
+          <w:szCs w:val="21"/>
+        </w:rPr>
+        <w:t xml:space="preserve">    </w:t>
+      </w:r>
+      <w:proofErr w:type="gramStart"/>
+      <w:r>
+        <w:rPr>
+          <w:rFonts w:ascii="Consolas" w:eastAsia="Times New Roman" w:hAnsi="Consolas" w:cs="Times New Roman"/>
+          <w:color w:val="DCDCAA"/>
+          <w:sz w:val="21"/>
+          <w:szCs w:val="21"/>
+        </w:rPr>
+        <w:t>print</w:t>
+      </w:r>
+      <w:r>
+        <w:rPr>
+          <w:rFonts w:ascii="Consolas" w:eastAsia="Times New Roman" w:hAnsi="Consolas" w:cs="Times New Roman"/>
+          <w:color w:val="CCCCCC"/>
+          <w:sz w:val="21"/>
+          <w:szCs w:val="21"/>
+        </w:rPr>
+        <w:t>(</w:t>
+      </w:r>
+      <w:proofErr w:type="gramEnd"/>
+      <w:r>
+        <w:rPr>
+          <w:rFonts w:ascii="Consolas" w:eastAsia="Times New Roman" w:hAnsi="Consolas" w:cs="Times New Roman"/>
+          <w:color w:val="CE9178"/>
+          <w:sz w:val="21"/>
+          <w:szCs w:val="21"/>
+        </w:rPr>
+        <w:t>"</w:t>
+      </w:r>
+      <w:proofErr w:type="spellStart"/>
+      <w:r>
+        <w:rPr>
+          <w:rFonts w:ascii="Consolas" w:eastAsia="Times New Roman" w:hAnsi="Consolas" w:cs="Times New Roman"/>
+          <w:color w:val="CE9178"/>
+          <w:sz w:val="21"/>
+          <w:szCs w:val="21"/>
+        </w:rPr>
+        <w:t>Коренів</w:t>
+      </w:r>
+      <w:proofErr w:type="spellEnd"/>
+      <w:r>
+        <w:rPr>
+          <w:rFonts w:ascii="Consolas" w:eastAsia="Times New Roman" w:hAnsi="Consolas" w:cs="Times New Roman"/>
+          <w:color w:val="CE9178"/>
+          <w:sz w:val="21"/>
+          <w:szCs w:val="21"/>
+        </w:rPr>
+        <w:t xml:space="preserve"> </w:t>
+      </w:r>
+      <w:proofErr w:type="spellStart"/>
+      <w:r>
+        <w:rPr>
+          <w:rFonts w:ascii="Consolas" w:eastAsia="Times New Roman" w:hAnsi="Consolas" w:cs="Times New Roman"/>
+          <w:color w:val="CE9178"/>
+          <w:sz w:val="21"/>
+          <w:szCs w:val="21"/>
+        </w:rPr>
+        <w:t>немає</w:t>
+      </w:r>
+      <w:proofErr w:type="spellEnd"/>
+      <w:r>
+        <w:rPr>
+          <w:rFonts w:ascii="Consolas" w:eastAsia="Times New Roman" w:hAnsi="Consolas" w:cs="Times New Roman"/>
+          <w:color w:val="CE9178"/>
+          <w:sz w:val="21"/>
+          <w:szCs w:val="21"/>
+        </w:rPr>
+        <w:t xml:space="preserve"> (D &lt; 0)"</w:t>
+      </w:r>
+      <w:r>
+        <w:rPr>
+          <w:rFonts w:ascii="Consolas" w:eastAsia="Times New Roman" w:hAnsi="Consolas" w:cs="Times New Roman"/>
+          <w:color w:val="CCCCCC"/>
+          <w:sz w:val="21"/>
+          <w:szCs w:val="21"/>
+        </w:rPr>
+        <w:t>)</w:t>
+      </w:r>
+    </w:p>
+    <w:p>
+      <w:pPr>
+        <w:pStyle w:val="a8"/>
+      </w:pPr>
+    </w:p>
+    <w:p>
+      <w:pPr>
+        <w:pStyle w:val="a8"/>
+      </w:pPr>
+      <w:r>
+        <w:rPr>
+          <w:lang w:val="uk-UA"/>
+        </w:rPr>
+        <w:t xml:space="preserve">Посилання на </w:t>
+      </w:r>
+      <w:proofErr w:type="spellStart"/>
+      <w:r>
+        <w:t>github</w:t>
+      </w:r>
+      <w:proofErr w:type="spellEnd"/>
+      <w:r>
+        <w:t>:</w:t>
+      </w:r>
+    </w:p>
+    <w:p>
+      <w:pPr>
+        <w:pStyle w:val="a8"/>
+      </w:pPr>
+      <w:hyperlink r:id="rId16" w:history="1">
+        <w:r>
+          <w:rPr>
+            <w:rStyle w:val="a9"/>
+          </w:rPr>
+          <w:t>https://github.com/vtkachova/TP-KB-242-Tkachova-Veronika/blob/main/topic_02/task1.py</w:t>
+        </w:r>
+      </w:hyperlink>
+      <w:r>
+        <w:t xml:space="preserve"> </w:t>
+      </w:r>
+    </w:p>
+    <w:p>
+      <w:pPr>
+        <w:pStyle w:val="a8"/>
+        <w:rPr>
+          <w:lang w:val="uk-UA"/>
+        </w:rPr>
+      </w:pPr>
+      <w:r>
+        <w:rPr>
+          <w:lang w:val="uk-UA"/>
+        </w:rPr>
+        <w:lastRenderedPageBreak/>
+        <w:t xml:space="preserve">Знімок екрану з посилання на </w:t>
+      </w:r>
+      <w:proofErr w:type="spellStart"/>
+      <w:r>
+        <w:rPr>
+          <w:lang w:val="uk-UA"/>
+        </w:rPr>
+        <w:t>github</w:t>
+      </w:r>
+      <w:proofErr w:type="spellEnd"/>
+      <w:r>
+        <w:rPr>
+          <w:lang w:val="uk-UA"/>
+        </w:rPr>
+        <w:t>:</w:t>
+      </w:r>
+    </w:p>
+    <w:p>
+      <w:pPr>
         <w:ind w:firstLine="0"/>
         <w:jc w:val="center"/>
         <w:rPr>
-          <w:lang w:val="ru-RU"/>
-        </w:rPr>
-      </w:pPr>
+          <w:lang w:val="uk-UA"/>
+        </w:rPr>
+      </w:pPr>
+      <w:r>
+        <w:rPr>
+          <w:lang w:val="uk-UA"/>
+        </w:rPr>
+        <w:drawing>
+          <wp:inline distT="0" distB="0" distL="0" distR="0" wp14:anchorId="746AF8B9" wp14:editId="0EB0E0EC">
+            <wp:extent cx="2770332" cy="3813280"/>
+            <wp:effectExtent l="0" t="0" r="0" b="0"/>
+            <wp:docPr id="7" name="Рисунок 7"/>
+            <wp:cNvGraphicFramePr>
+              <a:graphicFrameLocks xmlns:a="http://schemas.openxmlformats.org/drawingml/2006/main" noChangeAspect="1"/>
+            </wp:cNvGraphicFramePr>
+            <a:graphic xmlns:a="http://schemas.openxmlformats.org/drawingml/2006/main">
+              <a:graphicData uri="http://schemas.openxmlformats.org/drawingml/2006/picture">
+                <pic:pic xmlns:pic="http://schemas.openxmlformats.org/drawingml/2006/picture">
+                  <pic:nvPicPr>
+                    <pic:cNvPr id="1" name=""/>
+                    <pic:cNvPicPr/>
+                  </pic:nvPicPr>
+                  <pic:blipFill>
+                    <a:blip r:embed="rId17"/>
+                    <a:stretch>
+                      <a:fillRect/>
+                    </a:stretch>
+                  </pic:blipFill>
+                  <pic:spPr>
+                    <a:xfrm>
+                      <a:off x="0" y="0"/>
+                      <a:ext cx="2779970" cy="3826546"/>
+                    </a:xfrm>
+                    <a:prstGeom prst="rect">
+                      <a:avLst/>
+                    </a:prstGeom>
+                  </pic:spPr>
+                </pic:pic>
+              </a:graphicData>
+            </a:graphic>
+          </wp:inline>
+        </w:drawing>
+      </w:r>
     </w:p>
     <w:p>
       <w:pPr>
@@ -4222,15 +6530,102 @@
           <w:lang w:val="ru-RU"/>
         </w:rPr>
       </w:pPr>
+      <w:r>
+        <w:rPr>
+          <w:lang w:val="uk-UA"/>
+        </w:rPr>
+        <w:t xml:space="preserve">Рис. 7 – код 1 завдання </w:t>
+      </w:r>
+      <w:r>
+        <w:t>topic</w:t>
+      </w:r>
+      <w:r>
+        <w:rPr>
+          <w:lang w:val="ru-RU"/>
+        </w:rPr>
+        <w:t xml:space="preserve">02 </w:t>
+      </w:r>
+      <w:r>
+        <w:rPr>
+          <w:lang w:val="uk-UA"/>
+        </w:rPr>
+        <w:t xml:space="preserve">на </w:t>
+      </w:r>
+      <w:proofErr w:type="spellStart"/>
+      <w:r>
+        <w:t>github</w:t>
+      </w:r>
+      <w:proofErr w:type="spellEnd"/>
+      <w:r>
+        <w:rPr>
+          <w:lang w:val="ru-RU"/>
+        </w:rPr>
+        <w:t>.</w:t>
+      </w:r>
+    </w:p>
+    <w:p>
+      <w:pPr>
+        <w:ind w:firstLine="0"/>
+        <w:rPr>
+          <w:lang w:val="uk-UA"/>
+        </w:rPr>
+      </w:pPr>
+      <w:r>
+        <w:rPr>
+          <w:lang w:val="uk-UA"/>
+        </w:rPr>
+        <w:tab/>
+        <w:t xml:space="preserve">Виконання програми: </w:t>
+      </w:r>
     </w:p>
     <w:p>
       <w:pPr>
         <w:ind w:firstLine="0"/>
         <w:jc w:val="center"/>
         <w:rPr>
-          <w:lang w:val="ru-RU"/>
-        </w:rPr>
-      </w:pPr>
+          <w:lang w:val="uk-UA"/>
+        </w:rPr>
+      </w:pPr>
+      <w:r>
+        <w:rPr>
+          <w:lang w:val="uk-UA"/>
+        </w:rPr>
+        <w:drawing>
+          <wp:inline distT="0" distB="0" distL="0" distR="0" wp14:anchorId="5A3B0E69" wp14:editId="15B25EF8">
+            <wp:extent cx="2396490" cy="1268730"/>
+            <wp:effectExtent l="0" t="0" r="3810" b="7620"/>
+            <wp:docPr id="8" name="Рисунок 8"/>
+            <wp:cNvGraphicFramePr>
+              <a:graphicFrameLocks xmlns:a="http://schemas.openxmlformats.org/drawingml/2006/main" noChangeAspect="1"/>
+            </wp:cNvGraphicFramePr>
+            <a:graphic xmlns:a="http://schemas.openxmlformats.org/drawingml/2006/main">
+              <a:graphicData uri="http://schemas.openxmlformats.org/drawingml/2006/picture">
+                <pic:pic xmlns:pic="http://schemas.openxmlformats.org/drawingml/2006/picture">
+                  <pic:nvPicPr>
+                    <pic:cNvPr id="1" name=""/>
+                    <pic:cNvPicPr/>
+                  </pic:nvPicPr>
+                  <pic:blipFill>
+                    <a:blip r:embed="rId18"/>
+                    <a:stretch>
+                      <a:fillRect/>
+                    </a:stretch>
+                  </pic:blipFill>
+                  <pic:spPr>
+                    <a:xfrm>
+                      <a:off x="0" y="0"/>
+                      <a:ext cx="2402351" cy="1271833"/>
+                    </a:xfrm>
+                    <a:prstGeom prst="rect">
+                      <a:avLst/>
+                    </a:prstGeom>
+                  </pic:spPr>
+                </pic:pic>
+              </a:graphicData>
+            </a:graphic>
+          </wp:inline>
+        </w:drawing>
+      </w:r>
     </w:p>
     <w:p>
       <w:pPr>
@@ -4240,43 +6635,4520 @@
           <w:lang w:val="ru-RU"/>
         </w:rPr>
       </w:pPr>
-    </w:p>
-    <w:p>
-      <w:pPr>
-        <w:spacing w:after="0"/>
+      <w:r>
+        <w:rPr>
+          <w:lang w:val="uk-UA"/>
+        </w:rPr>
+        <w:t xml:space="preserve">Рис. 8 – результат виконання 1 завдання у </w:t>
+      </w:r>
+      <w:r>
+        <w:t>topic</w:t>
+      </w:r>
+      <w:r>
+        <w:rPr>
+          <w:lang w:val="ru-RU"/>
+        </w:rPr>
+        <w:t>02.</w:t>
+      </w:r>
+    </w:p>
+    <w:p>
+      <w:pPr>
+        <w:rPr>
+          <w:lang w:val="uk-UA"/>
+        </w:rPr>
+      </w:pPr>
+      <w:r>
+        <w:rPr>
+          <w:lang w:val="ru-RU"/>
+        </w:rPr>
+        <w:t xml:space="preserve">2) </w:t>
+      </w:r>
+      <w:r>
+        <w:rPr>
+          <w:lang w:val="uk-UA"/>
+        </w:rPr>
+        <w:t xml:space="preserve">Написати програму калькулятор використовуючи </w:t>
+      </w:r>
+      <w:r>
+        <w:rPr>
+          <w:b/>
+          <w:bCs/>
+        </w:rPr>
+        <w:t>if</w:t>
+      </w:r>
+      <w:r>
+        <w:rPr>
+          <w:b/>
+          <w:bCs/>
+          <w:lang w:val="ru-RU"/>
+        </w:rPr>
+        <w:t xml:space="preserve"> </w:t>
+      </w:r>
+      <w:r>
+        <w:rPr>
+          <w:b/>
+          <w:bCs/>
+        </w:rPr>
+        <w:t>else</w:t>
+      </w:r>
+      <w:r>
+        <w:rPr>
+          <w:lang w:val="uk-UA"/>
+        </w:rPr>
+        <w:t xml:space="preserve"> конструкцію.</w:t>
+      </w:r>
+      <w:r>
+        <w:rPr>
+          <w:lang w:val="ru-RU"/>
+        </w:rPr>
+        <w:t xml:space="preserve"> </w:t>
+      </w:r>
+      <w:r>
+        <w:rPr>
+          <w:lang w:val="uk-UA"/>
+        </w:rPr>
+        <w:t>Кожна операція має бути виконана в окремій функції.</w:t>
+      </w:r>
+    </w:p>
+    <w:p>
+      <w:pPr>
+        <w:rPr>
+          <w:b/>
+          <w:lang w:val="uk-UA"/>
+        </w:rPr>
+      </w:pPr>
+      <w:r>
+        <w:rPr>
+          <w:b/>
+          <w:lang w:val="uk-UA"/>
+        </w:rPr>
+        <w:t>Хід виконання завдання:</w:t>
+      </w:r>
+    </w:p>
+    <w:p>
+      <w:pPr>
+        <w:rPr>
+          <w:lang w:val="uk-UA"/>
+        </w:rPr>
+      </w:pPr>
+      <w:r>
+        <w:rPr>
+          <w:lang w:val="uk-UA"/>
+        </w:rPr>
+        <w:lastRenderedPageBreak/>
+        <w:t xml:space="preserve">Текст програми: </w:t>
+      </w:r>
+    </w:p>
+    <w:p>
+      <w:pPr>
+        <w:shd w:val="clear" w:color="auto" w:fill="1F1F1F"/>
+        <w:spacing w:after="0" w:line="285" w:lineRule="atLeast"/>
         <w:ind w:firstLine="0"/>
-        <w:rPr>
-          <w:lang w:val="ru-RU"/>
-        </w:rPr>
-      </w:pPr>
-    </w:p>
-    <w:p>
-      <w:pPr>
-        <w:spacing w:after="0"/>
+        <w:jc w:val="left"/>
+        <w:rPr>
+          <w:rFonts w:ascii="Consolas" w:eastAsia="Times New Roman" w:hAnsi="Consolas" w:cs="Times New Roman"/>
+          <w:color w:val="CCCCCC"/>
+          <w:sz w:val="21"/>
+          <w:szCs w:val="21"/>
+          <w:lang w:val="ru-RU"/>
+        </w:rPr>
+      </w:pPr>
+      <w:r>
+        <w:rPr>
+          <w:rFonts w:ascii="Consolas" w:eastAsia="Times New Roman" w:hAnsi="Consolas" w:cs="Times New Roman"/>
+          <w:color w:val="9CDCFE"/>
+          <w:sz w:val="21"/>
+          <w:szCs w:val="21"/>
+        </w:rPr>
+        <w:t>a</w:t>
+      </w:r>
+      <w:r>
+        <w:rPr>
+          <w:rFonts w:ascii="Consolas" w:eastAsia="Times New Roman" w:hAnsi="Consolas" w:cs="Times New Roman"/>
+          <w:color w:val="CCCCCC"/>
+          <w:sz w:val="21"/>
+          <w:szCs w:val="21"/>
+          <w:lang w:val="ru-RU"/>
+        </w:rPr>
+        <w:t xml:space="preserve"> </w:t>
+      </w:r>
+      <w:r>
+        <w:rPr>
+          <w:rFonts w:ascii="Consolas" w:eastAsia="Times New Roman" w:hAnsi="Consolas" w:cs="Times New Roman"/>
+          <w:color w:val="D4D4D4"/>
+          <w:sz w:val="21"/>
+          <w:szCs w:val="21"/>
+          <w:lang w:val="ru-RU"/>
+        </w:rPr>
+        <w:t>=</w:t>
+      </w:r>
+      <w:r>
+        <w:rPr>
+          <w:rFonts w:ascii="Consolas" w:eastAsia="Times New Roman" w:hAnsi="Consolas" w:cs="Times New Roman"/>
+          <w:color w:val="CCCCCC"/>
+          <w:sz w:val="21"/>
+          <w:szCs w:val="21"/>
+          <w:lang w:val="ru-RU"/>
+        </w:rPr>
+        <w:t xml:space="preserve"> </w:t>
+      </w:r>
+      <w:proofErr w:type="gramStart"/>
+      <w:r>
+        <w:rPr>
+          <w:rFonts w:ascii="Consolas" w:eastAsia="Times New Roman" w:hAnsi="Consolas" w:cs="Times New Roman"/>
+          <w:color w:val="4EC9B0"/>
+          <w:sz w:val="21"/>
+          <w:szCs w:val="21"/>
+        </w:rPr>
+        <w:t>float</w:t>
+      </w:r>
+      <w:r>
+        <w:rPr>
+          <w:rFonts w:ascii="Consolas" w:eastAsia="Times New Roman" w:hAnsi="Consolas" w:cs="Times New Roman"/>
+          <w:color w:val="CCCCCC"/>
+          <w:sz w:val="21"/>
+          <w:szCs w:val="21"/>
+          <w:lang w:val="ru-RU"/>
+        </w:rPr>
+        <w:t>(</w:t>
+      </w:r>
+      <w:proofErr w:type="gramEnd"/>
+      <w:r>
+        <w:rPr>
+          <w:rFonts w:ascii="Consolas" w:eastAsia="Times New Roman" w:hAnsi="Consolas" w:cs="Times New Roman"/>
+          <w:color w:val="DCDCAA"/>
+          <w:sz w:val="21"/>
+          <w:szCs w:val="21"/>
+        </w:rPr>
+        <w:t>input</w:t>
+      </w:r>
+      <w:r>
+        <w:rPr>
+          <w:rFonts w:ascii="Consolas" w:eastAsia="Times New Roman" w:hAnsi="Consolas" w:cs="Times New Roman"/>
+          <w:color w:val="CCCCCC"/>
+          <w:sz w:val="21"/>
+          <w:szCs w:val="21"/>
+          <w:lang w:val="ru-RU"/>
+        </w:rPr>
+        <w:t>(</w:t>
+      </w:r>
+      <w:r>
+        <w:rPr>
+          <w:rFonts w:ascii="Consolas" w:eastAsia="Times New Roman" w:hAnsi="Consolas" w:cs="Times New Roman"/>
+          <w:color w:val="CE9178"/>
+          <w:sz w:val="21"/>
+          <w:szCs w:val="21"/>
+          <w:lang w:val="ru-RU"/>
+        </w:rPr>
+        <w:t>"</w:t>
+      </w:r>
+      <w:proofErr w:type="spellStart"/>
+      <w:r>
+        <w:rPr>
+          <w:rFonts w:ascii="Consolas" w:eastAsia="Times New Roman" w:hAnsi="Consolas" w:cs="Times New Roman"/>
+          <w:color w:val="CE9178"/>
+          <w:sz w:val="21"/>
+          <w:szCs w:val="21"/>
+          <w:lang w:val="ru-RU"/>
+        </w:rPr>
+        <w:t>Введіть</w:t>
+      </w:r>
+      <w:proofErr w:type="spellEnd"/>
+      <w:r>
+        <w:rPr>
+          <w:rFonts w:ascii="Consolas" w:eastAsia="Times New Roman" w:hAnsi="Consolas" w:cs="Times New Roman"/>
+          <w:color w:val="CE9178"/>
+          <w:sz w:val="21"/>
+          <w:szCs w:val="21"/>
+          <w:lang w:val="ru-RU"/>
+        </w:rPr>
+        <w:t xml:space="preserve"> перше число: "</w:t>
+      </w:r>
+      <w:r>
+        <w:rPr>
+          <w:rFonts w:ascii="Consolas" w:eastAsia="Times New Roman" w:hAnsi="Consolas" w:cs="Times New Roman"/>
+          <w:color w:val="CCCCCC"/>
+          <w:sz w:val="21"/>
+          <w:szCs w:val="21"/>
+          <w:lang w:val="ru-RU"/>
+        </w:rPr>
+        <w:t>))</w:t>
+      </w:r>
+    </w:p>
+    <w:p>
+      <w:pPr>
+        <w:shd w:val="clear" w:color="auto" w:fill="1F1F1F"/>
+        <w:spacing w:after="0" w:line="285" w:lineRule="atLeast"/>
         <w:ind w:firstLine="0"/>
-        <w:rPr>
-          <w:lang w:val="ru-RU"/>
-        </w:rPr>
-      </w:pPr>
-    </w:p>
-    <w:p>
-      <w:pPr>
+        <w:jc w:val="left"/>
+        <w:rPr>
+          <w:rFonts w:ascii="Consolas" w:eastAsia="Times New Roman" w:hAnsi="Consolas" w:cs="Times New Roman"/>
+          <w:color w:val="CCCCCC"/>
+          <w:sz w:val="21"/>
+          <w:szCs w:val="21"/>
+          <w:lang w:val="ru-RU"/>
+        </w:rPr>
+      </w:pPr>
+      <w:r>
+        <w:rPr>
+          <w:rFonts w:ascii="Consolas" w:eastAsia="Times New Roman" w:hAnsi="Consolas" w:cs="Times New Roman"/>
+          <w:color w:val="9CDCFE"/>
+          <w:sz w:val="21"/>
+          <w:szCs w:val="21"/>
+        </w:rPr>
+        <w:t>b</w:t>
+      </w:r>
+      <w:r>
+        <w:rPr>
+          <w:rFonts w:ascii="Consolas" w:eastAsia="Times New Roman" w:hAnsi="Consolas" w:cs="Times New Roman"/>
+          <w:color w:val="CCCCCC"/>
+          <w:sz w:val="21"/>
+          <w:szCs w:val="21"/>
+          <w:lang w:val="ru-RU"/>
+        </w:rPr>
+        <w:t xml:space="preserve"> </w:t>
+      </w:r>
+      <w:r>
+        <w:rPr>
+          <w:rFonts w:ascii="Consolas" w:eastAsia="Times New Roman" w:hAnsi="Consolas" w:cs="Times New Roman"/>
+          <w:color w:val="D4D4D4"/>
+          <w:sz w:val="21"/>
+          <w:szCs w:val="21"/>
+          <w:lang w:val="ru-RU"/>
+        </w:rPr>
+        <w:t>=</w:t>
+      </w:r>
+      <w:r>
+        <w:rPr>
+          <w:rFonts w:ascii="Consolas" w:eastAsia="Times New Roman" w:hAnsi="Consolas" w:cs="Times New Roman"/>
+          <w:color w:val="CCCCCC"/>
+          <w:sz w:val="21"/>
+          <w:szCs w:val="21"/>
+          <w:lang w:val="ru-RU"/>
+        </w:rPr>
+        <w:t xml:space="preserve"> </w:t>
+      </w:r>
+      <w:proofErr w:type="gramStart"/>
+      <w:r>
+        <w:rPr>
+          <w:rFonts w:ascii="Consolas" w:eastAsia="Times New Roman" w:hAnsi="Consolas" w:cs="Times New Roman"/>
+          <w:color w:val="4EC9B0"/>
+          <w:sz w:val="21"/>
+          <w:szCs w:val="21"/>
+        </w:rPr>
+        <w:t>float</w:t>
+      </w:r>
+      <w:r>
+        <w:rPr>
+          <w:rFonts w:ascii="Consolas" w:eastAsia="Times New Roman" w:hAnsi="Consolas" w:cs="Times New Roman"/>
+          <w:color w:val="CCCCCC"/>
+          <w:sz w:val="21"/>
+          <w:szCs w:val="21"/>
+          <w:lang w:val="ru-RU"/>
+        </w:rPr>
+        <w:t>(</w:t>
+      </w:r>
+      <w:proofErr w:type="gramEnd"/>
+      <w:r>
+        <w:rPr>
+          <w:rFonts w:ascii="Consolas" w:eastAsia="Times New Roman" w:hAnsi="Consolas" w:cs="Times New Roman"/>
+          <w:color w:val="DCDCAA"/>
+          <w:sz w:val="21"/>
+          <w:szCs w:val="21"/>
+        </w:rPr>
+        <w:t>input</w:t>
+      </w:r>
+      <w:r>
+        <w:rPr>
+          <w:rFonts w:ascii="Consolas" w:eastAsia="Times New Roman" w:hAnsi="Consolas" w:cs="Times New Roman"/>
+          <w:color w:val="CCCCCC"/>
+          <w:sz w:val="21"/>
+          <w:szCs w:val="21"/>
+          <w:lang w:val="ru-RU"/>
+        </w:rPr>
+        <w:t>(</w:t>
+      </w:r>
+      <w:r>
+        <w:rPr>
+          <w:rFonts w:ascii="Consolas" w:eastAsia="Times New Roman" w:hAnsi="Consolas" w:cs="Times New Roman"/>
+          <w:color w:val="CE9178"/>
+          <w:sz w:val="21"/>
+          <w:szCs w:val="21"/>
+          <w:lang w:val="ru-RU"/>
+        </w:rPr>
+        <w:t>"</w:t>
+      </w:r>
+      <w:proofErr w:type="spellStart"/>
+      <w:r>
+        <w:rPr>
+          <w:rFonts w:ascii="Consolas" w:eastAsia="Times New Roman" w:hAnsi="Consolas" w:cs="Times New Roman"/>
+          <w:color w:val="CE9178"/>
+          <w:sz w:val="21"/>
+          <w:szCs w:val="21"/>
+          <w:lang w:val="ru-RU"/>
+        </w:rPr>
+        <w:t>Введіть</w:t>
+      </w:r>
+      <w:proofErr w:type="spellEnd"/>
+      <w:r>
+        <w:rPr>
+          <w:rFonts w:ascii="Consolas" w:eastAsia="Times New Roman" w:hAnsi="Consolas" w:cs="Times New Roman"/>
+          <w:color w:val="CE9178"/>
+          <w:sz w:val="21"/>
+          <w:szCs w:val="21"/>
+          <w:lang w:val="ru-RU"/>
+        </w:rPr>
+        <w:t xml:space="preserve"> друге число: "</w:t>
+      </w:r>
+      <w:r>
+        <w:rPr>
+          <w:rFonts w:ascii="Consolas" w:eastAsia="Times New Roman" w:hAnsi="Consolas" w:cs="Times New Roman"/>
+          <w:color w:val="CCCCCC"/>
+          <w:sz w:val="21"/>
+          <w:szCs w:val="21"/>
+          <w:lang w:val="ru-RU"/>
+        </w:rPr>
+        <w:t>))</w:t>
+      </w:r>
+    </w:p>
+    <w:p>
+      <w:pPr>
+        <w:shd w:val="clear" w:color="auto" w:fill="1F1F1F"/>
+        <w:spacing w:after="0" w:line="285" w:lineRule="atLeast"/>
         <w:ind w:firstLine="0"/>
-        <w:rPr>
-          <w:lang w:val="ru-RU"/>
-        </w:rPr>
-      </w:pPr>
-    </w:p>
-    <w:p>
-      <w:pPr>
+        <w:jc w:val="left"/>
+        <w:rPr>
+          <w:rFonts w:ascii="Consolas" w:eastAsia="Times New Roman" w:hAnsi="Consolas" w:cs="Times New Roman"/>
+          <w:color w:val="CCCCCC"/>
+          <w:sz w:val="21"/>
+          <w:szCs w:val="21"/>
+        </w:rPr>
+      </w:pPr>
+      <w:proofErr w:type="gramStart"/>
+      <w:r>
+        <w:rPr>
+          <w:rFonts w:ascii="Consolas" w:eastAsia="Times New Roman" w:hAnsi="Consolas" w:cs="Times New Roman"/>
+          <w:color w:val="9CDCFE"/>
+          <w:sz w:val="21"/>
+          <w:szCs w:val="21"/>
+        </w:rPr>
+        <w:t>op</w:t>
+      </w:r>
+      <w:proofErr w:type="gramEnd"/>
+      <w:r>
+        <w:rPr>
+          <w:rFonts w:ascii="Consolas" w:eastAsia="Times New Roman" w:hAnsi="Consolas" w:cs="Times New Roman"/>
+          <w:color w:val="CCCCCC"/>
+          <w:sz w:val="21"/>
+          <w:szCs w:val="21"/>
+        </w:rPr>
+        <w:t xml:space="preserve"> </w:t>
+      </w:r>
+      <w:r>
+        <w:rPr>
+          <w:rFonts w:ascii="Consolas" w:eastAsia="Times New Roman" w:hAnsi="Consolas" w:cs="Times New Roman"/>
+          <w:color w:val="D4D4D4"/>
+          <w:sz w:val="21"/>
+          <w:szCs w:val="21"/>
+        </w:rPr>
+        <w:t>=</w:t>
+      </w:r>
+      <w:r>
+        <w:rPr>
+          <w:rFonts w:ascii="Consolas" w:eastAsia="Times New Roman" w:hAnsi="Consolas" w:cs="Times New Roman"/>
+          <w:color w:val="CCCCCC"/>
+          <w:sz w:val="21"/>
+          <w:szCs w:val="21"/>
+        </w:rPr>
+        <w:t xml:space="preserve"> </w:t>
+      </w:r>
+      <w:r>
+        <w:rPr>
+          <w:rFonts w:ascii="Consolas" w:eastAsia="Times New Roman" w:hAnsi="Consolas" w:cs="Times New Roman"/>
+          <w:color w:val="DCDCAA"/>
+          <w:sz w:val="21"/>
+          <w:szCs w:val="21"/>
+        </w:rPr>
+        <w:t>input</w:t>
+      </w:r>
+      <w:r>
+        <w:rPr>
+          <w:rFonts w:ascii="Consolas" w:eastAsia="Times New Roman" w:hAnsi="Consolas" w:cs="Times New Roman"/>
+          <w:color w:val="CCCCCC"/>
+          <w:sz w:val="21"/>
+          <w:szCs w:val="21"/>
+        </w:rPr>
+        <w:t>(</w:t>
+      </w:r>
+      <w:r>
+        <w:rPr>
+          <w:rFonts w:ascii="Consolas" w:eastAsia="Times New Roman" w:hAnsi="Consolas" w:cs="Times New Roman"/>
+          <w:color w:val="CE9178"/>
+          <w:sz w:val="21"/>
+          <w:szCs w:val="21"/>
+        </w:rPr>
+        <w:t>"</w:t>
+      </w:r>
+      <w:proofErr w:type="spellStart"/>
+      <w:r>
+        <w:rPr>
+          <w:rFonts w:ascii="Consolas" w:eastAsia="Times New Roman" w:hAnsi="Consolas" w:cs="Times New Roman"/>
+          <w:color w:val="CE9178"/>
+          <w:sz w:val="21"/>
+          <w:szCs w:val="21"/>
+        </w:rPr>
+        <w:t>Введіть</w:t>
+      </w:r>
+      <w:proofErr w:type="spellEnd"/>
+      <w:r>
+        <w:rPr>
+          <w:rFonts w:ascii="Consolas" w:eastAsia="Times New Roman" w:hAnsi="Consolas" w:cs="Times New Roman"/>
+          <w:color w:val="CE9178"/>
+          <w:sz w:val="21"/>
+          <w:szCs w:val="21"/>
+        </w:rPr>
+        <w:t xml:space="preserve"> </w:t>
+      </w:r>
+      <w:proofErr w:type="spellStart"/>
+      <w:r>
+        <w:rPr>
+          <w:rFonts w:ascii="Consolas" w:eastAsia="Times New Roman" w:hAnsi="Consolas" w:cs="Times New Roman"/>
+          <w:color w:val="CE9178"/>
+          <w:sz w:val="21"/>
+          <w:szCs w:val="21"/>
+        </w:rPr>
+        <w:t>дію</w:t>
+      </w:r>
+      <w:proofErr w:type="spellEnd"/>
+      <w:r>
+        <w:rPr>
+          <w:rFonts w:ascii="Consolas" w:eastAsia="Times New Roman" w:hAnsi="Consolas" w:cs="Times New Roman"/>
+          <w:color w:val="CE9178"/>
+          <w:sz w:val="21"/>
+          <w:szCs w:val="21"/>
+        </w:rPr>
+        <w:t xml:space="preserve"> (+, -, *, /): "</w:t>
+      </w:r>
+      <w:r>
+        <w:rPr>
+          <w:rFonts w:ascii="Consolas" w:eastAsia="Times New Roman" w:hAnsi="Consolas" w:cs="Times New Roman"/>
+          <w:color w:val="CCCCCC"/>
+          <w:sz w:val="21"/>
+          <w:szCs w:val="21"/>
+        </w:rPr>
+        <w:t>)</w:t>
+      </w:r>
+    </w:p>
+    <w:p>
+      <w:pPr>
+        <w:shd w:val="clear" w:color="auto" w:fill="1F1F1F"/>
+        <w:spacing w:after="0" w:line="285" w:lineRule="atLeast"/>
         <w:ind w:firstLine="0"/>
-        <w:rPr>
-          <w:lang w:val="uk-UA"/>
-        </w:rPr>
-      </w:pPr>
+        <w:jc w:val="left"/>
+        <w:rPr>
+          <w:rFonts w:ascii="Consolas" w:eastAsia="Times New Roman" w:hAnsi="Consolas" w:cs="Times New Roman"/>
+          <w:color w:val="CCCCCC"/>
+          <w:sz w:val="21"/>
+          <w:szCs w:val="21"/>
+        </w:rPr>
+      </w:pPr>
+    </w:p>
+    <w:p>
+      <w:pPr>
+        <w:shd w:val="clear" w:color="auto" w:fill="1F1F1F"/>
+        <w:spacing w:after="0" w:line="285" w:lineRule="atLeast"/>
+        <w:ind w:firstLine="0"/>
+        <w:jc w:val="left"/>
+        <w:rPr>
+          <w:rFonts w:ascii="Consolas" w:eastAsia="Times New Roman" w:hAnsi="Consolas" w:cs="Times New Roman"/>
+          <w:color w:val="CCCCCC"/>
+          <w:sz w:val="21"/>
+          <w:szCs w:val="21"/>
+        </w:rPr>
+      </w:pPr>
+      <w:proofErr w:type="gramStart"/>
+      <w:r>
+        <w:rPr>
+          <w:rFonts w:ascii="Consolas" w:eastAsia="Times New Roman" w:hAnsi="Consolas" w:cs="Times New Roman"/>
+          <w:color w:val="C586C0"/>
+          <w:sz w:val="21"/>
+          <w:szCs w:val="21"/>
+        </w:rPr>
+        <w:t>if</w:t>
+      </w:r>
+      <w:proofErr w:type="gramEnd"/>
+      <w:r>
+        <w:rPr>
+          <w:rFonts w:ascii="Consolas" w:eastAsia="Times New Roman" w:hAnsi="Consolas" w:cs="Times New Roman"/>
+          <w:color w:val="CCCCCC"/>
+          <w:sz w:val="21"/>
+          <w:szCs w:val="21"/>
+        </w:rPr>
+        <w:t xml:space="preserve"> </w:t>
+      </w:r>
+      <w:r>
+        <w:rPr>
+          <w:rFonts w:ascii="Consolas" w:eastAsia="Times New Roman" w:hAnsi="Consolas" w:cs="Times New Roman"/>
+          <w:color w:val="9CDCFE"/>
+          <w:sz w:val="21"/>
+          <w:szCs w:val="21"/>
+        </w:rPr>
+        <w:t>op</w:t>
+      </w:r>
+      <w:r>
+        <w:rPr>
+          <w:rFonts w:ascii="Consolas" w:eastAsia="Times New Roman" w:hAnsi="Consolas" w:cs="Times New Roman"/>
+          <w:color w:val="CCCCCC"/>
+          <w:sz w:val="21"/>
+          <w:szCs w:val="21"/>
+        </w:rPr>
+        <w:t xml:space="preserve"> </w:t>
+      </w:r>
+      <w:r>
+        <w:rPr>
+          <w:rFonts w:ascii="Consolas" w:eastAsia="Times New Roman" w:hAnsi="Consolas" w:cs="Times New Roman"/>
+          <w:color w:val="D4D4D4"/>
+          <w:sz w:val="21"/>
+          <w:szCs w:val="21"/>
+        </w:rPr>
+        <w:t>==</w:t>
+      </w:r>
+      <w:r>
+        <w:rPr>
+          <w:rFonts w:ascii="Consolas" w:eastAsia="Times New Roman" w:hAnsi="Consolas" w:cs="Times New Roman"/>
+          <w:color w:val="CCCCCC"/>
+          <w:sz w:val="21"/>
+          <w:szCs w:val="21"/>
+        </w:rPr>
+        <w:t xml:space="preserve"> </w:t>
+      </w:r>
+      <w:r>
+        <w:rPr>
+          <w:rFonts w:ascii="Consolas" w:eastAsia="Times New Roman" w:hAnsi="Consolas" w:cs="Times New Roman"/>
+          <w:color w:val="CE9178"/>
+          <w:sz w:val="21"/>
+          <w:szCs w:val="21"/>
+        </w:rPr>
+        <w:t>"+"</w:t>
+      </w:r>
+      <w:r>
+        <w:rPr>
+          <w:rFonts w:ascii="Consolas" w:eastAsia="Times New Roman" w:hAnsi="Consolas" w:cs="Times New Roman"/>
+          <w:color w:val="CCCCCC"/>
+          <w:sz w:val="21"/>
+          <w:szCs w:val="21"/>
+        </w:rPr>
+        <w:t>:</w:t>
+      </w:r>
+    </w:p>
+    <w:p>
+      <w:pPr>
+        <w:shd w:val="clear" w:color="auto" w:fill="1F1F1F"/>
+        <w:spacing w:after="0" w:line="285" w:lineRule="atLeast"/>
+        <w:ind w:firstLine="0"/>
+        <w:jc w:val="left"/>
+        <w:rPr>
+          <w:rFonts w:ascii="Consolas" w:eastAsia="Times New Roman" w:hAnsi="Consolas" w:cs="Times New Roman"/>
+          <w:color w:val="CCCCCC"/>
+          <w:sz w:val="21"/>
+          <w:szCs w:val="21"/>
+        </w:rPr>
+      </w:pPr>
+      <w:r>
+        <w:rPr>
+          <w:rFonts w:ascii="Consolas" w:eastAsia="Times New Roman" w:hAnsi="Consolas" w:cs="Times New Roman"/>
+          <w:color w:val="CCCCCC"/>
+          <w:sz w:val="21"/>
+          <w:szCs w:val="21"/>
+        </w:rPr>
+        <w:t xml:space="preserve">    </w:t>
+      </w:r>
+      <w:proofErr w:type="gramStart"/>
+      <w:r>
+        <w:rPr>
+          <w:rFonts w:ascii="Consolas" w:eastAsia="Times New Roman" w:hAnsi="Consolas" w:cs="Times New Roman"/>
+          <w:color w:val="DCDCAA"/>
+          <w:sz w:val="21"/>
+          <w:szCs w:val="21"/>
+        </w:rPr>
+        <w:t>print</w:t>
+      </w:r>
+      <w:r>
+        <w:rPr>
+          <w:rFonts w:ascii="Consolas" w:eastAsia="Times New Roman" w:hAnsi="Consolas" w:cs="Times New Roman"/>
+          <w:color w:val="CCCCCC"/>
+          <w:sz w:val="21"/>
+          <w:szCs w:val="21"/>
+        </w:rPr>
+        <w:t>(</w:t>
+      </w:r>
+      <w:proofErr w:type="gramEnd"/>
+      <w:r>
+        <w:rPr>
+          <w:rFonts w:ascii="Consolas" w:eastAsia="Times New Roman" w:hAnsi="Consolas" w:cs="Times New Roman"/>
+          <w:color w:val="CE9178"/>
+          <w:sz w:val="21"/>
+          <w:szCs w:val="21"/>
+        </w:rPr>
+        <w:t>"</w:t>
+      </w:r>
+      <w:proofErr w:type="spellStart"/>
+      <w:r>
+        <w:rPr>
+          <w:rFonts w:ascii="Consolas" w:eastAsia="Times New Roman" w:hAnsi="Consolas" w:cs="Times New Roman"/>
+          <w:color w:val="CE9178"/>
+          <w:sz w:val="21"/>
+          <w:szCs w:val="21"/>
+        </w:rPr>
+        <w:t>Результат</w:t>
+      </w:r>
+      <w:proofErr w:type="spellEnd"/>
+      <w:r>
+        <w:rPr>
+          <w:rFonts w:ascii="Consolas" w:eastAsia="Times New Roman" w:hAnsi="Consolas" w:cs="Times New Roman"/>
+          <w:color w:val="CE9178"/>
+          <w:sz w:val="21"/>
+          <w:szCs w:val="21"/>
+        </w:rPr>
+        <w:t>:"</w:t>
+      </w:r>
+      <w:r>
+        <w:rPr>
+          <w:rFonts w:ascii="Consolas" w:eastAsia="Times New Roman" w:hAnsi="Consolas" w:cs="Times New Roman"/>
+          <w:color w:val="CCCCCC"/>
+          <w:sz w:val="21"/>
+          <w:szCs w:val="21"/>
+        </w:rPr>
+        <w:t xml:space="preserve">, </w:t>
+      </w:r>
+      <w:r>
+        <w:rPr>
+          <w:rFonts w:ascii="Consolas" w:eastAsia="Times New Roman" w:hAnsi="Consolas" w:cs="Times New Roman"/>
+          <w:color w:val="9CDCFE"/>
+          <w:sz w:val="21"/>
+          <w:szCs w:val="21"/>
+        </w:rPr>
+        <w:t>a</w:t>
+      </w:r>
+      <w:r>
+        <w:rPr>
+          <w:rFonts w:ascii="Consolas" w:eastAsia="Times New Roman" w:hAnsi="Consolas" w:cs="Times New Roman"/>
+          <w:color w:val="CCCCCC"/>
+          <w:sz w:val="21"/>
+          <w:szCs w:val="21"/>
+        </w:rPr>
+        <w:t xml:space="preserve"> </w:t>
+      </w:r>
+      <w:r>
+        <w:rPr>
+          <w:rFonts w:ascii="Consolas" w:eastAsia="Times New Roman" w:hAnsi="Consolas" w:cs="Times New Roman"/>
+          <w:color w:val="D4D4D4"/>
+          <w:sz w:val="21"/>
+          <w:szCs w:val="21"/>
+        </w:rPr>
+        <w:t>+</w:t>
+      </w:r>
+      <w:r>
+        <w:rPr>
+          <w:rFonts w:ascii="Consolas" w:eastAsia="Times New Roman" w:hAnsi="Consolas" w:cs="Times New Roman"/>
+          <w:color w:val="CCCCCC"/>
+          <w:sz w:val="21"/>
+          <w:szCs w:val="21"/>
+        </w:rPr>
+        <w:t xml:space="preserve"> </w:t>
+      </w:r>
+      <w:r>
+        <w:rPr>
+          <w:rFonts w:ascii="Consolas" w:eastAsia="Times New Roman" w:hAnsi="Consolas" w:cs="Times New Roman"/>
+          <w:color w:val="9CDCFE"/>
+          <w:sz w:val="21"/>
+          <w:szCs w:val="21"/>
+        </w:rPr>
+        <w:t>b</w:t>
+      </w:r>
+      <w:r>
+        <w:rPr>
+          <w:rFonts w:ascii="Consolas" w:eastAsia="Times New Roman" w:hAnsi="Consolas" w:cs="Times New Roman"/>
+          <w:color w:val="CCCCCC"/>
+          <w:sz w:val="21"/>
+          <w:szCs w:val="21"/>
+        </w:rPr>
+        <w:t>)</w:t>
+      </w:r>
+    </w:p>
+    <w:p>
+      <w:pPr>
+        <w:shd w:val="clear" w:color="auto" w:fill="1F1F1F"/>
+        <w:spacing w:after="0" w:line="285" w:lineRule="atLeast"/>
+        <w:ind w:firstLine="0"/>
+        <w:jc w:val="left"/>
+        <w:rPr>
+          <w:rFonts w:ascii="Consolas" w:eastAsia="Times New Roman" w:hAnsi="Consolas" w:cs="Times New Roman"/>
+          <w:color w:val="CCCCCC"/>
+          <w:sz w:val="21"/>
+          <w:szCs w:val="21"/>
+        </w:rPr>
+      </w:pPr>
+      <w:proofErr w:type="spellStart"/>
+      <w:proofErr w:type="gramStart"/>
+      <w:r>
+        <w:rPr>
+          <w:rFonts w:ascii="Consolas" w:eastAsia="Times New Roman" w:hAnsi="Consolas" w:cs="Times New Roman"/>
+          <w:color w:val="C586C0"/>
+          <w:sz w:val="21"/>
+          <w:szCs w:val="21"/>
+        </w:rPr>
+        <w:t>elif</w:t>
+      </w:r>
+      <w:proofErr w:type="spellEnd"/>
+      <w:proofErr w:type="gramEnd"/>
+      <w:r>
+        <w:rPr>
+          <w:rFonts w:ascii="Consolas" w:eastAsia="Times New Roman" w:hAnsi="Consolas" w:cs="Times New Roman"/>
+          <w:color w:val="CCCCCC"/>
+          <w:sz w:val="21"/>
+          <w:szCs w:val="21"/>
+        </w:rPr>
+        <w:t xml:space="preserve"> </w:t>
+      </w:r>
+      <w:r>
+        <w:rPr>
+          <w:rFonts w:ascii="Consolas" w:eastAsia="Times New Roman" w:hAnsi="Consolas" w:cs="Times New Roman"/>
+          <w:color w:val="9CDCFE"/>
+          <w:sz w:val="21"/>
+          <w:szCs w:val="21"/>
+        </w:rPr>
+        <w:t>op</w:t>
+      </w:r>
+      <w:r>
+        <w:rPr>
+          <w:rFonts w:ascii="Consolas" w:eastAsia="Times New Roman" w:hAnsi="Consolas" w:cs="Times New Roman"/>
+          <w:color w:val="CCCCCC"/>
+          <w:sz w:val="21"/>
+          <w:szCs w:val="21"/>
+        </w:rPr>
+        <w:t xml:space="preserve"> </w:t>
+      </w:r>
+      <w:r>
+        <w:rPr>
+          <w:rFonts w:ascii="Consolas" w:eastAsia="Times New Roman" w:hAnsi="Consolas" w:cs="Times New Roman"/>
+          <w:color w:val="D4D4D4"/>
+          <w:sz w:val="21"/>
+          <w:szCs w:val="21"/>
+        </w:rPr>
+        <w:t>==</w:t>
+      </w:r>
+      <w:r>
+        <w:rPr>
+          <w:rFonts w:ascii="Consolas" w:eastAsia="Times New Roman" w:hAnsi="Consolas" w:cs="Times New Roman"/>
+          <w:color w:val="CCCCCC"/>
+          <w:sz w:val="21"/>
+          <w:szCs w:val="21"/>
+        </w:rPr>
+        <w:t xml:space="preserve"> </w:t>
+      </w:r>
+      <w:r>
+        <w:rPr>
+          <w:rFonts w:ascii="Consolas" w:eastAsia="Times New Roman" w:hAnsi="Consolas" w:cs="Times New Roman"/>
+          <w:color w:val="CE9178"/>
+          <w:sz w:val="21"/>
+          <w:szCs w:val="21"/>
+        </w:rPr>
+        <w:t>"-"</w:t>
+      </w:r>
+      <w:r>
+        <w:rPr>
+          <w:rFonts w:ascii="Consolas" w:eastAsia="Times New Roman" w:hAnsi="Consolas" w:cs="Times New Roman"/>
+          <w:color w:val="CCCCCC"/>
+          <w:sz w:val="21"/>
+          <w:szCs w:val="21"/>
+        </w:rPr>
+        <w:t>:</w:t>
+      </w:r>
+    </w:p>
+    <w:p>
+      <w:pPr>
+        <w:shd w:val="clear" w:color="auto" w:fill="1F1F1F"/>
+        <w:spacing w:after="0" w:line="285" w:lineRule="atLeast"/>
+        <w:ind w:firstLine="0"/>
+        <w:jc w:val="left"/>
+        <w:rPr>
+          <w:rFonts w:ascii="Consolas" w:eastAsia="Times New Roman" w:hAnsi="Consolas" w:cs="Times New Roman"/>
+          <w:color w:val="CCCCCC"/>
+          <w:sz w:val="21"/>
+          <w:szCs w:val="21"/>
+        </w:rPr>
+      </w:pPr>
+      <w:r>
+        <w:rPr>
+          <w:rFonts w:ascii="Consolas" w:eastAsia="Times New Roman" w:hAnsi="Consolas" w:cs="Times New Roman"/>
+          <w:color w:val="CCCCCC"/>
+          <w:sz w:val="21"/>
+          <w:szCs w:val="21"/>
+        </w:rPr>
+        <w:t xml:space="preserve">    </w:t>
+      </w:r>
+      <w:proofErr w:type="gramStart"/>
+      <w:r>
+        <w:rPr>
+          <w:rFonts w:ascii="Consolas" w:eastAsia="Times New Roman" w:hAnsi="Consolas" w:cs="Times New Roman"/>
+          <w:color w:val="DCDCAA"/>
+          <w:sz w:val="21"/>
+          <w:szCs w:val="21"/>
+        </w:rPr>
+        <w:t>print</w:t>
+      </w:r>
+      <w:r>
+        <w:rPr>
+          <w:rFonts w:ascii="Consolas" w:eastAsia="Times New Roman" w:hAnsi="Consolas" w:cs="Times New Roman"/>
+          <w:color w:val="CCCCCC"/>
+          <w:sz w:val="21"/>
+          <w:szCs w:val="21"/>
+        </w:rPr>
+        <w:t>(</w:t>
+      </w:r>
+      <w:proofErr w:type="gramEnd"/>
+      <w:r>
+        <w:rPr>
+          <w:rFonts w:ascii="Consolas" w:eastAsia="Times New Roman" w:hAnsi="Consolas" w:cs="Times New Roman"/>
+          <w:color w:val="CE9178"/>
+          <w:sz w:val="21"/>
+          <w:szCs w:val="21"/>
+        </w:rPr>
+        <w:t>"</w:t>
+      </w:r>
+      <w:proofErr w:type="spellStart"/>
+      <w:r>
+        <w:rPr>
+          <w:rFonts w:ascii="Consolas" w:eastAsia="Times New Roman" w:hAnsi="Consolas" w:cs="Times New Roman"/>
+          <w:color w:val="CE9178"/>
+          <w:sz w:val="21"/>
+          <w:szCs w:val="21"/>
+        </w:rPr>
+        <w:t>Результат</w:t>
+      </w:r>
+      <w:proofErr w:type="spellEnd"/>
+      <w:r>
+        <w:rPr>
+          <w:rFonts w:ascii="Consolas" w:eastAsia="Times New Roman" w:hAnsi="Consolas" w:cs="Times New Roman"/>
+          <w:color w:val="CE9178"/>
+          <w:sz w:val="21"/>
+          <w:szCs w:val="21"/>
+        </w:rPr>
+        <w:t>:"</w:t>
+      </w:r>
+      <w:r>
+        <w:rPr>
+          <w:rFonts w:ascii="Consolas" w:eastAsia="Times New Roman" w:hAnsi="Consolas" w:cs="Times New Roman"/>
+          <w:color w:val="CCCCCC"/>
+          <w:sz w:val="21"/>
+          <w:szCs w:val="21"/>
+        </w:rPr>
+        <w:t xml:space="preserve">, </w:t>
+      </w:r>
+      <w:r>
+        <w:rPr>
+          <w:rFonts w:ascii="Consolas" w:eastAsia="Times New Roman" w:hAnsi="Consolas" w:cs="Times New Roman"/>
+          <w:color w:val="9CDCFE"/>
+          <w:sz w:val="21"/>
+          <w:szCs w:val="21"/>
+        </w:rPr>
+        <w:t>a</w:t>
+      </w:r>
+      <w:r>
+        <w:rPr>
+          <w:rFonts w:ascii="Consolas" w:eastAsia="Times New Roman" w:hAnsi="Consolas" w:cs="Times New Roman"/>
+          <w:color w:val="CCCCCC"/>
+          <w:sz w:val="21"/>
+          <w:szCs w:val="21"/>
+        </w:rPr>
+        <w:t xml:space="preserve"> </w:t>
+      </w:r>
+      <w:r>
+        <w:rPr>
+          <w:rFonts w:ascii="Consolas" w:eastAsia="Times New Roman" w:hAnsi="Consolas" w:cs="Times New Roman"/>
+          <w:color w:val="D4D4D4"/>
+          <w:sz w:val="21"/>
+          <w:szCs w:val="21"/>
+        </w:rPr>
+        <w:t>-</w:t>
+      </w:r>
+      <w:r>
+        <w:rPr>
+          <w:rFonts w:ascii="Consolas" w:eastAsia="Times New Roman" w:hAnsi="Consolas" w:cs="Times New Roman"/>
+          <w:color w:val="CCCCCC"/>
+          <w:sz w:val="21"/>
+          <w:szCs w:val="21"/>
+        </w:rPr>
+        <w:t xml:space="preserve"> </w:t>
+      </w:r>
+      <w:r>
+        <w:rPr>
+          <w:rFonts w:ascii="Consolas" w:eastAsia="Times New Roman" w:hAnsi="Consolas" w:cs="Times New Roman"/>
+          <w:color w:val="9CDCFE"/>
+          <w:sz w:val="21"/>
+          <w:szCs w:val="21"/>
+        </w:rPr>
+        <w:t>b</w:t>
+      </w:r>
+      <w:r>
+        <w:rPr>
+          <w:rFonts w:ascii="Consolas" w:eastAsia="Times New Roman" w:hAnsi="Consolas" w:cs="Times New Roman"/>
+          <w:color w:val="CCCCCC"/>
+          <w:sz w:val="21"/>
+          <w:szCs w:val="21"/>
+        </w:rPr>
+        <w:t>)</w:t>
+      </w:r>
+    </w:p>
+    <w:p>
+      <w:pPr>
+        <w:shd w:val="clear" w:color="auto" w:fill="1F1F1F"/>
+        <w:spacing w:after="0" w:line="285" w:lineRule="atLeast"/>
+        <w:ind w:firstLine="0"/>
+        <w:jc w:val="left"/>
+        <w:rPr>
+          <w:rFonts w:ascii="Consolas" w:eastAsia="Times New Roman" w:hAnsi="Consolas" w:cs="Times New Roman"/>
+          <w:color w:val="CCCCCC"/>
+          <w:sz w:val="21"/>
+          <w:szCs w:val="21"/>
+        </w:rPr>
+      </w:pPr>
+      <w:proofErr w:type="spellStart"/>
+      <w:proofErr w:type="gramStart"/>
+      <w:r>
+        <w:rPr>
+          <w:rFonts w:ascii="Consolas" w:eastAsia="Times New Roman" w:hAnsi="Consolas" w:cs="Times New Roman"/>
+          <w:color w:val="C586C0"/>
+          <w:sz w:val="21"/>
+          <w:szCs w:val="21"/>
+        </w:rPr>
+        <w:t>elif</w:t>
+      </w:r>
+      <w:proofErr w:type="spellEnd"/>
+      <w:proofErr w:type="gramEnd"/>
+      <w:r>
+        <w:rPr>
+          <w:rFonts w:ascii="Consolas" w:eastAsia="Times New Roman" w:hAnsi="Consolas" w:cs="Times New Roman"/>
+          <w:color w:val="CCCCCC"/>
+          <w:sz w:val="21"/>
+          <w:szCs w:val="21"/>
+        </w:rPr>
+        <w:t xml:space="preserve"> </w:t>
+      </w:r>
+      <w:r>
+        <w:rPr>
+          <w:rFonts w:ascii="Consolas" w:eastAsia="Times New Roman" w:hAnsi="Consolas" w:cs="Times New Roman"/>
+          <w:color w:val="9CDCFE"/>
+          <w:sz w:val="21"/>
+          <w:szCs w:val="21"/>
+        </w:rPr>
+        <w:t>op</w:t>
+      </w:r>
+      <w:r>
+        <w:rPr>
+          <w:rFonts w:ascii="Consolas" w:eastAsia="Times New Roman" w:hAnsi="Consolas" w:cs="Times New Roman"/>
+          <w:color w:val="CCCCCC"/>
+          <w:sz w:val="21"/>
+          <w:szCs w:val="21"/>
+        </w:rPr>
+        <w:t xml:space="preserve"> </w:t>
+      </w:r>
+      <w:r>
+        <w:rPr>
+          <w:rFonts w:ascii="Consolas" w:eastAsia="Times New Roman" w:hAnsi="Consolas" w:cs="Times New Roman"/>
+          <w:color w:val="D4D4D4"/>
+          <w:sz w:val="21"/>
+          <w:szCs w:val="21"/>
+        </w:rPr>
+        <w:t>==</w:t>
+      </w:r>
+      <w:r>
+        <w:rPr>
+          <w:rFonts w:ascii="Consolas" w:eastAsia="Times New Roman" w:hAnsi="Consolas" w:cs="Times New Roman"/>
+          <w:color w:val="CCCCCC"/>
+          <w:sz w:val="21"/>
+          <w:szCs w:val="21"/>
+        </w:rPr>
+        <w:t xml:space="preserve"> </w:t>
+      </w:r>
+      <w:r>
+        <w:rPr>
+          <w:rFonts w:ascii="Consolas" w:eastAsia="Times New Roman" w:hAnsi="Consolas" w:cs="Times New Roman"/>
+          <w:color w:val="CE9178"/>
+          <w:sz w:val="21"/>
+          <w:szCs w:val="21"/>
+        </w:rPr>
+        <w:t>"*"</w:t>
+      </w:r>
+      <w:r>
+        <w:rPr>
+          <w:rFonts w:ascii="Consolas" w:eastAsia="Times New Roman" w:hAnsi="Consolas" w:cs="Times New Roman"/>
+          <w:color w:val="CCCCCC"/>
+          <w:sz w:val="21"/>
+          <w:szCs w:val="21"/>
+        </w:rPr>
+        <w:t>:</w:t>
+      </w:r>
+    </w:p>
+    <w:p>
+      <w:pPr>
+        <w:shd w:val="clear" w:color="auto" w:fill="1F1F1F"/>
+        <w:spacing w:after="0" w:line="285" w:lineRule="atLeast"/>
+        <w:ind w:firstLine="0"/>
+        <w:jc w:val="left"/>
+        <w:rPr>
+          <w:rFonts w:ascii="Consolas" w:eastAsia="Times New Roman" w:hAnsi="Consolas" w:cs="Times New Roman"/>
+          <w:color w:val="CCCCCC"/>
+          <w:sz w:val="21"/>
+          <w:szCs w:val="21"/>
+        </w:rPr>
+      </w:pPr>
+      <w:r>
+        <w:rPr>
+          <w:rFonts w:ascii="Consolas" w:eastAsia="Times New Roman" w:hAnsi="Consolas" w:cs="Times New Roman"/>
+          <w:color w:val="CCCCCC"/>
+          <w:sz w:val="21"/>
+          <w:szCs w:val="21"/>
+        </w:rPr>
+        <w:t xml:space="preserve">    </w:t>
+      </w:r>
+      <w:proofErr w:type="gramStart"/>
+      <w:r>
+        <w:rPr>
+          <w:rFonts w:ascii="Consolas" w:eastAsia="Times New Roman" w:hAnsi="Consolas" w:cs="Times New Roman"/>
+          <w:color w:val="DCDCAA"/>
+          <w:sz w:val="21"/>
+          <w:szCs w:val="21"/>
+        </w:rPr>
+        <w:t>print</w:t>
+      </w:r>
+      <w:r>
+        <w:rPr>
+          <w:rFonts w:ascii="Consolas" w:eastAsia="Times New Roman" w:hAnsi="Consolas" w:cs="Times New Roman"/>
+          <w:color w:val="CCCCCC"/>
+          <w:sz w:val="21"/>
+          <w:szCs w:val="21"/>
+        </w:rPr>
+        <w:t>(</w:t>
+      </w:r>
+      <w:proofErr w:type="gramEnd"/>
+      <w:r>
+        <w:rPr>
+          <w:rFonts w:ascii="Consolas" w:eastAsia="Times New Roman" w:hAnsi="Consolas" w:cs="Times New Roman"/>
+          <w:color w:val="CE9178"/>
+          <w:sz w:val="21"/>
+          <w:szCs w:val="21"/>
+        </w:rPr>
+        <w:t>"</w:t>
+      </w:r>
+      <w:proofErr w:type="spellStart"/>
+      <w:r>
+        <w:rPr>
+          <w:rFonts w:ascii="Consolas" w:eastAsia="Times New Roman" w:hAnsi="Consolas" w:cs="Times New Roman"/>
+          <w:color w:val="CE9178"/>
+          <w:sz w:val="21"/>
+          <w:szCs w:val="21"/>
+        </w:rPr>
+        <w:t>Результат</w:t>
+      </w:r>
+      <w:proofErr w:type="spellEnd"/>
+      <w:r>
+        <w:rPr>
+          <w:rFonts w:ascii="Consolas" w:eastAsia="Times New Roman" w:hAnsi="Consolas" w:cs="Times New Roman"/>
+          <w:color w:val="CE9178"/>
+          <w:sz w:val="21"/>
+          <w:szCs w:val="21"/>
+        </w:rPr>
+        <w:t>:"</w:t>
+      </w:r>
+      <w:r>
+        <w:rPr>
+          <w:rFonts w:ascii="Consolas" w:eastAsia="Times New Roman" w:hAnsi="Consolas" w:cs="Times New Roman"/>
+          <w:color w:val="CCCCCC"/>
+          <w:sz w:val="21"/>
+          <w:szCs w:val="21"/>
+        </w:rPr>
+        <w:t xml:space="preserve">, </w:t>
+      </w:r>
+      <w:r>
+        <w:rPr>
+          <w:rFonts w:ascii="Consolas" w:eastAsia="Times New Roman" w:hAnsi="Consolas" w:cs="Times New Roman"/>
+          <w:color w:val="9CDCFE"/>
+          <w:sz w:val="21"/>
+          <w:szCs w:val="21"/>
+        </w:rPr>
+        <w:t>a</w:t>
+      </w:r>
+      <w:r>
+        <w:rPr>
+          <w:rFonts w:ascii="Consolas" w:eastAsia="Times New Roman" w:hAnsi="Consolas" w:cs="Times New Roman"/>
+          <w:color w:val="CCCCCC"/>
+          <w:sz w:val="21"/>
+          <w:szCs w:val="21"/>
+        </w:rPr>
+        <w:t xml:space="preserve"> </w:t>
+      </w:r>
+      <w:r>
+        <w:rPr>
+          <w:rFonts w:ascii="Consolas" w:eastAsia="Times New Roman" w:hAnsi="Consolas" w:cs="Times New Roman"/>
+          <w:color w:val="D4D4D4"/>
+          <w:sz w:val="21"/>
+          <w:szCs w:val="21"/>
+        </w:rPr>
+        <w:t>*</w:t>
+      </w:r>
+      <w:r>
+        <w:rPr>
+          <w:rFonts w:ascii="Consolas" w:eastAsia="Times New Roman" w:hAnsi="Consolas" w:cs="Times New Roman"/>
+          <w:color w:val="CCCCCC"/>
+          <w:sz w:val="21"/>
+          <w:szCs w:val="21"/>
+        </w:rPr>
+        <w:t xml:space="preserve"> </w:t>
+      </w:r>
+      <w:r>
+        <w:rPr>
+          <w:rFonts w:ascii="Consolas" w:eastAsia="Times New Roman" w:hAnsi="Consolas" w:cs="Times New Roman"/>
+          <w:color w:val="9CDCFE"/>
+          <w:sz w:val="21"/>
+          <w:szCs w:val="21"/>
+        </w:rPr>
+        <w:t>b</w:t>
+      </w:r>
+      <w:r>
+        <w:rPr>
+          <w:rFonts w:ascii="Consolas" w:eastAsia="Times New Roman" w:hAnsi="Consolas" w:cs="Times New Roman"/>
+          <w:color w:val="CCCCCC"/>
+          <w:sz w:val="21"/>
+          <w:szCs w:val="21"/>
+        </w:rPr>
+        <w:t>)</w:t>
+      </w:r>
+    </w:p>
+    <w:p>
+      <w:pPr>
+        <w:shd w:val="clear" w:color="auto" w:fill="1F1F1F"/>
+        <w:spacing w:after="0" w:line="285" w:lineRule="atLeast"/>
+        <w:ind w:firstLine="0"/>
+        <w:jc w:val="left"/>
+        <w:rPr>
+          <w:rFonts w:ascii="Consolas" w:eastAsia="Times New Roman" w:hAnsi="Consolas" w:cs="Times New Roman"/>
+          <w:color w:val="CCCCCC"/>
+          <w:sz w:val="21"/>
+          <w:szCs w:val="21"/>
+        </w:rPr>
+      </w:pPr>
+      <w:proofErr w:type="spellStart"/>
+      <w:proofErr w:type="gramStart"/>
+      <w:r>
+        <w:rPr>
+          <w:rFonts w:ascii="Consolas" w:eastAsia="Times New Roman" w:hAnsi="Consolas" w:cs="Times New Roman"/>
+          <w:color w:val="C586C0"/>
+          <w:sz w:val="21"/>
+          <w:szCs w:val="21"/>
+        </w:rPr>
+        <w:t>elif</w:t>
+      </w:r>
+      <w:proofErr w:type="spellEnd"/>
+      <w:proofErr w:type="gramEnd"/>
+      <w:r>
+        <w:rPr>
+          <w:rFonts w:ascii="Consolas" w:eastAsia="Times New Roman" w:hAnsi="Consolas" w:cs="Times New Roman"/>
+          <w:color w:val="CCCCCC"/>
+          <w:sz w:val="21"/>
+          <w:szCs w:val="21"/>
+        </w:rPr>
+        <w:t xml:space="preserve"> </w:t>
+      </w:r>
+      <w:r>
+        <w:rPr>
+          <w:rFonts w:ascii="Consolas" w:eastAsia="Times New Roman" w:hAnsi="Consolas" w:cs="Times New Roman"/>
+          <w:color w:val="9CDCFE"/>
+          <w:sz w:val="21"/>
+          <w:szCs w:val="21"/>
+        </w:rPr>
+        <w:t>op</w:t>
+      </w:r>
+      <w:r>
+        <w:rPr>
+          <w:rFonts w:ascii="Consolas" w:eastAsia="Times New Roman" w:hAnsi="Consolas" w:cs="Times New Roman"/>
+          <w:color w:val="CCCCCC"/>
+          <w:sz w:val="21"/>
+          <w:szCs w:val="21"/>
+        </w:rPr>
+        <w:t xml:space="preserve"> </w:t>
+      </w:r>
+      <w:r>
+        <w:rPr>
+          <w:rFonts w:ascii="Consolas" w:eastAsia="Times New Roman" w:hAnsi="Consolas" w:cs="Times New Roman"/>
+          <w:color w:val="D4D4D4"/>
+          <w:sz w:val="21"/>
+          <w:szCs w:val="21"/>
+        </w:rPr>
+        <w:t>==</w:t>
+      </w:r>
+      <w:r>
+        <w:rPr>
+          <w:rFonts w:ascii="Consolas" w:eastAsia="Times New Roman" w:hAnsi="Consolas" w:cs="Times New Roman"/>
+          <w:color w:val="CCCCCC"/>
+          <w:sz w:val="21"/>
+          <w:szCs w:val="21"/>
+        </w:rPr>
+        <w:t xml:space="preserve"> </w:t>
+      </w:r>
+      <w:r>
+        <w:rPr>
+          <w:rFonts w:ascii="Consolas" w:eastAsia="Times New Roman" w:hAnsi="Consolas" w:cs="Times New Roman"/>
+          <w:color w:val="CE9178"/>
+          <w:sz w:val="21"/>
+          <w:szCs w:val="21"/>
+        </w:rPr>
+        <w:t>"/"</w:t>
+      </w:r>
+      <w:r>
+        <w:rPr>
+          <w:rFonts w:ascii="Consolas" w:eastAsia="Times New Roman" w:hAnsi="Consolas" w:cs="Times New Roman"/>
+          <w:color w:val="CCCCCC"/>
+          <w:sz w:val="21"/>
+          <w:szCs w:val="21"/>
+        </w:rPr>
+        <w:t>:</w:t>
+      </w:r>
+    </w:p>
+    <w:p>
+      <w:pPr>
+        <w:shd w:val="clear" w:color="auto" w:fill="1F1F1F"/>
+        <w:spacing w:after="0" w:line="285" w:lineRule="atLeast"/>
+        <w:ind w:firstLine="0"/>
+        <w:jc w:val="left"/>
+        <w:rPr>
+          <w:rFonts w:ascii="Consolas" w:eastAsia="Times New Roman" w:hAnsi="Consolas" w:cs="Times New Roman"/>
+          <w:color w:val="CCCCCC"/>
+          <w:sz w:val="21"/>
+          <w:szCs w:val="21"/>
+        </w:rPr>
+      </w:pPr>
+      <w:r>
+        <w:rPr>
+          <w:rFonts w:ascii="Consolas" w:eastAsia="Times New Roman" w:hAnsi="Consolas" w:cs="Times New Roman"/>
+          <w:color w:val="CCCCCC"/>
+          <w:sz w:val="21"/>
+          <w:szCs w:val="21"/>
+        </w:rPr>
+        <w:t xml:space="preserve">    </w:t>
+      </w:r>
+      <w:proofErr w:type="gramStart"/>
+      <w:r>
+        <w:rPr>
+          <w:rFonts w:ascii="Consolas" w:eastAsia="Times New Roman" w:hAnsi="Consolas" w:cs="Times New Roman"/>
+          <w:color w:val="C586C0"/>
+          <w:sz w:val="21"/>
+          <w:szCs w:val="21"/>
+        </w:rPr>
+        <w:t>if</w:t>
+      </w:r>
+      <w:proofErr w:type="gramEnd"/>
+      <w:r>
+        <w:rPr>
+          <w:rFonts w:ascii="Consolas" w:eastAsia="Times New Roman" w:hAnsi="Consolas" w:cs="Times New Roman"/>
+          <w:color w:val="CCCCCC"/>
+          <w:sz w:val="21"/>
+          <w:szCs w:val="21"/>
+        </w:rPr>
+        <w:t xml:space="preserve"> </w:t>
+      </w:r>
+      <w:r>
+        <w:rPr>
+          <w:rFonts w:ascii="Consolas" w:eastAsia="Times New Roman" w:hAnsi="Consolas" w:cs="Times New Roman"/>
+          <w:color w:val="9CDCFE"/>
+          <w:sz w:val="21"/>
+          <w:szCs w:val="21"/>
+        </w:rPr>
+        <w:t>b</w:t>
+      </w:r>
+      <w:r>
+        <w:rPr>
+          <w:rFonts w:ascii="Consolas" w:eastAsia="Times New Roman" w:hAnsi="Consolas" w:cs="Times New Roman"/>
+          <w:color w:val="CCCCCC"/>
+          <w:sz w:val="21"/>
+          <w:szCs w:val="21"/>
+        </w:rPr>
+        <w:t xml:space="preserve"> </w:t>
+      </w:r>
+      <w:r>
+        <w:rPr>
+          <w:rFonts w:ascii="Consolas" w:eastAsia="Times New Roman" w:hAnsi="Consolas" w:cs="Times New Roman"/>
+          <w:color w:val="D4D4D4"/>
+          <w:sz w:val="21"/>
+          <w:szCs w:val="21"/>
+        </w:rPr>
+        <w:t>!=</w:t>
+      </w:r>
+      <w:r>
+        <w:rPr>
+          <w:rFonts w:ascii="Consolas" w:eastAsia="Times New Roman" w:hAnsi="Consolas" w:cs="Times New Roman"/>
+          <w:color w:val="CCCCCC"/>
+          <w:sz w:val="21"/>
+          <w:szCs w:val="21"/>
+        </w:rPr>
+        <w:t xml:space="preserve"> </w:t>
+      </w:r>
+      <w:r>
+        <w:rPr>
+          <w:rFonts w:ascii="Consolas" w:eastAsia="Times New Roman" w:hAnsi="Consolas" w:cs="Times New Roman"/>
+          <w:color w:val="B5CEA8"/>
+          <w:sz w:val="21"/>
+          <w:szCs w:val="21"/>
+        </w:rPr>
+        <w:t>0</w:t>
+      </w:r>
+      <w:r>
+        <w:rPr>
+          <w:rFonts w:ascii="Consolas" w:eastAsia="Times New Roman" w:hAnsi="Consolas" w:cs="Times New Roman"/>
+          <w:color w:val="CCCCCC"/>
+          <w:sz w:val="21"/>
+          <w:szCs w:val="21"/>
+        </w:rPr>
+        <w:t>:</w:t>
+      </w:r>
+    </w:p>
+    <w:p>
+      <w:pPr>
+        <w:shd w:val="clear" w:color="auto" w:fill="1F1F1F"/>
+        <w:spacing w:after="0" w:line="285" w:lineRule="atLeast"/>
+        <w:ind w:firstLine="0"/>
+        <w:jc w:val="left"/>
+        <w:rPr>
+          <w:rFonts w:ascii="Consolas" w:eastAsia="Times New Roman" w:hAnsi="Consolas" w:cs="Times New Roman"/>
+          <w:color w:val="CCCCCC"/>
+          <w:sz w:val="21"/>
+          <w:szCs w:val="21"/>
+        </w:rPr>
+      </w:pPr>
+      <w:r>
+        <w:rPr>
+          <w:rFonts w:ascii="Consolas" w:eastAsia="Times New Roman" w:hAnsi="Consolas" w:cs="Times New Roman"/>
+          <w:color w:val="CCCCCC"/>
+          <w:sz w:val="21"/>
+          <w:szCs w:val="21"/>
+        </w:rPr>
+        <w:t xml:space="preserve">        </w:t>
+      </w:r>
+      <w:proofErr w:type="gramStart"/>
+      <w:r>
+        <w:rPr>
+          <w:rFonts w:ascii="Consolas" w:eastAsia="Times New Roman" w:hAnsi="Consolas" w:cs="Times New Roman"/>
+          <w:color w:val="DCDCAA"/>
+          <w:sz w:val="21"/>
+          <w:szCs w:val="21"/>
+        </w:rPr>
+        <w:t>print</w:t>
+      </w:r>
+      <w:r>
+        <w:rPr>
+          <w:rFonts w:ascii="Consolas" w:eastAsia="Times New Roman" w:hAnsi="Consolas" w:cs="Times New Roman"/>
+          <w:color w:val="CCCCCC"/>
+          <w:sz w:val="21"/>
+          <w:szCs w:val="21"/>
+        </w:rPr>
+        <w:t>(</w:t>
+      </w:r>
+      <w:proofErr w:type="gramEnd"/>
+      <w:r>
+        <w:rPr>
+          <w:rFonts w:ascii="Consolas" w:eastAsia="Times New Roman" w:hAnsi="Consolas" w:cs="Times New Roman"/>
+          <w:color w:val="CE9178"/>
+          <w:sz w:val="21"/>
+          <w:szCs w:val="21"/>
+        </w:rPr>
+        <w:t>"</w:t>
+      </w:r>
+      <w:proofErr w:type="spellStart"/>
+      <w:r>
+        <w:rPr>
+          <w:rFonts w:ascii="Consolas" w:eastAsia="Times New Roman" w:hAnsi="Consolas" w:cs="Times New Roman"/>
+          <w:color w:val="CE9178"/>
+          <w:sz w:val="21"/>
+          <w:szCs w:val="21"/>
+        </w:rPr>
+        <w:t>Результат</w:t>
+      </w:r>
+      <w:proofErr w:type="spellEnd"/>
+      <w:r>
+        <w:rPr>
+          <w:rFonts w:ascii="Consolas" w:eastAsia="Times New Roman" w:hAnsi="Consolas" w:cs="Times New Roman"/>
+          <w:color w:val="CE9178"/>
+          <w:sz w:val="21"/>
+          <w:szCs w:val="21"/>
+        </w:rPr>
+        <w:t>:"</w:t>
+      </w:r>
+      <w:r>
+        <w:rPr>
+          <w:rFonts w:ascii="Consolas" w:eastAsia="Times New Roman" w:hAnsi="Consolas" w:cs="Times New Roman"/>
+          <w:color w:val="CCCCCC"/>
+          <w:sz w:val="21"/>
+          <w:szCs w:val="21"/>
+        </w:rPr>
+        <w:t xml:space="preserve">, </w:t>
+      </w:r>
+      <w:r>
+        <w:rPr>
+          <w:rFonts w:ascii="Consolas" w:eastAsia="Times New Roman" w:hAnsi="Consolas" w:cs="Times New Roman"/>
+          <w:color w:val="9CDCFE"/>
+          <w:sz w:val="21"/>
+          <w:szCs w:val="21"/>
+        </w:rPr>
+        <w:t>a</w:t>
+      </w:r>
+      <w:r>
+        <w:rPr>
+          <w:rFonts w:ascii="Consolas" w:eastAsia="Times New Roman" w:hAnsi="Consolas" w:cs="Times New Roman"/>
+          <w:color w:val="CCCCCC"/>
+          <w:sz w:val="21"/>
+          <w:szCs w:val="21"/>
+        </w:rPr>
+        <w:t xml:space="preserve"> </w:t>
+      </w:r>
+      <w:r>
+        <w:rPr>
+          <w:rFonts w:ascii="Consolas" w:eastAsia="Times New Roman" w:hAnsi="Consolas" w:cs="Times New Roman"/>
+          <w:color w:val="D4D4D4"/>
+          <w:sz w:val="21"/>
+          <w:szCs w:val="21"/>
+        </w:rPr>
+        <w:t>/</w:t>
+      </w:r>
+      <w:r>
+        <w:rPr>
+          <w:rFonts w:ascii="Consolas" w:eastAsia="Times New Roman" w:hAnsi="Consolas" w:cs="Times New Roman"/>
+          <w:color w:val="CCCCCC"/>
+          <w:sz w:val="21"/>
+          <w:szCs w:val="21"/>
+        </w:rPr>
+        <w:t xml:space="preserve"> </w:t>
+      </w:r>
+      <w:r>
+        <w:rPr>
+          <w:rFonts w:ascii="Consolas" w:eastAsia="Times New Roman" w:hAnsi="Consolas" w:cs="Times New Roman"/>
+          <w:color w:val="9CDCFE"/>
+          <w:sz w:val="21"/>
+          <w:szCs w:val="21"/>
+        </w:rPr>
+        <w:t>b</w:t>
+      </w:r>
+      <w:r>
+        <w:rPr>
+          <w:rFonts w:ascii="Consolas" w:eastAsia="Times New Roman" w:hAnsi="Consolas" w:cs="Times New Roman"/>
+          <w:color w:val="CCCCCC"/>
+          <w:sz w:val="21"/>
+          <w:szCs w:val="21"/>
+        </w:rPr>
+        <w:t>)</w:t>
+      </w:r>
+    </w:p>
+    <w:p>
+      <w:pPr>
+        <w:shd w:val="clear" w:color="auto" w:fill="1F1F1F"/>
+        <w:spacing w:after="0" w:line="285" w:lineRule="atLeast"/>
+        <w:ind w:firstLine="0"/>
+        <w:jc w:val="left"/>
+        <w:rPr>
+          <w:rFonts w:ascii="Consolas" w:eastAsia="Times New Roman" w:hAnsi="Consolas" w:cs="Times New Roman"/>
+          <w:color w:val="CCCCCC"/>
+          <w:sz w:val="21"/>
+          <w:szCs w:val="21"/>
+          <w:lang w:val="ru-RU"/>
+        </w:rPr>
+      </w:pPr>
+      <w:r>
+        <w:rPr>
+          <w:rFonts w:ascii="Consolas" w:eastAsia="Times New Roman" w:hAnsi="Consolas" w:cs="Times New Roman"/>
+          <w:color w:val="CCCCCC"/>
+          <w:sz w:val="21"/>
+          <w:szCs w:val="21"/>
+        </w:rPr>
+        <w:t xml:space="preserve">    </w:t>
+      </w:r>
+      <w:proofErr w:type="gramStart"/>
+      <w:r>
+        <w:rPr>
+          <w:rFonts w:ascii="Consolas" w:eastAsia="Times New Roman" w:hAnsi="Consolas" w:cs="Times New Roman"/>
+          <w:color w:val="C586C0"/>
+          <w:sz w:val="21"/>
+          <w:szCs w:val="21"/>
+        </w:rPr>
+        <w:t>else</w:t>
+      </w:r>
+      <w:proofErr w:type="gramEnd"/>
+      <w:r>
+        <w:rPr>
+          <w:rFonts w:ascii="Consolas" w:eastAsia="Times New Roman" w:hAnsi="Consolas" w:cs="Times New Roman"/>
+          <w:color w:val="CCCCCC"/>
+          <w:sz w:val="21"/>
+          <w:szCs w:val="21"/>
+          <w:lang w:val="ru-RU"/>
+        </w:rPr>
+        <w:t>:</w:t>
+      </w:r>
+    </w:p>
+    <w:p>
+      <w:pPr>
+        <w:shd w:val="clear" w:color="auto" w:fill="1F1F1F"/>
+        <w:spacing w:after="0" w:line="285" w:lineRule="atLeast"/>
+        <w:ind w:firstLine="0"/>
+        <w:jc w:val="left"/>
+        <w:rPr>
+          <w:rFonts w:ascii="Consolas" w:eastAsia="Times New Roman" w:hAnsi="Consolas" w:cs="Times New Roman"/>
+          <w:color w:val="CCCCCC"/>
+          <w:sz w:val="21"/>
+          <w:szCs w:val="21"/>
+          <w:lang w:val="ru-RU"/>
+        </w:rPr>
+      </w:pPr>
+      <w:r>
+        <w:rPr>
+          <w:rFonts w:ascii="Consolas" w:eastAsia="Times New Roman" w:hAnsi="Consolas" w:cs="Times New Roman"/>
+          <w:color w:val="CCCCCC"/>
+          <w:sz w:val="21"/>
+          <w:szCs w:val="21"/>
+        </w:rPr>
+        <w:t> </w:t>
+      </w:r>
+      <w:r>
+        <w:rPr>
+          <w:rFonts w:ascii="Consolas" w:eastAsia="Times New Roman" w:hAnsi="Consolas" w:cs="Times New Roman"/>
+          <w:color w:val="CCCCCC"/>
+          <w:sz w:val="21"/>
+          <w:szCs w:val="21"/>
+          <w:lang w:val="ru-RU"/>
+        </w:rPr>
+        <w:t xml:space="preserve"> </w:t>
+      </w:r>
+      <w:r>
+        <w:rPr>
+          <w:rFonts w:ascii="Consolas" w:eastAsia="Times New Roman" w:hAnsi="Consolas" w:cs="Times New Roman"/>
+          <w:color w:val="CCCCCC"/>
+          <w:sz w:val="21"/>
+          <w:szCs w:val="21"/>
+        </w:rPr>
+        <w:t> </w:t>
+      </w:r>
+      <w:r>
+        <w:rPr>
+          <w:rFonts w:ascii="Consolas" w:eastAsia="Times New Roman" w:hAnsi="Consolas" w:cs="Times New Roman"/>
+          <w:color w:val="CCCCCC"/>
+          <w:sz w:val="21"/>
+          <w:szCs w:val="21"/>
+          <w:lang w:val="ru-RU"/>
+        </w:rPr>
+        <w:t xml:space="preserve"> </w:t>
+      </w:r>
+      <w:r>
+        <w:rPr>
+          <w:rFonts w:ascii="Consolas" w:eastAsia="Times New Roman" w:hAnsi="Consolas" w:cs="Times New Roman"/>
+          <w:color w:val="CCCCCC"/>
+          <w:sz w:val="21"/>
+          <w:szCs w:val="21"/>
+        </w:rPr>
+        <w:t> </w:t>
+      </w:r>
+      <w:r>
+        <w:rPr>
+          <w:rFonts w:ascii="Consolas" w:eastAsia="Times New Roman" w:hAnsi="Consolas" w:cs="Times New Roman"/>
+          <w:color w:val="CCCCCC"/>
+          <w:sz w:val="21"/>
+          <w:szCs w:val="21"/>
+          <w:lang w:val="ru-RU"/>
+        </w:rPr>
+        <w:t xml:space="preserve"> </w:t>
+      </w:r>
+      <w:r>
+        <w:rPr>
+          <w:rFonts w:ascii="Consolas" w:eastAsia="Times New Roman" w:hAnsi="Consolas" w:cs="Times New Roman"/>
+          <w:color w:val="CCCCCC"/>
+          <w:sz w:val="21"/>
+          <w:szCs w:val="21"/>
+        </w:rPr>
+        <w:t> </w:t>
+      </w:r>
+      <w:r>
+        <w:rPr>
+          <w:rFonts w:ascii="Consolas" w:eastAsia="Times New Roman" w:hAnsi="Consolas" w:cs="Times New Roman"/>
+          <w:color w:val="CCCCCC"/>
+          <w:sz w:val="21"/>
+          <w:szCs w:val="21"/>
+          <w:lang w:val="ru-RU"/>
+        </w:rPr>
+        <w:t xml:space="preserve"> </w:t>
+      </w:r>
+      <w:proofErr w:type="gramStart"/>
+      <w:r>
+        <w:rPr>
+          <w:rFonts w:ascii="Consolas" w:eastAsia="Times New Roman" w:hAnsi="Consolas" w:cs="Times New Roman"/>
+          <w:color w:val="DCDCAA"/>
+          <w:sz w:val="21"/>
+          <w:szCs w:val="21"/>
+        </w:rPr>
+        <w:t>print</w:t>
+      </w:r>
+      <w:r>
+        <w:rPr>
+          <w:rFonts w:ascii="Consolas" w:eastAsia="Times New Roman" w:hAnsi="Consolas" w:cs="Times New Roman"/>
+          <w:color w:val="CCCCCC"/>
+          <w:sz w:val="21"/>
+          <w:szCs w:val="21"/>
+          <w:lang w:val="ru-RU"/>
+        </w:rPr>
+        <w:t>(</w:t>
+      </w:r>
+      <w:proofErr w:type="gramEnd"/>
+      <w:r>
+        <w:rPr>
+          <w:rFonts w:ascii="Consolas" w:eastAsia="Times New Roman" w:hAnsi="Consolas" w:cs="Times New Roman"/>
+          <w:color w:val="CE9178"/>
+          <w:sz w:val="21"/>
+          <w:szCs w:val="21"/>
+          <w:lang w:val="ru-RU"/>
+        </w:rPr>
+        <w:t>"</w:t>
+      </w:r>
+      <w:proofErr w:type="spellStart"/>
+      <w:r>
+        <w:rPr>
+          <w:rFonts w:ascii="Consolas" w:eastAsia="Times New Roman" w:hAnsi="Consolas" w:cs="Times New Roman"/>
+          <w:color w:val="CE9178"/>
+          <w:sz w:val="21"/>
+          <w:szCs w:val="21"/>
+          <w:lang w:val="ru-RU"/>
+        </w:rPr>
+        <w:t>Помилка</w:t>
+      </w:r>
+      <w:proofErr w:type="spellEnd"/>
+      <w:r>
+        <w:rPr>
+          <w:rFonts w:ascii="Consolas" w:eastAsia="Times New Roman" w:hAnsi="Consolas" w:cs="Times New Roman"/>
+          <w:color w:val="CE9178"/>
+          <w:sz w:val="21"/>
+          <w:szCs w:val="21"/>
+          <w:lang w:val="ru-RU"/>
+        </w:rPr>
+        <w:t xml:space="preserve">: </w:t>
+      </w:r>
+      <w:proofErr w:type="spellStart"/>
+      <w:r>
+        <w:rPr>
+          <w:rFonts w:ascii="Consolas" w:eastAsia="Times New Roman" w:hAnsi="Consolas" w:cs="Times New Roman"/>
+          <w:color w:val="CE9178"/>
+          <w:sz w:val="21"/>
+          <w:szCs w:val="21"/>
+          <w:lang w:val="ru-RU"/>
+        </w:rPr>
+        <w:t>ділення</w:t>
+      </w:r>
+      <w:proofErr w:type="spellEnd"/>
+      <w:r>
+        <w:rPr>
+          <w:rFonts w:ascii="Consolas" w:eastAsia="Times New Roman" w:hAnsi="Consolas" w:cs="Times New Roman"/>
+          <w:color w:val="CE9178"/>
+          <w:sz w:val="21"/>
+          <w:szCs w:val="21"/>
+          <w:lang w:val="ru-RU"/>
+        </w:rPr>
+        <w:t xml:space="preserve"> на нуль!"</w:t>
+      </w:r>
+      <w:r>
+        <w:rPr>
+          <w:rFonts w:ascii="Consolas" w:eastAsia="Times New Roman" w:hAnsi="Consolas" w:cs="Times New Roman"/>
+          <w:color w:val="CCCCCC"/>
+          <w:sz w:val="21"/>
+          <w:szCs w:val="21"/>
+          <w:lang w:val="ru-RU"/>
+        </w:rPr>
+        <w:t>)</w:t>
+      </w:r>
+    </w:p>
+    <w:p>
+      <w:pPr>
+        <w:shd w:val="clear" w:color="auto" w:fill="1F1F1F"/>
+        <w:spacing w:after="0" w:line="285" w:lineRule="atLeast"/>
+        <w:ind w:firstLine="0"/>
+        <w:jc w:val="left"/>
+        <w:rPr>
+          <w:rFonts w:ascii="Consolas" w:eastAsia="Times New Roman" w:hAnsi="Consolas" w:cs="Times New Roman"/>
+          <w:color w:val="CCCCCC"/>
+          <w:sz w:val="21"/>
+          <w:szCs w:val="21"/>
+        </w:rPr>
+      </w:pPr>
+      <w:proofErr w:type="gramStart"/>
+      <w:r>
+        <w:rPr>
+          <w:rFonts w:ascii="Consolas" w:eastAsia="Times New Roman" w:hAnsi="Consolas" w:cs="Times New Roman"/>
+          <w:color w:val="C586C0"/>
+          <w:sz w:val="21"/>
+          <w:szCs w:val="21"/>
+        </w:rPr>
+        <w:t>else</w:t>
+      </w:r>
+      <w:proofErr w:type="gramEnd"/>
+      <w:r>
+        <w:rPr>
+          <w:rFonts w:ascii="Consolas" w:eastAsia="Times New Roman" w:hAnsi="Consolas" w:cs="Times New Roman"/>
+          <w:color w:val="CCCCCC"/>
+          <w:sz w:val="21"/>
+          <w:szCs w:val="21"/>
+        </w:rPr>
+        <w:t>:</w:t>
+      </w:r>
+    </w:p>
+    <w:p>
+      <w:pPr>
+        <w:shd w:val="clear" w:color="auto" w:fill="1F1F1F"/>
+        <w:spacing w:after="0" w:line="285" w:lineRule="atLeast"/>
+        <w:ind w:firstLine="0"/>
+        <w:jc w:val="left"/>
+        <w:rPr>
+          <w:rFonts w:ascii="Consolas" w:eastAsia="Times New Roman" w:hAnsi="Consolas" w:cs="Times New Roman"/>
+          <w:color w:val="CCCCCC"/>
+          <w:sz w:val="21"/>
+          <w:szCs w:val="21"/>
+        </w:rPr>
+      </w:pPr>
+      <w:r>
+        <w:rPr>
+          <w:rFonts w:ascii="Consolas" w:eastAsia="Times New Roman" w:hAnsi="Consolas" w:cs="Times New Roman"/>
+          <w:color w:val="CCCCCC"/>
+          <w:sz w:val="21"/>
+          <w:szCs w:val="21"/>
+        </w:rPr>
+        <w:t xml:space="preserve">    </w:t>
+      </w:r>
+      <w:proofErr w:type="gramStart"/>
+      <w:r>
+        <w:rPr>
+          <w:rFonts w:ascii="Consolas" w:eastAsia="Times New Roman" w:hAnsi="Consolas" w:cs="Times New Roman"/>
+          <w:color w:val="DCDCAA"/>
+          <w:sz w:val="21"/>
+          <w:szCs w:val="21"/>
+        </w:rPr>
+        <w:t>print</w:t>
+      </w:r>
+      <w:r>
+        <w:rPr>
+          <w:rFonts w:ascii="Consolas" w:eastAsia="Times New Roman" w:hAnsi="Consolas" w:cs="Times New Roman"/>
+          <w:color w:val="CCCCCC"/>
+          <w:sz w:val="21"/>
+          <w:szCs w:val="21"/>
+        </w:rPr>
+        <w:t>(</w:t>
+      </w:r>
+      <w:proofErr w:type="gramEnd"/>
+      <w:r>
+        <w:rPr>
+          <w:rFonts w:ascii="Consolas" w:eastAsia="Times New Roman" w:hAnsi="Consolas" w:cs="Times New Roman"/>
+          <w:color w:val="CE9178"/>
+          <w:sz w:val="21"/>
+          <w:szCs w:val="21"/>
+        </w:rPr>
+        <w:t>"</w:t>
+      </w:r>
+      <w:proofErr w:type="spellStart"/>
+      <w:r>
+        <w:rPr>
+          <w:rFonts w:ascii="Consolas" w:eastAsia="Times New Roman" w:hAnsi="Consolas" w:cs="Times New Roman"/>
+          <w:color w:val="CE9178"/>
+          <w:sz w:val="21"/>
+          <w:szCs w:val="21"/>
+        </w:rPr>
+        <w:t>Невірний</w:t>
+      </w:r>
+      <w:proofErr w:type="spellEnd"/>
+      <w:r>
+        <w:rPr>
+          <w:rFonts w:ascii="Consolas" w:eastAsia="Times New Roman" w:hAnsi="Consolas" w:cs="Times New Roman"/>
+          <w:color w:val="CE9178"/>
+          <w:sz w:val="21"/>
+          <w:szCs w:val="21"/>
+        </w:rPr>
+        <w:t xml:space="preserve"> </w:t>
+      </w:r>
+      <w:proofErr w:type="spellStart"/>
+      <w:r>
+        <w:rPr>
+          <w:rFonts w:ascii="Consolas" w:eastAsia="Times New Roman" w:hAnsi="Consolas" w:cs="Times New Roman"/>
+          <w:color w:val="CE9178"/>
+          <w:sz w:val="21"/>
+          <w:szCs w:val="21"/>
+        </w:rPr>
+        <w:t>оператор</w:t>
+      </w:r>
+      <w:proofErr w:type="spellEnd"/>
+      <w:r>
+        <w:rPr>
+          <w:rFonts w:ascii="Consolas" w:eastAsia="Times New Roman" w:hAnsi="Consolas" w:cs="Times New Roman"/>
+          <w:color w:val="CE9178"/>
+          <w:sz w:val="21"/>
+          <w:szCs w:val="21"/>
+        </w:rPr>
+        <w:t>!"</w:t>
+      </w:r>
+      <w:r>
+        <w:rPr>
+          <w:rFonts w:ascii="Consolas" w:eastAsia="Times New Roman" w:hAnsi="Consolas" w:cs="Times New Roman"/>
+          <w:color w:val="CCCCCC"/>
+          <w:sz w:val="21"/>
+          <w:szCs w:val="21"/>
+        </w:rPr>
+        <w:t>)</w:t>
+      </w:r>
+    </w:p>
+    <w:p>
+      <w:pPr>
+        <w:rPr>
+          <w:lang w:val="ru-RU"/>
+        </w:rPr>
+      </w:pPr>
+    </w:p>
+    <w:p>
+      <w:r>
+        <w:rPr>
+          <w:lang w:val="uk-UA"/>
+        </w:rPr>
+        <w:t>Посилання</w:t>
+      </w:r>
+      <w:r>
+        <w:rPr>
+          <w:lang w:val="ru-RU"/>
+        </w:rPr>
+        <w:t xml:space="preserve"> на </w:t>
+      </w:r>
+      <w:proofErr w:type="spellStart"/>
+      <w:r>
+        <w:t>github</w:t>
+      </w:r>
+      <w:proofErr w:type="spellEnd"/>
+      <w:r>
+        <w:t>:</w:t>
+      </w:r>
+    </w:p>
+    <w:p>
+      <w:hyperlink r:id="rId19" w:history="1">
+        <w:r>
+          <w:rPr>
+            <w:rStyle w:val="a9"/>
+          </w:rPr>
+          <w:t>https://github.com/vtkachova/TP-KB-242-Tkachova-Veronika/blob/main/topic_02/task2.py</w:t>
+        </w:r>
+      </w:hyperlink>
+      <w:r>
+        <w:t xml:space="preserve"> </w:t>
+      </w:r>
+    </w:p>
+    <w:p>
+      <w:pPr>
+        <w:rPr>
+          <w:lang w:val="uk-UA"/>
+        </w:rPr>
+      </w:pPr>
+      <w:r>
+        <w:rPr>
+          <w:lang w:val="uk-UA"/>
+        </w:rPr>
+        <w:t xml:space="preserve">Знімок екрану з посилання на </w:t>
+      </w:r>
+      <w:proofErr w:type="spellStart"/>
+      <w:r>
+        <w:rPr>
+          <w:lang w:val="uk-UA"/>
+        </w:rPr>
+        <w:t>github</w:t>
+      </w:r>
+      <w:proofErr w:type="spellEnd"/>
+      <w:r>
+        <w:rPr>
+          <w:lang w:val="uk-UA"/>
+        </w:rPr>
+        <w:t>:</w:t>
+      </w:r>
+    </w:p>
+    <w:p>
+      <w:pPr>
+        <w:ind w:firstLine="0"/>
+        <w:jc w:val="center"/>
+        <w:rPr>
+          <w:lang w:val="uk-UA"/>
+        </w:rPr>
+      </w:pPr>
+    </w:p>
+    <w:p>
+      <w:pPr>
+        <w:ind w:firstLine="0"/>
+        <w:jc w:val="center"/>
+        <w:rPr>
+          <w:lang w:val="uk-UA"/>
+        </w:rPr>
+      </w:pPr>
+      <w:r>
+        <w:rPr>
+          <w:lang w:val="uk-UA"/>
+        </w:rPr>
+        <w:lastRenderedPageBreak/>
+        <w:drawing>
+          <wp:inline distT="0" distB="0" distL="0" distR="0" wp14:anchorId="16712D8B" wp14:editId="2F75E027">
+            <wp:extent cx="2779395" cy="3481683"/>
+            <wp:effectExtent l="0" t="0" r="1905" b="5080"/>
+            <wp:docPr id="9" name="Рисунок 9"/>
+            <wp:cNvGraphicFramePr>
+              <a:graphicFrameLocks xmlns:a="http://schemas.openxmlformats.org/drawingml/2006/main" noChangeAspect="1"/>
+            </wp:cNvGraphicFramePr>
+            <a:graphic xmlns:a="http://schemas.openxmlformats.org/drawingml/2006/main">
+              <a:graphicData uri="http://schemas.openxmlformats.org/drawingml/2006/picture">
+                <pic:pic xmlns:pic="http://schemas.openxmlformats.org/drawingml/2006/picture">
+                  <pic:nvPicPr>
+                    <pic:cNvPr id="1" name=""/>
+                    <pic:cNvPicPr/>
+                  </pic:nvPicPr>
+                  <pic:blipFill>
+                    <a:blip r:embed="rId20"/>
+                    <a:stretch>
+                      <a:fillRect/>
+                    </a:stretch>
+                  </pic:blipFill>
+                  <pic:spPr>
+                    <a:xfrm>
+                      <a:off x="0" y="0"/>
+                      <a:ext cx="2782418" cy="3485470"/>
+                    </a:xfrm>
+                    <a:prstGeom prst="rect">
+                      <a:avLst/>
+                    </a:prstGeom>
+                  </pic:spPr>
+                </pic:pic>
+              </a:graphicData>
+            </a:graphic>
+          </wp:inline>
+        </w:drawing>
+      </w:r>
+    </w:p>
+    <w:p>
+      <w:pPr>
+        <w:ind w:firstLine="0"/>
+        <w:jc w:val="center"/>
+        <w:rPr>
+          <w:lang w:val="uk-UA"/>
+        </w:rPr>
+      </w:pPr>
+      <w:r>
+        <w:rPr>
+          <w:lang w:val="uk-UA"/>
+        </w:rPr>
+        <w:t xml:space="preserve">Рис. 9 – код 2 завдання </w:t>
+      </w:r>
+      <w:r>
+        <w:t>topic</w:t>
+      </w:r>
+      <w:r>
+        <w:rPr>
+          <w:lang w:val="uk-UA"/>
+        </w:rPr>
+        <w:t xml:space="preserve">02 </w:t>
+      </w:r>
+      <w:r>
+        <w:rPr>
+          <w:lang w:val="uk-UA"/>
+        </w:rPr>
+        <w:t xml:space="preserve">на </w:t>
+      </w:r>
+      <w:proofErr w:type="spellStart"/>
+      <w:r>
+        <w:t>github</w:t>
+      </w:r>
+      <w:proofErr w:type="spellEnd"/>
+      <w:r>
+        <w:rPr>
+          <w:lang w:val="uk-UA"/>
+        </w:rPr>
+        <w:t>.</w:t>
+      </w:r>
+    </w:p>
+    <w:p>
+      <w:pPr>
+        <w:ind w:firstLine="0"/>
+        <w:rPr>
+          <w:lang w:val="uk-UA"/>
+        </w:rPr>
+      </w:pPr>
+      <w:r>
+        <w:rPr>
+          <w:lang w:val="uk-UA"/>
+        </w:rPr>
+        <w:tab/>
+        <w:t>Виконання завдання:</w:t>
+      </w:r>
+    </w:p>
+    <w:p>
+      <w:pPr>
+        <w:ind w:firstLine="0"/>
+        <w:jc w:val="center"/>
+        <w:rPr>
+          <w:lang w:val="uk-UA"/>
+        </w:rPr>
+      </w:pPr>
+      <w:r>
+        <w:rPr>
+          <w:lang w:val="uk-UA"/>
+        </w:rPr>
+        <w:drawing>
+          <wp:inline distT="0" distB="0" distL="0" distR="0" wp14:anchorId="3C690472" wp14:editId="3A0CE5B1">
+            <wp:extent cx="1499870" cy="696166"/>
+            <wp:effectExtent l="0" t="0" r="5080" b="8890"/>
+            <wp:docPr id="10" name="Рисунок 10"/>
+            <wp:cNvGraphicFramePr>
+              <a:graphicFrameLocks xmlns:a="http://schemas.openxmlformats.org/drawingml/2006/main" noChangeAspect="1"/>
+            </wp:cNvGraphicFramePr>
+            <a:graphic xmlns:a="http://schemas.openxmlformats.org/drawingml/2006/main">
+              <a:graphicData uri="http://schemas.openxmlformats.org/drawingml/2006/picture">
+                <pic:pic xmlns:pic="http://schemas.openxmlformats.org/drawingml/2006/picture">
+                  <pic:nvPicPr>
+                    <pic:cNvPr id="1" name=""/>
+                    <pic:cNvPicPr/>
+                  </pic:nvPicPr>
+                  <pic:blipFill>
+                    <a:blip r:embed="rId21"/>
+                    <a:stretch>
+                      <a:fillRect/>
+                    </a:stretch>
+                  </pic:blipFill>
+                  <pic:spPr>
+                    <a:xfrm>
+                      <a:off x="0" y="0"/>
+                      <a:ext cx="1506618" cy="699298"/>
+                    </a:xfrm>
+                    <a:prstGeom prst="rect">
+                      <a:avLst/>
+                    </a:prstGeom>
+                  </pic:spPr>
+                </pic:pic>
+              </a:graphicData>
+            </a:graphic>
+          </wp:inline>
+        </w:drawing>
+      </w:r>
+    </w:p>
+    <w:p>
+      <w:pPr>
+        <w:ind w:firstLine="0"/>
+        <w:jc w:val="center"/>
+        <w:rPr>
+          <w:lang w:val="uk-UA"/>
+        </w:rPr>
+      </w:pPr>
+      <w:r>
+        <w:rPr>
+          <w:lang w:val="uk-UA"/>
+        </w:rPr>
+        <w:drawing>
+          <wp:inline distT="0" distB="0" distL="0" distR="0" wp14:anchorId="2D5AC5F4" wp14:editId="1EFD067D">
+            <wp:extent cx="1619466" cy="670560"/>
+            <wp:effectExtent l="0" t="0" r="0" b="0"/>
+            <wp:docPr id="11" name="Рисунок 11"/>
+            <wp:cNvGraphicFramePr>
+              <a:graphicFrameLocks xmlns:a="http://schemas.openxmlformats.org/drawingml/2006/main" noChangeAspect="1"/>
+            </wp:cNvGraphicFramePr>
+            <a:graphic xmlns:a="http://schemas.openxmlformats.org/drawingml/2006/main">
+              <a:graphicData uri="http://schemas.openxmlformats.org/drawingml/2006/picture">
+                <pic:pic xmlns:pic="http://schemas.openxmlformats.org/drawingml/2006/picture">
+                  <pic:nvPicPr>
+                    <pic:cNvPr id="1" name=""/>
+                    <pic:cNvPicPr/>
+                  </pic:nvPicPr>
+                  <pic:blipFill>
+                    <a:blip r:embed="rId22"/>
+                    <a:stretch>
+                      <a:fillRect/>
+                    </a:stretch>
+                  </pic:blipFill>
+                  <pic:spPr>
+                    <a:xfrm>
+                      <a:off x="0" y="0"/>
+                      <a:ext cx="1641547" cy="679703"/>
+                    </a:xfrm>
+                    <a:prstGeom prst="rect">
+                      <a:avLst/>
+                    </a:prstGeom>
+                  </pic:spPr>
+                </pic:pic>
+              </a:graphicData>
+            </a:graphic>
+          </wp:inline>
+        </w:drawing>
+      </w:r>
+    </w:p>
+    <w:p>
+      <w:pPr>
+        <w:ind w:firstLine="0"/>
+        <w:jc w:val="center"/>
+        <w:rPr>
+          <w:lang w:val="uk-UA"/>
+        </w:rPr>
+      </w:pPr>
+      <w:r>
+        <w:rPr>
+          <w:lang w:val="uk-UA"/>
+        </w:rPr>
+        <w:drawing>
+          <wp:inline distT="0" distB="0" distL="0" distR="0" wp14:anchorId="7D331725" wp14:editId="60002650">
+            <wp:extent cx="1440180" cy="541463"/>
+            <wp:effectExtent l="0" t="0" r="7620" b="0"/>
+            <wp:docPr id="12" name="Рисунок 12"/>
+            <wp:cNvGraphicFramePr>
+              <a:graphicFrameLocks xmlns:a="http://schemas.openxmlformats.org/drawingml/2006/main" noChangeAspect="1"/>
+            </wp:cNvGraphicFramePr>
+            <a:graphic xmlns:a="http://schemas.openxmlformats.org/drawingml/2006/main">
+              <a:graphicData uri="http://schemas.openxmlformats.org/drawingml/2006/picture">
+                <pic:pic xmlns:pic="http://schemas.openxmlformats.org/drawingml/2006/picture">
+                  <pic:nvPicPr>
+                    <pic:cNvPr id="1" name=""/>
+                    <pic:cNvPicPr/>
+                  </pic:nvPicPr>
+                  <pic:blipFill>
+                    <a:blip r:embed="rId23"/>
+                    <a:stretch>
+                      <a:fillRect/>
+                    </a:stretch>
+                  </pic:blipFill>
+                  <pic:spPr>
+                    <a:xfrm>
+                      <a:off x="0" y="0"/>
+                      <a:ext cx="1448153" cy="544460"/>
+                    </a:xfrm>
+                    <a:prstGeom prst="rect">
+                      <a:avLst/>
+                    </a:prstGeom>
+                  </pic:spPr>
+                </pic:pic>
+              </a:graphicData>
+            </a:graphic>
+          </wp:inline>
+        </w:drawing>
+      </w:r>
+    </w:p>
+    <w:p>
+      <w:pPr>
+        <w:ind w:firstLine="0"/>
+        <w:jc w:val="center"/>
+        <w:rPr>
+          <w:lang w:val="uk-UA"/>
+        </w:rPr>
+      </w:pPr>
+      <w:r>
+        <w:rPr>
+          <w:lang w:val="uk-UA"/>
+        </w:rPr>
+        <w:drawing>
+          <wp:inline distT="0" distB="0" distL="0" distR="0" wp14:anchorId="1FED30D9" wp14:editId="337D8FA4">
+            <wp:extent cx="1674082" cy="636808"/>
+            <wp:effectExtent l="0" t="0" r="2540" b="0"/>
+            <wp:docPr id="13" name="Рисунок 13"/>
+            <wp:cNvGraphicFramePr>
+              <a:graphicFrameLocks xmlns:a="http://schemas.openxmlformats.org/drawingml/2006/main" noChangeAspect="1"/>
+            </wp:cNvGraphicFramePr>
+            <a:graphic xmlns:a="http://schemas.openxmlformats.org/drawingml/2006/main">
+              <a:graphicData uri="http://schemas.openxmlformats.org/drawingml/2006/picture">
+                <pic:pic xmlns:pic="http://schemas.openxmlformats.org/drawingml/2006/picture">
+                  <pic:nvPicPr>
+                    <pic:cNvPr id="1" name=""/>
+                    <pic:cNvPicPr/>
+                  </pic:nvPicPr>
+                  <pic:blipFill>
+                    <a:blip r:embed="rId24"/>
+                    <a:stretch>
+                      <a:fillRect/>
+                    </a:stretch>
+                  </pic:blipFill>
+                  <pic:spPr>
+                    <a:xfrm>
+                      <a:off x="0" y="0"/>
+                      <a:ext cx="1689992" cy="642860"/>
+                    </a:xfrm>
+                    <a:prstGeom prst="rect">
+                      <a:avLst/>
+                    </a:prstGeom>
+                  </pic:spPr>
+                </pic:pic>
+              </a:graphicData>
+            </a:graphic>
+          </wp:inline>
+        </w:drawing>
+      </w:r>
+    </w:p>
+    <w:p>
+      <w:pPr>
+        <w:ind w:firstLine="0"/>
+        <w:jc w:val="center"/>
+        <w:rPr>
+          <w:lang w:val="ru-RU"/>
+        </w:rPr>
+      </w:pPr>
+      <w:r>
+        <w:rPr>
+          <w:lang w:val="uk-UA"/>
+        </w:rPr>
+        <w:t xml:space="preserve">Рис. 10 – 13 – результат виконання 2 завдання у </w:t>
+      </w:r>
+      <w:r>
+        <w:t>topic</w:t>
+      </w:r>
+      <w:r>
+        <w:rPr>
+          <w:lang w:val="ru-RU"/>
+        </w:rPr>
+        <w:t>02.</w:t>
+      </w:r>
+    </w:p>
+    <w:p>
+      <w:pPr>
+        <w:rPr>
+          <w:lang w:val="uk-UA"/>
+        </w:rPr>
+      </w:pPr>
+      <w:r>
+        <w:rPr>
+          <w:lang w:val="ru-RU"/>
+        </w:rPr>
+        <w:lastRenderedPageBreak/>
+        <w:t xml:space="preserve">3) </w:t>
+      </w:r>
+      <w:r>
+        <w:rPr>
+          <w:lang w:val="uk-UA"/>
+        </w:rPr>
+        <w:t xml:space="preserve">Написати програму калькулятор використовуючи </w:t>
+      </w:r>
+      <w:r>
+        <w:rPr>
+          <w:b/>
+          <w:bCs/>
+        </w:rPr>
+        <w:t>match</w:t>
+      </w:r>
+      <w:r>
+        <w:rPr>
+          <w:lang w:val="ru-RU"/>
+        </w:rPr>
+        <w:t xml:space="preserve"> </w:t>
+      </w:r>
+      <w:r>
+        <w:rPr>
+          <w:lang w:val="uk-UA"/>
+        </w:rPr>
+        <w:t>конструкцію. Кожна операція має бути виконана в окремій функції.</w:t>
+      </w:r>
+    </w:p>
+    <w:p>
+      <w:pPr>
+        <w:rPr>
+          <w:b/>
+          <w:lang w:val="uk-UA"/>
+        </w:rPr>
+      </w:pPr>
+      <w:bookmarkStart w:id="0" w:name="_GoBack"/>
+      <w:r>
+        <w:rPr>
+          <w:b/>
+          <w:lang w:val="uk-UA"/>
+        </w:rPr>
+        <w:t>Хід виконання завдання:</w:t>
+      </w:r>
+    </w:p>
+    <w:bookmarkEnd w:id="0"/>
+    <w:p>
+      <w:pPr>
+        <w:rPr>
+          <w:lang w:val="uk-UA"/>
+        </w:rPr>
+      </w:pPr>
+      <w:r>
+        <w:rPr>
+          <w:lang w:val="uk-UA"/>
+        </w:rPr>
+        <w:t xml:space="preserve">Текст програми: </w:t>
+      </w:r>
+    </w:p>
+    <w:p>
+      <w:pPr>
+        <w:shd w:val="clear" w:color="auto" w:fill="1F1F1F"/>
+        <w:spacing w:after="0" w:line="285" w:lineRule="atLeast"/>
+        <w:ind w:firstLine="0"/>
+        <w:jc w:val="left"/>
+        <w:rPr>
+          <w:rFonts w:ascii="Consolas" w:eastAsia="Times New Roman" w:hAnsi="Consolas" w:cs="Times New Roman"/>
+          <w:color w:val="CCCCCC"/>
+          <w:sz w:val="21"/>
+          <w:szCs w:val="21"/>
+          <w:lang w:val="ru-RU"/>
+        </w:rPr>
+      </w:pPr>
+      <w:r>
+        <w:rPr>
+          <w:rFonts w:ascii="Consolas" w:eastAsia="Times New Roman" w:hAnsi="Consolas" w:cs="Times New Roman"/>
+          <w:color w:val="9CDCFE"/>
+          <w:sz w:val="21"/>
+          <w:szCs w:val="21"/>
+        </w:rPr>
+        <w:t>a</w:t>
+      </w:r>
+      <w:r>
+        <w:rPr>
+          <w:rFonts w:ascii="Consolas" w:eastAsia="Times New Roman" w:hAnsi="Consolas" w:cs="Times New Roman"/>
+          <w:color w:val="CCCCCC"/>
+          <w:sz w:val="21"/>
+          <w:szCs w:val="21"/>
+          <w:lang w:val="ru-RU"/>
+        </w:rPr>
+        <w:t xml:space="preserve"> </w:t>
+      </w:r>
+      <w:r>
+        <w:rPr>
+          <w:rFonts w:ascii="Consolas" w:eastAsia="Times New Roman" w:hAnsi="Consolas" w:cs="Times New Roman"/>
+          <w:color w:val="D4D4D4"/>
+          <w:sz w:val="21"/>
+          <w:szCs w:val="21"/>
+          <w:lang w:val="ru-RU"/>
+        </w:rPr>
+        <w:t>=</w:t>
+      </w:r>
+      <w:r>
+        <w:rPr>
+          <w:rFonts w:ascii="Consolas" w:eastAsia="Times New Roman" w:hAnsi="Consolas" w:cs="Times New Roman"/>
+          <w:color w:val="CCCCCC"/>
+          <w:sz w:val="21"/>
+          <w:szCs w:val="21"/>
+          <w:lang w:val="ru-RU"/>
+        </w:rPr>
+        <w:t xml:space="preserve"> </w:t>
+      </w:r>
+      <w:proofErr w:type="gramStart"/>
+      <w:r>
+        <w:rPr>
+          <w:rFonts w:ascii="Consolas" w:eastAsia="Times New Roman" w:hAnsi="Consolas" w:cs="Times New Roman"/>
+          <w:color w:val="4EC9B0"/>
+          <w:sz w:val="21"/>
+          <w:szCs w:val="21"/>
+        </w:rPr>
+        <w:t>float</w:t>
+      </w:r>
+      <w:r>
+        <w:rPr>
+          <w:rFonts w:ascii="Consolas" w:eastAsia="Times New Roman" w:hAnsi="Consolas" w:cs="Times New Roman"/>
+          <w:color w:val="CCCCCC"/>
+          <w:sz w:val="21"/>
+          <w:szCs w:val="21"/>
+          <w:lang w:val="ru-RU"/>
+        </w:rPr>
+        <w:t>(</w:t>
+      </w:r>
+      <w:proofErr w:type="gramEnd"/>
+      <w:r>
+        <w:rPr>
+          <w:rFonts w:ascii="Consolas" w:eastAsia="Times New Roman" w:hAnsi="Consolas" w:cs="Times New Roman"/>
+          <w:color w:val="DCDCAA"/>
+          <w:sz w:val="21"/>
+          <w:szCs w:val="21"/>
+        </w:rPr>
+        <w:t>input</w:t>
+      </w:r>
+      <w:r>
+        <w:rPr>
+          <w:rFonts w:ascii="Consolas" w:eastAsia="Times New Roman" w:hAnsi="Consolas" w:cs="Times New Roman"/>
+          <w:color w:val="CCCCCC"/>
+          <w:sz w:val="21"/>
+          <w:szCs w:val="21"/>
+          <w:lang w:val="ru-RU"/>
+        </w:rPr>
+        <w:t>(</w:t>
+      </w:r>
+      <w:r>
+        <w:rPr>
+          <w:rFonts w:ascii="Consolas" w:eastAsia="Times New Roman" w:hAnsi="Consolas" w:cs="Times New Roman"/>
+          <w:color w:val="CE9178"/>
+          <w:sz w:val="21"/>
+          <w:szCs w:val="21"/>
+          <w:lang w:val="ru-RU"/>
+        </w:rPr>
+        <w:t>"</w:t>
+      </w:r>
+      <w:proofErr w:type="spellStart"/>
+      <w:r>
+        <w:rPr>
+          <w:rFonts w:ascii="Consolas" w:eastAsia="Times New Roman" w:hAnsi="Consolas" w:cs="Times New Roman"/>
+          <w:color w:val="CE9178"/>
+          <w:sz w:val="21"/>
+          <w:szCs w:val="21"/>
+          <w:lang w:val="ru-RU"/>
+        </w:rPr>
+        <w:t>Введіть</w:t>
+      </w:r>
+      <w:proofErr w:type="spellEnd"/>
+      <w:r>
+        <w:rPr>
+          <w:rFonts w:ascii="Consolas" w:eastAsia="Times New Roman" w:hAnsi="Consolas" w:cs="Times New Roman"/>
+          <w:color w:val="CE9178"/>
+          <w:sz w:val="21"/>
+          <w:szCs w:val="21"/>
+          <w:lang w:val="ru-RU"/>
+        </w:rPr>
+        <w:t xml:space="preserve"> перше число: "</w:t>
+      </w:r>
+      <w:r>
+        <w:rPr>
+          <w:rFonts w:ascii="Consolas" w:eastAsia="Times New Roman" w:hAnsi="Consolas" w:cs="Times New Roman"/>
+          <w:color w:val="CCCCCC"/>
+          <w:sz w:val="21"/>
+          <w:szCs w:val="21"/>
+          <w:lang w:val="ru-RU"/>
+        </w:rPr>
+        <w:t>))</w:t>
+      </w:r>
+    </w:p>
+    <w:p>
+      <w:pPr>
+        <w:shd w:val="clear" w:color="auto" w:fill="1F1F1F"/>
+        <w:spacing w:after="0" w:line="285" w:lineRule="atLeast"/>
+        <w:ind w:firstLine="0"/>
+        <w:jc w:val="left"/>
+        <w:rPr>
+          <w:rFonts w:ascii="Consolas" w:eastAsia="Times New Roman" w:hAnsi="Consolas" w:cs="Times New Roman"/>
+          <w:color w:val="CCCCCC"/>
+          <w:sz w:val="21"/>
+          <w:szCs w:val="21"/>
+          <w:lang w:val="ru-RU"/>
+        </w:rPr>
+      </w:pPr>
+      <w:r>
+        <w:rPr>
+          <w:rFonts w:ascii="Consolas" w:eastAsia="Times New Roman" w:hAnsi="Consolas" w:cs="Times New Roman"/>
+          <w:color w:val="9CDCFE"/>
+          <w:sz w:val="21"/>
+          <w:szCs w:val="21"/>
+        </w:rPr>
+        <w:t>b</w:t>
+      </w:r>
+      <w:r>
+        <w:rPr>
+          <w:rFonts w:ascii="Consolas" w:eastAsia="Times New Roman" w:hAnsi="Consolas" w:cs="Times New Roman"/>
+          <w:color w:val="CCCCCC"/>
+          <w:sz w:val="21"/>
+          <w:szCs w:val="21"/>
+          <w:lang w:val="ru-RU"/>
+        </w:rPr>
+        <w:t xml:space="preserve"> </w:t>
+      </w:r>
+      <w:r>
+        <w:rPr>
+          <w:rFonts w:ascii="Consolas" w:eastAsia="Times New Roman" w:hAnsi="Consolas" w:cs="Times New Roman"/>
+          <w:color w:val="D4D4D4"/>
+          <w:sz w:val="21"/>
+          <w:szCs w:val="21"/>
+          <w:lang w:val="ru-RU"/>
+        </w:rPr>
+        <w:t>=</w:t>
+      </w:r>
+      <w:r>
+        <w:rPr>
+          <w:rFonts w:ascii="Consolas" w:eastAsia="Times New Roman" w:hAnsi="Consolas" w:cs="Times New Roman"/>
+          <w:color w:val="CCCCCC"/>
+          <w:sz w:val="21"/>
+          <w:szCs w:val="21"/>
+          <w:lang w:val="ru-RU"/>
+        </w:rPr>
+        <w:t xml:space="preserve"> </w:t>
+      </w:r>
+      <w:proofErr w:type="gramStart"/>
+      <w:r>
+        <w:rPr>
+          <w:rFonts w:ascii="Consolas" w:eastAsia="Times New Roman" w:hAnsi="Consolas" w:cs="Times New Roman"/>
+          <w:color w:val="4EC9B0"/>
+          <w:sz w:val="21"/>
+          <w:szCs w:val="21"/>
+        </w:rPr>
+        <w:t>float</w:t>
+      </w:r>
+      <w:r>
+        <w:rPr>
+          <w:rFonts w:ascii="Consolas" w:eastAsia="Times New Roman" w:hAnsi="Consolas" w:cs="Times New Roman"/>
+          <w:color w:val="CCCCCC"/>
+          <w:sz w:val="21"/>
+          <w:szCs w:val="21"/>
+          <w:lang w:val="ru-RU"/>
+        </w:rPr>
+        <w:t>(</w:t>
+      </w:r>
+      <w:proofErr w:type="gramEnd"/>
+      <w:r>
+        <w:rPr>
+          <w:rFonts w:ascii="Consolas" w:eastAsia="Times New Roman" w:hAnsi="Consolas" w:cs="Times New Roman"/>
+          <w:color w:val="DCDCAA"/>
+          <w:sz w:val="21"/>
+          <w:szCs w:val="21"/>
+        </w:rPr>
+        <w:t>input</w:t>
+      </w:r>
+      <w:r>
+        <w:rPr>
+          <w:rFonts w:ascii="Consolas" w:eastAsia="Times New Roman" w:hAnsi="Consolas" w:cs="Times New Roman"/>
+          <w:color w:val="CCCCCC"/>
+          <w:sz w:val="21"/>
+          <w:szCs w:val="21"/>
+          <w:lang w:val="ru-RU"/>
+        </w:rPr>
+        <w:t>(</w:t>
+      </w:r>
+      <w:r>
+        <w:rPr>
+          <w:rFonts w:ascii="Consolas" w:eastAsia="Times New Roman" w:hAnsi="Consolas" w:cs="Times New Roman"/>
+          <w:color w:val="CE9178"/>
+          <w:sz w:val="21"/>
+          <w:szCs w:val="21"/>
+          <w:lang w:val="ru-RU"/>
+        </w:rPr>
+        <w:t>"</w:t>
+      </w:r>
+      <w:proofErr w:type="spellStart"/>
+      <w:r>
+        <w:rPr>
+          <w:rFonts w:ascii="Consolas" w:eastAsia="Times New Roman" w:hAnsi="Consolas" w:cs="Times New Roman"/>
+          <w:color w:val="CE9178"/>
+          <w:sz w:val="21"/>
+          <w:szCs w:val="21"/>
+          <w:lang w:val="ru-RU"/>
+        </w:rPr>
+        <w:t>Введіть</w:t>
+      </w:r>
+      <w:proofErr w:type="spellEnd"/>
+      <w:r>
+        <w:rPr>
+          <w:rFonts w:ascii="Consolas" w:eastAsia="Times New Roman" w:hAnsi="Consolas" w:cs="Times New Roman"/>
+          <w:color w:val="CE9178"/>
+          <w:sz w:val="21"/>
+          <w:szCs w:val="21"/>
+          <w:lang w:val="ru-RU"/>
+        </w:rPr>
+        <w:t xml:space="preserve"> друге число: "</w:t>
+      </w:r>
+      <w:r>
+        <w:rPr>
+          <w:rFonts w:ascii="Consolas" w:eastAsia="Times New Roman" w:hAnsi="Consolas" w:cs="Times New Roman"/>
+          <w:color w:val="CCCCCC"/>
+          <w:sz w:val="21"/>
+          <w:szCs w:val="21"/>
+          <w:lang w:val="ru-RU"/>
+        </w:rPr>
+        <w:t>))</w:t>
+      </w:r>
+    </w:p>
+    <w:p>
+      <w:pPr>
+        <w:shd w:val="clear" w:color="auto" w:fill="1F1F1F"/>
+        <w:spacing w:after="0" w:line="285" w:lineRule="atLeast"/>
+        <w:ind w:firstLine="0"/>
+        <w:jc w:val="left"/>
+        <w:rPr>
+          <w:rFonts w:ascii="Consolas" w:eastAsia="Times New Roman" w:hAnsi="Consolas" w:cs="Times New Roman"/>
+          <w:color w:val="CCCCCC"/>
+          <w:sz w:val="21"/>
+          <w:szCs w:val="21"/>
+        </w:rPr>
+      </w:pPr>
+      <w:proofErr w:type="gramStart"/>
+      <w:r>
+        <w:rPr>
+          <w:rFonts w:ascii="Consolas" w:eastAsia="Times New Roman" w:hAnsi="Consolas" w:cs="Times New Roman"/>
+          <w:color w:val="9CDCFE"/>
+          <w:sz w:val="21"/>
+          <w:szCs w:val="21"/>
+        </w:rPr>
+        <w:t>op</w:t>
+      </w:r>
+      <w:proofErr w:type="gramEnd"/>
+      <w:r>
+        <w:rPr>
+          <w:rFonts w:ascii="Consolas" w:eastAsia="Times New Roman" w:hAnsi="Consolas" w:cs="Times New Roman"/>
+          <w:color w:val="CCCCCC"/>
+          <w:sz w:val="21"/>
+          <w:szCs w:val="21"/>
+        </w:rPr>
+        <w:t xml:space="preserve"> </w:t>
+      </w:r>
+      <w:r>
+        <w:rPr>
+          <w:rFonts w:ascii="Consolas" w:eastAsia="Times New Roman" w:hAnsi="Consolas" w:cs="Times New Roman"/>
+          <w:color w:val="D4D4D4"/>
+          <w:sz w:val="21"/>
+          <w:szCs w:val="21"/>
+        </w:rPr>
+        <w:t>=</w:t>
+      </w:r>
+      <w:r>
+        <w:rPr>
+          <w:rFonts w:ascii="Consolas" w:eastAsia="Times New Roman" w:hAnsi="Consolas" w:cs="Times New Roman"/>
+          <w:color w:val="CCCCCC"/>
+          <w:sz w:val="21"/>
+          <w:szCs w:val="21"/>
+        </w:rPr>
+        <w:t xml:space="preserve"> </w:t>
+      </w:r>
+      <w:r>
+        <w:rPr>
+          <w:rFonts w:ascii="Consolas" w:eastAsia="Times New Roman" w:hAnsi="Consolas" w:cs="Times New Roman"/>
+          <w:color w:val="DCDCAA"/>
+          <w:sz w:val="21"/>
+          <w:szCs w:val="21"/>
+        </w:rPr>
+        <w:t>input</w:t>
+      </w:r>
+      <w:r>
+        <w:rPr>
+          <w:rFonts w:ascii="Consolas" w:eastAsia="Times New Roman" w:hAnsi="Consolas" w:cs="Times New Roman"/>
+          <w:color w:val="CCCCCC"/>
+          <w:sz w:val="21"/>
+          <w:szCs w:val="21"/>
+        </w:rPr>
+        <w:t>(</w:t>
+      </w:r>
+      <w:r>
+        <w:rPr>
+          <w:rFonts w:ascii="Consolas" w:eastAsia="Times New Roman" w:hAnsi="Consolas" w:cs="Times New Roman"/>
+          <w:color w:val="CE9178"/>
+          <w:sz w:val="21"/>
+          <w:szCs w:val="21"/>
+        </w:rPr>
+        <w:t>"</w:t>
+      </w:r>
+      <w:proofErr w:type="spellStart"/>
+      <w:r>
+        <w:rPr>
+          <w:rFonts w:ascii="Consolas" w:eastAsia="Times New Roman" w:hAnsi="Consolas" w:cs="Times New Roman"/>
+          <w:color w:val="CE9178"/>
+          <w:sz w:val="21"/>
+          <w:szCs w:val="21"/>
+        </w:rPr>
+        <w:t>Введіть</w:t>
+      </w:r>
+      <w:proofErr w:type="spellEnd"/>
+      <w:r>
+        <w:rPr>
+          <w:rFonts w:ascii="Consolas" w:eastAsia="Times New Roman" w:hAnsi="Consolas" w:cs="Times New Roman"/>
+          <w:color w:val="CE9178"/>
+          <w:sz w:val="21"/>
+          <w:szCs w:val="21"/>
+        </w:rPr>
+        <w:t xml:space="preserve"> </w:t>
+      </w:r>
+      <w:proofErr w:type="spellStart"/>
+      <w:r>
+        <w:rPr>
+          <w:rFonts w:ascii="Consolas" w:eastAsia="Times New Roman" w:hAnsi="Consolas" w:cs="Times New Roman"/>
+          <w:color w:val="CE9178"/>
+          <w:sz w:val="21"/>
+          <w:szCs w:val="21"/>
+        </w:rPr>
+        <w:t>дію</w:t>
+      </w:r>
+      <w:proofErr w:type="spellEnd"/>
+      <w:r>
+        <w:rPr>
+          <w:rFonts w:ascii="Consolas" w:eastAsia="Times New Roman" w:hAnsi="Consolas" w:cs="Times New Roman"/>
+          <w:color w:val="CE9178"/>
+          <w:sz w:val="21"/>
+          <w:szCs w:val="21"/>
+        </w:rPr>
+        <w:t xml:space="preserve"> (+, -, *, /): "</w:t>
+      </w:r>
+      <w:r>
+        <w:rPr>
+          <w:rFonts w:ascii="Consolas" w:eastAsia="Times New Roman" w:hAnsi="Consolas" w:cs="Times New Roman"/>
+          <w:color w:val="CCCCCC"/>
+          <w:sz w:val="21"/>
+          <w:szCs w:val="21"/>
+        </w:rPr>
+        <w:t>)</w:t>
+      </w:r>
+    </w:p>
+    <w:p>
+      <w:pPr>
+        <w:shd w:val="clear" w:color="auto" w:fill="1F1F1F"/>
+        <w:spacing w:after="0" w:line="285" w:lineRule="atLeast"/>
+        <w:ind w:firstLine="0"/>
+        <w:jc w:val="left"/>
+        <w:rPr>
+          <w:rFonts w:ascii="Consolas" w:eastAsia="Times New Roman" w:hAnsi="Consolas" w:cs="Times New Roman"/>
+          <w:color w:val="CCCCCC"/>
+          <w:sz w:val="21"/>
+          <w:szCs w:val="21"/>
+        </w:rPr>
+      </w:pPr>
+    </w:p>
+    <w:p>
+      <w:pPr>
+        <w:shd w:val="clear" w:color="auto" w:fill="1F1F1F"/>
+        <w:spacing w:after="0" w:line="285" w:lineRule="atLeast"/>
+        <w:ind w:firstLine="0"/>
+        <w:jc w:val="left"/>
+        <w:rPr>
+          <w:rFonts w:ascii="Consolas" w:eastAsia="Times New Roman" w:hAnsi="Consolas" w:cs="Times New Roman"/>
+          <w:color w:val="CCCCCC"/>
+          <w:sz w:val="21"/>
+          <w:szCs w:val="21"/>
+        </w:rPr>
+      </w:pPr>
+      <w:proofErr w:type="gramStart"/>
+      <w:r>
+        <w:rPr>
+          <w:rFonts w:ascii="Consolas" w:eastAsia="Times New Roman" w:hAnsi="Consolas" w:cs="Times New Roman"/>
+          <w:color w:val="C586C0"/>
+          <w:sz w:val="21"/>
+          <w:szCs w:val="21"/>
+        </w:rPr>
+        <w:t>match</w:t>
+      </w:r>
+      <w:proofErr w:type="gramEnd"/>
+      <w:r>
+        <w:rPr>
+          <w:rFonts w:ascii="Consolas" w:eastAsia="Times New Roman" w:hAnsi="Consolas" w:cs="Times New Roman"/>
+          <w:color w:val="CCCCCC"/>
+          <w:sz w:val="21"/>
+          <w:szCs w:val="21"/>
+        </w:rPr>
+        <w:t xml:space="preserve"> </w:t>
+      </w:r>
+      <w:r>
+        <w:rPr>
+          <w:rFonts w:ascii="Consolas" w:eastAsia="Times New Roman" w:hAnsi="Consolas" w:cs="Times New Roman"/>
+          <w:color w:val="9CDCFE"/>
+          <w:sz w:val="21"/>
+          <w:szCs w:val="21"/>
+        </w:rPr>
+        <w:t>op</w:t>
+      </w:r>
+      <w:r>
+        <w:rPr>
+          <w:rFonts w:ascii="Consolas" w:eastAsia="Times New Roman" w:hAnsi="Consolas" w:cs="Times New Roman"/>
+          <w:color w:val="CCCCCC"/>
+          <w:sz w:val="21"/>
+          <w:szCs w:val="21"/>
+        </w:rPr>
+        <w:t>:</w:t>
+      </w:r>
+    </w:p>
+    <w:p>
+      <w:pPr>
+        <w:shd w:val="clear" w:color="auto" w:fill="1F1F1F"/>
+        <w:spacing w:after="0" w:line="285" w:lineRule="atLeast"/>
+        <w:ind w:firstLine="0"/>
+        <w:jc w:val="left"/>
+        <w:rPr>
+          <w:rFonts w:ascii="Consolas" w:eastAsia="Times New Roman" w:hAnsi="Consolas" w:cs="Times New Roman"/>
+          <w:color w:val="CCCCCC"/>
+          <w:sz w:val="21"/>
+          <w:szCs w:val="21"/>
+        </w:rPr>
+      </w:pPr>
+      <w:r>
+        <w:rPr>
+          <w:rFonts w:ascii="Consolas" w:eastAsia="Times New Roman" w:hAnsi="Consolas" w:cs="Times New Roman"/>
+          <w:color w:val="CCCCCC"/>
+          <w:sz w:val="21"/>
+          <w:szCs w:val="21"/>
+        </w:rPr>
+        <w:t xml:space="preserve">    </w:t>
+      </w:r>
+      <w:proofErr w:type="gramStart"/>
+      <w:r>
+        <w:rPr>
+          <w:rFonts w:ascii="Consolas" w:eastAsia="Times New Roman" w:hAnsi="Consolas" w:cs="Times New Roman"/>
+          <w:color w:val="C586C0"/>
+          <w:sz w:val="21"/>
+          <w:szCs w:val="21"/>
+        </w:rPr>
+        <w:t>case</w:t>
+      </w:r>
+      <w:proofErr w:type="gramEnd"/>
+      <w:r>
+        <w:rPr>
+          <w:rFonts w:ascii="Consolas" w:eastAsia="Times New Roman" w:hAnsi="Consolas" w:cs="Times New Roman"/>
+          <w:color w:val="CCCCCC"/>
+          <w:sz w:val="21"/>
+          <w:szCs w:val="21"/>
+        </w:rPr>
+        <w:t xml:space="preserve"> </w:t>
+      </w:r>
+      <w:r>
+        <w:rPr>
+          <w:rFonts w:ascii="Consolas" w:eastAsia="Times New Roman" w:hAnsi="Consolas" w:cs="Times New Roman"/>
+          <w:color w:val="CE9178"/>
+          <w:sz w:val="21"/>
+          <w:szCs w:val="21"/>
+        </w:rPr>
+        <w:t>"+"</w:t>
+      </w:r>
+      <w:r>
+        <w:rPr>
+          <w:rFonts w:ascii="Consolas" w:eastAsia="Times New Roman" w:hAnsi="Consolas" w:cs="Times New Roman"/>
+          <w:color w:val="CCCCCC"/>
+          <w:sz w:val="21"/>
+          <w:szCs w:val="21"/>
+        </w:rPr>
+        <w:t>:</w:t>
+      </w:r>
+    </w:p>
+    <w:p>
+      <w:pPr>
+        <w:shd w:val="clear" w:color="auto" w:fill="1F1F1F"/>
+        <w:spacing w:after="0" w:line="285" w:lineRule="atLeast"/>
+        <w:ind w:firstLine="0"/>
+        <w:jc w:val="left"/>
+        <w:rPr>
+          <w:rFonts w:ascii="Consolas" w:eastAsia="Times New Roman" w:hAnsi="Consolas" w:cs="Times New Roman"/>
+          <w:color w:val="CCCCCC"/>
+          <w:sz w:val="21"/>
+          <w:szCs w:val="21"/>
+        </w:rPr>
+      </w:pPr>
+      <w:r>
+        <w:rPr>
+          <w:rFonts w:ascii="Consolas" w:eastAsia="Times New Roman" w:hAnsi="Consolas" w:cs="Times New Roman"/>
+          <w:color w:val="CCCCCC"/>
+          <w:sz w:val="21"/>
+          <w:szCs w:val="21"/>
+        </w:rPr>
+        <w:t xml:space="preserve">        </w:t>
+      </w:r>
+      <w:proofErr w:type="gramStart"/>
+      <w:r>
+        <w:rPr>
+          <w:rFonts w:ascii="Consolas" w:eastAsia="Times New Roman" w:hAnsi="Consolas" w:cs="Times New Roman"/>
+          <w:color w:val="DCDCAA"/>
+          <w:sz w:val="21"/>
+          <w:szCs w:val="21"/>
+        </w:rPr>
+        <w:t>print</w:t>
+      </w:r>
+      <w:r>
+        <w:rPr>
+          <w:rFonts w:ascii="Consolas" w:eastAsia="Times New Roman" w:hAnsi="Consolas" w:cs="Times New Roman"/>
+          <w:color w:val="CCCCCC"/>
+          <w:sz w:val="21"/>
+          <w:szCs w:val="21"/>
+        </w:rPr>
+        <w:t>(</w:t>
+      </w:r>
+      <w:proofErr w:type="gramEnd"/>
+      <w:r>
+        <w:rPr>
+          <w:rFonts w:ascii="Consolas" w:eastAsia="Times New Roman" w:hAnsi="Consolas" w:cs="Times New Roman"/>
+          <w:color w:val="CE9178"/>
+          <w:sz w:val="21"/>
+          <w:szCs w:val="21"/>
+        </w:rPr>
+        <w:t>"</w:t>
+      </w:r>
+      <w:proofErr w:type="spellStart"/>
+      <w:r>
+        <w:rPr>
+          <w:rFonts w:ascii="Consolas" w:eastAsia="Times New Roman" w:hAnsi="Consolas" w:cs="Times New Roman"/>
+          <w:color w:val="CE9178"/>
+          <w:sz w:val="21"/>
+          <w:szCs w:val="21"/>
+        </w:rPr>
+        <w:t>Результат</w:t>
+      </w:r>
+      <w:proofErr w:type="spellEnd"/>
+      <w:r>
+        <w:rPr>
+          <w:rFonts w:ascii="Consolas" w:eastAsia="Times New Roman" w:hAnsi="Consolas" w:cs="Times New Roman"/>
+          <w:color w:val="CE9178"/>
+          <w:sz w:val="21"/>
+          <w:szCs w:val="21"/>
+        </w:rPr>
+        <w:t>:"</w:t>
+      </w:r>
+      <w:r>
+        <w:rPr>
+          <w:rFonts w:ascii="Consolas" w:eastAsia="Times New Roman" w:hAnsi="Consolas" w:cs="Times New Roman"/>
+          <w:color w:val="CCCCCC"/>
+          <w:sz w:val="21"/>
+          <w:szCs w:val="21"/>
+        </w:rPr>
+        <w:t xml:space="preserve">, </w:t>
+      </w:r>
+      <w:r>
+        <w:rPr>
+          <w:rFonts w:ascii="Consolas" w:eastAsia="Times New Roman" w:hAnsi="Consolas" w:cs="Times New Roman"/>
+          <w:color w:val="9CDCFE"/>
+          <w:sz w:val="21"/>
+          <w:szCs w:val="21"/>
+        </w:rPr>
+        <w:t>a</w:t>
+      </w:r>
+      <w:r>
+        <w:rPr>
+          <w:rFonts w:ascii="Consolas" w:eastAsia="Times New Roman" w:hAnsi="Consolas" w:cs="Times New Roman"/>
+          <w:color w:val="CCCCCC"/>
+          <w:sz w:val="21"/>
+          <w:szCs w:val="21"/>
+        </w:rPr>
+        <w:t xml:space="preserve"> </w:t>
+      </w:r>
+      <w:r>
+        <w:rPr>
+          <w:rFonts w:ascii="Consolas" w:eastAsia="Times New Roman" w:hAnsi="Consolas" w:cs="Times New Roman"/>
+          <w:color w:val="D4D4D4"/>
+          <w:sz w:val="21"/>
+          <w:szCs w:val="21"/>
+        </w:rPr>
+        <w:t>+</w:t>
+      </w:r>
+      <w:r>
+        <w:rPr>
+          <w:rFonts w:ascii="Consolas" w:eastAsia="Times New Roman" w:hAnsi="Consolas" w:cs="Times New Roman"/>
+          <w:color w:val="CCCCCC"/>
+          <w:sz w:val="21"/>
+          <w:szCs w:val="21"/>
+        </w:rPr>
+        <w:t xml:space="preserve"> </w:t>
+      </w:r>
+      <w:r>
+        <w:rPr>
+          <w:rFonts w:ascii="Consolas" w:eastAsia="Times New Roman" w:hAnsi="Consolas" w:cs="Times New Roman"/>
+          <w:color w:val="9CDCFE"/>
+          <w:sz w:val="21"/>
+          <w:szCs w:val="21"/>
+        </w:rPr>
+        <w:t>b</w:t>
+      </w:r>
+      <w:r>
+        <w:rPr>
+          <w:rFonts w:ascii="Consolas" w:eastAsia="Times New Roman" w:hAnsi="Consolas" w:cs="Times New Roman"/>
+          <w:color w:val="CCCCCC"/>
+          <w:sz w:val="21"/>
+          <w:szCs w:val="21"/>
+        </w:rPr>
+        <w:t>)</w:t>
+      </w:r>
+    </w:p>
+    <w:p>
+      <w:pPr>
+        <w:shd w:val="clear" w:color="auto" w:fill="1F1F1F"/>
+        <w:spacing w:after="0" w:line="285" w:lineRule="atLeast"/>
+        <w:ind w:firstLine="0"/>
+        <w:jc w:val="left"/>
+        <w:rPr>
+          <w:rFonts w:ascii="Consolas" w:eastAsia="Times New Roman" w:hAnsi="Consolas" w:cs="Times New Roman"/>
+          <w:color w:val="CCCCCC"/>
+          <w:sz w:val="21"/>
+          <w:szCs w:val="21"/>
+        </w:rPr>
+      </w:pPr>
+      <w:r>
+        <w:rPr>
+          <w:rFonts w:ascii="Consolas" w:eastAsia="Times New Roman" w:hAnsi="Consolas" w:cs="Times New Roman"/>
+          <w:color w:val="CCCCCC"/>
+          <w:sz w:val="21"/>
+          <w:szCs w:val="21"/>
+        </w:rPr>
+        <w:t xml:space="preserve">    </w:t>
+      </w:r>
+      <w:proofErr w:type="gramStart"/>
+      <w:r>
+        <w:rPr>
+          <w:rFonts w:ascii="Consolas" w:eastAsia="Times New Roman" w:hAnsi="Consolas" w:cs="Times New Roman"/>
+          <w:color w:val="C586C0"/>
+          <w:sz w:val="21"/>
+          <w:szCs w:val="21"/>
+        </w:rPr>
+        <w:t>case</w:t>
+      </w:r>
+      <w:proofErr w:type="gramEnd"/>
+      <w:r>
+        <w:rPr>
+          <w:rFonts w:ascii="Consolas" w:eastAsia="Times New Roman" w:hAnsi="Consolas" w:cs="Times New Roman"/>
+          <w:color w:val="CCCCCC"/>
+          <w:sz w:val="21"/>
+          <w:szCs w:val="21"/>
+        </w:rPr>
+        <w:t xml:space="preserve"> </w:t>
+      </w:r>
+      <w:r>
+        <w:rPr>
+          <w:rFonts w:ascii="Consolas" w:eastAsia="Times New Roman" w:hAnsi="Consolas" w:cs="Times New Roman"/>
+          <w:color w:val="CE9178"/>
+          <w:sz w:val="21"/>
+          <w:szCs w:val="21"/>
+        </w:rPr>
+        <w:t>"-"</w:t>
+      </w:r>
+      <w:r>
+        <w:rPr>
+          <w:rFonts w:ascii="Consolas" w:eastAsia="Times New Roman" w:hAnsi="Consolas" w:cs="Times New Roman"/>
+          <w:color w:val="CCCCCC"/>
+          <w:sz w:val="21"/>
+          <w:szCs w:val="21"/>
+        </w:rPr>
+        <w:t>:</w:t>
+      </w:r>
+    </w:p>
+    <w:p>
+      <w:pPr>
+        <w:shd w:val="clear" w:color="auto" w:fill="1F1F1F"/>
+        <w:spacing w:after="0" w:line="285" w:lineRule="atLeast"/>
+        <w:ind w:firstLine="0"/>
+        <w:jc w:val="left"/>
+        <w:rPr>
+          <w:rFonts w:ascii="Consolas" w:eastAsia="Times New Roman" w:hAnsi="Consolas" w:cs="Times New Roman"/>
+          <w:color w:val="CCCCCC"/>
+          <w:sz w:val="21"/>
+          <w:szCs w:val="21"/>
+        </w:rPr>
+      </w:pPr>
+      <w:r>
+        <w:rPr>
+          <w:rFonts w:ascii="Consolas" w:eastAsia="Times New Roman" w:hAnsi="Consolas" w:cs="Times New Roman"/>
+          <w:color w:val="CCCCCC"/>
+          <w:sz w:val="21"/>
+          <w:szCs w:val="21"/>
+        </w:rPr>
+        <w:t xml:space="preserve">        </w:t>
+      </w:r>
+      <w:proofErr w:type="gramStart"/>
+      <w:r>
+        <w:rPr>
+          <w:rFonts w:ascii="Consolas" w:eastAsia="Times New Roman" w:hAnsi="Consolas" w:cs="Times New Roman"/>
+          <w:color w:val="DCDCAA"/>
+          <w:sz w:val="21"/>
+          <w:szCs w:val="21"/>
+        </w:rPr>
+        <w:t>print</w:t>
+      </w:r>
+      <w:r>
+        <w:rPr>
+          <w:rFonts w:ascii="Consolas" w:eastAsia="Times New Roman" w:hAnsi="Consolas" w:cs="Times New Roman"/>
+          <w:color w:val="CCCCCC"/>
+          <w:sz w:val="21"/>
+          <w:szCs w:val="21"/>
+        </w:rPr>
+        <w:t>(</w:t>
+      </w:r>
+      <w:proofErr w:type="gramEnd"/>
+      <w:r>
+        <w:rPr>
+          <w:rFonts w:ascii="Consolas" w:eastAsia="Times New Roman" w:hAnsi="Consolas" w:cs="Times New Roman"/>
+          <w:color w:val="CE9178"/>
+          <w:sz w:val="21"/>
+          <w:szCs w:val="21"/>
+        </w:rPr>
+        <w:t>"</w:t>
+      </w:r>
+      <w:proofErr w:type="spellStart"/>
+      <w:r>
+        <w:rPr>
+          <w:rFonts w:ascii="Consolas" w:eastAsia="Times New Roman" w:hAnsi="Consolas" w:cs="Times New Roman"/>
+          <w:color w:val="CE9178"/>
+          <w:sz w:val="21"/>
+          <w:szCs w:val="21"/>
+        </w:rPr>
+        <w:t>Результат</w:t>
+      </w:r>
+      <w:proofErr w:type="spellEnd"/>
+      <w:r>
+        <w:rPr>
+          <w:rFonts w:ascii="Consolas" w:eastAsia="Times New Roman" w:hAnsi="Consolas" w:cs="Times New Roman"/>
+          <w:color w:val="CE9178"/>
+          <w:sz w:val="21"/>
+          <w:szCs w:val="21"/>
+        </w:rPr>
+        <w:t>:"</w:t>
+      </w:r>
+      <w:r>
+        <w:rPr>
+          <w:rFonts w:ascii="Consolas" w:eastAsia="Times New Roman" w:hAnsi="Consolas" w:cs="Times New Roman"/>
+          <w:color w:val="CCCCCC"/>
+          <w:sz w:val="21"/>
+          <w:szCs w:val="21"/>
+        </w:rPr>
+        <w:t xml:space="preserve">, </w:t>
+      </w:r>
+      <w:r>
+        <w:rPr>
+          <w:rFonts w:ascii="Consolas" w:eastAsia="Times New Roman" w:hAnsi="Consolas" w:cs="Times New Roman"/>
+          <w:color w:val="9CDCFE"/>
+          <w:sz w:val="21"/>
+          <w:szCs w:val="21"/>
+        </w:rPr>
+        <w:t>a</w:t>
+      </w:r>
+      <w:r>
+        <w:rPr>
+          <w:rFonts w:ascii="Consolas" w:eastAsia="Times New Roman" w:hAnsi="Consolas" w:cs="Times New Roman"/>
+          <w:color w:val="CCCCCC"/>
+          <w:sz w:val="21"/>
+          <w:szCs w:val="21"/>
+        </w:rPr>
+        <w:t xml:space="preserve"> </w:t>
+      </w:r>
+      <w:r>
+        <w:rPr>
+          <w:rFonts w:ascii="Consolas" w:eastAsia="Times New Roman" w:hAnsi="Consolas" w:cs="Times New Roman"/>
+          <w:color w:val="D4D4D4"/>
+          <w:sz w:val="21"/>
+          <w:szCs w:val="21"/>
+        </w:rPr>
+        <w:t>-</w:t>
+      </w:r>
+      <w:r>
+        <w:rPr>
+          <w:rFonts w:ascii="Consolas" w:eastAsia="Times New Roman" w:hAnsi="Consolas" w:cs="Times New Roman"/>
+          <w:color w:val="CCCCCC"/>
+          <w:sz w:val="21"/>
+          <w:szCs w:val="21"/>
+        </w:rPr>
+        <w:t xml:space="preserve"> </w:t>
+      </w:r>
+      <w:r>
+        <w:rPr>
+          <w:rFonts w:ascii="Consolas" w:eastAsia="Times New Roman" w:hAnsi="Consolas" w:cs="Times New Roman"/>
+          <w:color w:val="9CDCFE"/>
+          <w:sz w:val="21"/>
+          <w:szCs w:val="21"/>
+        </w:rPr>
+        <w:t>b</w:t>
+      </w:r>
+      <w:r>
+        <w:rPr>
+          <w:rFonts w:ascii="Consolas" w:eastAsia="Times New Roman" w:hAnsi="Consolas" w:cs="Times New Roman"/>
+          <w:color w:val="CCCCCC"/>
+          <w:sz w:val="21"/>
+          <w:szCs w:val="21"/>
+        </w:rPr>
+        <w:t>)</w:t>
+      </w:r>
+    </w:p>
+    <w:p>
+      <w:pPr>
+        <w:shd w:val="clear" w:color="auto" w:fill="1F1F1F"/>
+        <w:spacing w:after="0" w:line="285" w:lineRule="atLeast"/>
+        <w:ind w:firstLine="0"/>
+        <w:jc w:val="left"/>
+        <w:rPr>
+          <w:rFonts w:ascii="Consolas" w:eastAsia="Times New Roman" w:hAnsi="Consolas" w:cs="Times New Roman"/>
+          <w:color w:val="CCCCCC"/>
+          <w:sz w:val="21"/>
+          <w:szCs w:val="21"/>
+        </w:rPr>
+      </w:pPr>
+      <w:r>
+        <w:rPr>
+          <w:rFonts w:ascii="Consolas" w:eastAsia="Times New Roman" w:hAnsi="Consolas" w:cs="Times New Roman"/>
+          <w:color w:val="CCCCCC"/>
+          <w:sz w:val="21"/>
+          <w:szCs w:val="21"/>
+        </w:rPr>
+        <w:t xml:space="preserve">    </w:t>
+      </w:r>
+      <w:proofErr w:type="gramStart"/>
+      <w:r>
+        <w:rPr>
+          <w:rFonts w:ascii="Consolas" w:eastAsia="Times New Roman" w:hAnsi="Consolas" w:cs="Times New Roman"/>
+          <w:color w:val="C586C0"/>
+          <w:sz w:val="21"/>
+          <w:szCs w:val="21"/>
+        </w:rPr>
+        <w:t>case</w:t>
+      </w:r>
+      <w:proofErr w:type="gramEnd"/>
+      <w:r>
+        <w:rPr>
+          <w:rFonts w:ascii="Consolas" w:eastAsia="Times New Roman" w:hAnsi="Consolas" w:cs="Times New Roman"/>
+          <w:color w:val="CCCCCC"/>
+          <w:sz w:val="21"/>
+          <w:szCs w:val="21"/>
+        </w:rPr>
+        <w:t xml:space="preserve"> </w:t>
+      </w:r>
+      <w:r>
+        <w:rPr>
+          <w:rFonts w:ascii="Consolas" w:eastAsia="Times New Roman" w:hAnsi="Consolas" w:cs="Times New Roman"/>
+          <w:color w:val="CE9178"/>
+          <w:sz w:val="21"/>
+          <w:szCs w:val="21"/>
+        </w:rPr>
+        <w:t>"*"</w:t>
+      </w:r>
+      <w:r>
+        <w:rPr>
+          <w:rFonts w:ascii="Consolas" w:eastAsia="Times New Roman" w:hAnsi="Consolas" w:cs="Times New Roman"/>
+          <w:color w:val="CCCCCC"/>
+          <w:sz w:val="21"/>
+          <w:szCs w:val="21"/>
+        </w:rPr>
+        <w:t>:</w:t>
+      </w:r>
+    </w:p>
+    <w:p>
+      <w:pPr>
+        <w:shd w:val="clear" w:color="auto" w:fill="1F1F1F"/>
+        <w:spacing w:after="0" w:line="285" w:lineRule="atLeast"/>
+        <w:ind w:firstLine="0"/>
+        <w:jc w:val="left"/>
+        <w:rPr>
+          <w:rFonts w:ascii="Consolas" w:eastAsia="Times New Roman" w:hAnsi="Consolas" w:cs="Times New Roman"/>
+          <w:color w:val="CCCCCC"/>
+          <w:sz w:val="21"/>
+          <w:szCs w:val="21"/>
+        </w:rPr>
+      </w:pPr>
+      <w:r>
+        <w:rPr>
+          <w:rFonts w:ascii="Consolas" w:eastAsia="Times New Roman" w:hAnsi="Consolas" w:cs="Times New Roman"/>
+          <w:color w:val="CCCCCC"/>
+          <w:sz w:val="21"/>
+          <w:szCs w:val="21"/>
+        </w:rPr>
+        <w:t xml:space="preserve">        </w:t>
+      </w:r>
+      <w:proofErr w:type="gramStart"/>
+      <w:r>
+        <w:rPr>
+          <w:rFonts w:ascii="Consolas" w:eastAsia="Times New Roman" w:hAnsi="Consolas" w:cs="Times New Roman"/>
+          <w:color w:val="DCDCAA"/>
+          <w:sz w:val="21"/>
+          <w:szCs w:val="21"/>
+        </w:rPr>
+        <w:t>print</w:t>
+      </w:r>
+      <w:r>
+        <w:rPr>
+          <w:rFonts w:ascii="Consolas" w:eastAsia="Times New Roman" w:hAnsi="Consolas" w:cs="Times New Roman"/>
+          <w:color w:val="CCCCCC"/>
+          <w:sz w:val="21"/>
+          <w:szCs w:val="21"/>
+        </w:rPr>
+        <w:t>(</w:t>
+      </w:r>
+      <w:proofErr w:type="gramEnd"/>
+      <w:r>
+        <w:rPr>
+          <w:rFonts w:ascii="Consolas" w:eastAsia="Times New Roman" w:hAnsi="Consolas" w:cs="Times New Roman"/>
+          <w:color w:val="CE9178"/>
+          <w:sz w:val="21"/>
+          <w:szCs w:val="21"/>
+        </w:rPr>
+        <w:t>"</w:t>
+      </w:r>
+      <w:proofErr w:type="spellStart"/>
+      <w:r>
+        <w:rPr>
+          <w:rFonts w:ascii="Consolas" w:eastAsia="Times New Roman" w:hAnsi="Consolas" w:cs="Times New Roman"/>
+          <w:color w:val="CE9178"/>
+          <w:sz w:val="21"/>
+          <w:szCs w:val="21"/>
+        </w:rPr>
+        <w:t>Результат</w:t>
+      </w:r>
+      <w:proofErr w:type="spellEnd"/>
+      <w:r>
+        <w:rPr>
+          <w:rFonts w:ascii="Consolas" w:eastAsia="Times New Roman" w:hAnsi="Consolas" w:cs="Times New Roman"/>
+          <w:color w:val="CE9178"/>
+          <w:sz w:val="21"/>
+          <w:szCs w:val="21"/>
+        </w:rPr>
+        <w:t>:"</w:t>
+      </w:r>
+      <w:r>
+        <w:rPr>
+          <w:rFonts w:ascii="Consolas" w:eastAsia="Times New Roman" w:hAnsi="Consolas" w:cs="Times New Roman"/>
+          <w:color w:val="CCCCCC"/>
+          <w:sz w:val="21"/>
+          <w:szCs w:val="21"/>
+        </w:rPr>
+        <w:t xml:space="preserve">, </w:t>
+      </w:r>
+      <w:r>
+        <w:rPr>
+          <w:rFonts w:ascii="Consolas" w:eastAsia="Times New Roman" w:hAnsi="Consolas" w:cs="Times New Roman"/>
+          <w:color w:val="9CDCFE"/>
+          <w:sz w:val="21"/>
+          <w:szCs w:val="21"/>
+        </w:rPr>
+        <w:t>a</w:t>
+      </w:r>
+      <w:r>
+        <w:rPr>
+          <w:rFonts w:ascii="Consolas" w:eastAsia="Times New Roman" w:hAnsi="Consolas" w:cs="Times New Roman"/>
+          <w:color w:val="CCCCCC"/>
+          <w:sz w:val="21"/>
+          <w:szCs w:val="21"/>
+        </w:rPr>
+        <w:t xml:space="preserve"> </w:t>
+      </w:r>
+      <w:r>
+        <w:rPr>
+          <w:rFonts w:ascii="Consolas" w:eastAsia="Times New Roman" w:hAnsi="Consolas" w:cs="Times New Roman"/>
+          <w:color w:val="D4D4D4"/>
+          <w:sz w:val="21"/>
+          <w:szCs w:val="21"/>
+        </w:rPr>
+        <w:t>*</w:t>
+      </w:r>
+      <w:r>
+        <w:rPr>
+          <w:rFonts w:ascii="Consolas" w:eastAsia="Times New Roman" w:hAnsi="Consolas" w:cs="Times New Roman"/>
+          <w:color w:val="CCCCCC"/>
+          <w:sz w:val="21"/>
+          <w:szCs w:val="21"/>
+        </w:rPr>
+        <w:t xml:space="preserve"> </w:t>
+      </w:r>
+      <w:r>
+        <w:rPr>
+          <w:rFonts w:ascii="Consolas" w:eastAsia="Times New Roman" w:hAnsi="Consolas" w:cs="Times New Roman"/>
+          <w:color w:val="9CDCFE"/>
+          <w:sz w:val="21"/>
+          <w:szCs w:val="21"/>
+        </w:rPr>
+        <w:t>b</w:t>
+      </w:r>
+      <w:r>
+        <w:rPr>
+          <w:rFonts w:ascii="Consolas" w:eastAsia="Times New Roman" w:hAnsi="Consolas" w:cs="Times New Roman"/>
+          <w:color w:val="CCCCCC"/>
+          <w:sz w:val="21"/>
+          <w:szCs w:val="21"/>
+        </w:rPr>
+        <w:t>)</w:t>
+      </w:r>
+    </w:p>
+    <w:p>
+      <w:pPr>
+        <w:shd w:val="clear" w:color="auto" w:fill="1F1F1F"/>
+        <w:spacing w:after="0" w:line="285" w:lineRule="atLeast"/>
+        <w:ind w:firstLine="0"/>
+        <w:jc w:val="left"/>
+        <w:rPr>
+          <w:rFonts w:ascii="Consolas" w:eastAsia="Times New Roman" w:hAnsi="Consolas" w:cs="Times New Roman"/>
+          <w:color w:val="CCCCCC"/>
+          <w:sz w:val="21"/>
+          <w:szCs w:val="21"/>
+        </w:rPr>
+      </w:pPr>
+      <w:r>
+        <w:rPr>
+          <w:rFonts w:ascii="Consolas" w:eastAsia="Times New Roman" w:hAnsi="Consolas" w:cs="Times New Roman"/>
+          <w:color w:val="CCCCCC"/>
+          <w:sz w:val="21"/>
+          <w:szCs w:val="21"/>
+        </w:rPr>
+        <w:t xml:space="preserve">    </w:t>
+      </w:r>
+      <w:proofErr w:type="gramStart"/>
+      <w:r>
+        <w:rPr>
+          <w:rFonts w:ascii="Consolas" w:eastAsia="Times New Roman" w:hAnsi="Consolas" w:cs="Times New Roman"/>
+          <w:color w:val="C586C0"/>
+          <w:sz w:val="21"/>
+          <w:szCs w:val="21"/>
+        </w:rPr>
+        <w:t>case</w:t>
+      </w:r>
+      <w:proofErr w:type="gramEnd"/>
+      <w:r>
+        <w:rPr>
+          <w:rFonts w:ascii="Consolas" w:eastAsia="Times New Roman" w:hAnsi="Consolas" w:cs="Times New Roman"/>
+          <w:color w:val="CCCCCC"/>
+          <w:sz w:val="21"/>
+          <w:szCs w:val="21"/>
+        </w:rPr>
+        <w:t xml:space="preserve"> </w:t>
+      </w:r>
+      <w:r>
+        <w:rPr>
+          <w:rFonts w:ascii="Consolas" w:eastAsia="Times New Roman" w:hAnsi="Consolas" w:cs="Times New Roman"/>
+          <w:color w:val="CE9178"/>
+          <w:sz w:val="21"/>
+          <w:szCs w:val="21"/>
+        </w:rPr>
+        <w:t>"/"</w:t>
+      </w:r>
+      <w:r>
+        <w:rPr>
+          <w:rFonts w:ascii="Consolas" w:eastAsia="Times New Roman" w:hAnsi="Consolas" w:cs="Times New Roman"/>
+          <w:color w:val="CCCCCC"/>
+          <w:sz w:val="21"/>
+          <w:szCs w:val="21"/>
+        </w:rPr>
+        <w:t>:</w:t>
+      </w:r>
+    </w:p>
+    <w:p>
+      <w:pPr>
+        <w:shd w:val="clear" w:color="auto" w:fill="1F1F1F"/>
+        <w:spacing w:after="0" w:line="285" w:lineRule="atLeast"/>
+        <w:ind w:firstLine="0"/>
+        <w:jc w:val="left"/>
+        <w:rPr>
+          <w:rFonts w:ascii="Consolas" w:eastAsia="Times New Roman" w:hAnsi="Consolas" w:cs="Times New Roman"/>
+          <w:color w:val="CCCCCC"/>
+          <w:sz w:val="21"/>
+          <w:szCs w:val="21"/>
+        </w:rPr>
+      </w:pPr>
+      <w:r>
+        <w:rPr>
+          <w:rFonts w:ascii="Consolas" w:eastAsia="Times New Roman" w:hAnsi="Consolas" w:cs="Times New Roman"/>
+          <w:color w:val="CCCCCC"/>
+          <w:sz w:val="21"/>
+          <w:szCs w:val="21"/>
+        </w:rPr>
+        <w:t xml:space="preserve">        </w:t>
+      </w:r>
+      <w:proofErr w:type="gramStart"/>
+      <w:r>
+        <w:rPr>
+          <w:rFonts w:ascii="Consolas" w:eastAsia="Times New Roman" w:hAnsi="Consolas" w:cs="Times New Roman"/>
+          <w:color w:val="C586C0"/>
+          <w:sz w:val="21"/>
+          <w:szCs w:val="21"/>
+        </w:rPr>
+        <w:t>if</w:t>
+      </w:r>
+      <w:proofErr w:type="gramEnd"/>
+      <w:r>
+        <w:rPr>
+          <w:rFonts w:ascii="Consolas" w:eastAsia="Times New Roman" w:hAnsi="Consolas" w:cs="Times New Roman"/>
+          <w:color w:val="CCCCCC"/>
+          <w:sz w:val="21"/>
+          <w:szCs w:val="21"/>
+        </w:rPr>
+        <w:t xml:space="preserve"> </w:t>
+      </w:r>
+      <w:r>
+        <w:rPr>
+          <w:rFonts w:ascii="Consolas" w:eastAsia="Times New Roman" w:hAnsi="Consolas" w:cs="Times New Roman"/>
+          <w:color w:val="9CDCFE"/>
+          <w:sz w:val="21"/>
+          <w:szCs w:val="21"/>
+        </w:rPr>
+        <w:t>b</w:t>
+      </w:r>
+      <w:r>
+        <w:rPr>
+          <w:rFonts w:ascii="Consolas" w:eastAsia="Times New Roman" w:hAnsi="Consolas" w:cs="Times New Roman"/>
+          <w:color w:val="CCCCCC"/>
+          <w:sz w:val="21"/>
+          <w:szCs w:val="21"/>
+        </w:rPr>
+        <w:t xml:space="preserve"> </w:t>
+      </w:r>
+      <w:r>
+        <w:rPr>
+          <w:rFonts w:ascii="Consolas" w:eastAsia="Times New Roman" w:hAnsi="Consolas" w:cs="Times New Roman"/>
+          <w:color w:val="D4D4D4"/>
+          <w:sz w:val="21"/>
+          <w:szCs w:val="21"/>
+        </w:rPr>
+        <w:t>!=</w:t>
+      </w:r>
+      <w:r>
+        <w:rPr>
+          <w:rFonts w:ascii="Consolas" w:eastAsia="Times New Roman" w:hAnsi="Consolas" w:cs="Times New Roman"/>
+          <w:color w:val="CCCCCC"/>
+          <w:sz w:val="21"/>
+          <w:szCs w:val="21"/>
+        </w:rPr>
+        <w:t xml:space="preserve"> </w:t>
+      </w:r>
+      <w:r>
+        <w:rPr>
+          <w:rFonts w:ascii="Consolas" w:eastAsia="Times New Roman" w:hAnsi="Consolas" w:cs="Times New Roman"/>
+          <w:color w:val="B5CEA8"/>
+          <w:sz w:val="21"/>
+          <w:szCs w:val="21"/>
+        </w:rPr>
+        <w:t>0</w:t>
+      </w:r>
+      <w:r>
+        <w:rPr>
+          <w:rFonts w:ascii="Consolas" w:eastAsia="Times New Roman" w:hAnsi="Consolas" w:cs="Times New Roman"/>
+          <w:color w:val="CCCCCC"/>
+          <w:sz w:val="21"/>
+          <w:szCs w:val="21"/>
+        </w:rPr>
+        <w:t>:</w:t>
+      </w:r>
+    </w:p>
+    <w:p>
+      <w:pPr>
+        <w:shd w:val="clear" w:color="auto" w:fill="1F1F1F"/>
+        <w:spacing w:after="0" w:line="285" w:lineRule="atLeast"/>
+        <w:ind w:firstLine="0"/>
+        <w:jc w:val="left"/>
+        <w:rPr>
+          <w:rFonts w:ascii="Consolas" w:eastAsia="Times New Roman" w:hAnsi="Consolas" w:cs="Times New Roman"/>
+          <w:color w:val="CCCCCC"/>
+          <w:sz w:val="21"/>
+          <w:szCs w:val="21"/>
+        </w:rPr>
+      </w:pPr>
+      <w:r>
+        <w:rPr>
+          <w:rFonts w:ascii="Consolas" w:eastAsia="Times New Roman" w:hAnsi="Consolas" w:cs="Times New Roman"/>
+          <w:color w:val="CCCCCC"/>
+          <w:sz w:val="21"/>
+          <w:szCs w:val="21"/>
+        </w:rPr>
+        <w:t xml:space="preserve">            </w:t>
+      </w:r>
+      <w:proofErr w:type="gramStart"/>
+      <w:r>
+        <w:rPr>
+          <w:rFonts w:ascii="Consolas" w:eastAsia="Times New Roman" w:hAnsi="Consolas" w:cs="Times New Roman"/>
+          <w:color w:val="DCDCAA"/>
+          <w:sz w:val="21"/>
+          <w:szCs w:val="21"/>
+        </w:rPr>
+        <w:t>print</w:t>
+      </w:r>
+      <w:r>
+        <w:rPr>
+          <w:rFonts w:ascii="Consolas" w:eastAsia="Times New Roman" w:hAnsi="Consolas" w:cs="Times New Roman"/>
+          <w:color w:val="CCCCCC"/>
+          <w:sz w:val="21"/>
+          <w:szCs w:val="21"/>
+        </w:rPr>
+        <w:t>(</w:t>
+      </w:r>
+      <w:proofErr w:type="gramEnd"/>
+      <w:r>
+        <w:rPr>
+          <w:rFonts w:ascii="Consolas" w:eastAsia="Times New Roman" w:hAnsi="Consolas" w:cs="Times New Roman"/>
+          <w:color w:val="CE9178"/>
+          <w:sz w:val="21"/>
+          <w:szCs w:val="21"/>
+        </w:rPr>
+        <w:t>"</w:t>
+      </w:r>
+      <w:proofErr w:type="spellStart"/>
+      <w:r>
+        <w:rPr>
+          <w:rFonts w:ascii="Consolas" w:eastAsia="Times New Roman" w:hAnsi="Consolas" w:cs="Times New Roman"/>
+          <w:color w:val="CE9178"/>
+          <w:sz w:val="21"/>
+          <w:szCs w:val="21"/>
+        </w:rPr>
+        <w:t>Результат</w:t>
+      </w:r>
+      <w:proofErr w:type="spellEnd"/>
+      <w:r>
+        <w:rPr>
+          <w:rFonts w:ascii="Consolas" w:eastAsia="Times New Roman" w:hAnsi="Consolas" w:cs="Times New Roman"/>
+          <w:color w:val="CE9178"/>
+          <w:sz w:val="21"/>
+          <w:szCs w:val="21"/>
+        </w:rPr>
+        <w:t>:"</w:t>
+      </w:r>
+      <w:r>
+        <w:rPr>
+          <w:rFonts w:ascii="Consolas" w:eastAsia="Times New Roman" w:hAnsi="Consolas" w:cs="Times New Roman"/>
+          <w:color w:val="CCCCCC"/>
+          <w:sz w:val="21"/>
+          <w:szCs w:val="21"/>
+        </w:rPr>
+        <w:t xml:space="preserve">, </w:t>
+      </w:r>
+      <w:r>
+        <w:rPr>
+          <w:rFonts w:ascii="Consolas" w:eastAsia="Times New Roman" w:hAnsi="Consolas" w:cs="Times New Roman"/>
+          <w:color w:val="9CDCFE"/>
+          <w:sz w:val="21"/>
+          <w:szCs w:val="21"/>
+        </w:rPr>
+        <w:t>a</w:t>
+      </w:r>
+      <w:r>
+        <w:rPr>
+          <w:rFonts w:ascii="Consolas" w:eastAsia="Times New Roman" w:hAnsi="Consolas" w:cs="Times New Roman"/>
+          <w:color w:val="CCCCCC"/>
+          <w:sz w:val="21"/>
+          <w:szCs w:val="21"/>
+        </w:rPr>
+        <w:t xml:space="preserve"> </w:t>
+      </w:r>
+      <w:r>
+        <w:rPr>
+          <w:rFonts w:ascii="Consolas" w:eastAsia="Times New Roman" w:hAnsi="Consolas" w:cs="Times New Roman"/>
+          <w:color w:val="D4D4D4"/>
+          <w:sz w:val="21"/>
+          <w:szCs w:val="21"/>
+        </w:rPr>
+        <w:t>/</w:t>
+      </w:r>
+      <w:r>
+        <w:rPr>
+          <w:rFonts w:ascii="Consolas" w:eastAsia="Times New Roman" w:hAnsi="Consolas" w:cs="Times New Roman"/>
+          <w:color w:val="CCCCCC"/>
+          <w:sz w:val="21"/>
+          <w:szCs w:val="21"/>
+        </w:rPr>
+        <w:t xml:space="preserve"> </w:t>
+      </w:r>
+      <w:r>
+        <w:rPr>
+          <w:rFonts w:ascii="Consolas" w:eastAsia="Times New Roman" w:hAnsi="Consolas" w:cs="Times New Roman"/>
+          <w:color w:val="9CDCFE"/>
+          <w:sz w:val="21"/>
+          <w:szCs w:val="21"/>
+        </w:rPr>
+        <w:t>b</w:t>
+      </w:r>
+      <w:r>
+        <w:rPr>
+          <w:rFonts w:ascii="Consolas" w:eastAsia="Times New Roman" w:hAnsi="Consolas" w:cs="Times New Roman"/>
+          <w:color w:val="CCCCCC"/>
+          <w:sz w:val="21"/>
+          <w:szCs w:val="21"/>
+        </w:rPr>
+        <w:t>)</w:t>
+      </w:r>
+    </w:p>
+    <w:p>
+      <w:pPr>
+        <w:shd w:val="clear" w:color="auto" w:fill="1F1F1F"/>
+        <w:spacing w:after="0" w:line="285" w:lineRule="atLeast"/>
+        <w:ind w:firstLine="0"/>
+        <w:jc w:val="left"/>
+        <w:rPr>
+          <w:rFonts w:ascii="Consolas" w:eastAsia="Times New Roman" w:hAnsi="Consolas" w:cs="Times New Roman"/>
+          <w:color w:val="CCCCCC"/>
+          <w:sz w:val="21"/>
+          <w:szCs w:val="21"/>
+          <w:lang w:val="ru-RU"/>
+        </w:rPr>
+      </w:pPr>
+      <w:r>
+        <w:rPr>
+          <w:rFonts w:ascii="Consolas" w:eastAsia="Times New Roman" w:hAnsi="Consolas" w:cs="Times New Roman"/>
+          <w:color w:val="CCCCCC"/>
+          <w:sz w:val="21"/>
+          <w:szCs w:val="21"/>
+        </w:rPr>
+        <w:t xml:space="preserve">        </w:t>
+      </w:r>
+      <w:proofErr w:type="gramStart"/>
+      <w:r>
+        <w:rPr>
+          <w:rFonts w:ascii="Consolas" w:eastAsia="Times New Roman" w:hAnsi="Consolas" w:cs="Times New Roman"/>
+          <w:color w:val="C586C0"/>
+          <w:sz w:val="21"/>
+          <w:szCs w:val="21"/>
+        </w:rPr>
+        <w:t>else</w:t>
+      </w:r>
+      <w:proofErr w:type="gramEnd"/>
+      <w:r>
+        <w:rPr>
+          <w:rFonts w:ascii="Consolas" w:eastAsia="Times New Roman" w:hAnsi="Consolas" w:cs="Times New Roman"/>
+          <w:color w:val="CCCCCC"/>
+          <w:sz w:val="21"/>
+          <w:szCs w:val="21"/>
+          <w:lang w:val="ru-RU"/>
+        </w:rPr>
+        <w:t>:</w:t>
+      </w:r>
+    </w:p>
+    <w:p>
+      <w:pPr>
+        <w:shd w:val="clear" w:color="auto" w:fill="1F1F1F"/>
+        <w:spacing w:after="0" w:line="285" w:lineRule="atLeast"/>
+        <w:ind w:firstLine="0"/>
+        <w:jc w:val="left"/>
+        <w:rPr>
+          <w:rFonts w:ascii="Consolas" w:eastAsia="Times New Roman" w:hAnsi="Consolas" w:cs="Times New Roman"/>
+          <w:color w:val="CCCCCC"/>
+          <w:sz w:val="21"/>
+          <w:szCs w:val="21"/>
+          <w:lang w:val="ru-RU"/>
+        </w:rPr>
+      </w:pPr>
+      <w:r>
+        <w:rPr>
+          <w:rFonts w:ascii="Consolas" w:eastAsia="Times New Roman" w:hAnsi="Consolas" w:cs="Times New Roman"/>
+          <w:color w:val="CCCCCC"/>
+          <w:sz w:val="21"/>
+          <w:szCs w:val="21"/>
+        </w:rPr>
+        <w:t> </w:t>
+      </w:r>
+      <w:r>
+        <w:rPr>
+          <w:rFonts w:ascii="Consolas" w:eastAsia="Times New Roman" w:hAnsi="Consolas" w:cs="Times New Roman"/>
+          <w:color w:val="CCCCCC"/>
+          <w:sz w:val="21"/>
+          <w:szCs w:val="21"/>
+          <w:lang w:val="ru-RU"/>
+        </w:rPr>
+        <w:t xml:space="preserve"> </w:t>
+      </w:r>
+      <w:r>
+        <w:rPr>
+          <w:rFonts w:ascii="Consolas" w:eastAsia="Times New Roman" w:hAnsi="Consolas" w:cs="Times New Roman"/>
+          <w:color w:val="CCCCCC"/>
+          <w:sz w:val="21"/>
+          <w:szCs w:val="21"/>
+        </w:rPr>
+        <w:t> </w:t>
+      </w:r>
+      <w:r>
+        <w:rPr>
+          <w:rFonts w:ascii="Consolas" w:eastAsia="Times New Roman" w:hAnsi="Consolas" w:cs="Times New Roman"/>
+          <w:color w:val="CCCCCC"/>
+          <w:sz w:val="21"/>
+          <w:szCs w:val="21"/>
+          <w:lang w:val="ru-RU"/>
+        </w:rPr>
+        <w:t xml:space="preserve"> </w:t>
+      </w:r>
+      <w:r>
+        <w:rPr>
+          <w:rFonts w:ascii="Consolas" w:eastAsia="Times New Roman" w:hAnsi="Consolas" w:cs="Times New Roman"/>
+          <w:color w:val="CCCCCC"/>
+          <w:sz w:val="21"/>
+          <w:szCs w:val="21"/>
+        </w:rPr>
+        <w:t> </w:t>
+      </w:r>
+      <w:r>
+        <w:rPr>
+          <w:rFonts w:ascii="Consolas" w:eastAsia="Times New Roman" w:hAnsi="Consolas" w:cs="Times New Roman"/>
+          <w:color w:val="CCCCCC"/>
+          <w:sz w:val="21"/>
+          <w:szCs w:val="21"/>
+          <w:lang w:val="ru-RU"/>
+        </w:rPr>
+        <w:t xml:space="preserve"> </w:t>
+      </w:r>
+      <w:r>
+        <w:rPr>
+          <w:rFonts w:ascii="Consolas" w:eastAsia="Times New Roman" w:hAnsi="Consolas" w:cs="Times New Roman"/>
+          <w:color w:val="CCCCCC"/>
+          <w:sz w:val="21"/>
+          <w:szCs w:val="21"/>
+        </w:rPr>
+        <w:t> </w:t>
+      </w:r>
+      <w:r>
+        <w:rPr>
+          <w:rFonts w:ascii="Consolas" w:eastAsia="Times New Roman" w:hAnsi="Consolas" w:cs="Times New Roman"/>
+          <w:color w:val="CCCCCC"/>
+          <w:sz w:val="21"/>
+          <w:szCs w:val="21"/>
+          <w:lang w:val="ru-RU"/>
+        </w:rPr>
+        <w:t xml:space="preserve"> </w:t>
+      </w:r>
+      <w:r>
+        <w:rPr>
+          <w:rFonts w:ascii="Consolas" w:eastAsia="Times New Roman" w:hAnsi="Consolas" w:cs="Times New Roman"/>
+          <w:color w:val="CCCCCC"/>
+          <w:sz w:val="21"/>
+          <w:szCs w:val="21"/>
+        </w:rPr>
+        <w:t> </w:t>
+      </w:r>
+      <w:r>
+        <w:rPr>
+          <w:rFonts w:ascii="Consolas" w:eastAsia="Times New Roman" w:hAnsi="Consolas" w:cs="Times New Roman"/>
+          <w:color w:val="CCCCCC"/>
+          <w:sz w:val="21"/>
+          <w:szCs w:val="21"/>
+          <w:lang w:val="ru-RU"/>
+        </w:rPr>
+        <w:t xml:space="preserve"> </w:t>
+      </w:r>
+      <w:r>
+        <w:rPr>
+          <w:rFonts w:ascii="Consolas" w:eastAsia="Times New Roman" w:hAnsi="Consolas" w:cs="Times New Roman"/>
+          <w:color w:val="CCCCCC"/>
+          <w:sz w:val="21"/>
+          <w:szCs w:val="21"/>
+        </w:rPr>
+        <w:t> </w:t>
+      </w:r>
+      <w:r>
+        <w:rPr>
+          <w:rFonts w:ascii="Consolas" w:eastAsia="Times New Roman" w:hAnsi="Consolas" w:cs="Times New Roman"/>
+          <w:color w:val="CCCCCC"/>
+          <w:sz w:val="21"/>
+          <w:szCs w:val="21"/>
+          <w:lang w:val="ru-RU"/>
+        </w:rPr>
+        <w:t xml:space="preserve"> </w:t>
+      </w:r>
+      <w:proofErr w:type="gramStart"/>
+      <w:r>
+        <w:rPr>
+          <w:rFonts w:ascii="Consolas" w:eastAsia="Times New Roman" w:hAnsi="Consolas" w:cs="Times New Roman"/>
+          <w:color w:val="DCDCAA"/>
+          <w:sz w:val="21"/>
+          <w:szCs w:val="21"/>
+        </w:rPr>
+        <w:t>print</w:t>
+      </w:r>
+      <w:r>
+        <w:rPr>
+          <w:rFonts w:ascii="Consolas" w:eastAsia="Times New Roman" w:hAnsi="Consolas" w:cs="Times New Roman"/>
+          <w:color w:val="CCCCCC"/>
+          <w:sz w:val="21"/>
+          <w:szCs w:val="21"/>
+          <w:lang w:val="ru-RU"/>
+        </w:rPr>
+        <w:t>(</w:t>
+      </w:r>
+      <w:proofErr w:type="gramEnd"/>
+      <w:r>
+        <w:rPr>
+          <w:rFonts w:ascii="Consolas" w:eastAsia="Times New Roman" w:hAnsi="Consolas" w:cs="Times New Roman"/>
+          <w:color w:val="CE9178"/>
+          <w:sz w:val="21"/>
+          <w:szCs w:val="21"/>
+          <w:lang w:val="ru-RU"/>
+        </w:rPr>
+        <w:t>"</w:t>
+      </w:r>
+      <w:proofErr w:type="spellStart"/>
+      <w:r>
+        <w:rPr>
+          <w:rFonts w:ascii="Consolas" w:eastAsia="Times New Roman" w:hAnsi="Consolas" w:cs="Times New Roman"/>
+          <w:color w:val="CE9178"/>
+          <w:sz w:val="21"/>
+          <w:szCs w:val="21"/>
+          <w:lang w:val="ru-RU"/>
+        </w:rPr>
+        <w:t>Помилка</w:t>
+      </w:r>
+      <w:proofErr w:type="spellEnd"/>
+      <w:r>
+        <w:rPr>
+          <w:rFonts w:ascii="Consolas" w:eastAsia="Times New Roman" w:hAnsi="Consolas" w:cs="Times New Roman"/>
+          <w:color w:val="CE9178"/>
+          <w:sz w:val="21"/>
+          <w:szCs w:val="21"/>
+          <w:lang w:val="ru-RU"/>
+        </w:rPr>
+        <w:t xml:space="preserve">: </w:t>
+      </w:r>
+      <w:proofErr w:type="spellStart"/>
+      <w:r>
+        <w:rPr>
+          <w:rFonts w:ascii="Consolas" w:eastAsia="Times New Roman" w:hAnsi="Consolas" w:cs="Times New Roman"/>
+          <w:color w:val="CE9178"/>
+          <w:sz w:val="21"/>
+          <w:szCs w:val="21"/>
+          <w:lang w:val="ru-RU"/>
+        </w:rPr>
+        <w:t>ділення</w:t>
+      </w:r>
+      <w:proofErr w:type="spellEnd"/>
+      <w:r>
+        <w:rPr>
+          <w:rFonts w:ascii="Consolas" w:eastAsia="Times New Roman" w:hAnsi="Consolas" w:cs="Times New Roman"/>
+          <w:color w:val="CE9178"/>
+          <w:sz w:val="21"/>
+          <w:szCs w:val="21"/>
+          <w:lang w:val="ru-RU"/>
+        </w:rPr>
+        <w:t xml:space="preserve"> на нуль!"</w:t>
+      </w:r>
+      <w:r>
+        <w:rPr>
+          <w:rFonts w:ascii="Consolas" w:eastAsia="Times New Roman" w:hAnsi="Consolas" w:cs="Times New Roman"/>
+          <w:color w:val="CCCCCC"/>
+          <w:sz w:val="21"/>
+          <w:szCs w:val="21"/>
+          <w:lang w:val="ru-RU"/>
+        </w:rPr>
+        <w:t>)</w:t>
+      </w:r>
+    </w:p>
+    <w:p>
+      <w:pPr>
+        <w:shd w:val="clear" w:color="auto" w:fill="1F1F1F"/>
+        <w:spacing w:after="0" w:line="285" w:lineRule="atLeast"/>
+        <w:ind w:firstLine="0"/>
+        <w:jc w:val="left"/>
+        <w:rPr>
+          <w:rFonts w:ascii="Consolas" w:eastAsia="Times New Roman" w:hAnsi="Consolas" w:cs="Times New Roman"/>
+          <w:color w:val="CCCCCC"/>
+          <w:sz w:val="21"/>
+          <w:szCs w:val="21"/>
+        </w:rPr>
+      </w:pPr>
+      <w:r>
+        <w:rPr>
+          <w:rFonts w:ascii="Consolas" w:eastAsia="Times New Roman" w:hAnsi="Consolas" w:cs="Times New Roman"/>
+          <w:color w:val="CCCCCC"/>
+          <w:sz w:val="21"/>
+          <w:szCs w:val="21"/>
+        </w:rPr>
+        <w:t> </w:t>
+      </w:r>
+      <w:r>
+        <w:rPr>
+          <w:rFonts w:ascii="Consolas" w:eastAsia="Times New Roman" w:hAnsi="Consolas" w:cs="Times New Roman"/>
+          <w:color w:val="CCCCCC"/>
+          <w:sz w:val="21"/>
+          <w:szCs w:val="21"/>
+          <w:lang w:val="ru-RU"/>
+        </w:rPr>
+        <w:t xml:space="preserve"> </w:t>
+      </w:r>
+      <w:r>
+        <w:rPr>
+          <w:rFonts w:ascii="Consolas" w:eastAsia="Times New Roman" w:hAnsi="Consolas" w:cs="Times New Roman"/>
+          <w:color w:val="CCCCCC"/>
+          <w:sz w:val="21"/>
+          <w:szCs w:val="21"/>
+        </w:rPr>
+        <w:t> </w:t>
+      </w:r>
+      <w:r>
+        <w:rPr>
+          <w:rFonts w:ascii="Consolas" w:eastAsia="Times New Roman" w:hAnsi="Consolas" w:cs="Times New Roman"/>
+          <w:color w:val="CCCCCC"/>
+          <w:sz w:val="21"/>
+          <w:szCs w:val="21"/>
+          <w:lang w:val="ru-RU"/>
+        </w:rPr>
+        <w:t xml:space="preserve"> </w:t>
+      </w:r>
+      <w:proofErr w:type="gramStart"/>
+      <w:r>
+        <w:rPr>
+          <w:rFonts w:ascii="Consolas" w:eastAsia="Times New Roman" w:hAnsi="Consolas" w:cs="Times New Roman"/>
+          <w:color w:val="C586C0"/>
+          <w:sz w:val="21"/>
+          <w:szCs w:val="21"/>
+        </w:rPr>
+        <w:t>case</w:t>
+      </w:r>
+      <w:proofErr w:type="gramEnd"/>
+      <w:r>
+        <w:rPr>
+          <w:rFonts w:ascii="Consolas" w:eastAsia="Times New Roman" w:hAnsi="Consolas" w:cs="Times New Roman"/>
+          <w:color w:val="CCCCCC"/>
+          <w:sz w:val="21"/>
+          <w:szCs w:val="21"/>
+        </w:rPr>
+        <w:t xml:space="preserve"> _:</w:t>
+      </w:r>
+    </w:p>
+    <w:p>
+      <w:pPr>
+        <w:shd w:val="clear" w:color="auto" w:fill="1F1F1F"/>
+        <w:spacing w:after="0" w:line="285" w:lineRule="atLeast"/>
+        <w:ind w:firstLine="0"/>
+        <w:jc w:val="left"/>
+        <w:rPr>
+          <w:rFonts w:ascii="Consolas" w:eastAsia="Times New Roman" w:hAnsi="Consolas" w:cs="Times New Roman"/>
+          <w:color w:val="CCCCCC"/>
+          <w:sz w:val="21"/>
+          <w:szCs w:val="21"/>
+        </w:rPr>
+      </w:pPr>
+      <w:r>
+        <w:rPr>
+          <w:rFonts w:ascii="Consolas" w:eastAsia="Times New Roman" w:hAnsi="Consolas" w:cs="Times New Roman"/>
+          <w:color w:val="CCCCCC"/>
+          <w:sz w:val="21"/>
+          <w:szCs w:val="21"/>
+        </w:rPr>
+        <w:t xml:space="preserve">        </w:t>
+      </w:r>
+      <w:proofErr w:type="gramStart"/>
+      <w:r>
+        <w:rPr>
+          <w:rFonts w:ascii="Consolas" w:eastAsia="Times New Roman" w:hAnsi="Consolas" w:cs="Times New Roman"/>
+          <w:color w:val="DCDCAA"/>
+          <w:sz w:val="21"/>
+          <w:szCs w:val="21"/>
+        </w:rPr>
+        <w:t>print</w:t>
+      </w:r>
+      <w:r>
+        <w:rPr>
+          <w:rFonts w:ascii="Consolas" w:eastAsia="Times New Roman" w:hAnsi="Consolas" w:cs="Times New Roman"/>
+          <w:color w:val="CCCCCC"/>
+          <w:sz w:val="21"/>
+          <w:szCs w:val="21"/>
+        </w:rPr>
+        <w:t>(</w:t>
+      </w:r>
+      <w:proofErr w:type="gramEnd"/>
+      <w:r>
+        <w:rPr>
+          <w:rFonts w:ascii="Consolas" w:eastAsia="Times New Roman" w:hAnsi="Consolas" w:cs="Times New Roman"/>
+          <w:color w:val="CE9178"/>
+          <w:sz w:val="21"/>
+          <w:szCs w:val="21"/>
+        </w:rPr>
+        <w:t>"</w:t>
+      </w:r>
+      <w:proofErr w:type="spellStart"/>
+      <w:r>
+        <w:rPr>
+          <w:rFonts w:ascii="Consolas" w:eastAsia="Times New Roman" w:hAnsi="Consolas" w:cs="Times New Roman"/>
+          <w:color w:val="CE9178"/>
+          <w:sz w:val="21"/>
+          <w:szCs w:val="21"/>
+        </w:rPr>
+        <w:t>Невірний</w:t>
+      </w:r>
+      <w:proofErr w:type="spellEnd"/>
+      <w:r>
+        <w:rPr>
+          <w:rFonts w:ascii="Consolas" w:eastAsia="Times New Roman" w:hAnsi="Consolas" w:cs="Times New Roman"/>
+          <w:color w:val="CE9178"/>
+          <w:sz w:val="21"/>
+          <w:szCs w:val="21"/>
+        </w:rPr>
+        <w:t xml:space="preserve"> </w:t>
+      </w:r>
+      <w:proofErr w:type="spellStart"/>
+      <w:r>
+        <w:rPr>
+          <w:rFonts w:ascii="Consolas" w:eastAsia="Times New Roman" w:hAnsi="Consolas" w:cs="Times New Roman"/>
+          <w:color w:val="CE9178"/>
+          <w:sz w:val="21"/>
+          <w:szCs w:val="21"/>
+        </w:rPr>
+        <w:t>оператор</w:t>
+      </w:r>
+      <w:proofErr w:type="spellEnd"/>
+      <w:r>
+        <w:rPr>
+          <w:rFonts w:ascii="Consolas" w:eastAsia="Times New Roman" w:hAnsi="Consolas" w:cs="Times New Roman"/>
+          <w:color w:val="CE9178"/>
+          <w:sz w:val="21"/>
+          <w:szCs w:val="21"/>
+        </w:rPr>
+        <w:t>!"</w:t>
+      </w:r>
+      <w:r>
+        <w:rPr>
+          <w:rFonts w:ascii="Consolas" w:eastAsia="Times New Roman" w:hAnsi="Consolas" w:cs="Times New Roman"/>
+          <w:color w:val="CCCCCC"/>
+          <w:sz w:val="21"/>
+          <w:szCs w:val="21"/>
+        </w:rPr>
+        <w:t>)</w:t>
+      </w:r>
+    </w:p>
+    <w:p>
+      <w:pPr>
+        <w:rPr>
+          <w:lang w:val="uk-UA"/>
+        </w:rPr>
+      </w:pPr>
+    </w:p>
+    <w:p>
+      <w:r>
+        <w:rPr>
+          <w:lang w:val="uk-UA"/>
+        </w:rPr>
+        <w:t xml:space="preserve">Посилання на </w:t>
+      </w:r>
+      <w:proofErr w:type="spellStart"/>
+      <w:r>
+        <w:t>github</w:t>
+      </w:r>
+      <w:proofErr w:type="spellEnd"/>
+      <w:r>
+        <w:t>:</w:t>
+      </w:r>
+    </w:p>
+    <w:p>
+      <w:hyperlink r:id="rId25" w:history="1">
+        <w:r>
+          <w:rPr>
+            <w:rStyle w:val="a9"/>
+          </w:rPr>
+          <w:t>https://github.com/vtkachova/TP-KB-242-Tkachova-Veronika/blob/main/topic_02/task3.py</w:t>
+        </w:r>
+      </w:hyperlink>
+    </w:p>
+    <w:p>
+      <w:pPr>
+        <w:rPr>
+          <w:lang w:val="ru-RU"/>
+        </w:rPr>
+      </w:pPr>
+      <w:r>
+        <w:rPr>
+          <w:lang w:val="uk-UA"/>
+        </w:rPr>
+        <w:t xml:space="preserve">Знімок екрану з посилання на </w:t>
+      </w:r>
+      <w:proofErr w:type="spellStart"/>
+      <w:r>
+        <w:t>github</w:t>
+      </w:r>
+      <w:proofErr w:type="spellEnd"/>
+      <w:r>
+        <w:rPr>
+          <w:lang w:val="ru-RU"/>
+        </w:rPr>
+        <w:t>:</w:t>
+      </w:r>
+    </w:p>
+    <w:p>
+      <w:pPr>
+        <w:ind w:firstLine="0"/>
+        <w:jc w:val="center"/>
+        <w:rPr>
+          <w:lang w:val="ru-RU"/>
+        </w:rPr>
+      </w:pPr>
+      <w:r>
+        <w:rPr>
+          <w:lang w:val="ru-RU"/>
+        </w:rPr>
+        <w:lastRenderedPageBreak/>
+        <w:drawing>
+          <wp:inline distT="0" distB="0" distL="0" distR="0" wp14:anchorId="4F8B70F2" wp14:editId="3CC43521">
+            <wp:extent cx="2743200" cy="3280868"/>
+            <wp:effectExtent l="0" t="0" r="0" b="0"/>
+            <wp:docPr id="14" name="Рисунок 14"/>
+            <wp:cNvGraphicFramePr>
+              <a:graphicFrameLocks xmlns:a="http://schemas.openxmlformats.org/drawingml/2006/main" noChangeAspect="1"/>
+            </wp:cNvGraphicFramePr>
+            <a:graphic xmlns:a="http://schemas.openxmlformats.org/drawingml/2006/main">
+              <a:graphicData uri="http://schemas.openxmlformats.org/drawingml/2006/picture">
+                <pic:pic xmlns:pic="http://schemas.openxmlformats.org/drawingml/2006/picture">
+                  <pic:nvPicPr>
+                    <pic:cNvPr id="1" name=""/>
+                    <pic:cNvPicPr/>
+                  </pic:nvPicPr>
+                  <pic:blipFill>
+                    <a:blip r:embed="rId26"/>
+                    <a:stretch>
+                      <a:fillRect/>
+                    </a:stretch>
+                  </pic:blipFill>
+                  <pic:spPr>
+                    <a:xfrm>
+                      <a:off x="0" y="0"/>
+                      <a:ext cx="2747287" cy="3285756"/>
+                    </a:xfrm>
+                    <a:prstGeom prst="rect">
+                      <a:avLst/>
+                    </a:prstGeom>
+                  </pic:spPr>
+                </pic:pic>
+              </a:graphicData>
+            </a:graphic>
+          </wp:inline>
+        </w:drawing>
+      </w:r>
+    </w:p>
+    <w:p>
+      <w:pPr>
+        <w:ind w:firstLine="0"/>
+        <w:jc w:val="center"/>
+        <w:rPr>
+          <w:lang w:val="ru-RU"/>
+        </w:rPr>
+      </w:pPr>
+      <w:r>
+        <w:rPr>
+          <w:lang w:val="ru-RU"/>
+        </w:rPr>
+        <w:t xml:space="preserve">Рис. 14 – код 3 </w:t>
+      </w:r>
+      <w:r>
+        <w:rPr>
+          <w:lang w:val="uk-UA"/>
+        </w:rPr>
+        <w:t>завдання</w:t>
+      </w:r>
+      <w:r>
+        <w:rPr>
+          <w:lang w:val="ru-RU"/>
+        </w:rPr>
+        <w:t xml:space="preserve"> </w:t>
+      </w:r>
+      <w:r>
+        <w:t>topic</w:t>
+      </w:r>
+      <w:r>
+        <w:rPr>
+          <w:lang w:val="ru-RU"/>
+        </w:rPr>
+        <w:t xml:space="preserve">02 </w:t>
+      </w:r>
+      <w:r>
+        <w:rPr>
+          <w:lang w:val="ru-RU"/>
+        </w:rPr>
+        <w:t xml:space="preserve">на </w:t>
+      </w:r>
+      <w:proofErr w:type="spellStart"/>
+      <w:r>
+        <w:t>github</w:t>
+      </w:r>
+      <w:proofErr w:type="spellEnd"/>
+      <w:r>
+        <w:rPr>
+          <w:lang w:val="ru-RU"/>
+        </w:rPr>
+        <w:t>.</w:t>
+      </w:r>
+    </w:p>
+    <w:p>
+      <w:pPr>
+        <w:ind w:firstLine="0"/>
+        <w:rPr>
+          <w:lang w:val="uk-UA"/>
+        </w:rPr>
+      </w:pPr>
+      <w:r>
+        <w:rPr>
+          <w:lang w:val="ru-RU"/>
+        </w:rPr>
+        <w:tab/>
+      </w:r>
+      <w:r>
+        <w:rPr>
+          <w:lang w:val="uk-UA"/>
+        </w:rPr>
+        <w:t xml:space="preserve">Виконання завдання: </w:t>
+      </w:r>
+    </w:p>
+    <w:p>
+      <w:pPr>
+        <w:ind w:firstLine="0"/>
+        <w:jc w:val="center"/>
+        <w:rPr>
+          <w:lang w:val="uk-UA"/>
+        </w:rPr>
+      </w:pPr>
+      <w:r>
+        <w:rPr>
+          <w:lang w:val="uk-UA"/>
+        </w:rPr>
+        <w:drawing>
+          <wp:inline distT="0" distB="0" distL="0" distR="0" wp14:anchorId="6D275BB0" wp14:editId="5667573D">
+            <wp:extent cx="1739397" cy="662940"/>
+            <wp:effectExtent l="0" t="0" r="0" b="3810"/>
+            <wp:docPr id="15" name="Рисунок 15"/>
+            <wp:cNvGraphicFramePr>
+              <a:graphicFrameLocks xmlns:a="http://schemas.openxmlformats.org/drawingml/2006/main" noChangeAspect="1"/>
+            </wp:cNvGraphicFramePr>
+            <a:graphic xmlns:a="http://schemas.openxmlformats.org/drawingml/2006/main">
+              <a:graphicData uri="http://schemas.openxmlformats.org/drawingml/2006/picture">
+                <pic:pic xmlns:pic="http://schemas.openxmlformats.org/drawingml/2006/picture">
+                  <pic:nvPicPr>
+                    <pic:cNvPr id="1" name=""/>
+                    <pic:cNvPicPr/>
+                  </pic:nvPicPr>
+                  <pic:blipFill>
+                    <a:blip r:embed="rId27"/>
+                    <a:stretch>
+                      <a:fillRect/>
+                    </a:stretch>
+                  </pic:blipFill>
+                  <pic:spPr>
+                    <a:xfrm>
+                      <a:off x="0" y="0"/>
+                      <a:ext cx="1748053" cy="666239"/>
+                    </a:xfrm>
+                    <a:prstGeom prst="rect">
+                      <a:avLst/>
+                    </a:prstGeom>
+                  </pic:spPr>
+                </pic:pic>
+              </a:graphicData>
+            </a:graphic>
+          </wp:inline>
+        </w:drawing>
+      </w:r>
+    </w:p>
+    <w:p>
+      <w:pPr>
+        <w:ind w:firstLine="0"/>
+        <w:jc w:val="center"/>
+        <w:rPr>
+          <w:lang w:val="uk-UA"/>
+        </w:rPr>
+      </w:pPr>
+      <w:r>
+        <w:rPr>
+          <w:lang w:val="uk-UA"/>
+        </w:rPr>
+        <w:drawing>
+          <wp:inline distT="0" distB="0" distL="0" distR="0" wp14:anchorId="465E921E" wp14:editId="54E2F467">
+            <wp:extent cx="1731605" cy="647700"/>
+            <wp:effectExtent l="0" t="0" r="2540" b="0"/>
+            <wp:docPr id="16" name="Рисунок 16"/>
+            <wp:cNvGraphicFramePr>
+              <a:graphicFrameLocks xmlns:a="http://schemas.openxmlformats.org/drawingml/2006/main" noChangeAspect="1"/>
+            </wp:cNvGraphicFramePr>
+            <a:graphic xmlns:a="http://schemas.openxmlformats.org/drawingml/2006/main">
+              <a:graphicData uri="http://schemas.openxmlformats.org/drawingml/2006/picture">
+                <pic:pic xmlns:pic="http://schemas.openxmlformats.org/drawingml/2006/picture">
+                  <pic:nvPicPr>
+                    <pic:cNvPr id="1" name=""/>
+                    <pic:cNvPicPr/>
+                  </pic:nvPicPr>
+                  <pic:blipFill>
+                    <a:blip r:embed="rId28"/>
+                    <a:stretch>
+                      <a:fillRect/>
+                    </a:stretch>
+                  </pic:blipFill>
+                  <pic:spPr>
+                    <a:xfrm>
+                      <a:off x="0" y="0"/>
+                      <a:ext cx="1752707" cy="655593"/>
+                    </a:xfrm>
+                    <a:prstGeom prst="rect">
+                      <a:avLst/>
+                    </a:prstGeom>
+                  </pic:spPr>
+                </pic:pic>
+              </a:graphicData>
+            </a:graphic>
+          </wp:inline>
+        </w:drawing>
+      </w:r>
+    </w:p>
+    <w:p>
+      <w:pPr>
+        <w:ind w:firstLine="0"/>
+        <w:jc w:val="center"/>
+        <w:rPr>
+          <w:lang w:val="uk-UA"/>
+        </w:rPr>
+      </w:pPr>
+      <w:r>
+        <w:rPr>
+          <w:lang w:val="uk-UA"/>
+        </w:rPr>
+        <w:drawing>
+          <wp:inline distT="0" distB="0" distL="0" distR="0" wp14:anchorId="0FD9B990" wp14:editId="43A199CF">
+            <wp:extent cx="1807301" cy="655320"/>
+            <wp:effectExtent l="0" t="0" r="2540" b="0"/>
+            <wp:docPr id="17" name="Рисунок 17"/>
+            <wp:cNvGraphicFramePr>
+              <a:graphicFrameLocks xmlns:a="http://schemas.openxmlformats.org/drawingml/2006/main" noChangeAspect="1"/>
+            </wp:cNvGraphicFramePr>
+            <a:graphic xmlns:a="http://schemas.openxmlformats.org/drawingml/2006/main">
+              <a:graphicData uri="http://schemas.openxmlformats.org/drawingml/2006/picture">
+                <pic:pic xmlns:pic="http://schemas.openxmlformats.org/drawingml/2006/picture">
+                  <pic:nvPicPr>
+                    <pic:cNvPr id="1" name=""/>
+                    <pic:cNvPicPr/>
+                  </pic:nvPicPr>
+                  <pic:blipFill>
+                    <a:blip r:embed="rId29"/>
+                    <a:stretch>
+                      <a:fillRect/>
+                    </a:stretch>
+                  </pic:blipFill>
+                  <pic:spPr>
+                    <a:xfrm>
+                      <a:off x="0" y="0"/>
+                      <a:ext cx="1852234" cy="671613"/>
+                    </a:xfrm>
+                    <a:prstGeom prst="rect">
+                      <a:avLst/>
+                    </a:prstGeom>
+                  </pic:spPr>
+                </pic:pic>
+              </a:graphicData>
+            </a:graphic>
+          </wp:inline>
+        </w:drawing>
+      </w:r>
+    </w:p>
+    <w:p>
+      <w:pPr>
+        <w:ind w:firstLine="0"/>
+        <w:jc w:val="center"/>
+        <w:rPr>
+          <w:lang w:val="uk-UA"/>
+        </w:rPr>
+      </w:pPr>
+      <w:r>
+        <w:rPr>
+          <w:lang w:val="uk-UA"/>
+        </w:rPr>
+        <w:drawing>
+          <wp:inline distT="0" distB="0" distL="0" distR="0" wp14:anchorId="25A80242" wp14:editId="0E102FBC">
+            <wp:extent cx="1918911" cy="754380"/>
+            <wp:effectExtent l="0" t="0" r="5715" b="7620"/>
+            <wp:docPr id="18" name="Рисунок 18"/>
+            <wp:cNvGraphicFramePr>
+              <a:graphicFrameLocks xmlns:a="http://schemas.openxmlformats.org/drawingml/2006/main" noChangeAspect="1"/>
+            </wp:cNvGraphicFramePr>
+            <a:graphic xmlns:a="http://schemas.openxmlformats.org/drawingml/2006/main">
+              <a:graphicData uri="http://schemas.openxmlformats.org/drawingml/2006/picture">
+                <pic:pic xmlns:pic="http://schemas.openxmlformats.org/drawingml/2006/picture">
+                  <pic:nvPicPr>
+                    <pic:cNvPr id="1" name=""/>
+                    <pic:cNvPicPr/>
+                  </pic:nvPicPr>
+                  <pic:blipFill>
+                    <a:blip r:embed="rId30"/>
+                    <a:stretch>
+                      <a:fillRect/>
+                    </a:stretch>
+                  </pic:blipFill>
+                  <pic:spPr>
+                    <a:xfrm>
+                      <a:off x="0" y="0"/>
+                      <a:ext cx="1933809" cy="760237"/>
+                    </a:xfrm>
+                    <a:prstGeom prst="rect">
+                      <a:avLst/>
+                    </a:prstGeom>
+                  </pic:spPr>
+                </pic:pic>
+              </a:graphicData>
+            </a:graphic>
+          </wp:inline>
+        </w:drawing>
+      </w:r>
+    </w:p>
+    <w:p>
+      <w:pPr>
+        <w:ind w:firstLine="0"/>
+        <w:jc w:val="center"/>
+        <w:rPr>
+          <w:lang w:val="uk-UA"/>
+        </w:rPr>
+      </w:pPr>
+      <w:r>
+        <w:rPr>
+          <w:lang w:val="uk-UA"/>
+        </w:rPr>
+        <w:t>Рис. 15 – 18 – результат виконання 3 завдання.</w:t>
+      </w:r>
     </w:p>
     <w:sectPr>
-      <w:headerReference w:type="default" r:id="rId15"/>
+      <w:headerReference w:type="default" r:id="rId31"/>
       <w:pgSz w:w="12240" w:h="15840"/>
       <w:pgMar w:top="1440" w:right="1440" w:bottom="1440" w:left="1440" w:header="720" w:footer="720" w:gutter="0"/>
       <w:cols w:space="720"/>
@@ -4367,6 +11239,273 @@
 <file path=word/numbering.xml><?xml version="1.0" encoding="utf-8"?>
 <w:numbering xmlns:wpc="http://schemas.microsoft.com/office/word/2010/wordprocessingCanvas" xmlns:cx="http://schemas.microsoft.com/office/drawing/2014/chartex" xmlns:cx1="http://schemas.microsoft.com/office/drawing/2015/9/8/chartex" xmlns:mc="http://schemas.openxmlformats.org/markup-compatibility/2006" xmlns:o="urn:schemas-microsoft-com:office:office" xmlns:r="http://schemas.openxmlformats.org/officeDocument/2006/relationships" xmlns:m="http://schemas.openxmlformats.org/officeDocument/2006/math" xmlns:v="urn:schemas-microsoft-com:vml" xmlns:wp14="http://schemas.microsoft.com/office/word/2010/wordprocessingDrawing" xmlns:wp="http://schemas.openxmlformats.org/drawingml/2006/wordprocessingDrawing" xmlns:w10="urn:schemas-microsoft-com:office:word" xmlns:w="http://schemas.openxmlformats.org/wordprocessingml/2006/main" xmlns:w14="http://schemas.microsoft.com/office/word/2010/wordml" xmlns:w15="http://schemas.microsoft.com/office/word/2012/wordml" xmlns:w16se="http://schemas.microsoft.com/office/word/2015/wordml/symex" xmlns:wpg="http://schemas.microsoft.com/office/word/2010/wordprocessingGroup" xmlns:wpi="http://schemas.microsoft.com/office/word/2010/wordprocessingInk" xmlns:wne="http://schemas.microsoft.com/office/word/2006/wordml" xmlns:wps="http://schemas.microsoft.com/office/word/2010/wordprocessingShape" mc:Ignorable="w14 w15 w16se wp14">
   <w:abstractNum w:abstractNumId="0" w15:restartNumberingAfterBreak="0">
+    <w:nsid w:val="13BF371D"/>
+    <w:multiLevelType w:val="hybridMultilevel"/>
+    <w:tmpl w:val="CBC02F5A"/>
+    <w:lvl w:ilvl="0" w:tplc="04090011">
+      <w:start w:val="1"/>
+      <w:numFmt w:val="decimal"/>
+      <w:lvlText w:val="%1)"/>
+      <w:lvlJc w:val="left"/>
+      <w:pPr>
+        <w:ind w:left="720" w:hanging="360"/>
+      </w:pPr>
+      <w:rPr>
+        <w:rFonts w:hint="default"/>
+      </w:rPr>
+    </w:lvl>
+    <w:lvl w:ilvl="1" w:tplc="04090019" w:tentative="1">
+      <w:start w:val="1"/>
+      <w:numFmt w:val="lowerLetter"/>
+      <w:lvlText w:val="%2."/>
+      <w:lvlJc w:val="left"/>
+      <w:pPr>
+        <w:ind w:left="1440" w:hanging="360"/>
+      </w:pPr>
+    </w:lvl>
+    <w:lvl w:ilvl="2" w:tplc="0409001B" w:tentative="1">
+      <w:start w:val="1"/>
+      <w:numFmt w:val="lowerRoman"/>
+      <w:lvlText w:val="%3."/>
+      <w:lvlJc w:val="right"/>
+      <w:pPr>
+        <w:ind w:left="2160" w:hanging="180"/>
+      </w:pPr>
+    </w:lvl>
+    <w:lvl w:ilvl="3" w:tplc="0409000F" w:tentative="1">
+      <w:start w:val="1"/>
+      <w:numFmt w:val="decimal"/>
+      <w:lvlText w:val="%4."/>
+      <w:lvlJc w:val="left"/>
+      <w:pPr>
+        <w:ind w:left="2880" w:hanging="360"/>
+      </w:pPr>
+    </w:lvl>
+    <w:lvl w:ilvl="4" w:tplc="04090019" w:tentative="1">
+      <w:start w:val="1"/>
+      <w:numFmt w:val="lowerLetter"/>
+      <w:lvlText w:val="%5."/>
+      <w:lvlJc w:val="left"/>
+      <w:pPr>
+        <w:ind w:left="3600" w:hanging="360"/>
+      </w:pPr>
+    </w:lvl>
+    <w:lvl w:ilvl="5" w:tplc="0409001B" w:tentative="1">
+      <w:start w:val="1"/>
+      <w:numFmt w:val="lowerRoman"/>
+      <w:lvlText w:val="%6."/>
+      <w:lvlJc w:val="right"/>
+      <w:pPr>
+        <w:ind w:left="4320" w:hanging="180"/>
+      </w:pPr>
+    </w:lvl>
+    <w:lvl w:ilvl="6" w:tplc="0409000F" w:tentative="1">
+      <w:start w:val="1"/>
+      <w:numFmt w:val="decimal"/>
+      <w:lvlText w:val="%7."/>
+      <w:lvlJc w:val="left"/>
+      <w:pPr>
+        <w:ind w:left="5040" w:hanging="360"/>
+      </w:pPr>
+    </w:lvl>
+    <w:lvl w:ilvl="7" w:tplc="04090019" w:tentative="1">
+      <w:start w:val="1"/>
+      <w:numFmt w:val="lowerLetter"/>
+      <w:lvlText w:val="%8."/>
+      <w:lvlJc w:val="left"/>
+      <w:pPr>
+        <w:ind w:left="5760" w:hanging="360"/>
+      </w:pPr>
+    </w:lvl>
+    <w:lvl w:ilvl="8" w:tplc="0409001B" w:tentative="1">
+      <w:start w:val="1"/>
+      <w:numFmt w:val="lowerRoman"/>
+      <w:lvlText w:val="%9."/>
+      <w:lvlJc w:val="right"/>
+      <w:pPr>
+        <w:ind w:left="6480" w:hanging="180"/>
+      </w:pPr>
+    </w:lvl>
+  </w:abstractNum>
+  <w:abstractNum w:abstractNumId="1" w15:restartNumberingAfterBreak="0">
+    <w:nsid w:val="300B5734"/>
+    <w:multiLevelType w:val="hybridMultilevel"/>
+    <w:tmpl w:val="CBC02F5A"/>
+    <w:lvl w:ilvl="0" w:tplc="04090011">
+      <w:start w:val="1"/>
+      <w:numFmt w:val="decimal"/>
+      <w:lvlText w:val="%1)"/>
+      <w:lvlJc w:val="left"/>
+      <w:pPr>
+        <w:ind w:left="720" w:hanging="360"/>
+      </w:pPr>
+      <w:rPr>
+        <w:rFonts w:hint="default"/>
+      </w:rPr>
+    </w:lvl>
+    <w:lvl w:ilvl="1" w:tplc="04090019" w:tentative="1">
+      <w:start w:val="1"/>
+      <w:numFmt w:val="lowerLetter"/>
+      <w:lvlText w:val="%2."/>
+      <w:lvlJc w:val="left"/>
+      <w:pPr>
+        <w:ind w:left="1440" w:hanging="360"/>
+      </w:pPr>
+    </w:lvl>
+    <w:lvl w:ilvl="2" w:tplc="0409001B" w:tentative="1">
+      <w:start w:val="1"/>
+      <w:numFmt w:val="lowerRoman"/>
+      <w:lvlText w:val="%3."/>
+      <w:lvlJc w:val="right"/>
+      <w:pPr>
+        <w:ind w:left="2160" w:hanging="180"/>
+      </w:pPr>
+    </w:lvl>
+    <w:lvl w:ilvl="3" w:tplc="0409000F" w:tentative="1">
+      <w:start w:val="1"/>
+      <w:numFmt w:val="decimal"/>
+      <w:lvlText w:val="%4."/>
+      <w:lvlJc w:val="left"/>
+      <w:pPr>
+        <w:ind w:left="2880" w:hanging="360"/>
+      </w:pPr>
+    </w:lvl>
+    <w:lvl w:ilvl="4" w:tplc="04090019" w:tentative="1">
+      <w:start w:val="1"/>
+      <w:numFmt w:val="lowerLetter"/>
+      <w:lvlText w:val="%5."/>
+      <w:lvlJc w:val="left"/>
+      <w:pPr>
+        <w:ind w:left="3600" w:hanging="360"/>
+      </w:pPr>
+    </w:lvl>
+    <w:lvl w:ilvl="5" w:tplc="0409001B" w:tentative="1">
+      <w:start w:val="1"/>
+      <w:numFmt w:val="lowerRoman"/>
+      <w:lvlText w:val="%6."/>
+      <w:lvlJc w:val="right"/>
+      <w:pPr>
+        <w:ind w:left="4320" w:hanging="180"/>
+      </w:pPr>
+    </w:lvl>
+    <w:lvl w:ilvl="6" w:tplc="0409000F" w:tentative="1">
+      <w:start w:val="1"/>
+      <w:numFmt w:val="decimal"/>
+      <w:lvlText w:val="%7."/>
+      <w:lvlJc w:val="left"/>
+      <w:pPr>
+        <w:ind w:left="5040" w:hanging="360"/>
+      </w:pPr>
+    </w:lvl>
+    <w:lvl w:ilvl="7" w:tplc="04090019" w:tentative="1">
+      <w:start w:val="1"/>
+      <w:numFmt w:val="lowerLetter"/>
+      <w:lvlText w:val="%8."/>
+      <w:lvlJc w:val="left"/>
+      <w:pPr>
+        <w:ind w:left="5760" w:hanging="360"/>
+      </w:pPr>
+    </w:lvl>
+    <w:lvl w:ilvl="8" w:tplc="0409001B" w:tentative="1">
+      <w:start w:val="1"/>
+      <w:numFmt w:val="lowerRoman"/>
+      <w:lvlText w:val="%9."/>
+      <w:lvlJc w:val="right"/>
+      <w:pPr>
+        <w:ind w:left="6480" w:hanging="180"/>
+      </w:pPr>
+    </w:lvl>
+  </w:abstractNum>
+  <w:abstractNum w:abstractNumId="2" w15:restartNumberingAfterBreak="0">
+    <w:nsid w:val="61597136"/>
+    <w:multiLevelType w:val="hybridMultilevel"/>
+    <w:tmpl w:val="CBC02F5A"/>
+    <w:lvl w:ilvl="0" w:tplc="04090011">
+      <w:start w:val="1"/>
+      <w:numFmt w:val="decimal"/>
+      <w:lvlText w:val="%1)"/>
+      <w:lvlJc w:val="left"/>
+      <w:pPr>
+        <w:ind w:left="720" w:hanging="360"/>
+      </w:pPr>
+      <w:rPr>
+        <w:rFonts w:hint="default"/>
+      </w:rPr>
+    </w:lvl>
+    <w:lvl w:ilvl="1" w:tplc="04090019" w:tentative="1">
+      <w:start w:val="1"/>
+      <w:numFmt w:val="lowerLetter"/>
+      <w:lvlText w:val="%2."/>
+      <w:lvlJc w:val="left"/>
+      <w:pPr>
+        <w:ind w:left="1440" w:hanging="360"/>
+      </w:pPr>
+    </w:lvl>
+    <w:lvl w:ilvl="2" w:tplc="0409001B" w:tentative="1">
+      <w:start w:val="1"/>
+      <w:numFmt w:val="lowerRoman"/>
+      <w:lvlText w:val="%3."/>
+      <w:lvlJc w:val="right"/>
+      <w:pPr>
+        <w:ind w:left="2160" w:hanging="180"/>
+      </w:pPr>
+    </w:lvl>
+    <w:lvl w:ilvl="3" w:tplc="0409000F" w:tentative="1">
+      <w:start w:val="1"/>
+      <w:numFmt w:val="decimal"/>
+      <w:lvlText w:val="%4."/>
+      <w:lvlJc w:val="left"/>
+      <w:pPr>
+        <w:ind w:left="2880" w:hanging="360"/>
+      </w:pPr>
+    </w:lvl>
+    <w:lvl w:ilvl="4" w:tplc="04090019" w:tentative="1">
+      <w:start w:val="1"/>
+      <w:numFmt w:val="lowerLetter"/>
+      <w:lvlText w:val="%5."/>
+      <w:lvlJc w:val="left"/>
+      <w:pPr>
+        <w:ind w:left="3600" w:hanging="360"/>
+      </w:pPr>
+    </w:lvl>
+    <w:lvl w:ilvl="5" w:tplc="0409001B" w:tentative="1">
+      <w:start w:val="1"/>
+      <w:numFmt w:val="lowerRoman"/>
+      <w:lvlText w:val="%6."/>
+      <w:lvlJc w:val="right"/>
+      <w:pPr>
+        <w:ind w:left="4320" w:hanging="180"/>
+      </w:pPr>
+    </w:lvl>
+    <w:lvl w:ilvl="6" w:tplc="0409000F" w:tentative="1">
+      <w:start w:val="1"/>
+      <w:numFmt w:val="decimal"/>
+      <w:lvlText w:val="%7."/>
+      <w:lvlJc w:val="left"/>
+      <w:pPr>
+        <w:ind w:left="5040" w:hanging="360"/>
+      </w:pPr>
+    </w:lvl>
+    <w:lvl w:ilvl="7" w:tplc="04090019" w:tentative="1">
+      <w:start w:val="1"/>
+      <w:numFmt w:val="lowerLetter"/>
+      <w:lvlText w:val="%8."/>
+      <w:lvlJc w:val="left"/>
+      <w:pPr>
+        <w:ind w:left="5760" w:hanging="360"/>
+      </w:pPr>
+    </w:lvl>
+    <w:lvl w:ilvl="8" w:tplc="0409001B" w:tentative="1">
+      <w:start w:val="1"/>
+      <w:numFmt w:val="lowerRoman"/>
+      <w:lvlText w:val="%9."/>
+      <w:lvlJc w:val="right"/>
+      <w:pPr>
+        <w:ind w:left="6480" w:hanging="180"/>
+      </w:pPr>
+    </w:lvl>
+  </w:abstractNum>
+  <w:abstractNum w:abstractNumId="3" w15:restartNumberingAfterBreak="0">
     <w:nsid w:val="6CE54FE5"/>
     <w:multiLevelType w:val="hybridMultilevel"/>
     <w:tmpl w:val="E6D05908"/>
@@ -4453,7 +11592,7 @@
     </w:lvl>
   </w:abstractNum>
   <w:num w:numId="1">
-    <w:abstractNumId w:val="0"/>
+    <w:abstractNumId w:val="3"/>
     <w:lvlOverride w:ilvl="0">
       <w:startOverride w:val="1"/>
     </w:lvlOverride>
@@ -4481,6 +11620,15 @@
     <w:lvlOverride w:ilvl="8">
       <w:startOverride w:val="1"/>
     </w:lvlOverride>
+  </w:num>
+  <w:num w:numId="2">
+    <w:abstractNumId w:val="2"/>
+  </w:num>
+  <w:num w:numId="3">
+    <w:abstractNumId w:val="0"/>
+  </w:num>
+  <w:num w:numId="4">
+    <w:abstractNumId w:val="1"/>
   </w:num>
 </w:numbering>
 </file>

--- a/TP-KB-242-Veronika-Tkachova-lpr.docx
+++ b/TP-KB-242-Veronika-Tkachova-lpr.docx
@@ -34052,6 +34052,11 @@
       </w:pPr>
     </w:p>
     <w:p>
+      <w:pPr>
+        <w:rPr>
+          <w:lang w:val="ru-RU"/>
+        </w:rPr>
+      </w:pPr>
       <w:r>
         <w:rPr>
           <w:lang w:val="uk-UA"/>
@@ -34064,19 +34069,194 @@
       </w:r>
       <w:proofErr w:type="spellEnd"/>
       <w:r>
+        <w:rPr>
+          <w:lang w:val="ru-RU"/>
+        </w:rPr>
         <w:t xml:space="preserve">: </w:t>
       </w:r>
     </w:p>
     <w:p>
+      <w:pPr>
+        <w:rPr>
+          <w:lang w:val="ru-RU"/>
+        </w:rPr>
+      </w:pPr>
       <w:hyperlink r:id="rId49" w:history="1">
         <w:r>
           <w:rPr>
             <w:rStyle w:val="a9"/>
           </w:rPr>
-          <w:t>https://github.com/vtkachova/TP-KB-242-Tkachova-Veronika/blob/main/topic_05/task1.py</w:t>
+          <w:t>https</w:t>
         </w:r>
+        <w:r>
+          <w:rPr>
+            <w:rStyle w:val="a9"/>
+            <w:lang w:val="ru-RU"/>
+          </w:rPr>
+          <w:t>://</w:t>
+        </w:r>
+        <w:proofErr w:type="spellStart"/>
+        <w:r>
+          <w:rPr>
+            <w:rStyle w:val="a9"/>
+          </w:rPr>
+          <w:t>github</w:t>
+        </w:r>
+        <w:proofErr w:type="spellEnd"/>
+        <w:r>
+          <w:rPr>
+            <w:rStyle w:val="a9"/>
+            <w:lang w:val="ru-RU"/>
+          </w:rPr>
+          <w:t>.</w:t>
+        </w:r>
+        <w:r>
+          <w:rPr>
+            <w:rStyle w:val="a9"/>
+          </w:rPr>
+          <w:t>com</w:t>
+        </w:r>
+        <w:r>
+          <w:rPr>
+            <w:rStyle w:val="a9"/>
+            <w:lang w:val="ru-RU"/>
+          </w:rPr>
+          <w:t>/</w:t>
+        </w:r>
+        <w:proofErr w:type="spellStart"/>
+        <w:r>
+          <w:rPr>
+            <w:rStyle w:val="a9"/>
+          </w:rPr>
+          <w:t>vtkachova</w:t>
+        </w:r>
+        <w:proofErr w:type="spellEnd"/>
+        <w:r>
+          <w:rPr>
+            <w:rStyle w:val="a9"/>
+            <w:lang w:val="ru-RU"/>
+          </w:rPr>
+          <w:t>/</w:t>
+        </w:r>
+        <w:r>
+          <w:rPr>
+            <w:rStyle w:val="a9"/>
+          </w:rPr>
+          <w:t>TP</w:t>
+        </w:r>
+        <w:r>
+          <w:rPr>
+            <w:rStyle w:val="a9"/>
+            <w:lang w:val="ru-RU"/>
+          </w:rPr>
+          <w:t>-</w:t>
+        </w:r>
+        <w:r>
+          <w:rPr>
+            <w:rStyle w:val="a9"/>
+          </w:rPr>
+          <w:t>KB</w:t>
+        </w:r>
+        <w:r>
+          <w:rPr>
+            <w:rStyle w:val="a9"/>
+            <w:lang w:val="ru-RU"/>
+          </w:rPr>
+          <w:t>-242-</w:t>
+        </w:r>
+        <w:proofErr w:type="spellStart"/>
+        <w:r>
+          <w:rPr>
+            <w:rStyle w:val="a9"/>
+          </w:rPr>
+          <w:t>Tkachova</w:t>
+        </w:r>
+        <w:proofErr w:type="spellEnd"/>
+        <w:r>
+          <w:rPr>
+            <w:rStyle w:val="a9"/>
+            <w:lang w:val="ru-RU"/>
+          </w:rPr>
+          <w:t>-</w:t>
+        </w:r>
+        <w:r>
+          <w:rPr>
+            <w:rStyle w:val="a9"/>
+          </w:rPr>
+          <w:t>Veronika</w:t>
+        </w:r>
+        <w:r>
+          <w:rPr>
+            <w:rStyle w:val="a9"/>
+            <w:lang w:val="ru-RU"/>
+          </w:rPr>
+          <w:t>/</w:t>
+        </w:r>
+        <w:r>
+          <w:rPr>
+            <w:rStyle w:val="a9"/>
+          </w:rPr>
+          <w:t>blob</w:t>
+        </w:r>
+        <w:r>
+          <w:rPr>
+            <w:rStyle w:val="a9"/>
+            <w:lang w:val="ru-RU"/>
+          </w:rPr>
+          <w:t>/</w:t>
+        </w:r>
+        <w:r>
+          <w:rPr>
+            <w:rStyle w:val="a9"/>
+          </w:rPr>
+          <w:t>main</w:t>
+        </w:r>
+        <w:r>
+          <w:rPr>
+            <w:rStyle w:val="a9"/>
+            <w:lang w:val="ru-RU"/>
+          </w:rPr>
+          <w:t>/</w:t>
+        </w:r>
+        <w:r>
+          <w:rPr>
+            <w:rStyle w:val="a9"/>
+          </w:rPr>
+          <w:t>topic</w:t>
+        </w:r>
+        <w:r>
+          <w:rPr>
+            <w:rStyle w:val="a9"/>
+            <w:lang w:val="ru-RU"/>
+          </w:rPr>
+          <w:t>_05/</w:t>
+        </w:r>
+        <w:r>
+          <w:rPr>
+            <w:rStyle w:val="a9"/>
+          </w:rPr>
+          <w:t>task</w:t>
+        </w:r>
+        <w:r>
+          <w:rPr>
+            <w:rStyle w:val="a9"/>
+            <w:lang w:val="ru-RU"/>
+          </w:rPr>
+          <w:t>1.</w:t>
+        </w:r>
+        <w:proofErr w:type="spellStart"/>
+        <w:r>
+          <w:rPr>
+            <w:rStyle w:val="a9"/>
+          </w:rPr>
+          <w:t>py</w:t>
+        </w:r>
+        <w:proofErr w:type="spellEnd"/>
       </w:hyperlink>
       <w:r>
+        <w:rPr>
+          <w:lang w:val="ru-RU"/>
+        </w:rPr>
         <w:t xml:space="preserve"> </w:t>
       </w:r>
     </w:p>
@@ -34114,7 +34294,7 @@
       </w:pPr>
       <w:r>
         <w:rPr>
-          <w:lang w:val="ru-RU"/>
+          <w:noProof/>
         </w:rPr>
         <w:drawing>
           <wp:inline distT="0" distB="0" distL="0" distR="0" wp14:anchorId="58C228B2" wp14:editId="70292D76">
@@ -34232,6 +34412,9 @@
         <w:jc w:val="center"/>
       </w:pPr>
       <w:r>
+        <w:rPr>
+          <w:noProof/>
+        </w:rPr>
         <w:lastRenderedPageBreak/>
         <w:drawing>
           <wp:inline distT="0" distB="0" distL="0" distR="0" wp14:anchorId="6BA796B9" wp14:editId="44D82431">
@@ -36749,7 +36932,7 @@
       </w:pPr>
       <w:r>
         <w:rPr>
-          <w:lang w:val="ru-RU"/>
+          <w:noProof/>
         </w:rPr>
         <w:drawing>
           <wp:inline distT="0" distB="0" distL="0" distR="0" wp14:anchorId="761DF450" wp14:editId="6329A33D">
@@ -36867,6 +37050,9 @@
         <w:jc w:val="center"/>
       </w:pPr>
       <w:r>
+        <w:rPr>
+          <w:noProof/>
+        </w:rPr>
         <w:lastRenderedPageBreak/>
         <w:drawing>
           <wp:inline distT="0" distB="0" distL="0" distR="0" wp14:anchorId="7E0C038F" wp14:editId="0A0A42DB">
@@ -36970,6 +37156,9 @@
         <w:jc w:val="center"/>
       </w:pPr>
       <w:r>
+        <w:rPr>
+          <w:noProof/>
+        </w:rPr>
         <w:drawing>
           <wp:inline distT="0" distB="0" distL="0" distR="0" wp14:anchorId="7E306C2E" wp14:editId="48A6CD87">
             <wp:extent cx="4889034" cy="1012803"/>
@@ -38887,7 +39076,6 @@
           <w:color w:val="CCCCCC"/>
           <w:sz w:val="21"/>
           <w:szCs w:val="21"/>
-          <w:lang w:val="ru-RU"/>
         </w:rPr>
       </w:pPr>
       <w:r>
@@ -38914,7 +39102,6 @@
           <w:color w:val="CCCCCC"/>
           <w:sz w:val="21"/>
           <w:szCs w:val="21"/>
-          <w:lang w:val="ru-RU"/>
         </w:rPr>
         <w:t xml:space="preserve"> </w:t>
       </w:r>
@@ -38924,7 +39111,6 @@
           <w:color w:val="D4D4D4"/>
           <w:sz w:val="21"/>
           <w:szCs w:val="21"/>
-          <w:lang w:val="ru-RU"/>
         </w:rPr>
         <w:t>=</w:t>
       </w:r>
@@ -38934,7 +39120,6 @@
           <w:color w:val="CCCCCC"/>
           <w:sz w:val="21"/>
           <w:szCs w:val="21"/>
-          <w:lang w:val="ru-RU"/>
         </w:rPr>
         <w:t xml:space="preserve"> </w:t>
       </w:r>
@@ -38954,7 +39139,6 @@
           <w:color w:val="CCCCCC"/>
           <w:sz w:val="21"/>
           <w:szCs w:val="21"/>
-          <w:lang w:val="ru-RU"/>
         </w:rPr>
         <w:t>(</w:t>
       </w:r>
@@ -38974,7 +39158,6 @@
           <w:color w:val="CCCCCC"/>
           <w:sz w:val="21"/>
           <w:szCs w:val="21"/>
-          <w:lang w:val="ru-RU"/>
         </w:rPr>
         <w:t>(</w:t>
       </w:r>
@@ -38984,7 +39167,6 @@
           <w:color w:val="CE9178"/>
           <w:sz w:val="21"/>
           <w:szCs w:val="21"/>
-          <w:lang w:val="ru-RU"/>
         </w:rPr>
         <w:t>'</w:t>
       </w:r>
@@ -39006,17 +39188,53 @@
           <w:color w:val="CE9178"/>
           <w:sz w:val="21"/>
           <w:szCs w:val="21"/>
-          <w:lang w:val="ru-RU"/>
-        </w:rPr>
-        <w:t xml:space="preserve"> перше число: '</w:t>
-      </w:r>
-      <w:r>
-        <w:rPr>
-          <w:rFonts w:ascii="Consolas" w:eastAsia="Times New Roman" w:hAnsi="Consolas" w:cs="Times New Roman"/>
-          <w:color w:val="CCCCCC"/>
-          <w:sz w:val="21"/>
-          <w:szCs w:val="21"/>
-          <w:lang w:val="ru-RU"/>
+        </w:rPr>
+        <w:t xml:space="preserve"> </w:t>
+      </w:r>
+      <w:r>
+        <w:rPr>
+          <w:rFonts w:ascii="Consolas" w:eastAsia="Times New Roman" w:hAnsi="Consolas" w:cs="Times New Roman"/>
+          <w:color w:val="CE9178"/>
+          <w:sz w:val="21"/>
+          <w:szCs w:val="21"/>
+          <w:lang w:val="ru-RU"/>
+        </w:rPr>
+        <w:t>перше</w:t>
+      </w:r>
+      <w:r>
+        <w:rPr>
+          <w:rFonts w:ascii="Consolas" w:eastAsia="Times New Roman" w:hAnsi="Consolas" w:cs="Times New Roman"/>
+          <w:color w:val="CE9178"/>
+          <w:sz w:val="21"/>
+          <w:szCs w:val="21"/>
+        </w:rPr>
+        <w:t xml:space="preserve"> </w:t>
+      </w:r>
+      <w:r>
+        <w:rPr>
+          <w:rFonts w:ascii="Consolas" w:eastAsia="Times New Roman" w:hAnsi="Consolas" w:cs="Times New Roman"/>
+          <w:color w:val="CE9178"/>
+          <w:sz w:val="21"/>
+          <w:szCs w:val="21"/>
+          <w:lang w:val="ru-RU"/>
+        </w:rPr>
+        <w:t>число</w:t>
+      </w:r>
+      <w:r>
+        <w:rPr>
+          <w:rFonts w:ascii="Consolas" w:eastAsia="Times New Roman" w:hAnsi="Consolas" w:cs="Times New Roman"/>
+          <w:color w:val="CE9178"/>
+          <w:sz w:val="21"/>
+          <w:szCs w:val="21"/>
+        </w:rPr>
+        <w:t>: '</w:t>
+      </w:r>
+      <w:r>
+        <w:rPr>
+          <w:rFonts w:ascii="Consolas" w:eastAsia="Times New Roman" w:hAnsi="Consolas" w:cs="Times New Roman"/>
+          <w:color w:val="CCCCCC"/>
+          <w:sz w:val="21"/>
+          <w:szCs w:val="21"/>
         </w:rPr>
         <w:t>))</w:t>
       </w:r>
@@ -39032,7 +39250,6 @@
           <w:color w:val="CCCCCC"/>
           <w:sz w:val="21"/>
           <w:szCs w:val="21"/>
-          <w:lang w:val="ru-RU"/>
         </w:rPr>
       </w:pPr>
       <w:r>
@@ -39050,7 +39267,6 @@
           <w:color w:val="CCCCCC"/>
           <w:sz w:val="21"/>
           <w:szCs w:val="21"/>
-          <w:lang w:val="ru-RU"/>
         </w:rPr>
         <w:t xml:space="preserve"> </w:t>
       </w:r>
@@ -39069,7 +39285,6 @@
           <w:color w:val="CCCCCC"/>
           <w:sz w:val="21"/>
           <w:szCs w:val="21"/>
-          <w:lang w:val="ru-RU"/>
         </w:rPr>
         <w:t xml:space="preserve"> </w:t>
       </w:r>
@@ -39088,7 +39303,6 @@
           <w:color w:val="CCCCCC"/>
           <w:sz w:val="21"/>
           <w:szCs w:val="21"/>
-          <w:lang w:val="ru-RU"/>
         </w:rPr>
         <w:t xml:space="preserve"> </w:t>
       </w:r>
@@ -39098,7 +39312,6 @@
           <w:color w:val="D4D4D4"/>
           <w:sz w:val="21"/>
           <w:szCs w:val="21"/>
-          <w:lang w:val="ru-RU"/>
         </w:rPr>
         <w:t>=</w:t>
       </w:r>
@@ -39108,7 +39321,6 @@
           <w:color w:val="CCCCCC"/>
           <w:sz w:val="21"/>
           <w:szCs w:val="21"/>
-          <w:lang w:val="ru-RU"/>
         </w:rPr>
         <w:t xml:space="preserve"> </w:t>
       </w:r>
@@ -39128,7 +39340,6 @@
           <w:color w:val="CCCCCC"/>
           <w:sz w:val="21"/>
           <w:szCs w:val="21"/>
-          <w:lang w:val="ru-RU"/>
         </w:rPr>
         <w:t>(</w:t>
       </w:r>
@@ -39148,7 +39359,6 @@
           <w:color w:val="CCCCCC"/>
           <w:sz w:val="21"/>
           <w:szCs w:val="21"/>
-          <w:lang w:val="ru-RU"/>
         </w:rPr>
         <w:t>(</w:t>
       </w:r>
@@ -39158,7 +39368,6 @@
           <w:color w:val="CE9178"/>
           <w:sz w:val="21"/>
           <w:szCs w:val="21"/>
-          <w:lang w:val="ru-RU"/>
         </w:rPr>
         <w:t>'</w:t>
       </w:r>
@@ -39180,17 +39389,53 @@
           <w:color w:val="CE9178"/>
           <w:sz w:val="21"/>
           <w:szCs w:val="21"/>
-          <w:lang w:val="ru-RU"/>
-        </w:rPr>
-        <w:t xml:space="preserve"> друге число: '</w:t>
-      </w:r>
-      <w:r>
-        <w:rPr>
-          <w:rFonts w:ascii="Consolas" w:eastAsia="Times New Roman" w:hAnsi="Consolas" w:cs="Times New Roman"/>
-          <w:color w:val="CCCCCC"/>
-          <w:sz w:val="21"/>
-          <w:szCs w:val="21"/>
-          <w:lang w:val="ru-RU"/>
+        </w:rPr>
+        <w:t xml:space="preserve"> </w:t>
+      </w:r>
+      <w:r>
+        <w:rPr>
+          <w:rFonts w:ascii="Consolas" w:eastAsia="Times New Roman" w:hAnsi="Consolas" w:cs="Times New Roman"/>
+          <w:color w:val="CE9178"/>
+          <w:sz w:val="21"/>
+          <w:szCs w:val="21"/>
+          <w:lang w:val="ru-RU"/>
+        </w:rPr>
+        <w:t>друге</w:t>
+      </w:r>
+      <w:r>
+        <w:rPr>
+          <w:rFonts w:ascii="Consolas" w:eastAsia="Times New Roman" w:hAnsi="Consolas" w:cs="Times New Roman"/>
+          <w:color w:val="CE9178"/>
+          <w:sz w:val="21"/>
+          <w:szCs w:val="21"/>
+        </w:rPr>
+        <w:t xml:space="preserve"> </w:t>
+      </w:r>
+      <w:r>
+        <w:rPr>
+          <w:rFonts w:ascii="Consolas" w:eastAsia="Times New Roman" w:hAnsi="Consolas" w:cs="Times New Roman"/>
+          <w:color w:val="CE9178"/>
+          <w:sz w:val="21"/>
+          <w:szCs w:val="21"/>
+          <w:lang w:val="ru-RU"/>
+        </w:rPr>
+        <w:t>число</w:t>
+      </w:r>
+      <w:r>
+        <w:rPr>
+          <w:rFonts w:ascii="Consolas" w:eastAsia="Times New Roman" w:hAnsi="Consolas" w:cs="Times New Roman"/>
+          <w:color w:val="CE9178"/>
+          <w:sz w:val="21"/>
+          <w:szCs w:val="21"/>
+        </w:rPr>
+        <w:t>: '</w:t>
+      </w:r>
+      <w:r>
+        <w:rPr>
+          <w:rFonts w:ascii="Consolas" w:eastAsia="Times New Roman" w:hAnsi="Consolas" w:cs="Times New Roman"/>
+          <w:color w:val="CCCCCC"/>
+          <w:sz w:val="21"/>
+          <w:szCs w:val="21"/>
         </w:rPr>
         <w:t>))</w:t>
       </w:r>
@@ -39223,7 +39468,6 @@
           <w:color w:val="CCCCCC"/>
           <w:sz w:val="21"/>
           <w:szCs w:val="21"/>
-          <w:lang w:val="ru-RU"/>
         </w:rPr>
         <w:t xml:space="preserve"> </w:t>
       </w:r>
@@ -39242,7 +39486,6 @@
           <w:color w:val="CCCCCC"/>
           <w:sz w:val="21"/>
           <w:szCs w:val="21"/>
-          <w:lang w:val="ru-RU"/>
         </w:rPr>
         <w:t xml:space="preserve"> </w:t>
       </w:r>
@@ -40250,7 +40493,6 @@
           <w:color w:val="CCCCCC"/>
           <w:sz w:val="21"/>
           <w:szCs w:val="21"/>
-          <w:lang w:val="ru-RU"/>
         </w:rPr>
       </w:pPr>
       <w:r>
@@ -40279,7 +40521,6 @@
           <w:color w:val="CCCCCC"/>
           <w:sz w:val="21"/>
           <w:szCs w:val="21"/>
-          <w:lang w:val="ru-RU"/>
         </w:rPr>
         <w:t xml:space="preserve"> </w:t>
       </w:r>
@@ -40298,7 +40539,6 @@
           <w:color w:val="CCCCCC"/>
           <w:sz w:val="21"/>
           <w:szCs w:val="21"/>
-          <w:lang w:val="ru-RU"/>
         </w:rPr>
         <w:t xml:space="preserve"> </w:t>
       </w:r>
@@ -40308,7 +40548,6 @@
           <w:color w:val="D4D4D4"/>
           <w:sz w:val="21"/>
           <w:szCs w:val="21"/>
-          <w:lang w:val="ru-RU"/>
         </w:rPr>
         <w:t>==</w:t>
       </w:r>
@@ -40318,7 +40557,6 @@
           <w:color w:val="CCCCCC"/>
           <w:sz w:val="21"/>
           <w:szCs w:val="21"/>
-          <w:lang w:val="ru-RU"/>
         </w:rPr>
         <w:t xml:space="preserve"> </w:t>
       </w:r>
@@ -40328,7 +40566,6 @@
           <w:color w:val="B5CEA8"/>
           <w:sz w:val="21"/>
           <w:szCs w:val="21"/>
-          <w:lang w:val="ru-RU"/>
         </w:rPr>
         <w:t>0</w:t>
       </w:r>
@@ -40338,7 +40575,6 @@
           <w:color w:val="CCCCCC"/>
           <w:sz w:val="21"/>
           <w:szCs w:val="21"/>
-          <w:lang w:val="ru-RU"/>
         </w:rPr>
         <w:t>:</w:t>
       </w:r>
@@ -40372,7 +40608,6 @@
           <w:color w:val="CCCCCC"/>
           <w:sz w:val="21"/>
           <w:szCs w:val="21"/>
-          <w:lang w:val="ru-RU"/>
         </w:rPr>
         <w:t xml:space="preserve"> </w:t>
       </w:r>
@@ -40391,7 +40626,6 @@
           <w:color w:val="CCCCCC"/>
           <w:sz w:val="21"/>
           <w:szCs w:val="21"/>
-          <w:lang w:val="ru-RU"/>
         </w:rPr>
         <w:t xml:space="preserve"> </w:t>
       </w:r>
@@ -40410,7 +40644,6 @@
           <w:color w:val="CCCCCC"/>
           <w:sz w:val="21"/>
           <w:szCs w:val="21"/>
-          <w:lang w:val="ru-RU"/>
         </w:rPr>
         <w:t xml:space="preserve"> </w:t>
       </w:r>
@@ -40429,7 +40662,6 @@
           <w:color w:val="CCCCCC"/>
           <w:sz w:val="21"/>
           <w:szCs w:val="21"/>
-          <w:lang w:val="ru-RU"/>
         </w:rPr>
         <w:t xml:space="preserve"> </w:t>
       </w:r>
@@ -40638,10 +40870,16 @@
       </w:r>
       <w:proofErr w:type="spellEnd"/>
       <w:r>
-        <w:rPr>
-          <w:lang w:val="ru-RU"/>
-        </w:rPr>
-        <w:t xml:space="preserve"> на </w:t>
+        <w:t xml:space="preserve"> </w:t>
+      </w:r>
+      <w:r>
+        <w:rPr>
+          <w:lang w:val="ru-RU"/>
+        </w:rPr>
+        <w:t>на</w:t>
+      </w:r>
+      <w:r>
+        <w:t xml:space="preserve"> </w:t>
       </w:r>
       <w:proofErr w:type="spellStart"/>
       <w:r>
@@ -40725,7 +40963,7 @@
       </w:pPr>
       <w:r>
         <w:rPr>
-          <w:lang w:val="uk-UA"/>
+          <w:noProof/>
         </w:rPr>
         <w:drawing>
           <wp:inline distT="0" distB="0" distL="0" distR="0" wp14:anchorId="5A7F5BDE" wp14:editId="1D3F20A1">
@@ -40791,6 +41029,9 @@
         <w:jc w:val="center"/>
       </w:pPr>
       <w:r>
+        <w:rPr>
+          <w:noProof/>
+        </w:rPr>
         <w:lastRenderedPageBreak/>
         <w:drawing>
           <wp:inline distT="0" distB="0" distL="0" distR="0" wp14:anchorId="2F9DCDFB" wp14:editId="62E0563A">
@@ -40850,6 +41091,9 @@
         <w:jc w:val="center"/>
       </w:pPr>
       <w:r>
+        <w:rPr>
+          <w:noProof/>
+        </w:rPr>
         <w:drawing>
           <wp:inline distT="0" distB="0" distL="0" distR="0" wp14:anchorId="62734B14" wp14:editId="233E74D0">
             <wp:extent cx="3609975" cy="2162320"/>
@@ -40925,7 +41169,7 @@
       </w:pPr>
       <w:r>
         <w:rPr>
-          <w:lang w:val="uk-UA"/>
+          <w:noProof/>
         </w:rPr>
         <w:lastRenderedPageBreak/>
         <w:drawing>
@@ -41102,8 +41346,6 @@
         </w:rPr>
         <w:t xml:space="preserve">. </w:t>
       </w:r>
-      <w:bookmarkStart w:id="0" w:name="_GoBack"/>
-      <w:bookmarkEnd w:id="0"/>
     </w:p>
     <w:p>
       <w:pPr>
@@ -44547,7 +44789,6 @@
           <w:color w:val="CCCCCC"/>
           <w:sz w:val="21"/>
           <w:szCs w:val="21"/>
-          <w:lang w:val="ru-RU"/>
         </w:rPr>
       </w:pPr>
       <w:r>
@@ -44576,7 +44817,6 @@
           <w:color w:val="CCCCCC"/>
           <w:sz w:val="21"/>
           <w:szCs w:val="21"/>
-          <w:lang w:val="ru-RU"/>
         </w:rPr>
         <w:t xml:space="preserve"> </w:t>
       </w:r>
@@ -44595,7 +44835,6 @@
           <w:color w:val="CCCCCC"/>
           <w:sz w:val="21"/>
           <w:szCs w:val="21"/>
-          <w:lang w:val="ru-RU"/>
         </w:rPr>
         <w:t xml:space="preserve"> </w:t>
       </w:r>
@@ -44605,7 +44844,6 @@
           <w:color w:val="D4D4D4"/>
           <w:sz w:val="21"/>
           <w:szCs w:val="21"/>
-          <w:lang w:val="ru-RU"/>
         </w:rPr>
         <w:t>==</w:t>
       </w:r>
@@ -44615,7 +44853,6 @@
           <w:color w:val="CCCCCC"/>
           <w:sz w:val="21"/>
           <w:szCs w:val="21"/>
-          <w:lang w:val="ru-RU"/>
         </w:rPr>
         <w:t xml:space="preserve"> </w:t>
       </w:r>
@@ -44625,7 +44862,6 @@
           <w:color w:val="B5CEA8"/>
           <w:sz w:val="21"/>
           <w:szCs w:val="21"/>
-          <w:lang w:val="ru-RU"/>
         </w:rPr>
         <w:t>0</w:t>
       </w:r>
@@ -44635,7 +44871,6 @@
           <w:color w:val="CCCCCC"/>
           <w:sz w:val="21"/>
           <w:szCs w:val="21"/>
-          <w:lang w:val="ru-RU"/>
         </w:rPr>
         <w:t>:</w:t>
       </w:r>
@@ -44669,7 +44904,6 @@
           <w:color w:val="CCCCCC"/>
           <w:sz w:val="21"/>
           <w:szCs w:val="21"/>
-          <w:lang w:val="ru-RU"/>
         </w:rPr>
         <w:t xml:space="preserve"> </w:t>
       </w:r>
@@ -44688,7 +44922,6 @@
           <w:color w:val="CCCCCC"/>
           <w:sz w:val="21"/>
           <w:szCs w:val="21"/>
-          <w:lang w:val="ru-RU"/>
         </w:rPr>
         <w:t xml:space="preserve"> </w:t>
       </w:r>
@@ -44707,7 +44940,6 @@
           <w:color w:val="CCCCCC"/>
           <w:sz w:val="21"/>
           <w:szCs w:val="21"/>
-          <w:lang w:val="ru-RU"/>
         </w:rPr>
         <w:t xml:space="preserve"> </w:t>
       </w:r>
@@ -44726,7 +44958,6 @@
           <w:color w:val="CCCCCC"/>
           <w:sz w:val="21"/>
           <w:szCs w:val="21"/>
-          <w:lang w:val="ru-RU"/>
         </w:rPr>
         <w:t xml:space="preserve"> </w:t>
       </w:r>
@@ -45735,6 +45966,11 @@
     </w:p>
     <w:p/>
     <w:p>
+      <w:pPr>
+        <w:rPr>
+          <w:lang w:val="ru-RU"/>
+        </w:rPr>
+      </w:pPr>
       <w:r>
         <w:rPr>
           <w:lang w:val="uk-UA"/>
@@ -45747,58 +45983,751 @@
       </w:r>
       <w:proofErr w:type="spellEnd"/>
       <w:r>
+        <w:rPr>
+          <w:lang w:val="ru-RU"/>
+        </w:rPr>
         <w:t>:</w:t>
       </w:r>
     </w:p>
     <w:p>
+      <w:pPr>
+        <w:rPr>
+          <w:lang w:val="ru-RU"/>
+        </w:rPr>
+      </w:pPr>
       <w:hyperlink r:id="rId64" w:history="1">
         <w:r>
           <w:rPr>
             <w:rStyle w:val="a9"/>
           </w:rPr>
-          <w:t>https://github.com/vtkachova/TP-KB-242-Tkachova-Veronika/blob/main/topic_06/calc.py</w:t>
+          <w:t>https</w:t>
         </w:r>
+        <w:r>
+          <w:rPr>
+            <w:rStyle w:val="a9"/>
+            <w:lang w:val="ru-RU"/>
+          </w:rPr>
+          <w:t>://</w:t>
+        </w:r>
+        <w:proofErr w:type="spellStart"/>
+        <w:r>
+          <w:rPr>
+            <w:rStyle w:val="a9"/>
+          </w:rPr>
+          <w:t>github</w:t>
+        </w:r>
+        <w:proofErr w:type="spellEnd"/>
+        <w:r>
+          <w:rPr>
+            <w:rStyle w:val="a9"/>
+            <w:lang w:val="ru-RU"/>
+          </w:rPr>
+          <w:t>.</w:t>
+        </w:r>
+        <w:r>
+          <w:rPr>
+            <w:rStyle w:val="a9"/>
+          </w:rPr>
+          <w:t>com</w:t>
+        </w:r>
+        <w:r>
+          <w:rPr>
+            <w:rStyle w:val="a9"/>
+            <w:lang w:val="ru-RU"/>
+          </w:rPr>
+          <w:t>/</w:t>
+        </w:r>
+        <w:proofErr w:type="spellStart"/>
+        <w:r>
+          <w:rPr>
+            <w:rStyle w:val="a9"/>
+          </w:rPr>
+          <w:t>vtkachova</w:t>
+        </w:r>
+        <w:proofErr w:type="spellEnd"/>
+        <w:r>
+          <w:rPr>
+            <w:rStyle w:val="a9"/>
+            <w:lang w:val="ru-RU"/>
+          </w:rPr>
+          <w:t>/</w:t>
+        </w:r>
+        <w:r>
+          <w:rPr>
+            <w:rStyle w:val="a9"/>
+          </w:rPr>
+          <w:t>TP</w:t>
+        </w:r>
+        <w:r>
+          <w:rPr>
+            <w:rStyle w:val="a9"/>
+            <w:lang w:val="ru-RU"/>
+          </w:rPr>
+          <w:t>-</w:t>
+        </w:r>
+        <w:r>
+          <w:rPr>
+            <w:rStyle w:val="a9"/>
+          </w:rPr>
+          <w:t>KB</w:t>
+        </w:r>
+        <w:r>
+          <w:rPr>
+            <w:rStyle w:val="a9"/>
+            <w:lang w:val="ru-RU"/>
+          </w:rPr>
+          <w:t>-242-</w:t>
+        </w:r>
+        <w:proofErr w:type="spellStart"/>
+        <w:r>
+          <w:rPr>
+            <w:rStyle w:val="a9"/>
+          </w:rPr>
+          <w:t>Tkachova</w:t>
+        </w:r>
+        <w:proofErr w:type="spellEnd"/>
+        <w:r>
+          <w:rPr>
+            <w:rStyle w:val="a9"/>
+            <w:lang w:val="ru-RU"/>
+          </w:rPr>
+          <w:t>-</w:t>
+        </w:r>
+        <w:r>
+          <w:rPr>
+            <w:rStyle w:val="a9"/>
+          </w:rPr>
+          <w:t>Veronika</w:t>
+        </w:r>
+        <w:r>
+          <w:rPr>
+            <w:rStyle w:val="a9"/>
+            <w:lang w:val="ru-RU"/>
+          </w:rPr>
+          <w:t>/</w:t>
+        </w:r>
+        <w:r>
+          <w:rPr>
+            <w:rStyle w:val="a9"/>
+          </w:rPr>
+          <w:t>blob</w:t>
+        </w:r>
+        <w:r>
+          <w:rPr>
+            <w:rStyle w:val="a9"/>
+            <w:lang w:val="ru-RU"/>
+          </w:rPr>
+          <w:t>/</w:t>
+        </w:r>
+        <w:r>
+          <w:rPr>
+            <w:rStyle w:val="a9"/>
+          </w:rPr>
+          <w:t>main</w:t>
+        </w:r>
+        <w:r>
+          <w:rPr>
+            <w:rStyle w:val="a9"/>
+            <w:lang w:val="ru-RU"/>
+          </w:rPr>
+          <w:t>/</w:t>
+        </w:r>
+        <w:r>
+          <w:rPr>
+            <w:rStyle w:val="a9"/>
+          </w:rPr>
+          <w:t>topic</w:t>
+        </w:r>
+        <w:r>
+          <w:rPr>
+            <w:rStyle w:val="a9"/>
+            <w:lang w:val="ru-RU"/>
+          </w:rPr>
+          <w:t>_06/</w:t>
+        </w:r>
+        <w:proofErr w:type="spellStart"/>
+        <w:r>
+          <w:rPr>
+            <w:rStyle w:val="a9"/>
+          </w:rPr>
+          <w:t>calc</w:t>
+        </w:r>
+        <w:proofErr w:type="spellEnd"/>
+        <w:r>
+          <w:rPr>
+            <w:rStyle w:val="a9"/>
+            <w:lang w:val="ru-RU"/>
+          </w:rPr>
+          <w:t>.</w:t>
+        </w:r>
+        <w:proofErr w:type="spellStart"/>
+        <w:r>
+          <w:rPr>
+            <w:rStyle w:val="a9"/>
+          </w:rPr>
+          <w:t>py</w:t>
+        </w:r>
+        <w:proofErr w:type="spellEnd"/>
       </w:hyperlink>
       <w:r>
-        <w:t xml:space="preserve"> </w:t>
-      </w:r>
-    </w:p>
-    <w:p>
+        <w:rPr>
+          <w:lang w:val="ru-RU"/>
+        </w:rPr>
+        <w:t xml:space="preserve"> </w:t>
+      </w:r>
+    </w:p>
+    <w:p>
+      <w:pPr>
+        <w:rPr>
+          <w:lang w:val="ru-RU"/>
+        </w:rPr>
+      </w:pPr>
       <w:hyperlink r:id="rId65" w:history="1">
         <w:r>
           <w:rPr>
             <w:rStyle w:val="a9"/>
           </w:rPr>
-          <w:t>https://github.com/vtkachova/TP-KB-242-Tkachova-Veronika/blob/main/topic_06/functions.py</w:t>
+          <w:t>https</w:t>
         </w:r>
+        <w:r>
+          <w:rPr>
+            <w:rStyle w:val="a9"/>
+            <w:lang w:val="ru-RU"/>
+          </w:rPr>
+          <w:t>://</w:t>
+        </w:r>
+        <w:proofErr w:type="spellStart"/>
+        <w:r>
+          <w:rPr>
+            <w:rStyle w:val="a9"/>
+          </w:rPr>
+          <w:t>github</w:t>
+        </w:r>
+        <w:proofErr w:type="spellEnd"/>
+        <w:r>
+          <w:rPr>
+            <w:rStyle w:val="a9"/>
+            <w:lang w:val="ru-RU"/>
+          </w:rPr>
+          <w:t>.</w:t>
+        </w:r>
+        <w:r>
+          <w:rPr>
+            <w:rStyle w:val="a9"/>
+          </w:rPr>
+          <w:t>com</w:t>
+        </w:r>
+        <w:r>
+          <w:rPr>
+            <w:rStyle w:val="a9"/>
+            <w:lang w:val="ru-RU"/>
+          </w:rPr>
+          <w:t>/</w:t>
+        </w:r>
+        <w:proofErr w:type="spellStart"/>
+        <w:r>
+          <w:rPr>
+            <w:rStyle w:val="a9"/>
+          </w:rPr>
+          <w:t>vtkachova</w:t>
+        </w:r>
+        <w:proofErr w:type="spellEnd"/>
+        <w:r>
+          <w:rPr>
+            <w:rStyle w:val="a9"/>
+            <w:lang w:val="ru-RU"/>
+          </w:rPr>
+          <w:t>/</w:t>
+        </w:r>
+        <w:r>
+          <w:rPr>
+            <w:rStyle w:val="a9"/>
+          </w:rPr>
+          <w:t>TP</w:t>
+        </w:r>
+        <w:r>
+          <w:rPr>
+            <w:rStyle w:val="a9"/>
+            <w:lang w:val="ru-RU"/>
+          </w:rPr>
+          <w:t>-</w:t>
+        </w:r>
+        <w:r>
+          <w:rPr>
+            <w:rStyle w:val="a9"/>
+          </w:rPr>
+          <w:t>KB</w:t>
+        </w:r>
+        <w:r>
+          <w:rPr>
+            <w:rStyle w:val="a9"/>
+            <w:lang w:val="ru-RU"/>
+          </w:rPr>
+          <w:t>-242-</w:t>
+        </w:r>
+        <w:proofErr w:type="spellStart"/>
+        <w:r>
+          <w:rPr>
+            <w:rStyle w:val="a9"/>
+          </w:rPr>
+          <w:t>Tkachova</w:t>
+        </w:r>
+        <w:proofErr w:type="spellEnd"/>
+        <w:r>
+          <w:rPr>
+            <w:rStyle w:val="a9"/>
+            <w:lang w:val="ru-RU"/>
+          </w:rPr>
+          <w:t>-</w:t>
+        </w:r>
+        <w:r>
+          <w:rPr>
+            <w:rStyle w:val="a9"/>
+          </w:rPr>
+          <w:t>Veronika</w:t>
+        </w:r>
+        <w:r>
+          <w:rPr>
+            <w:rStyle w:val="a9"/>
+            <w:lang w:val="ru-RU"/>
+          </w:rPr>
+          <w:t>/</w:t>
+        </w:r>
+        <w:r>
+          <w:rPr>
+            <w:rStyle w:val="a9"/>
+          </w:rPr>
+          <w:t>blob</w:t>
+        </w:r>
+        <w:r>
+          <w:rPr>
+            <w:rStyle w:val="a9"/>
+            <w:lang w:val="ru-RU"/>
+          </w:rPr>
+          <w:t>/</w:t>
+        </w:r>
+        <w:r>
+          <w:rPr>
+            <w:rStyle w:val="a9"/>
+          </w:rPr>
+          <w:t>main</w:t>
+        </w:r>
+        <w:r>
+          <w:rPr>
+            <w:rStyle w:val="a9"/>
+            <w:lang w:val="ru-RU"/>
+          </w:rPr>
+          <w:t>/</w:t>
+        </w:r>
+        <w:r>
+          <w:rPr>
+            <w:rStyle w:val="a9"/>
+          </w:rPr>
+          <w:t>topic</w:t>
+        </w:r>
+        <w:r>
+          <w:rPr>
+            <w:rStyle w:val="a9"/>
+            <w:lang w:val="ru-RU"/>
+          </w:rPr>
+          <w:t>_06/</w:t>
+        </w:r>
+        <w:r>
+          <w:rPr>
+            <w:rStyle w:val="a9"/>
+          </w:rPr>
+          <w:t>functions</w:t>
+        </w:r>
+        <w:r>
+          <w:rPr>
+            <w:rStyle w:val="a9"/>
+            <w:lang w:val="ru-RU"/>
+          </w:rPr>
+          <w:t>.</w:t>
+        </w:r>
+        <w:proofErr w:type="spellStart"/>
+        <w:r>
+          <w:rPr>
+            <w:rStyle w:val="a9"/>
+          </w:rPr>
+          <w:t>py</w:t>
+        </w:r>
+        <w:proofErr w:type="spellEnd"/>
       </w:hyperlink>
       <w:r>
-        <w:t xml:space="preserve"> </w:t>
-      </w:r>
-    </w:p>
-    <w:p>
+        <w:rPr>
+          <w:lang w:val="ru-RU"/>
+        </w:rPr>
+        <w:t xml:space="preserve"> </w:t>
+      </w:r>
+    </w:p>
+    <w:p>
+      <w:pPr>
+        <w:rPr>
+          <w:lang w:val="ru-RU"/>
+        </w:rPr>
+      </w:pPr>
       <w:hyperlink r:id="rId66" w:history="1">
         <w:r>
           <w:rPr>
             <w:rStyle w:val="a9"/>
           </w:rPr>
-          <w:t>https://github.com/vtkachova/TP-KB-242-Tkachova-Veronika/blob/main/topic_06/operations.py</w:t>
+          <w:t>https</w:t>
         </w:r>
+        <w:r>
+          <w:rPr>
+            <w:rStyle w:val="a9"/>
+            <w:lang w:val="ru-RU"/>
+          </w:rPr>
+          <w:t>://</w:t>
+        </w:r>
+        <w:proofErr w:type="spellStart"/>
+        <w:r>
+          <w:rPr>
+            <w:rStyle w:val="a9"/>
+          </w:rPr>
+          <w:t>github</w:t>
+        </w:r>
+        <w:proofErr w:type="spellEnd"/>
+        <w:r>
+          <w:rPr>
+            <w:rStyle w:val="a9"/>
+            <w:lang w:val="ru-RU"/>
+          </w:rPr>
+          <w:t>.</w:t>
+        </w:r>
+        <w:r>
+          <w:rPr>
+            <w:rStyle w:val="a9"/>
+          </w:rPr>
+          <w:t>com</w:t>
+        </w:r>
+        <w:r>
+          <w:rPr>
+            <w:rStyle w:val="a9"/>
+            <w:lang w:val="ru-RU"/>
+          </w:rPr>
+          <w:t>/</w:t>
+        </w:r>
+        <w:proofErr w:type="spellStart"/>
+        <w:r>
+          <w:rPr>
+            <w:rStyle w:val="a9"/>
+          </w:rPr>
+          <w:t>vtkachova</w:t>
+        </w:r>
+        <w:proofErr w:type="spellEnd"/>
+        <w:r>
+          <w:rPr>
+            <w:rStyle w:val="a9"/>
+            <w:lang w:val="ru-RU"/>
+          </w:rPr>
+          <w:t>/</w:t>
+        </w:r>
+        <w:r>
+          <w:rPr>
+            <w:rStyle w:val="a9"/>
+          </w:rPr>
+          <w:t>TP</w:t>
+        </w:r>
+        <w:r>
+          <w:rPr>
+            <w:rStyle w:val="a9"/>
+            <w:lang w:val="ru-RU"/>
+          </w:rPr>
+          <w:t>-</w:t>
+        </w:r>
+        <w:r>
+          <w:rPr>
+            <w:rStyle w:val="a9"/>
+          </w:rPr>
+          <w:t>KB</w:t>
+        </w:r>
+        <w:r>
+          <w:rPr>
+            <w:rStyle w:val="a9"/>
+            <w:lang w:val="ru-RU"/>
+          </w:rPr>
+          <w:t>-242-</w:t>
+        </w:r>
+        <w:proofErr w:type="spellStart"/>
+        <w:r>
+          <w:rPr>
+            <w:rStyle w:val="a9"/>
+          </w:rPr>
+          <w:t>Tkachova</w:t>
+        </w:r>
+        <w:proofErr w:type="spellEnd"/>
+        <w:r>
+          <w:rPr>
+            <w:rStyle w:val="a9"/>
+            <w:lang w:val="ru-RU"/>
+          </w:rPr>
+          <w:t>-</w:t>
+        </w:r>
+        <w:r>
+          <w:rPr>
+            <w:rStyle w:val="a9"/>
+          </w:rPr>
+          <w:t>Veronika</w:t>
+        </w:r>
+        <w:r>
+          <w:rPr>
+            <w:rStyle w:val="a9"/>
+            <w:lang w:val="ru-RU"/>
+          </w:rPr>
+          <w:t>/</w:t>
+        </w:r>
+        <w:r>
+          <w:rPr>
+            <w:rStyle w:val="a9"/>
+          </w:rPr>
+          <w:t>blob</w:t>
+        </w:r>
+        <w:r>
+          <w:rPr>
+            <w:rStyle w:val="a9"/>
+            <w:lang w:val="ru-RU"/>
+          </w:rPr>
+          <w:t>/</w:t>
+        </w:r>
+        <w:r>
+          <w:rPr>
+            <w:rStyle w:val="a9"/>
+          </w:rPr>
+          <w:t>main</w:t>
+        </w:r>
+        <w:r>
+          <w:rPr>
+            <w:rStyle w:val="a9"/>
+            <w:lang w:val="ru-RU"/>
+          </w:rPr>
+          <w:t>/</w:t>
+        </w:r>
+        <w:r>
+          <w:rPr>
+            <w:rStyle w:val="a9"/>
+          </w:rPr>
+          <w:t>topic</w:t>
+        </w:r>
+        <w:r>
+          <w:rPr>
+            <w:rStyle w:val="a9"/>
+            <w:lang w:val="ru-RU"/>
+          </w:rPr>
+          <w:t>_06/</w:t>
+        </w:r>
+        <w:r>
+          <w:rPr>
+            <w:rStyle w:val="a9"/>
+          </w:rPr>
+          <w:t>operations</w:t>
+        </w:r>
+        <w:r>
+          <w:rPr>
+            <w:rStyle w:val="a9"/>
+            <w:lang w:val="ru-RU"/>
+          </w:rPr>
+          <w:t>.</w:t>
+        </w:r>
+        <w:proofErr w:type="spellStart"/>
+        <w:r>
+          <w:rPr>
+            <w:rStyle w:val="a9"/>
+          </w:rPr>
+          <w:t>py</w:t>
+        </w:r>
+        <w:proofErr w:type="spellEnd"/>
       </w:hyperlink>
       <w:r>
-        <w:t xml:space="preserve"> </w:t>
-      </w:r>
-    </w:p>
-    <w:p>
+        <w:rPr>
+          <w:lang w:val="ru-RU"/>
+        </w:rPr>
+        <w:t xml:space="preserve"> </w:t>
+      </w:r>
+    </w:p>
+    <w:p>
+      <w:pPr>
+        <w:rPr>
+          <w:lang w:val="ru-RU"/>
+        </w:rPr>
+      </w:pPr>
       <w:hyperlink r:id="rId67" w:history="1">
         <w:r>
           <w:rPr>
             <w:rStyle w:val="a9"/>
           </w:rPr>
-          <w:t>https://github.com/vtkachova/TP-KB-242-Tkachova-Veronika/blob/main/topic_06/logger.py</w:t>
+          <w:t>https</w:t>
         </w:r>
+        <w:r>
+          <w:rPr>
+            <w:rStyle w:val="a9"/>
+            <w:lang w:val="ru-RU"/>
+          </w:rPr>
+          <w:t>://</w:t>
+        </w:r>
+        <w:proofErr w:type="spellStart"/>
+        <w:r>
+          <w:rPr>
+            <w:rStyle w:val="a9"/>
+          </w:rPr>
+          <w:t>github</w:t>
+        </w:r>
+        <w:proofErr w:type="spellEnd"/>
+        <w:r>
+          <w:rPr>
+            <w:rStyle w:val="a9"/>
+            <w:lang w:val="ru-RU"/>
+          </w:rPr>
+          <w:t>.</w:t>
+        </w:r>
+        <w:r>
+          <w:rPr>
+            <w:rStyle w:val="a9"/>
+          </w:rPr>
+          <w:t>com</w:t>
+        </w:r>
+        <w:r>
+          <w:rPr>
+            <w:rStyle w:val="a9"/>
+            <w:lang w:val="ru-RU"/>
+          </w:rPr>
+          <w:t>/</w:t>
+        </w:r>
+        <w:proofErr w:type="spellStart"/>
+        <w:r>
+          <w:rPr>
+            <w:rStyle w:val="a9"/>
+          </w:rPr>
+          <w:t>vtkachova</w:t>
+        </w:r>
+        <w:proofErr w:type="spellEnd"/>
+        <w:r>
+          <w:rPr>
+            <w:rStyle w:val="a9"/>
+            <w:lang w:val="ru-RU"/>
+          </w:rPr>
+          <w:t>/</w:t>
+        </w:r>
+        <w:r>
+          <w:rPr>
+            <w:rStyle w:val="a9"/>
+          </w:rPr>
+          <w:t>TP</w:t>
+        </w:r>
+        <w:r>
+          <w:rPr>
+            <w:rStyle w:val="a9"/>
+            <w:lang w:val="ru-RU"/>
+          </w:rPr>
+          <w:t>-</w:t>
+        </w:r>
+        <w:r>
+          <w:rPr>
+            <w:rStyle w:val="a9"/>
+          </w:rPr>
+          <w:t>KB</w:t>
+        </w:r>
+        <w:r>
+          <w:rPr>
+            <w:rStyle w:val="a9"/>
+            <w:lang w:val="ru-RU"/>
+          </w:rPr>
+          <w:t>-242-</w:t>
+        </w:r>
+        <w:proofErr w:type="spellStart"/>
+        <w:r>
+          <w:rPr>
+            <w:rStyle w:val="a9"/>
+          </w:rPr>
+          <w:t>Tkachova</w:t>
+        </w:r>
+        <w:proofErr w:type="spellEnd"/>
+        <w:r>
+          <w:rPr>
+            <w:rStyle w:val="a9"/>
+            <w:lang w:val="ru-RU"/>
+          </w:rPr>
+          <w:t>-</w:t>
+        </w:r>
+        <w:r>
+          <w:rPr>
+            <w:rStyle w:val="a9"/>
+          </w:rPr>
+          <w:t>Veronika</w:t>
+        </w:r>
+        <w:r>
+          <w:rPr>
+            <w:rStyle w:val="a9"/>
+            <w:lang w:val="ru-RU"/>
+          </w:rPr>
+          <w:t>/</w:t>
+        </w:r>
+        <w:r>
+          <w:rPr>
+            <w:rStyle w:val="a9"/>
+          </w:rPr>
+          <w:t>blob</w:t>
+        </w:r>
+        <w:r>
+          <w:rPr>
+            <w:rStyle w:val="a9"/>
+            <w:lang w:val="ru-RU"/>
+          </w:rPr>
+          <w:t>/</w:t>
+        </w:r>
+        <w:r>
+          <w:rPr>
+            <w:rStyle w:val="a9"/>
+          </w:rPr>
+          <w:t>main</w:t>
+        </w:r>
+        <w:r>
+          <w:rPr>
+            <w:rStyle w:val="a9"/>
+            <w:lang w:val="ru-RU"/>
+          </w:rPr>
+          <w:t>/</w:t>
+        </w:r>
+        <w:r>
+          <w:rPr>
+            <w:rStyle w:val="a9"/>
+          </w:rPr>
+          <w:t>topic</w:t>
+        </w:r>
+        <w:r>
+          <w:rPr>
+            <w:rStyle w:val="a9"/>
+            <w:lang w:val="ru-RU"/>
+          </w:rPr>
+          <w:t>_06/</w:t>
+        </w:r>
+        <w:r>
+          <w:rPr>
+            <w:rStyle w:val="a9"/>
+          </w:rPr>
+          <w:t>logger</w:t>
+        </w:r>
+        <w:r>
+          <w:rPr>
+            <w:rStyle w:val="a9"/>
+            <w:lang w:val="ru-RU"/>
+          </w:rPr>
+          <w:t>.</w:t>
+        </w:r>
+        <w:proofErr w:type="spellStart"/>
+        <w:r>
+          <w:rPr>
+            <w:rStyle w:val="a9"/>
+          </w:rPr>
+          <w:t>py</w:t>
+        </w:r>
+        <w:proofErr w:type="spellEnd"/>
       </w:hyperlink>
       <w:r>
+        <w:rPr>
+          <w:lang w:val="ru-RU"/>
+        </w:rPr>
         <w:t xml:space="preserve"> </w:t>
       </w:r>
     </w:p>
@@ -45836,7 +46765,7 @@
       </w:pPr>
       <w:r>
         <w:rPr>
-          <w:lang w:val="uk-UA"/>
+          <w:noProof/>
         </w:rPr>
         <w:drawing>
           <wp:inline distT="0" distB="0" distL="0" distR="0" wp14:anchorId="581D5A08" wp14:editId="029B5953">
@@ -45900,7 +46829,7 @@
       </w:pPr>
       <w:r>
         <w:rPr>
-          <w:lang w:val="uk-UA"/>
+          <w:noProof/>
         </w:rPr>
         <w:lastRenderedPageBreak/>
         <w:drawing>
@@ -45965,7 +46894,7 @@
       </w:pPr>
       <w:r>
         <w:rPr>
-          <w:lang w:val="uk-UA"/>
+          <w:noProof/>
         </w:rPr>
         <w:drawing>
           <wp:inline distT="0" distB="0" distL="0" distR="0" wp14:anchorId="2ECA0609" wp14:editId="7AB7138E">
@@ -46029,7 +46958,7 @@
       </w:pPr>
       <w:r>
         <w:rPr>
-          <w:lang w:val="uk-UA"/>
+          <w:noProof/>
         </w:rPr>
         <w:drawing>
           <wp:inline distT="0" distB="0" distL="0" distR="0" wp14:anchorId="18EFDCDA" wp14:editId="70C2769A">
@@ -46072,6 +47001,9 @@
       <w:pPr>
         <w:ind w:firstLine="0"/>
         <w:jc w:val="center"/>
+        <w:rPr>
+          <w:lang w:val="uk-UA"/>
+        </w:rPr>
       </w:pPr>
       <w:r>
         <w:rPr>
@@ -46080,7 +47012,24 @@
         <w:t xml:space="preserve">Рис. 44 – файл </w:t>
       </w:r>
       <w:r>
-        <w:t>logger.py.</w:t>
+        <w:t>logger</w:t>
+      </w:r>
+      <w:r>
+        <w:rPr>
+          <w:lang w:val="uk-UA"/>
+        </w:rPr>
+        <w:t>.</w:t>
+      </w:r>
+      <w:proofErr w:type="spellStart"/>
+      <w:r>
+        <w:t>py</w:t>
+      </w:r>
+      <w:proofErr w:type="spellEnd"/>
+      <w:r>
+        <w:rPr>
+          <w:lang w:val="uk-UA"/>
+        </w:rPr>
+        <w:t>.</w:t>
       </w:r>
     </w:p>
     <w:p>
@@ -46109,7 +47058,7 @@
       </w:pPr>
       <w:r>
         <w:rPr>
-          <w:lang w:val="uk-UA"/>
+          <w:noProof/>
         </w:rPr>
         <w:drawing>
           <wp:inline distT="0" distB="0" distL="0" distR="0" wp14:anchorId="311B2E59" wp14:editId="4DEB4930">
@@ -47022,6 +47971,7 @@
           <w:color w:val="CCCCCC"/>
           <w:sz w:val="21"/>
           <w:szCs w:val="21"/>
+          <w:lang w:val="uk-UA"/>
         </w:rPr>
       </w:pPr>
       <w:r>
@@ -47068,6 +48018,7 @@
           <w:color w:val="CCCCCC"/>
           <w:sz w:val="21"/>
           <w:szCs w:val="21"/>
+          <w:lang w:val="uk-UA"/>
         </w:rPr>
         <w:t>{</w:t>
       </w:r>
@@ -47077,15 +48028,36 @@
           <w:color w:val="CE9178"/>
           <w:sz w:val="21"/>
           <w:szCs w:val="21"/>
-        </w:rPr>
-        <w:t>'name'</w:t>
-      </w:r>
-      <w:r>
-        <w:rPr>
-          <w:rFonts w:ascii="Consolas" w:eastAsia="Times New Roman" w:hAnsi="Consolas" w:cs="Times New Roman"/>
-          <w:color w:val="CCCCCC"/>
-          <w:sz w:val="21"/>
-          <w:szCs w:val="21"/>
+          <w:lang w:val="uk-UA"/>
+        </w:rPr>
+        <w:t>'</w:t>
+      </w:r>
+      <w:r>
+        <w:rPr>
+          <w:rFonts w:ascii="Consolas" w:eastAsia="Times New Roman" w:hAnsi="Consolas" w:cs="Times New Roman"/>
+          <w:color w:val="CE9178"/>
+          <w:sz w:val="21"/>
+          <w:szCs w:val="21"/>
+        </w:rPr>
+        <w:t>name</w:t>
+      </w:r>
+      <w:r>
+        <w:rPr>
+          <w:rFonts w:ascii="Consolas" w:eastAsia="Times New Roman" w:hAnsi="Consolas" w:cs="Times New Roman"/>
+          <w:color w:val="CE9178"/>
+          <w:sz w:val="21"/>
+          <w:szCs w:val="21"/>
+          <w:lang w:val="uk-UA"/>
+        </w:rPr>
+        <w:t>'</w:t>
+      </w:r>
+      <w:r>
+        <w:rPr>
+          <w:rFonts w:ascii="Consolas" w:eastAsia="Times New Roman" w:hAnsi="Consolas" w:cs="Times New Roman"/>
+          <w:color w:val="CCCCCC"/>
+          <w:sz w:val="21"/>
+          <w:szCs w:val="21"/>
+          <w:lang w:val="uk-UA"/>
         </w:rPr>
         <w:t xml:space="preserve">: </w:t>
       </w:r>
@@ -47095,26 +48067,46 @@
           <w:color w:val="CE9178"/>
           <w:sz w:val="21"/>
           <w:szCs w:val="21"/>
+          <w:lang w:val="uk-UA"/>
+        </w:rPr>
+        <w:t>'Микола'</w:t>
+      </w:r>
+      <w:r>
+        <w:rPr>
+          <w:rFonts w:ascii="Consolas" w:eastAsia="Times New Roman" w:hAnsi="Consolas" w:cs="Times New Roman"/>
+          <w:color w:val="CCCCCC"/>
+          <w:sz w:val="21"/>
+          <w:szCs w:val="21"/>
+          <w:lang w:val="uk-UA"/>
+        </w:rPr>
+        <w:t xml:space="preserve">, </w:t>
+      </w:r>
+      <w:r>
+        <w:rPr>
+          <w:rFonts w:ascii="Consolas" w:eastAsia="Times New Roman" w:hAnsi="Consolas" w:cs="Times New Roman"/>
+          <w:color w:val="CE9178"/>
+          <w:sz w:val="21"/>
+          <w:szCs w:val="21"/>
+          <w:lang w:val="uk-UA"/>
         </w:rPr>
         <w:t>'</w:t>
       </w:r>
-      <w:proofErr w:type="spellStart"/>
-      <w:r>
-        <w:rPr>
-          <w:rFonts w:ascii="Consolas" w:eastAsia="Times New Roman" w:hAnsi="Consolas" w:cs="Times New Roman"/>
-          <w:color w:val="CE9178"/>
-          <w:sz w:val="21"/>
-          <w:szCs w:val="21"/>
-        </w:rPr>
-        <w:t>Микола</w:t>
-      </w:r>
-      <w:proofErr w:type="spellEnd"/>
-      <w:r>
-        <w:rPr>
-          <w:rFonts w:ascii="Consolas" w:eastAsia="Times New Roman" w:hAnsi="Consolas" w:cs="Times New Roman"/>
-          <w:color w:val="CE9178"/>
-          <w:sz w:val="21"/>
-          <w:szCs w:val="21"/>
+      <w:r>
+        <w:rPr>
+          <w:rFonts w:ascii="Consolas" w:eastAsia="Times New Roman" w:hAnsi="Consolas" w:cs="Times New Roman"/>
+          <w:color w:val="CE9178"/>
+          <w:sz w:val="21"/>
+          <w:szCs w:val="21"/>
+        </w:rPr>
+        <w:t>grade</w:t>
+      </w:r>
+      <w:r>
+        <w:rPr>
+          <w:rFonts w:ascii="Consolas" w:eastAsia="Times New Roman" w:hAnsi="Consolas" w:cs="Times New Roman"/>
+          <w:color w:val="CE9178"/>
+          <w:sz w:val="21"/>
+          <w:szCs w:val="21"/>
+          <w:lang w:val="uk-UA"/>
         </w:rPr>
         <w:t>'</w:t>
       </w:r>
@@ -47124,24 +48116,7 @@
           <w:color w:val="CCCCCC"/>
           <w:sz w:val="21"/>
           <w:szCs w:val="21"/>
-        </w:rPr>
-        <w:t xml:space="preserve">, </w:t>
-      </w:r>
-      <w:r>
-        <w:rPr>
-          <w:rFonts w:ascii="Consolas" w:eastAsia="Times New Roman" w:hAnsi="Consolas" w:cs="Times New Roman"/>
-          <w:color w:val="CE9178"/>
-          <w:sz w:val="21"/>
-          <w:szCs w:val="21"/>
-        </w:rPr>
-        <w:t>'grade'</w:t>
-      </w:r>
-      <w:r>
-        <w:rPr>
-          <w:rFonts w:ascii="Consolas" w:eastAsia="Times New Roman" w:hAnsi="Consolas" w:cs="Times New Roman"/>
-          <w:color w:val="CCCCCC"/>
-          <w:sz w:val="21"/>
-          <w:szCs w:val="21"/>
+          <w:lang w:val="uk-UA"/>
         </w:rPr>
         <w:t xml:space="preserve">: </w:t>
       </w:r>
@@ -47151,6 +48126,7 @@
           <w:color w:val="B5CEA8"/>
           <w:sz w:val="21"/>
           <w:szCs w:val="21"/>
+          <w:lang w:val="uk-UA"/>
         </w:rPr>
         <w:t>67</w:t>
       </w:r>
@@ -47160,6 +48136,7 @@
           <w:color w:val="CCCCCC"/>
           <w:sz w:val="21"/>
           <w:szCs w:val="21"/>
+          <w:lang w:val="uk-UA"/>
         </w:rPr>
         <w:t>},</w:t>
       </w:r>
@@ -47175,32 +48152,83 @@
           <w:color w:val="CCCCCC"/>
           <w:sz w:val="21"/>
           <w:szCs w:val="21"/>
-        </w:rPr>
-      </w:pPr>
-      <w:r>
-        <w:rPr>
-          <w:rFonts w:ascii="Consolas" w:eastAsia="Times New Roman" w:hAnsi="Consolas" w:cs="Times New Roman"/>
-          <w:color w:val="CCCCCC"/>
-          <w:sz w:val="21"/>
-          <w:szCs w:val="21"/>
-        </w:rPr>
-        <w:t>    {</w:t>
-      </w:r>
-      <w:r>
-        <w:rPr>
-          <w:rFonts w:ascii="Consolas" w:eastAsia="Times New Roman" w:hAnsi="Consolas" w:cs="Times New Roman"/>
-          <w:color w:val="CE9178"/>
-          <w:sz w:val="21"/>
-          <w:szCs w:val="21"/>
-        </w:rPr>
-        <w:t>'name'</w:t>
-      </w:r>
-      <w:r>
-        <w:rPr>
-          <w:rFonts w:ascii="Consolas" w:eastAsia="Times New Roman" w:hAnsi="Consolas" w:cs="Times New Roman"/>
-          <w:color w:val="CCCCCC"/>
-          <w:sz w:val="21"/>
-          <w:szCs w:val="21"/>
+          <w:lang w:val="uk-UA"/>
+        </w:rPr>
+      </w:pPr>
+      <w:r>
+        <w:rPr>
+          <w:rFonts w:ascii="Consolas" w:eastAsia="Times New Roman" w:hAnsi="Consolas" w:cs="Times New Roman"/>
+          <w:color w:val="CCCCCC"/>
+          <w:sz w:val="21"/>
+          <w:szCs w:val="21"/>
+        </w:rPr>
+        <w:t> </w:t>
+      </w:r>
+      <w:r>
+        <w:rPr>
+          <w:rFonts w:ascii="Consolas" w:eastAsia="Times New Roman" w:hAnsi="Consolas" w:cs="Times New Roman"/>
+          <w:color w:val="CCCCCC"/>
+          <w:sz w:val="21"/>
+          <w:szCs w:val="21"/>
+          <w:lang w:val="uk-UA"/>
+        </w:rPr>
+        <w:t xml:space="preserve"> </w:t>
+      </w:r>
+      <w:r>
+        <w:rPr>
+          <w:rFonts w:ascii="Consolas" w:eastAsia="Times New Roman" w:hAnsi="Consolas" w:cs="Times New Roman"/>
+          <w:color w:val="CCCCCC"/>
+          <w:sz w:val="21"/>
+          <w:szCs w:val="21"/>
+        </w:rPr>
+        <w:t> </w:t>
+      </w:r>
+      <w:r>
+        <w:rPr>
+          <w:rFonts w:ascii="Consolas" w:eastAsia="Times New Roman" w:hAnsi="Consolas" w:cs="Times New Roman"/>
+          <w:color w:val="CCCCCC"/>
+          <w:sz w:val="21"/>
+          <w:szCs w:val="21"/>
+          <w:lang w:val="uk-UA"/>
+        </w:rPr>
+        <w:t xml:space="preserve"> {</w:t>
+      </w:r>
+      <w:r>
+        <w:rPr>
+          <w:rFonts w:ascii="Consolas" w:eastAsia="Times New Roman" w:hAnsi="Consolas" w:cs="Times New Roman"/>
+          <w:color w:val="CE9178"/>
+          <w:sz w:val="21"/>
+          <w:szCs w:val="21"/>
+          <w:lang w:val="uk-UA"/>
+        </w:rPr>
+        <w:t>'</w:t>
+      </w:r>
+      <w:r>
+        <w:rPr>
+          <w:rFonts w:ascii="Consolas" w:eastAsia="Times New Roman" w:hAnsi="Consolas" w:cs="Times New Roman"/>
+          <w:color w:val="CE9178"/>
+          <w:sz w:val="21"/>
+          <w:szCs w:val="21"/>
+        </w:rPr>
+        <w:t>name</w:t>
+      </w:r>
+      <w:r>
+        <w:rPr>
+          <w:rFonts w:ascii="Consolas" w:eastAsia="Times New Roman" w:hAnsi="Consolas" w:cs="Times New Roman"/>
+          <w:color w:val="CE9178"/>
+          <w:sz w:val="21"/>
+          <w:szCs w:val="21"/>
+          <w:lang w:val="uk-UA"/>
+        </w:rPr>
+        <w:t>'</w:t>
+      </w:r>
+      <w:r>
+        <w:rPr>
+          <w:rFonts w:ascii="Consolas" w:eastAsia="Times New Roman" w:hAnsi="Consolas" w:cs="Times New Roman"/>
+          <w:color w:val="CCCCCC"/>
+          <w:sz w:val="21"/>
+          <w:szCs w:val="21"/>
+          <w:lang w:val="uk-UA"/>
         </w:rPr>
         <w:t xml:space="preserve">: </w:t>
       </w:r>
@@ -47210,26 +48238,46 @@
           <w:color w:val="CE9178"/>
           <w:sz w:val="21"/>
           <w:szCs w:val="21"/>
+          <w:lang w:val="uk-UA"/>
+        </w:rPr>
+        <w:t>'Дмитро'</w:t>
+      </w:r>
+      <w:r>
+        <w:rPr>
+          <w:rFonts w:ascii="Consolas" w:eastAsia="Times New Roman" w:hAnsi="Consolas" w:cs="Times New Roman"/>
+          <w:color w:val="CCCCCC"/>
+          <w:sz w:val="21"/>
+          <w:szCs w:val="21"/>
+          <w:lang w:val="uk-UA"/>
+        </w:rPr>
+        <w:t xml:space="preserve">, </w:t>
+      </w:r>
+      <w:r>
+        <w:rPr>
+          <w:rFonts w:ascii="Consolas" w:eastAsia="Times New Roman" w:hAnsi="Consolas" w:cs="Times New Roman"/>
+          <w:color w:val="CE9178"/>
+          <w:sz w:val="21"/>
+          <w:szCs w:val="21"/>
+          <w:lang w:val="uk-UA"/>
         </w:rPr>
         <w:t>'</w:t>
       </w:r>
-      <w:proofErr w:type="spellStart"/>
-      <w:r>
-        <w:rPr>
-          <w:rFonts w:ascii="Consolas" w:eastAsia="Times New Roman" w:hAnsi="Consolas" w:cs="Times New Roman"/>
-          <w:color w:val="CE9178"/>
-          <w:sz w:val="21"/>
-          <w:szCs w:val="21"/>
-        </w:rPr>
-        <w:t>Дмитро</w:t>
-      </w:r>
-      <w:proofErr w:type="spellEnd"/>
-      <w:r>
-        <w:rPr>
-          <w:rFonts w:ascii="Consolas" w:eastAsia="Times New Roman" w:hAnsi="Consolas" w:cs="Times New Roman"/>
-          <w:color w:val="CE9178"/>
-          <w:sz w:val="21"/>
-          <w:szCs w:val="21"/>
+      <w:r>
+        <w:rPr>
+          <w:rFonts w:ascii="Consolas" w:eastAsia="Times New Roman" w:hAnsi="Consolas" w:cs="Times New Roman"/>
+          <w:color w:val="CE9178"/>
+          <w:sz w:val="21"/>
+          <w:szCs w:val="21"/>
+        </w:rPr>
+        <w:t>grade</w:t>
+      </w:r>
+      <w:r>
+        <w:rPr>
+          <w:rFonts w:ascii="Consolas" w:eastAsia="Times New Roman" w:hAnsi="Consolas" w:cs="Times New Roman"/>
+          <w:color w:val="CE9178"/>
+          <w:sz w:val="21"/>
+          <w:szCs w:val="21"/>
+          <w:lang w:val="uk-UA"/>
         </w:rPr>
         <w:t>'</w:t>
       </w:r>
@@ -47239,24 +48287,7 @@
           <w:color w:val="CCCCCC"/>
           <w:sz w:val="21"/>
           <w:szCs w:val="21"/>
-        </w:rPr>
-        <w:t xml:space="preserve">, </w:t>
-      </w:r>
-      <w:r>
-        <w:rPr>
-          <w:rFonts w:ascii="Consolas" w:eastAsia="Times New Roman" w:hAnsi="Consolas" w:cs="Times New Roman"/>
-          <w:color w:val="CE9178"/>
-          <w:sz w:val="21"/>
-          <w:szCs w:val="21"/>
-        </w:rPr>
-        <w:t>'grade'</w:t>
-      </w:r>
-      <w:r>
-        <w:rPr>
-          <w:rFonts w:ascii="Consolas" w:eastAsia="Times New Roman" w:hAnsi="Consolas" w:cs="Times New Roman"/>
-          <w:color w:val="CCCCCC"/>
-          <w:sz w:val="21"/>
-          <w:szCs w:val="21"/>
+          <w:lang w:val="uk-UA"/>
         </w:rPr>
         <w:t xml:space="preserve">: </w:t>
       </w:r>
@@ -47266,6 +48297,7 @@
           <w:color w:val="B5CEA8"/>
           <w:sz w:val="21"/>
           <w:szCs w:val="21"/>
+          <w:lang w:val="uk-UA"/>
         </w:rPr>
         <w:t>60</w:t>
       </w:r>
@@ -47275,6 +48307,7 @@
           <w:color w:val="CCCCCC"/>
           <w:sz w:val="21"/>
           <w:szCs w:val="21"/>
+          <w:lang w:val="uk-UA"/>
         </w:rPr>
         <w:t>},</w:t>
       </w:r>
@@ -47290,32 +48323,83 @@
           <w:color w:val="CCCCCC"/>
           <w:sz w:val="21"/>
           <w:szCs w:val="21"/>
-        </w:rPr>
-      </w:pPr>
-      <w:r>
-        <w:rPr>
-          <w:rFonts w:ascii="Consolas" w:eastAsia="Times New Roman" w:hAnsi="Consolas" w:cs="Times New Roman"/>
-          <w:color w:val="CCCCCC"/>
-          <w:sz w:val="21"/>
-          <w:szCs w:val="21"/>
-        </w:rPr>
-        <w:t>    {</w:t>
-      </w:r>
-      <w:r>
-        <w:rPr>
-          <w:rFonts w:ascii="Consolas" w:eastAsia="Times New Roman" w:hAnsi="Consolas" w:cs="Times New Roman"/>
-          <w:color w:val="CE9178"/>
-          <w:sz w:val="21"/>
-          <w:szCs w:val="21"/>
-        </w:rPr>
-        <w:t>'name'</w:t>
-      </w:r>
-      <w:r>
-        <w:rPr>
-          <w:rFonts w:ascii="Consolas" w:eastAsia="Times New Roman" w:hAnsi="Consolas" w:cs="Times New Roman"/>
-          <w:color w:val="CCCCCC"/>
-          <w:sz w:val="21"/>
-          <w:szCs w:val="21"/>
+          <w:lang w:val="uk-UA"/>
+        </w:rPr>
+      </w:pPr>
+      <w:r>
+        <w:rPr>
+          <w:rFonts w:ascii="Consolas" w:eastAsia="Times New Roman" w:hAnsi="Consolas" w:cs="Times New Roman"/>
+          <w:color w:val="CCCCCC"/>
+          <w:sz w:val="21"/>
+          <w:szCs w:val="21"/>
+        </w:rPr>
+        <w:t> </w:t>
+      </w:r>
+      <w:r>
+        <w:rPr>
+          <w:rFonts w:ascii="Consolas" w:eastAsia="Times New Roman" w:hAnsi="Consolas" w:cs="Times New Roman"/>
+          <w:color w:val="CCCCCC"/>
+          <w:sz w:val="21"/>
+          <w:szCs w:val="21"/>
+          <w:lang w:val="uk-UA"/>
+        </w:rPr>
+        <w:t xml:space="preserve"> </w:t>
+      </w:r>
+      <w:r>
+        <w:rPr>
+          <w:rFonts w:ascii="Consolas" w:eastAsia="Times New Roman" w:hAnsi="Consolas" w:cs="Times New Roman"/>
+          <w:color w:val="CCCCCC"/>
+          <w:sz w:val="21"/>
+          <w:szCs w:val="21"/>
+        </w:rPr>
+        <w:t> </w:t>
+      </w:r>
+      <w:r>
+        <w:rPr>
+          <w:rFonts w:ascii="Consolas" w:eastAsia="Times New Roman" w:hAnsi="Consolas" w:cs="Times New Roman"/>
+          <w:color w:val="CCCCCC"/>
+          <w:sz w:val="21"/>
+          <w:szCs w:val="21"/>
+          <w:lang w:val="uk-UA"/>
+        </w:rPr>
+        <w:t xml:space="preserve"> {</w:t>
+      </w:r>
+      <w:r>
+        <w:rPr>
+          <w:rFonts w:ascii="Consolas" w:eastAsia="Times New Roman" w:hAnsi="Consolas" w:cs="Times New Roman"/>
+          <w:color w:val="CE9178"/>
+          <w:sz w:val="21"/>
+          <w:szCs w:val="21"/>
+          <w:lang w:val="uk-UA"/>
+        </w:rPr>
+        <w:t>'</w:t>
+      </w:r>
+      <w:r>
+        <w:rPr>
+          <w:rFonts w:ascii="Consolas" w:eastAsia="Times New Roman" w:hAnsi="Consolas" w:cs="Times New Roman"/>
+          <w:color w:val="CE9178"/>
+          <w:sz w:val="21"/>
+          <w:szCs w:val="21"/>
+        </w:rPr>
+        <w:t>name</w:t>
+      </w:r>
+      <w:r>
+        <w:rPr>
+          <w:rFonts w:ascii="Consolas" w:eastAsia="Times New Roman" w:hAnsi="Consolas" w:cs="Times New Roman"/>
+          <w:color w:val="CE9178"/>
+          <w:sz w:val="21"/>
+          <w:szCs w:val="21"/>
+          <w:lang w:val="uk-UA"/>
+        </w:rPr>
+        <w:t>'</w:t>
+      </w:r>
+      <w:r>
+        <w:rPr>
+          <w:rFonts w:ascii="Consolas" w:eastAsia="Times New Roman" w:hAnsi="Consolas" w:cs="Times New Roman"/>
+          <w:color w:val="CCCCCC"/>
+          <w:sz w:val="21"/>
+          <w:szCs w:val="21"/>
+          <w:lang w:val="uk-UA"/>
         </w:rPr>
         <w:t xml:space="preserve">: </w:t>
       </w:r>
@@ -47325,26 +48409,46 @@
           <w:color w:val="CE9178"/>
           <w:sz w:val="21"/>
           <w:szCs w:val="21"/>
+          <w:lang w:val="uk-UA"/>
+        </w:rPr>
+        <w:t>'Марина'</w:t>
+      </w:r>
+      <w:r>
+        <w:rPr>
+          <w:rFonts w:ascii="Consolas" w:eastAsia="Times New Roman" w:hAnsi="Consolas" w:cs="Times New Roman"/>
+          <w:color w:val="CCCCCC"/>
+          <w:sz w:val="21"/>
+          <w:szCs w:val="21"/>
+          <w:lang w:val="uk-UA"/>
+        </w:rPr>
+        <w:t xml:space="preserve">, </w:t>
+      </w:r>
+      <w:r>
+        <w:rPr>
+          <w:rFonts w:ascii="Consolas" w:eastAsia="Times New Roman" w:hAnsi="Consolas" w:cs="Times New Roman"/>
+          <w:color w:val="CE9178"/>
+          <w:sz w:val="21"/>
+          <w:szCs w:val="21"/>
+          <w:lang w:val="uk-UA"/>
         </w:rPr>
         <w:t>'</w:t>
       </w:r>
-      <w:proofErr w:type="spellStart"/>
-      <w:r>
-        <w:rPr>
-          <w:rFonts w:ascii="Consolas" w:eastAsia="Times New Roman" w:hAnsi="Consolas" w:cs="Times New Roman"/>
-          <w:color w:val="CE9178"/>
-          <w:sz w:val="21"/>
-          <w:szCs w:val="21"/>
-        </w:rPr>
-        <w:t>Марина</w:t>
-      </w:r>
-      <w:proofErr w:type="spellEnd"/>
-      <w:r>
-        <w:rPr>
-          <w:rFonts w:ascii="Consolas" w:eastAsia="Times New Roman" w:hAnsi="Consolas" w:cs="Times New Roman"/>
-          <w:color w:val="CE9178"/>
-          <w:sz w:val="21"/>
-          <w:szCs w:val="21"/>
+      <w:r>
+        <w:rPr>
+          <w:rFonts w:ascii="Consolas" w:eastAsia="Times New Roman" w:hAnsi="Consolas" w:cs="Times New Roman"/>
+          <w:color w:val="CE9178"/>
+          <w:sz w:val="21"/>
+          <w:szCs w:val="21"/>
+        </w:rPr>
+        <w:t>grade</w:t>
+      </w:r>
+      <w:r>
+        <w:rPr>
+          <w:rFonts w:ascii="Consolas" w:eastAsia="Times New Roman" w:hAnsi="Consolas" w:cs="Times New Roman"/>
+          <w:color w:val="CE9178"/>
+          <w:sz w:val="21"/>
+          <w:szCs w:val="21"/>
+          <w:lang w:val="uk-UA"/>
         </w:rPr>
         <w:t>'</w:t>
       </w:r>
@@ -47354,24 +48458,7 @@
           <w:color w:val="CCCCCC"/>
           <w:sz w:val="21"/>
           <w:szCs w:val="21"/>
-        </w:rPr>
-        <w:t xml:space="preserve">, </w:t>
-      </w:r>
-      <w:r>
-        <w:rPr>
-          <w:rFonts w:ascii="Consolas" w:eastAsia="Times New Roman" w:hAnsi="Consolas" w:cs="Times New Roman"/>
-          <w:color w:val="CE9178"/>
-          <w:sz w:val="21"/>
-          <w:szCs w:val="21"/>
-        </w:rPr>
-        <w:t>'grade'</w:t>
-      </w:r>
-      <w:r>
-        <w:rPr>
-          <w:rFonts w:ascii="Consolas" w:eastAsia="Times New Roman" w:hAnsi="Consolas" w:cs="Times New Roman"/>
-          <w:color w:val="CCCCCC"/>
-          <w:sz w:val="21"/>
-          <w:szCs w:val="21"/>
+          <w:lang w:val="uk-UA"/>
         </w:rPr>
         <w:t xml:space="preserve">: </w:t>
       </w:r>
@@ -47381,6 +48468,7 @@
           <w:color w:val="B5CEA8"/>
           <w:sz w:val="21"/>
           <w:szCs w:val="21"/>
+          <w:lang w:val="uk-UA"/>
         </w:rPr>
         <w:t>100</w:t>
       </w:r>
@@ -47390,6 +48478,7 @@
           <w:color w:val="CCCCCC"/>
           <w:sz w:val="21"/>
           <w:szCs w:val="21"/>
+          <w:lang w:val="uk-UA"/>
         </w:rPr>
         <w:t>},</w:t>
       </w:r>
@@ -47405,32 +48494,83 @@
           <w:color w:val="CCCCCC"/>
           <w:sz w:val="21"/>
           <w:szCs w:val="21"/>
-        </w:rPr>
-      </w:pPr>
-      <w:r>
-        <w:rPr>
-          <w:rFonts w:ascii="Consolas" w:eastAsia="Times New Roman" w:hAnsi="Consolas" w:cs="Times New Roman"/>
-          <w:color w:val="CCCCCC"/>
-          <w:sz w:val="21"/>
-          <w:szCs w:val="21"/>
-        </w:rPr>
-        <w:t>    {</w:t>
-      </w:r>
-      <w:r>
-        <w:rPr>
-          <w:rFonts w:ascii="Consolas" w:eastAsia="Times New Roman" w:hAnsi="Consolas" w:cs="Times New Roman"/>
-          <w:color w:val="CE9178"/>
-          <w:sz w:val="21"/>
-          <w:szCs w:val="21"/>
-        </w:rPr>
-        <w:t>'name'</w:t>
-      </w:r>
-      <w:r>
-        <w:rPr>
-          <w:rFonts w:ascii="Consolas" w:eastAsia="Times New Roman" w:hAnsi="Consolas" w:cs="Times New Roman"/>
-          <w:color w:val="CCCCCC"/>
-          <w:sz w:val="21"/>
-          <w:szCs w:val="21"/>
+          <w:lang w:val="uk-UA"/>
+        </w:rPr>
+      </w:pPr>
+      <w:r>
+        <w:rPr>
+          <w:rFonts w:ascii="Consolas" w:eastAsia="Times New Roman" w:hAnsi="Consolas" w:cs="Times New Roman"/>
+          <w:color w:val="CCCCCC"/>
+          <w:sz w:val="21"/>
+          <w:szCs w:val="21"/>
+        </w:rPr>
+        <w:t> </w:t>
+      </w:r>
+      <w:r>
+        <w:rPr>
+          <w:rFonts w:ascii="Consolas" w:eastAsia="Times New Roman" w:hAnsi="Consolas" w:cs="Times New Roman"/>
+          <w:color w:val="CCCCCC"/>
+          <w:sz w:val="21"/>
+          <w:szCs w:val="21"/>
+          <w:lang w:val="uk-UA"/>
+        </w:rPr>
+        <w:t xml:space="preserve"> </w:t>
+      </w:r>
+      <w:r>
+        <w:rPr>
+          <w:rFonts w:ascii="Consolas" w:eastAsia="Times New Roman" w:hAnsi="Consolas" w:cs="Times New Roman"/>
+          <w:color w:val="CCCCCC"/>
+          <w:sz w:val="21"/>
+          <w:szCs w:val="21"/>
+        </w:rPr>
+        <w:t> </w:t>
+      </w:r>
+      <w:r>
+        <w:rPr>
+          <w:rFonts w:ascii="Consolas" w:eastAsia="Times New Roman" w:hAnsi="Consolas" w:cs="Times New Roman"/>
+          <w:color w:val="CCCCCC"/>
+          <w:sz w:val="21"/>
+          <w:szCs w:val="21"/>
+          <w:lang w:val="uk-UA"/>
+        </w:rPr>
+        <w:t xml:space="preserve"> {</w:t>
+      </w:r>
+      <w:r>
+        <w:rPr>
+          <w:rFonts w:ascii="Consolas" w:eastAsia="Times New Roman" w:hAnsi="Consolas" w:cs="Times New Roman"/>
+          <w:color w:val="CE9178"/>
+          <w:sz w:val="21"/>
+          <w:szCs w:val="21"/>
+          <w:lang w:val="uk-UA"/>
+        </w:rPr>
+        <w:t>'</w:t>
+      </w:r>
+      <w:r>
+        <w:rPr>
+          <w:rFonts w:ascii="Consolas" w:eastAsia="Times New Roman" w:hAnsi="Consolas" w:cs="Times New Roman"/>
+          <w:color w:val="CE9178"/>
+          <w:sz w:val="21"/>
+          <w:szCs w:val="21"/>
+        </w:rPr>
+        <w:t>name</w:t>
+      </w:r>
+      <w:r>
+        <w:rPr>
+          <w:rFonts w:ascii="Consolas" w:eastAsia="Times New Roman" w:hAnsi="Consolas" w:cs="Times New Roman"/>
+          <w:color w:val="CE9178"/>
+          <w:sz w:val="21"/>
+          <w:szCs w:val="21"/>
+          <w:lang w:val="uk-UA"/>
+        </w:rPr>
+        <w:t>'</w:t>
+      </w:r>
+      <w:r>
+        <w:rPr>
+          <w:rFonts w:ascii="Consolas" w:eastAsia="Times New Roman" w:hAnsi="Consolas" w:cs="Times New Roman"/>
+          <w:color w:val="CCCCCC"/>
+          <w:sz w:val="21"/>
+          <w:szCs w:val="21"/>
+          <w:lang w:val="uk-UA"/>
         </w:rPr>
         <w:t xml:space="preserve">: </w:t>
       </w:r>
@@ -47440,26 +48580,46 @@
           <w:color w:val="CE9178"/>
           <w:sz w:val="21"/>
           <w:szCs w:val="21"/>
+          <w:lang w:val="uk-UA"/>
+        </w:rPr>
+        <w:t>'Софія'</w:t>
+      </w:r>
+      <w:r>
+        <w:rPr>
+          <w:rFonts w:ascii="Consolas" w:eastAsia="Times New Roman" w:hAnsi="Consolas" w:cs="Times New Roman"/>
+          <w:color w:val="CCCCCC"/>
+          <w:sz w:val="21"/>
+          <w:szCs w:val="21"/>
+          <w:lang w:val="uk-UA"/>
+        </w:rPr>
+        <w:t xml:space="preserve">, </w:t>
+      </w:r>
+      <w:r>
+        <w:rPr>
+          <w:rFonts w:ascii="Consolas" w:eastAsia="Times New Roman" w:hAnsi="Consolas" w:cs="Times New Roman"/>
+          <w:color w:val="CE9178"/>
+          <w:sz w:val="21"/>
+          <w:szCs w:val="21"/>
+          <w:lang w:val="uk-UA"/>
         </w:rPr>
         <w:t>'</w:t>
       </w:r>
-      <w:proofErr w:type="spellStart"/>
-      <w:r>
-        <w:rPr>
-          <w:rFonts w:ascii="Consolas" w:eastAsia="Times New Roman" w:hAnsi="Consolas" w:cs="Times New Roman"/>
-          <w:color w:val="CE9178"/>
-          <w:sz w:val="21"/>
-          <w:szCs w:val="21"/>
-        </w:rPr>
-        <w:t>Софія</w:t>
-      </w:r>
-      <w:proofErr w:type="spellEnd"/>
-      <w:r>
-        <w:rPr>
-          <w:rFonts w:ascii="Consolas" w:eastAsia="Times New Roman" w:hAnsi="Consolas" w:cs="Times New Roman"/>
-          <w:color w:val="CE9178"/>
-          <w:sz w:val="21"/>
-          <w:szCs w:val="21"/>
+      <w:r>
+        <w:rPr>
+          <w:rFonts w:ascii="Consolas" w:eastAsia="Times New Roman" w:hAnsi="Consolas" w:cs="Times New Roman"/>
+          <w:color w:val="CE9178"/>
+          <w:sz w:val="21"/>
+          <w:szCs w:val="21"/>
+        </w:rPr>
+        <w:t>grade</w:t>
+      </w:r>
+      <w:r>
+        <w:rPr>
+          <w:rFonts w:ascii="Consolas" w:eastAsia="Times New Roman" w:hAnsi="Consolas" w:cs="Times New Roman"/>
+          <w:color w:val="CE9178"/>
+          <w:sz w:val="21"/>
+          <w:szCs w:val="21"/>
+          <w:lang w:val="uk-UA"/>
         </w:rPr>
         <w:t>'</w:t>
       </w:r>
@@ -47469,24 +48629,7 @@
           <w:color w:val="CCCCCC"/>
           <w:sz w:val="21"/>
           <w:szCs w:val="21"/>
-        </w:rPr>
-        <w:t xml:space="preserve">, </w:t>
-      </w:r>
-      <w:r>
-        <w:rPr>
-          <w:rFonts w:ascii="Consolas" w:eastAsia="Times New Roman" w:hAnsi="Consolas" w:cs="Times New Roman"/>
-          <w:color w:val="CE9178"/>
-          <w:sz w:val="21"/>
-          <w:szCs w:val="21"/>
-        </w:rPr>
-        <w:t>'grade'</w:t>
-      </w:r>
-      <w:r>
-        <w:rPr>
-          <w:rFonts w:ascii="Consolas" w:eastAsia="Times New Roman" w:hAnsi="Consolas" w:cs="Times New Roman"/>
-          <w:color w:val="CCCCCC"/>
-          <w:sz w:val="21"/>
-          <w:szCs w:val="21"/>
+          <w:lang w:val="uk-UA"/>
         </w:rPr>
         <w:t xml:space="preserve">: </w:t>
       </w:r>
@@ -47496,6 +48639,7 @@
           <w:color w:val="B5CEA8"/>
           <w:sz w:val="21"/>
           <w:szCs w:val="21"/>
+          <w:lang w:val="uk-UA"/>
         </w:rPr>
         <w:t>92</w:t>
       </w:r>
@@ -47505,6 +48649,7 @@
           <w:color w:val="CCCCCC"/>
           <w:sz w:val="21"/>
           <w:szCs w:val="21"/>
+          <w:lang w:val="uk-UA"/>
         </w:rPr>
         <w:t>},</w:t>
       </w:r>
@@ -47529,7 +48674,45 @@
           <w:sz w:val="21"/>
           <w:szCs w:val="21"/>
         </w:rPr>
-        <w:t>    {</w:t>
+        <w:t> </w:t>
+      </w:r>
+      <w:r>
+        <w:rPr>
+          <w:rFonts w:ascii="Consolas" w:eastAsia="Times New Roman" w:hAnsi="Consolas" w:cs="Times New Roman"/>
+          <w:color w:val="CCCCCC"/>
+          <w:sz w:val="21"/>
+          <w:szCs w:val="21"/>
+          <w:lang w:val="uk-UA"/>
+        </w:rPr>
+        <w:t xml:space="preserve"> </w:t>
+      </w:r>
+      <w:r>
+        <w:rPr>
+          <w:rFonts w:ascii="Consolas" w:eastAsia="Times New Roman" w:hAnsi="Consolas" w:cs="Times New Roman"/>
+          <w:color w:val="CCCCCC"/>
+          <w:sz w:val="21"/>
+          <w:szCs w:val="21"/>
+        </w:rPr>
+        <w:t> </w:t>
+      </w:r>
+      <w:r>
+        <w:rPr>
+          <w:rFonts w:ascii="Consolas" w:eastAsia="Times New Roman" w:hAnsi="Consolas" w:cs="Times New Roman"/>
+          <w:color w:val="CCCCCC"/>
+          <w:sz w:val="21"/>
+          <w:szCs w:val="21"/>
+          <w:lang w:val="uk-UA"/>
+        </w:rPr>
+        <w:t xml:space="preserve"> </w:t>
+      </w:r>
+      <w:r>
+        <w:rPr>
+          <w:rFonts w:ascii="Consolas" w:eastAsia="Times New Roman" w:hAnsi="Consolas" w:cs="Times New Roman"/>
+          <w:color w:val="CCCCCC"/>
+          <w:sz w:val="21"/>
+          <w:szCs w:val="21"/>
+        </w:rPr>
+        <w:t>{</w:t>
       </w:r>
       <w:r>
         <w:rPr>
@@ -49222,6 +50405,11 @@
     </w:p>
     <w:p/>
     <w:p>
+      <w:pPr>
+        <w:rPr>
+          <w:lang w:val="ru-RU"/>
+        </w:rPr>
+      </w:pPr>
       <w:r>
         <w:rPr>
           <w:lang w:val="uk-UA"/>
@@ -49234,19 +50422,194 @@
       </w:r>
       <w:proofErr w:type="spellEnd"/>
       <w:r>
+        <w:rPr>
+          <w:lang w:val="ru-RU"/>
+        </w:rPr>
         <w:t>:</w:t>
       </w:r>
     </w:p>
     <w:p>
+      <w:pPr>
+        <w:rPr>
+          <w:lang w:val="ru-RU"/>
+        </w:rPr>
+      </w:pPr>
       <w:hyperlink r:id="rId73" w:history="1">
         <w:r>
           <w:rPr>
             <w:rStyle w:val="a9"/>
           </w:rPr>
-          <w:t>https://github.com/vtkachova/TP-KB-242-Tkachova-Veronika/blob/main/topic_06/task2.py</w:t>
+          <w:t>https</w:t>
         </w:r>
+        <w:r>
+          <w:rPr>
+            <w:rStyle w:val="a9"/>
+            <w:lang w:val="ru-RU"/>
+          </w:rPr>
+          <w:t>://</w:t>
+        </w:r>
+        <w:proofErr w:type="spellStart"/>
+        <w:r>
+          <w:rPr>
+            <w:rStyle w:val="a9"/>
+          </w:rPr>
+          <w:t>github</w:t>
+        </w:r>
+        <w:proofErr w:type="spellEnd"/>
+        <w:r>
+          <w:rPr>
+            <w:rStyle w:val="a9"/>
+            <w:lang w:val="ru-RU"/>
+          </w:rPr>
+          <w:t>.</w:t>
+        </w:r>
+        <w:r>
+          <w:rPr>
+            <w:rStyle w:val="a9"/>
+          </w:rPr>
+          <w:t>com</w:t>
+        </w:r>
+        <w:r>
+          <w:rPr>
+            <w:rStyle w:val="a9"/>
+            <w:lang w:val="ru-RU"/>
+          </w:rPr>
+          <w:t>/</w:t>
+        </w:r>
+        <w:proofErr w:type="spellStart"/>
+        <w:r>
+          <w:rPr>
+            <w:rStyle w:val="a9"/>
+          </w:rPr>
+          <w:t>vtkachova</w:t>
+        </w:r>
+        <w:proofErr w:type="spellEnd"/>
+        <w:r>
+          <w:rPr>
+            <w:rStyle w:val="a9"/>
+            <w:lang w:val="ru-RU"/>
+          </w:rPr>
+          <w:t>/</w:t>
+        </w:r>
+        <w:r>
+          <w:rPr>
+            <w:rStyle w:val="a9"/>
+          </w:rPr>
+          <w:t>TP</w:t>
+        </w:r>
+        <w:r>
+          <w:rPr>
+            <w:rStyle w:val="a9"/>
+            <w:lang w:val="ru-RU"/>
+          </w:rPr>
+          <w:t>-</w:t>
+        </w:r>
+        <w:r>
+          <w:rPr>
+            <w:rStyle w:val="a9"/>
+          </w:rPr>
+          <w:t>KB</w:t>
+        </w:r>
+        <w:r>
+          <w:rPr>
+            <w:rStyle w:val="a9"/>
+            <w:lang w:val="ru-RU"/>
+          </w:rPr>
+          <w:t>-242-</w:t>
+        </w:r>
+        <w:proofErr w:type="spellStart"/>
+        <w:r>
+          <w:rPr>
+            <w:rStyle w:val="a9"/>
+          </w:rPr>
+          <w:t>Tkachova</w:t>
+        </w:r>
+        <w:proofErr w:type="spellEnd"/>
+        <w:r>
+          <w:rPr>
+            <w:rStyle w:val="a9"/>
+            <w:lang w:val="ru-RU"/>
+          </w:rPr>
+          <w:t>-</w:t>
+        </w:r>
+        <w:r>
+          <w:rPr>
+            <w:rStyle w:val="a9"/>
+          </w:rPr>
+          <w:t>Veronika</w:t>
+        </w:r>
+        <w:r>
+          <w:rPr>
+            <w:rStyle w:val="a9"/>
+            <w:lang w:val="ru-RU"/>
+          </w:rPr>
+          <w:t>/</w:t>
+        </w:r>
+        <w:r>
+          <w:rPr>
+            <w:rStyle w:val="a9"/>
+          </w:rPr>
+          <w:t>blob</w:t>
+        </w:r>
+        <w:r>
+          <w:rPr>
+            <w:rStyle w:val="a9"/>
+            <w:lang w:val="ru-RU"/>
+          </w:rPr>
+          <w:t>/</w:t>
+        </w:r>
+        <w:r>
+          <w:rPr>
+            <w:rStyle w:val="a9"/>
+          </w:rPr>
+          <w:t>main</w:t>
+        </w:r>
+        <w:r>
+          <w:rPr>
+            <w:rStyle w:val="a9"/>
+            <w:lang w:val="ru-RU"/>
+          </w:rPr>
+          <w:t>/</w:t>
+        </w:r>
+        <w:r>
+          <w:rPr>
+            <w:rStyle w:val="a9"/>
+          </w:rPr>
+          <w:t>topic</w:t>
+        </w:r>
+        <w:r>
+          <w:rPr>
+            <w:rStyle w:val="a9"/>
+            <w:lang w:val="ru-RU"/>
+          </w:rPr>
+          <w:t>_06/</w:t>
+        </w:r>
+        <w:r>
+          <w:rPr>
+            <w:rStyle w:val="a9"/>
+          </w:rPr>
+          <w:t>task</w:t>
+        </w:r>
+        <w:r>
+          <w:rPr>
+            <w:rStyle w:val="a9"/>
+            <w:lang w:val="ru-RU"/>
+          </w:rPr>
+          <w:t>2.</w:t>
+        </w:r>
+        <w:proofErr w:type="spellStart"/>
+        <w:r>
+          <w:rPr>
+            <w:rStyle w:val="a9"/>
+          </w:rPr>
+          <w:t>py</w:t>
+        </w:r>
+        <w:proofErr w:type="spellEnd"/>
       </w:hyperlink>
       <w:r>
+        <w:rPr>
+          <w:lang w:val="ru-RU"/>
+        </w:rPr>
         <w:t xml:space="preserve"> </w:t>
       </w:r>
     </w:p>
@@ -49284,7 +50647,7 @@
       </w:pPr>
       <w:r>
         <w:rPr>
-          <w:lang w:val="uk-UA"/>
+          <w:noProof/>
         </w:rPr>
         <w:drawing>
           <wp:inline distT="0" distB="0" distL="0" distR="0" wp14:anchorId="4D30F8B9" wp14:editId="15FD979F">
@@ -49386,6 +50749,9 @@
         <w:jc w:val="center"/>
       </w:pPr>
       <w:r>
+        <w:rPr>
+          <w:noProof/>
+        </w:rPr>
         <w:drawing>
           <wp:inline distT="0" distB="0" distL="0" distR="0" wp14:anchorId="53204994" wp14:editId="7924779C">
             <wp:extent cx="3075195" cy="3715385"/>
@@ -49440,6 +50806,6575 @@
     </w:p>
     <w:p>
       <w:pPr>
+        <w:spacing w:line="259" w:lineRule="auto"/>
+        <w:ind w:firstLine="0"/>
+        <w:jc w:val="left"/>
+        <w:rPr>
+          <w:lang w:val="uk-UA"/>
+        </w:rPr>
+      </w:pPr>
+      <w:r>
+        <w:rPr>
+          <w:lang w:val="uk-UA"/>
+        </w:rPr>
+        <w:br w:type="page"/>
+      </w:r>
+    </w:p>
+    <w:p>
+      <w:pPr>
+        <w:spacing w:after="0"/>
+        <w:jc w:val="right"/>
+        <w:rPr>
+          <w:lang w:val="ru-RU"/>
+        </w:rPr>
+      </w:pPr>
+      <w:r>
+        <w:rPr>
+          <w:lang w:val="uk-UA"/>
+        </w:rPr>
+        <w:lastRenderedPageBreak/>
+        <w:t>Звіт до Теми №</w:t>
+      </w:r>
+      <w:r>
+        <w:rPr>
+          <w:lang w:val="ru-RU"/>
+        </w:rPr>
+        <w:t>7</w:t>
+      </w:r>
+    </w:p>
+    <w:p>
+      <w:pPr>
+        <w:spacing w:after="0"/>
+        <w:jc w:val="right"/>
+        <w:rPr>
+          <w:lang w:val="uk-UA"/>
+        </w:rPr>
+      </w:pPr>
+      <w:r>
+        <w:rPr>
+          <w:lang w:val="uk-UA"/>
+        </w:rPr>
+        <w:t>Об’єктно-орієнтоване програмування</w:t>
+      </w:r>
+    </w:p>
+    <w:p>
+      <w:pPr>
+        <w:spacing w:after="0"/>
+        <w:rPr>
+          <w:lang w:val="uk-UA"/>
+        </w:rPr>
+      </w:pPr>
+      <w:r>
+        <w:rPr>
+          <w:lang w:val="uk-UA"/>
+        </w:rPr>
+        <w:t>Під час виконання практичного завдання до Теми №7 було надано варіанти рішення до наступних задач:</w:t>
+      </w:r>
+    </w:p>
+    <w:p>
+      <w:pPr>
+        <w:rPr>
+          <w:lang w:val="uk-UA"/>
+        </w:rPr>
+      </w:pPr>
+      <w:r>
+        <w:rPr>
+          <w:lang w:val="uk-UA"/>
+        </w:rPr>
+        <w:t xml:space="preserve">1) </w:t>
+      </w:r>
+      <w:r>
+        <w:rPr>
+          <w:lang w:val="uk-UA"/>
+        </w:rPr>
+        <w:t xml:space="preserve">Розробити клас </w:t>
+      </w:r>
+      <w:r>
+        <w:rPr>
+          <w:b/>
+          <w:bCs/>
+        </w:rPr>
+        <w:t>Student</w:t>
+      </w:r>
+      <w:r>
+        <w:rPr>
+          <w:lang w:val="ru-RU"/>
+        </w:rPr>
+        <w:t xml:space="preserve"> </w:t>
+      </w:r>
+      <w:r>
+        <w:rPr>
+          <w:lang w:val="uk-UA"/>
+        </w:rPr>
+        <w:t xml:space="preserve">атрибутами якого э два параметра </w:t>
+      </w:r>
+      <w:r>
+        <w:rPr>
+          <w:b/>
+          <w:bCs/>
+        </w:rPr>
+        <w:t>name</w:t>
+      </w:r>
+      <w:r>
+        <w:rPr>
+          <w:lang w:val="ru-RU"/>
+        </w:rPr>
+        <w:t xml:space="preserve"> </w:t>
+      </w:r>
+      <w:r>
+        <w:rPr>
+          <w:lang w:val="uk-UA"/>
+        </w:rPr>
+        <w:t xml:space="preserve">та </w:t>
+      </w:r>
+      <w:r>
+        <w:rPr>
+          <w:b/>
+          <w:bCs/>
+        </w:rPr>
+        <w:t>age</w:t>
+      </w:r>
+      <w:r>
+        <w:rPr>
+          <w:lang w:val="ru-RU"/>
+        </w:rPr>
+        <w:t xml:space="preserve">. </w:t>
+      </w:r>
+      <w:r>
+        <w:rPr>
+          <w:lang w:val="uk-UA"/>
+        </w:rPr>
+        <w:t xml:space="preserve">Створити список елементами якого є об'єкти класу </w:t>
+      </w:r>
+      <w:r>
+        <w:rPr>
+          <w:b/>
+          <w:bCs/>
+        </w:rPr>
+        <w:t>Student</w:t>
+      </w:r>
+      <w:r>
+        <w:rPr>
+          <w:lang w:val="uk-UA"/>
+        </w:rPr>
+        <w:t xml:space="preserve">. Написати цикл який виводить на екран елементи списку у відсортованому порядку. Для сортування використати стандартну функцію </w:t>
+      </w:r>
+      <w:r>
+        <w:rPr>
+          <w:b/>
+          <w:bCs/>
+        </w:rPr>
+        <w:t>sorted</w:t>
+      </w:r>
+      <w:r>
+        <w:rPr>
+          <w:lang w:val="uk-UA"/>
+        </w:rPr>
+        <w:t xml:space="preserve">. Функція </w:t>
+      </w:r>
+      <w:r>
+        <w:rPr>
+          <w:b/>
+          <w:bCs/>
+        </w:rPr>
+        <w:t>sorted</w:t>
+      </w:r>
+      <w:r>
+        <w:rPr>
+          <w:lang w:val="uk-UA"/>
+        </w:rPr>
+        <w:t xml:space="preserve"> має використовувати </w:t>
+      </w:r>
+      <w:r>
+        <w:rPr>
+          <w:b/>
+          <w:bCs/>
+        </w:rPr>
+        <w:t>lambda</w:t>
+      </w:r>
+      <w:r>
+        <w:rPr>
+          <w:lang w:val="uk-UA"/>
+        </w:rPr>
+        <w:t xml:space="preserve"> функцію для визначення ключа сортування.</w:t>
+      </w:r>
+    </w:p>
+    <w:p>
+      <w:pPr>
+        <w:pStyle w:val="a8"/>
+        <w:rPr>
+          <w:b/>
+          <w:lang w:val="uk-UA"/>
+        </w:rPr>
+      </w:pPr>
+      <w:r>
+        <w:rPr>
+          <w:b/>
+          <w:lang w:val="uk-UA"/>
+        </w:rPr>
+        <w:t xml:space="preserve">Хід виконання завдання: </w:t>
+      </w:r>
+    </w:p>
+    <w:p>
+      <w:pPr>
+        <w:pStyle w:val="a8"/>
+        <w:rPr>
+          <w:lang w:val="uk-UA"/>
+        </w:rPr>
+      </w:pPr>
+      <w:r>
+        <w:rPr>
+          <w:lang w:val="uk-UA"/>
+        </w:rPr>
+        <w:t xml:space="preserve">Текст програми: </w:t>
+      </w:r>
+    </w:p>
+    <w:p>
+      <w:pPr>
+        <w:shd w:val="clear" w:color="auto" w:fill="1F1F1F"/>
+        <w:spacing w:after="0" w:line="285" w:lineRule="atLeast"/>
+        <w:ind w:firstLine="0"/>
+        <w:jc w:val="left"/>
+        <w:rPr>
+          <w:rFonts w:ascii="Consolas" w:eastAsia="Times New Roman" w:hAnsi="Consolas" w:cs="Times New Roman"/>
+          <w:color w:val="CCCCCC"/>
+          <w:sz w:val="21"/>
+          <w:szCs w:val="21"/>
+        </w:rPr>
+      </w:pPr>
+      <w:proofErr w:type="gramStart"/>
+      <w:r>
+        <w:rPr>
+          <w:rFonts w:ascii="Consolas" w:eastAsia="Times New Roman" w:hAnsi="Consolas" w:cs="Times New Roman"/>
+          <w:color w:val="569CD6"/>
+          <w:sz w:val="21"/>
+          <w:szCs w:val="21"/>
+        </w:rPr>
+        <w:t>class</w:t>
+      </w:r>
+      <w:proofErr w:type="gramEnd"/>
+      <w:r>
+        <w:rPr>
+          <w:rFonts w:ascii="Consolas" w:eastAsia="Times New Roman" w:hAnsi="Consolas" w:cs="Times New Roman"/>
+          <w:color w:val="CCCCCC"/>
+          <w:sz w:val="21"/>
+          <w:szCs w:val="21"/>
+        </w:rPr>
+        <w:t xml:space="preserve"> </w:t>
+      </w:r>
+      <w:r>
+        <w:rPr>
+          <w:rFonts w:ascii="Consolas" w:eastAsia="Times New Roman" w:hAnsi="Consolas" w:cs="Times New Roman"/>
+          <w:color w:val="4EC9B0"/>
+          <w:sz w:val="21"/>
+          <w:szCs w:val="21"/>
+        </w:rPr>
+        <w:t>Student</w:t>
+      </w:r>
+      <w:r>
+        <w:rPr>
+          <w:rFonts w:ascii="Consolas" w:eastAsia="Times New Roman" w:hAnsi="Consolas" w:cs="Times New Roman"/>
+          <w:color w:val="CCCCCC"/>
+          <w:sz w:val="21"/>
+          <w:szCs w:val="21"/>
+        </w:rPr>
+        <w:t>:</w:t>
+      </w:r>
+    </w:p>
+    <w:p>
+      <w:pPr>
+        <w:shd w:val="clear" w:color="auto" w:fill="1F1F1F"/>
+        <w:spacing w:after="0" w:line="285" w:lineRule="atLeast"/>
+        <w:ind w:firstLine="0"/>
+        <w:jc w:val="left"/>
+        <w:rPr>
+          <w:rFonts w:ascii="Consolas" w:eastAsia="Times New Roman" w:hAnsi="Consolas" w:cs="Times New Roman"/>
+          <w:color w:val="CCCCCC"/>
+          <w:sz w:val="21"/>
+          <w:szCs w:val="21"/>
+        </w:rPr>
+      </w:pPr>
+      <w:r>
+        <w:rPr>
+          <w:rFonts w:ascii="Consolas" w:eastAsia="Times New Roman" w:hAnsi="Consolas" w:cs="Times New Roman"/>
+          <w:color w:val="CCCCCC"/>
+          <w:sz w:val="21"/>
+          <w:szCs w:val="21"/>
+        </w:rPr>
+        <w:t xml:space="preserve">    </w:t>
+      </w:r>
+      <w:proofErr w:type="spellStart"/>
+      <w:proofErr w:type="gramStart"/>
+      <w:r>
+        <w:rPr>
+          <w:rFonts w:ascii="Consolas" w:eastAsia="Times New Roman" w:hAnsi="Consolas" w:cs="Times New Roman"/>
+          <w:color w:val="569CD6"/>
+          <w:sz w:val="21"/>
+          <w:szCs w:val="21"/>
+        </w:rPr>
+        <w:t>def</w:t>
+      </w:r>
+      <w:proofErr w:type="spellEnd"/>
+      <w:proofErr w:type="gramEnd"/>
+      <w:r>
+        <w:rPr>
+          <w:rFonts w:ascii="Consolas" w:eastAsia="Times New Roman" w:hAnsi="Consolas" w:cs="Times New Roman"/>
+          <w:color w:val="CCCCCC"/>
+          <w:sz w:val="21"/>
+          <w:szCs w:val="21"/>
+        </w:rPr>
+        <w:t xml:space="preserve"> </w:t>
+      </w:r>
+      <w:r>
+        <w:rPr>
+          <w:rFonts w:ascii="Consolas" w:eastAsia="Times New Roman" w:hAnsi="Consolas" w:cs="Times New Roman"/>
+          <w:color w:val="DCDCAA"/>
+          <w:sz w:val="21"/>
+          <w:szCs w:val="21"/>
+        </w:rPr>
+        <w:t>__</w:t>
+      </w:r>
+      <w:proofErr w:type="spellStart"/>
+      <w:r>
+        <w:rPr>
+          <w:rFonts w:ascii="Consolas" w:eastAsia="Times New Roman" w:hAnsi="Consolas" w:cs="Times New Roman"/>
+          <w:color w:val="DCDCAA"/>
+          <w:sz w:val="21"/>
+          <w:szCs w:val="21"/>
+        </w:rPr>
+        <w:t>init</w:t>
+      </w:r>
+      <w:proofErr w:type="spellEnd"/>
+      <w:r>
+        <w:rPr>
+          <w:rFonts w:ascii="Consolas" w:eastAsia="Times New Roman" w:hAnsi="Consolas" w:cs="Times New Roman"/>
+          <w:color w:val="DCDCAA"/>
+          <w:sz w:val="21"/>
+          <w:szCs w:val="21"/>
+        </w:rPr>
+        <w:t>__</w:t>
+      </w:r>
+      <w:r>
+        <w:rPr>
+          <w:rFonts w:ascii="Consolas" w:eastAsia="Times New Roman" w:hAnsi="Consolas" w:cs="Times New Roman"/>
+          <w:color w:val="CCCCCC"/>
+          <w:sz w:val="21"/>
+          <w:szCs w:val="21"/>
+        </w:rPr>
+        <w:t>(</w:t>
+      </w:r>
+      <w:r>
+        <w:rPr>
+          <w:rFonts w:ascii="Consolas" w:eastAsia="Times New Roman" w:hAnsi="Consolas" w:cs="Times New Roman"/>
+          <w:color w:val="9CDCFE"/>
+          <w:sz w:val="21"/>
+          <w:szCs w:val="21"/>
+        </w:rPr>
+        <w:t>self</w:t>
+      </w:r>
+      <w:r>
+        <w:rPr>
+          <w:rFonts w:ascii="Consolas" w:eastAsia="Times New Roman" w:hAnsi="Consolas" w:cs="Times New Roman"/>
+          <w:color w:val="CCCCCC"/>
+          <w:sz w:val="21"/>
+          <w:szCs w:val="21"/>
+        </w:rPr>
+        <w:t xml:space="preserve">, </w:t>
+      </w:r>
+      <w:r>
+        <w:rPr>
+          <w:rFonts w:ascii="Consolas" w:eastAsia="Times New Roman" w:hAnsi="Consolas" w:cs="Times New Roman"/>
+          <w:color w:val="9CDCFE"/>
+          <w:sz w:val="21"/>
+          <w:szCs w:val="21"/>
+        </w:rPr>
+        <w:t>name</w:t>
+      </w:r>
+      <w:r>
+        <w:rPr>
+          <w:rFonts w:ascii="Consolas" w:eastAsia="Times New Roman" w:hAnsi="Consolas" w:cs="Times New Roman"/>
+          <w:color w:val="CCCCCC"/>
+          <w:sz w:val="21"/>
+          <w:szCs w:val="21"/>
+        </w:rPr>
+        <w:t xml:space="preserve">, </w:t>
+      </w:r>
+      <w:r>
+        <w:rPr>
+          <w:rFonts w:ascii="Consolas" w:eastAsia="Times New Roman" w:hAnsi="Consolas" w:cs="Times New Roman"/>
+          <w:color w:val="9CDCFE"/>
+          <w:sz w:val="21"/>
+          <w:szCs w:val="21"/>
+        </w:rPr>
+        <w:t>age</w:t>
+      </w:r>
+      <w:r>
+        <w:rPr>
+          <w:rFonts w:ascii="Consolas" w:eastAsia="Times New Roman" w:hAnsi="Consolas" w:cs="Times New Roman"/>
+          <w:color w:val="CCCCCC"/>
+          <w:sz w:val="21"/>
+          <w:szCs w:val="21"/>
+        </w:rPr>
+        <w:t>):</w:t>
+      </w:r>
+    </w:p>
+    <w:p>
+      <w:pPr>
+        <w:shd w:val="clear" w:color="auto" w:fill="1F1F1F"/>
+        <w:spacing w:after="0" w:line="285" w:lineRule="atLeast"/>
+        <w:ind w:firstLine="0"/>
+        <w:jc w:val="left"/>
+        <w:rPr>
+          <w:rFonts w:ascii="Consolas" w:eastAsia="Times New Roman" w:hAnsi="Consolas" w:cs="Times New Roman"/>
+          <w:color w:val="CCCCCC"/>
+          <w:sz w:val="21"/>
+          <w:szCs w:val="21"/>
+        </w:rPr>
+      </w:pPr>
+      <w:r>
+        <w:rPr>
+          <w:rFonts w:ascii="Consolas" w:eastAsia="Times New Roman" w:hAnsi="Consolas" w:cs="Times New Roman"/>
+          <w:color w:val="CCCCCC"/>
+          <w:sz w:val="21"/>
+          <w:szCs w:val="21"/>
+        </w:rPr>
+        <w:t xml:space="preserve">        </w:t>
+      </w:r>
+      <w:r>
+        <w:rPr>
+          <w:rFonts w:ascii="Consolas" w:eastAsia="Times New Roman" w:hAnsi="Consolas" w:cs="Times New Roman"/>
+          <w:color w:val="9CDCFE"/>
+          <w:sz w:val="21"/>
+          <w:szCs w:val="21"/>
+        </w:rPr>
+        <w:t>self</w:t>
+      </w:r>
+      <w:r>
+        <w:rPr>
+          <w:rFonts w:ascii="Consolas" w:eastAsia="Times New Roman" w:hAnsi="Consolas" w:cs="Times New Roman"/>
+          <w:color w:val="CCCCCC"/>
+          <w:sz w:val="21"/>
+          <w:szCs w:val="21"/>
+        </w:rPr>
+        <w:t>.</w:t>
+      </w:r>
+      <w:r>
+        <w:rPr>
+          <w:rFonts w:ascii="Consolas" w:eastAsia="Times New Roman" w:hAnsi="Consolas" w:cs="Times New Roman"/>
+          <w:color w:val="9CDCFE"/>
+          <w:sz w:val="21"/>
+          <w:szCs w:val="21"/>
+        </w:rPr>
+        <w:t>name</w:t>
+      </w:r>
+      <w:r>
+        <w:rPr>
+          <w:rFonts w:ascii="Consolas" w:eastAsia="Times New Roman" w:hAnsi="Consolas" w:cs="Times New Roman"/>
+          <w:color w:val="CCCCCC"/>
+          <w:sz w:val="21"/>
+          <w:szCs w:val="21"/>
+        </w:rPr>
+        <w:t xml:space="preserve"> </w:t>
+      </w:r>
+      <w:r>
+        <w:rPr>
+          <w:rFonts w:ascii="Consolas" w:eastAsia="Times New Roman" w:hAnsi="Consolas" w:cs="Times New Roman"/>
+          <w:color w:val="D4D4D4"/>
+          <w:sz w:val="21"/>
+          <w:szCs w:val="21"/>
+        </w:rPr>
+        <w:t>=</w:t>
+      </w:r>
+      <w:r>
+        <w:rPr>
+          <w:rFonts w:ascii="Consolas" w:eastAsia="Times New Roman" w:hAnsi="Consolas" w:cs="Times New Roman"/>
+          <w:color w:val="CCCCCC"/>
+          <w:sz w:val="21"/>
+          <w:szCs w:val="21"/>
+        </w:rPr>
+        <w:t xml:space="preserve"> </w:t>
+      </w:r>
+      <w:r>
+        <w:rPr>
+          <w:rFonts w:ascii="Consolas" w:eastAsia="Times New Roman" w:hAnsi="Consolas" w:cs="Times New Roman"/>
+          <w:color w:val="9CDCFE"/>
+          <w:sz w:val="21"/>
+          <w:szCs w:val="21"/>
+        </w:rPr>
+        <w:t>name</w:t>
+      </w:r>
+    </w:p>
+    <w:p>
+      <w:pPr>
+        <w:shd w:val="clear" w:color="auto" w:fill="1F1F1F"/>
+        <w:spacing w:after="0" w:line="285" w:lineRule="atLeast"/>
+        <w:ind w:firstLine="0"/>
+        <w:jc w:val="left"/>
+        <w:rPr>
+          <w:rFonts w:ascii="Consolas" w:eastAsia="Times New Roman" w:hAnsi="Consolas" w:cs="Times New Roman"/>
+          <w:color w:val="CCCCCC"/>
+          <w:sz w:val="21"/>
+          <w:szCs w:val="21"/>
+        </w:rPr>
+      </w:pPr>
+      <w:r>
+        <w:rPr>
+          <w:rFonts w:ascii="Consolas" w:eastAsia="Times New Roman" w:hAnsi="Consolas" w:cs="Times New Roman"/>
+          <w:color w:val="CCCCCC"/>
+          <w:sz w:val="21"/>
+          <w:szCs w:val="21"/>
+        </w:rPr>
+        <w:t xml:space="preserve">        </w:t>
+      </w:r>
+      <w:proofErr w:type="spellStart"/>
+      <w:r>
+        <w:rPr>
+          <w:rFonts w:ascii="Consolas" w:eastAsia="Times New Roman" w:hAnsi="Consolas" w:cs="Times New Roman"/>
+          <w:color w:val="9CDCFE"/>
+          <w:sz w:val="21"/>
+          <w:szCs w:val="21"/>
+        </w:rPr>
+        <w:t>self</w:t>
+      </w:r>
+      <w:r>
+        <w:rPr>
+          <w:rFonts w:ascii="Consolas" w:eastAsia="Times New Roman" w:hAnsi="Consolas" w:cs="Times New Roman"/>
+          <w:color w:val="CCCCCC"/>
+          <w:sz w:val="21"/>
+          <w:szCs w:val="21"/>
+        </w:rPr>
+        <w:t>.</w:t>
+      </w:r>
+      <w:r>
+        <w:rPr>
+          <w:rFonts w:ascii="Consolas" w:eastAsia="Times New Roman" w:hAnsi="Consolas" w:cs="Times New Roman"/>
+          <w:color w:val="9CDCFE"/>
+          <w:sz w:val="21"/>
+          <w:szCs w:val="21"/>
+        </w:rPr>
+        <w:t>age</w:t>
+      </w:r>
+      <w:proofErr w:type="spellEnd"/>
+      <w:r>
+        <w:rPr>
+          <w:rFonts w:ascii="Consolas" w:eastAsia="Times New Roman" w:hAnsi="Consolas" w:cs="Times New Roman"/>
+          <w:color w:val="CCCCCC"/>
+          <w:sz w:val="21"/>
+          <w:szCs w:val="21"/>
+        </w:rPr>
+        <w:t xml:space="preserve"> </w:t>
+      </w:r>
+      <w:r>
+        <w:rPr>
+          <w:rFonts w:ascii="Consolas" w:eastAsia="Times New Roman" w:hAnsi="Consolas" w:cs="Times New Roman"/>
+          <w:color w:val="D4D4D4"/>
+          <w:sz w:val="21"/>
+          <w:szCs w:val="21"/>
+        </w:rPr>
+        <w:t>=</w:t>
+      </w:r>
+      <w:r>
+        <w:rPr>
+          <w:rFonts w:ascii="Consolas" w:eastAsia="Times New Roman" w:hAnsi="Consolas" w:cs="Times New Roman"/>
+          <w:color w:val="CCCCCC"/>
+          <w:sz w:val="21"/>
+          <w:szCs w:val="21"/>
+        </w:rPr>
+        <w:t xml:space="preserve"> </w:t>
+      </w:r>
+      <w:r>
+        <w:rPr>
+          <w:rFonts w:ascii="Consolas" w:eastAsia="Times New Roman" w:hAnsi="Consolas" w:cs="Times New Roman"/>
+          <w:color w:val="9CDCFE"/>
+          <w:sz w:val="21"/>
+          <w:szCs w:val="21"/>
+        </w:rPr>
+        <w:t>age</w:t>
+      </w:r>
+    </w:p>
+    <w:p>
+      <w:pPr>
+        <w:shd w:val="clear" w:color="auto" w:fill="1F1F1F"/>
+        <w:spacing w:after="0" w:line="285" w:lineRule="atLeast"/>
+        <w:ind w:firstLine="0"/>
+        <w:jc w:val="left"/>
+        <w:rPr>
+          <w:rFonts w:ascii="Consolas" w:eastAsia="Times New Roman" w:hAnsi="Consolas" w:cs="Times New Roman"/>
+          <w:color w:val="CCCCCC"/>
+          <w:sz w:val="21"/>
+          <w:szCs w:val="21"/>
+        </w:rPr>
+      </w:pPr>
+    </w:p>
+    <w:p>
+      <w:pPr>
+        <w:shd w:val="clear" w:color="auto" w:fill="1F1F1F"/>
+        <w:spacing w:after="0" w:line="285" w:lineRule="atLeast"/>
+        <w:ind w:firstLine="0"/>
+        <w:jc w:val="left"/>
+        <w:rPr>
+          <w:rFonts w:ascii="Consolas" w:eastAsia="Times New Roman" w:hAnsi="Consolas" w:cs="Times New Roman"/>
+          <w:color w:val="CCCCCC"/>
+          <w:sz w:val="21"/>
+          <w:szCs w:val="21"/>
+        </w:rPr>
+      </w:pPr>
+      <w:r>
+        <w:rPr>
+          <w:rFonts w:ascii="Consolas" w:eastAsia="Times New Roman" w:hAnsi="Consolas" w:cs="Times New Roman"/>
+          <w:color w:val="CCCCCC"/>
+          <w:sz w:val="21"/>
+          <w:szCs w:val="21"/>
+        </w:rPr>
+        <w:t xml:space="preserve">    </w:t>
+      </w:r>
+      <w:proofErr w:type="spellStart"/>
+      <w:proofErr w:type="gramStart"/>
+      <w:r>
+        <w:rPr>
+          <w:rFonts w:ascii="Consolas" w:eastAsia="Times New Roman" w:hAnsi="Consolas" w:cs="Times New Roman"/>
+          <w:color w:val="569CD6"/>
+          <w:sz w:val="21"/>
+          <w:szCs w:val="21"/>
+        </w:rPr>
+        <w:t>def</w:t>
+      </w:r>
+      <w:proofErr w:type="spellEnd"/>
+      <w:proofErr w:type="gramEnd"/>
+      <w:r>
+        <w:rPr>
+          <w:rFonts w:ascii="Consolas" w:eastAsia="Times New Roman" w:hAnsi="Consolas" w:cs="Times New Roman"/>
+          <w:color w:val="CCCCCC"/>
+          <w:sz w:val="21"/>
+          <w:szCs w:val="21"/>
+        </w:rPr>
+        <w:t xml:space="preserve"> </w:t>
+      </w:r>
+      <w:r>
+        <w:rPr>
+          <w:rFonts w:ascii="Consolas" w:eastAsia="Times New Roman" w:hAnsi="Consolas" w:cs="Times New Roman"/>
+          <w:color w:val="DCDCAA"/>
+          <w:sz w:val="21"/>
+          <w:szCs w:val="21"/>
+        </w:rPr>
+        <w:t>__</w:t>
+      </w:r>
+      <w:proofErr w:type="spellStart"/>
+      <w:r>
+        <w:rPr>
+          <w:rFonts w:ascii="Consolas" w:eastAsia="Times New Roman" w:hAnsi="Consolas" w:cs="Times New Roman"/>
+          <w:color w:val="DCDCAA"/>
+          <w:sz w:val="21"/>
+          <w:szCs w:val="21"/>
+        </w:rPr>
+        <w:t>str</w:t>
+      </w:r>
+      <w:proofErr w:type="spellEnd"/>
+      <w:r>
+        <w:rPr>
+          <w:rFonts w:ascii="Consolas" w:eastAsia="Times New Roman" w:hAnsi="Consolas" w:cs="Times New Roman"/>
+          <w:color w:val="DCDCAA"/>
+          <w:sz w:val="21"/>
+          <w:szCs w:val="21"/>
+        </w:rPr>
+        <w:t>__</w:t>
+      </w:r>
+      <w:r>
+        <w:rPr>
+          <w:rFonts w:ascii="Consolas" w:eastAsia="Times New Roman" w:hAnsi="Consolas" w:cs="Times New Roman"/>
+          <w:color w:val="CCCCCC"/>
+          <w:sz w:val="21"/>
+          <w:szCs w:val="21"/>
+        </w:rPr>
+        <w:t>(</w:t>
+      </w:r>
+      <w:r>
+        <w:rPr>
+          <w:rFonts w:ascii="Consolas" w:eastAsia="Times New Roman" w:hAnsi="Consolas" w:cs="Times New Roman"/>
+          <w:color w:val="9CDCFE"/>
+          <w:sz w:val="21"/>
+          <w:szCs w:val="21"/>
+        </w:rPr>
+        <w:t>self</w:t>
+      </w:r>
+      <w:r>
+        <w:rPr>
+          <w:rFonts w:ascii="Consolas" w:eastAsia="Times New Roman" w:hAnsi="Consolas" w:cs="Times New Roman"/>
+          <w:color w:val="CCCCCC"/>
+          <w:sz w:val="21"/>
+          <w:szCs w:val="21"/>
+        </w:rPr>
+        <w:t>):</w:t>
+      </w:r>
+    </w:p>
+    <w:p>
+      <w:pPr>
+        <w:shd w:val="clear" w:color="auto" w:fill="1F1F1F"/>
+        <w:spacing w:after="0" w:line="285" w:lineRule="atLeast"/>
+        <w:ind w:firstLine="0"/>
+        <w:jc w:val="left"/>
+        <w:rPr>
+          <w:rFonts w:ascii="Consolas" w:eastAsia="Times New Roman" w:hAnsi="Consolas" w:cs="Times New Roman"/>
+          <w:color w:val="CCCCCC"/>
+          <w:sz w:val="21"/>
+          <w:szCs w:val="21"/>
+        </w:rPr>
+      </w:pPr>
+      <w:r>
+        <w:rPr>
+          <w:rFonts w:ascii="Consolas" w:eastAsia="Times New Roman" w:hAnsi="Consolas" w:cs="Times New Roman"/>
+          <w:color w:val="CCCCCC"/>
+          <w:sz w:val="21"/>
+          <w:szCs w:val="21"/>
+        </w:rPr>
+        <w:t xml:space="preserve">        </w:t>
+      </w:r>
+      <w:proofErr w:type="gramStart"/>
+      <w:r>
+        <w:rPr>
+          <w:rFonts w:ascii="Consolas" w:eastAsia="Times New Roman" w:hAnsi="Consolas" w:cs="Times New Roman"/>
+          <w:color w:val="C586C0"/>
+          <w:sz w:val="21"/>
+          <w:szCs w:val="21"/>
+        </w:rPr>
+        <w:t>return</w:t>
+      </w:r>
+      <w:proofErr w:type="gramEnd"/>
+      <w:r>
+        <w:rPr>
+          <w:rFonts w:ascii="Consolas" w:eastAsia="Times New Roman" w:hAnsi="Consolas" w:cs="Times New Roman"/>
+          <w:color w:val="CCCCCC"/>
+          <w:sz w:val="21"/>
+          <w:szCs w:val="21"/>
+        </w:rPr>
+        <w:t xml:space="preserve"> </w:t>
+      </w:r>
+      <w:r>
+        <w:rPr>
+          <w:rFonts w:ascii="Consolas" w:eastAsia="Times New Roman" w:hAnsi="Consolas" w:cs="Times New Roman"/>
+          <w:color w:val="569CD6"/>
+          <w:sz w:val="21"/>
+          <w:szCs w:val="21"/>
+        </w:rPr>
+        <w:t>f</w:t>
+      </w:r>
+      <w:r>
+        <w:rPr>
+          <w:rFonts w:ascii="Consolas" w:eastAsia="Times New Roman" w:hAnsi="Consolas" w:cs="Times New Roman"/>
+          <w:color w:val="CE9178"/>
+          <w:sz w:val="21"/>
+          <w:szCs w:val="21"/>
+        </w:rPr>
+        <w:t>"</w:t>
+      </w:r>
+      <w:r>
+        <w:rPr>
+          <w:rFonts w:ascii="Consolas" w:eastAsia="Times New Roman" w:hAnsi="Consolas" w:cs="Times New Roman"/>
+          <w:color w:val="569CD6"/>
+          <w:sz w:val="21"/>
+          <w:szCs w:val="21"/>
+        </w:rPr>
+        <w:t>{</w:t>
+      </w:r>
+      <w:r>
+        <w:rPr>
+          <w:rFonts w:ascii="Consolas" w:eastAsia="Times New Roman" w:hAnsi="Consolas" w:cs="Times New Roman"/>
+          <w:color w:val="9CDCFE"/>
+          <w:sz w:val="21"/>
+          <w:szCs w:val="21"/>
+        </w:rPr>
+        <w:t>self</w:t>
+      </w:r>
+      <w:r>
+        <w:rPr>
+          <w:rFonts w:ascii="Consolas" w:eastAsia="Times New Roman" w:hAnsi="Consolas" w:cs="Times New Roman"/>
+          <w:color w:val="CCCCCC"/>
+          <w:sz w:val="21"/>
+          <w:szCs w:val="21"/>
+        </w:rPr>
+        <w:t>.</w:t>
+      </w:r>
+      <w:r>
+        <w:rPr>
+          <w:rFonts w:ascii="Consolas" w:eastAsia="Times New Roman" w:hAnsi="Consolas" w:cs="Times New Roman"/>
+          <w:color w:val="9CDCFE"/>
+          <w:sz w:val="21"/>
+          <w:szCs w:val="21"/>
+        </w:rPr>
+        <w:t>name</w:t>
+      </w:r>
+      <w:r>
+        <w:rPr>
+          <w:rFonts w:ascii="Consolas" w:eastAsia="Times New Roman" w:hAnsi="Consolas" w:cs="Times New Roman"/>
+          <w:color w:val="569CD6"/>
+          <w:sz w:val="21"/>
+          <w:szCs w:val="21"/>
+        </w:rPr>
+        <w:t>}</w:t>
+      </w:r>
+      <w:r>
+        <w:rPr>
+          <w:rFonts w:ascii="Consolas" w:eastAsia="Times New Roman" w:hAnsi="Consolas" w:cs="Times New Roman"/>
+          <w:color w:val="CE9178"/>
+          <w:sz w:val="21"/>
+          <w:szCs w:val="21"/>
+        </w:rPr>
+        <w:t xml:space="preserve">, </w:t>
+      </w:r>
+      <w:r>
+        <w:rPr>
+          <w:rFonts w:ascii="Consolas" w:eastAsia="Times New Roman" w:hAnsi="Consolas" w:cs="Times New Roman"/>
+          <w:color w:val="569CD6"/>
+          <w:sz w:val="21"/>
+          <w:szCs w:val="21"/>
+        </w:rPr>
+        <w:t>{</w:t>
+      </w:r>
+      <w:proofErr w:type="spellStart"/>
+      <w:r>
+        <w:rPr>
+          <w:rFonts w:ascii="Consolas" w:eastAsia="Times New Roman" w:hAnsi="Consolas" w:cs="Times New Roman"/>
+          <w:color w:val="9CDCFE"/>
+          <w:sz w:val="21"/>
+          <w:szCs w:val="21"/>
+        </w:rPr>
+        <w:t>self</w:t>
+      </w:r>
+      <w:r>
+        <w:rPr>
+          <w:rFonts w:ascii="Consolas" w:eastAsia="Times New Roman" w:hAnsi="Consolas" w:cs="Times New Roman"/>
+          <w:color w:val="CCCCCC"/>
+          <w:sz w:val="21"/>
+          <w:szCs w:val="21"/>
+        </w:rPr>
+        <w:t>.</w:t>
+      </w:r>
+      <w:r>
+        <w:rPr>
+          <w:rFonts w:ascii="Consolas" w:eastAsia="Times New Roman" w:hAnsi="Consolas" w:cs="Times New Roman"/>
+          <w:color w:val="9CDCFE"/>
+          <w:sz w:val="21"/>
+          <w:szCs w:val="21"/>
+        </w:rPr>
+        <w:t>age</w:t>
+      </w:r>
+      <w:proofErr w:type="spellEnd"/>
+      <w:r>
+        <w:rPr>
+          <w:rFonts w:ascii="Consolas" w:eastAsia="Times New Roman" w:hAnsi="Consolas" w:cs="Times New Roman"/>
+          <w:color w:val="569CD6"/>
+          <w:sz w:val="21"/>
+          <w:szCs w:val="21"/>
+        </w:rPr>
+        <w:t>}</w:t>
+      </w:r>
+      <w:r>
+        <w:rPr>
+          <w:rFonts w:ascii="Consolas" w:eastAsia="Times New Roman" w:hAnsi="Consolas" w:cs="Times New Roman"/>
+          <w:color w:val="CE9178"/>
+          <w:sz w:val="21"/>
+          <w:szCs w:val="21"/>
+        </w:rPr>
+        <w:t xml:space="preserve"> </w:t>
+      </w:r>
+      <w:proofErr w:type="spellStart"/>
+      <w:r>
+        <w:rPr>
+          <w:rFonts w:ascii="Consolas" w:eastAsia="Times New Roman" w:hAnsi="Consolas" w:cs="Times New Roman"/>
+          <w:color w:val="CE9178"/>
+          <w:sz w:val="21"/>
+          <w:szCs w:val="21"/>
+        </w:rPr>
+        <w:t>років</w:t>
+      </w:r>
+      <w:proofErr w:type="spellEnd"/>
+      <w:r>
+        <w:rPr>
+          <w:rFonts w:ascii="Consolas" w:eastAsia="Times New Roman" w:hAnsi="Consolas" w:cs="Times New Roman"/>
+          <w:color w:val="CE9178"/>
+          <w:sz w:val="21"/>
+          <w:szCs w:val="21"/>
+        </w:rPr>
+        <w:t>"</w:t>
+      </w:r>
+    </w:p>
+    <w:p>
+      <w:pPr>
+        <w:shd w:val="clear" w:color="auto" w:fill="1F1F1F"/>
+        <w:spacing w:after="0" w:line="285" w:lineRule="atLeast"/>
+        <w:ind w:firstLine="0"/>
+        <w:jc w:val="left"/>
+        <w:rPr>
+          <w:rFonts w:ascii="Consolas" w:eastAsia="Times New Roman" w:hAnsi="Consolas" w:cs="Times New Roman"/>
+          <w:color w:val="CCCCCC"/>
+          <w:sz w:val="21"/>
+          <w:szCs w:val="21"/>
+        </w:rPr>
+      </w:pPr>
+    </w:p>
+    <w:p>
+      <w:pPr>
+        <w:shd w:val="clear" w:color="auto" w:fill="1F1F1F"/>
+        <w:spacing w:after="0" w:line="285" w:lineRule="atLeast"/>
+        <w:ind w:firstLine="0"/>
+        <w:jc w:val="left"/>
+        <w:rPr>
+          <w:rFonts w:ascii="Consolas" w:eastAsia="Times New Roman" w:hAnsi="Consolas" w:cs="Times New Roman"/>
+          <w:color w:val="CCCCCC"/>
+          <w:sz w:val="21"/>
+          <w:szCs w:val="21"/>
+        </w:rPr>
+      </w:pPr>
+      <w:proofErr w:type="gramStart"/>
+      <w:r>
+        <w:rPr>
+          <w:rFonts w:ascii="Consolas" w:eastAsia="Times New Roman" w:hAnsi="Consolas" w:cs="Times New Roman"/>
+          <w:color w:val="9CDCFE"/>
+          <w:sz w:val="21"/>
+          <w:szCs w:val="21"/>
+        </w:rPr>
+        <w:t>students</w:t>
+      </w:r>
+      <w:proofErr w:type="gramEnd"/>
+      <w:r>
+        <w:rPr>
+          <w:rFonts w:ascii="Consolas" w:eastAsia="Times New Roman" w:hAnsi="Consolas" w:cs="Times New Roman"/>
+          <w:color w:val="CCCCCC"/>
+          <w:sz w:val="21"/>
+          <w:szCs w:val="21"/>
+        </w:rPr>
+        <w:t xml:space="preserve"> </w:t>
+      </w:r>
+      <w:r>
+        <w:rPr>
+          <w:rFonts w:ascii="Consolas" w:eastAsia="Times New Roman" w:hAnsi="Consolas" w:cs="Times New Roman"/>
+          <w:color w:val="D4D4D4"/>
+          <w:sz w:val="21"/>
+          <w:szCs w:val="21"/>
+        </w:rPr>
+        <w:t>=</w:t>
+      </w:r>
+      <w:r>
+        <w:rPr>
+          <w:rFonts w:ascii="Consolas" w:eastAsia="Times New Roman" w:hAnsi="Consolas" w:cs="Times New Roman"/>
+          <w:color w:val="CCCCCC"/>
+          <w:sz w:val="21"/>
+          <w:szCs w:val="21"/>
+        </w:rPr>
+        <w:t xml:space="preserve"> [</w:t>
+      </w:r>
+    </w:p>
+    <w:p>
+      <w:pPr>
+        <w:shd w:val="clear" w:color="auto" w:fill="1F1F1F"/>
+        <w:spacing w:after="0" w:line="285" w:lineRule="atLeast"/>
+        <w:ind w:firstLine="0"/>
+        <w:jc w:val="left"/>
+        <w:rPr>
+          <w:rFonts w:ascii="Consolas" w:eastAsia="Times New Roman" w:hAnsi="Consolas" w:cs="Times New Roman"/>
+          <w:color w:val="CCCCCC"/>
+          <w:sz w:val="21"/>
+          <w:szCs w:val="21"/>
+        </w:rPr>
+      </w:pPr>
+      <w:r>
+        <w:rPr>
+          <w:rFonts w:ascii="Consolas" w:eastAsia="Times New Roman" w:hAnsi="Consolas" w:cs="Times New Roman"/>
+          <w:color w:val="CCCCCC"/>
+          <w:sz w:val="21"/>
+          <w:szCs w:val="21"/>
+        </w:rPr>
+        <w:t xml:space="preserve">    </w:t>
+      </w:r>
+      <w:proofErr w:type="gramStart"/>
+      <w:r>
+        <w:rPr>
+          <w:rFonts w:ascii="Consolas" w:eastAsia="Times New Roman" w:hAnsi="Consolas" w:cs="Times New Roman"/>
+          <w:color w:val="4EC9B0"/>
+          <w:sz w:val="21"/>
+          <w:szCs w:val="21"/>
+        </w:rPr>
+        <w:t>Student</w:t>
+      </w:r>
+      <w:r>
+        <w:rPr>
+          <w:rFonts w:ascii="Consolas" w:eastAsia="Times New Roman" w:hAnsi="Consolas" w:cs="Times New Roman"/>
+          <w:color w:val="CCCCCC"/>
+          <w:sz w:val="21"/>
+          <w:szCs w:val="21"/>
+        </w:rPr>
+        <w:t>(</w:t>
+      </w:r>
+      <w:proofErr w:type="gramEnd"/>
+      <w:r>
+        <w:rPr>
+          <w:rFonts w:ascii="Consolas" w:eastAsia="Times New Roman" w:hAnsi="Consolas" w:cs="Times New Roman"/>
+          <w:color w:val="CE9178"/>
+          <w:sz w:val="21"/>
+          <w:szCs w:val="21"/>
+        </w:rPr>
+        <w:t>"</w:t>
+      </w:r>
+      <w:proofErr w:type="spellStart"/>
+      <w:r>
+        <w:rPr>
+          <w:rFonts w:ascii="Consolas" w:eastAsia="Times New Roman" w:hAnsi="Consolas" w:cs="Times New Roman"/>
+          <w:color w:val="CE9178"/>
+          <w:sz w:val="21"/>
+          <w:szCs w:val="21"/>
+        </w:rPr>
+        <w:t>Вероніка</w:t>
+      </w:r>
+      <w:proofErr w:type="spellEnd"/>
+      <w:r>
+        <w:rPr>
+          <w:rFonts w:ascii="Consolas" w:eastAsia="Times New Roman" w:hAnsi="Consolas" w:cs="Times New Roman"/>
+          <w:color w:val="CE9178"/>
+          <w:sz w:val="21"/>
+          <w:szCs w:val="21"/>
+        </w:rPr>
+        <w:t>"</w:t>
+      </w:r>
+      <w:r>
+        <w:rPr>
+          <w:rFonts w:ascii="Consolas" w:eastAsia="Times New Roman" w:hAnsi="Consolas" w:cs="Times New Roman"/>
+          <w:color w:val="CCCCCC"/>
+          <w:sz w:val="21"/>
+          <w:szCs w:val="21"/>
+        </w:rPr>
+        <w:t xml:space="preserve">, </w:t>
+      </w:r>
+      <w:r>
+        <w:rPr>
+          <w:rFonts w:ascii="Consolas" w:eastAsia="Times New Roman" w:hAnsi="Consolas" w:cs="Times New Roman"/>
+          <w:color w:val="B5CEA8"/>
+          <w:sz w:val="21"/>
+          <w:szCs w:val="21"/>
+        </w:rPr>
+        <w:t>18</w:t>
+      </w:r>
+      <w:r>
+        <w:rPr>
+          <w:rFonts w:ascii="Consolas" w:eastAsia="Times New Roman" w:hAnsi="Consolas" w:cs="Times New Roman"/>
+          <w:color w:val="CCCCCC"/>
+          <w:sz w:val="21"/>
+          <w:szCs w:val="21"/>
+        </w:rPr>
+        <w:t>),</w:t>
+      </w:r>
+    </w:p>
+    <w:p>
+      <w:pPr>
+        <w:shd w:val="clear" w:color="auto" w:fill="1F1F1F"/>
+        <w:spacing w:after="0" w:line="285" w:lineRule="atLeast"/>
+        <w:ind w:firstLine="0"/>
+        <w:jc w:val="left"/>
+        <w:rPr>
+          <w:rFonts w:ascii="Consolas" w:eastAsia="Times New Roman" w:hAnsi="Consolas" w:cs="Times New Roman"/>
+          <w:color w:val="CCCCCC"/>
+          <w:sz w:val="21"/>
+          <w:szCs w:val="21"/>
+        </w:rPr>
+      </w:pPr>
+      <w:r>
+        <w:rPr>
+          <w:rFonts w:ascii="Consolas" w:eastAsia="Times New Roman" w:hAnsi="Consolas" w:cs="Times New Roman"/>
+          <w:color w:val="CCCCCC"/>
+          <w:sz w:val="21"/>
+          <w:szCs w:val="21"/>
+        </w:rPr>
+        <w:t xml:space="preserve">    </w:t>
+      </w:r>
+      <w:proofErr w:type="gramStart"/>
+      <w:r>
+        <w:rPr>
+          <w:rFonts w:ascii="Consolas" w:eastAsia="Times New Roman" w:hAnsi="Consolas" w:cs="Times New Roman"/>
+          <w:color w:val="4EC9B0"/>
+          <w:sz w:val="21"/>
+          <w:szCs w:val="21"/>
+        </w:rPr>
+        <w:t>Student</w:t>
+      </w:r>
+      <w:r>
+        <w:rPr>
+          <w:rFonts w:ascii="Consolas" w:eastAsia="Times New Roman" w:hAnsi="Consolas" w:cs="Times New Roman"/>
+          <w:color w:val="CCCCCC"/>
+          <w:sz w:val="21"/>
+          <w:szCs w:val="21"/>
+        </w:rPr>
+        <w:t>(</w:t>
+      </w:r>
+      <w:proofErr w:type="gramEnd"/>
+      <w:r>
+        <w:rPr>
+          <w:rFonts w:ascii="Consolas" w:eastAsia="Times New Roman" w:hAnsi="Consolas" w:cs="Times New Roman"/>
+          <w:color w:val="CE9178"/>
+          <w:sz w:val="21"/>
+          <w:szCs w:val="21"/>
+        </w:rPr>
+        <w:t>"</w:t>
+      </w:r>
+      <w:proofErr w:type="spellStart"/>
+      <w:r>
+        <w:rPr>
+          <w:rFonts w:ascii="Consolas" w:eastAsia="Times New Roman" w:hAnsi="Consolas" w:cs="Times New Roman"/>
+          <w:color w:val="CE9178"/>
+          <w:sz w:val="21"/>
+          <w:szCs w:val="21"/>
+        </w:rPr>
+        <w:t>Микола</w:t>
+      </w:r>
+      <w:proofErr w:type="spellEnd"/>
+      <w:r>
+        <w:rPr>
+          <w:rFonts w:ascii="Consolas" w:eastAsia="Times New Roman" w:hAnsi="Consolas" w:cs="Times New Roman"/>
+          <w:color w:val="CE9178"/>
+          <w:sz w:val="21"/>
+          <w:szCs w:val="21"/>
+        </w:rPr>
+        <w:t>"</w:t>
+      </w:r>
+      <w:r>
+        <w:rPr>
+          <w:rFonts w:ascii="Consolas" w:eastAsia="Times New Roman" w:hAnsi="Consolas" w:cs="Times New Roman"/>
+          <w:color w:val="CCCCCC"/>
+          <w:sz w:val="21"/>
+          <w:szCs w:val="21"/>
+        </w:rPr>
+        <w:t xml:space="preserve">, </w:t>
+      </w:r>
+      <w:r>
+        <w:rPr>
+          <w:rFonts w:ascii="Consolas" w:eastAsia="Times New Roman" w:hAnsi="Consolas" w:cs="Times New Roman"/>
+          <w:color w:val="B5CEA8"/>
+          <w:sz w:val="21"/>
+          <w:szCs w:val="21"/>
+        </w:rPr>
+        <w:t>20</w:t>
+      </w:r>
+      <w:r>
+        <w:rPr>
+          <w:rFonts w:ascii="Consolas" w:eastAsia="Times New Roman" w:hAnsi="Consolas" w:cs="Times New Roman"/>
+          <w:color w:val="CCCCCC"/>
+          <w:sz w:val="21"/>
+          <w:szCs w:val="21"/>
+        </w:rPr>
+        <w:t>),</w:t>
+      </w:r>
+    </w:p>
+    <w:p>
+      <w:pPr>
+        <w:shd w:val="clear" w:color="auto" w:fill="1F1F1F"/>
+        <w:spacing w:after="0" w:line="285" w:lineRule="atLeast"/>
+        <w:ind w:firstLine="0"/>
+        <w:jc w:val="left"/>
+        <w:rPr>
+          <w:rFonts w:ascii="Consolas" w:eastAsia="Times New Roman" w:hAnsi="Consolas" w:cs="Times New Roman"/>
+          <w:color w:val="CCCCCC"/>
+          <w:sz w:val="21"/>
+          <w:szCs w:val="21"/>
+        </w:rPr>
+      </w:pPr>
+      <w:r>
+        <w:rPr>
+          <w:rFonts w:ascii="Consolas" w:eastAsia="Times New Roman" w:hAnsi="Consolas" w:cs="Times New Roman"/>
+          <w:color w:val="CCCCCC"/>
+          <w:sz w:val="21"/>
+          <w:szCs w:val="21"/>
+        </w:rPr>
+        <w:t xml:space="preserve">    </w:t>
+      </w:r>
+      <w:proofErr w:type="gramStart"/>
+      <w:r>
+        <w:rPr>
+          <w:rFonts w:ascii="Consolas" w:eastAsia="Times New Roman" w:hAnsi="Consolas" w:cs="Times New Roman"/>
+          <w:color w:val="4EC9B0"/>
+          <w:sz w:val="21"/>
+          <w:szCs w:val="21"/>
+        </w:rPr>
+        <w:t>Student</w:t>
+      </w:r>
+      <w:r>
+        <w:rPr>
+          <w:rFonts w:ascii="Consolas" w:eastAsia="Times New Roman" w:hAnsi="Consolas" w:cs="Times New Roman"/>
+          <w:color w:val="CCCCCC"/>
+          <w:sz w:val="21"/>
+          <w:szCs w:val="21"/>
+        </w:rPr>
+        <w:t>(</w:t>
+      </w:r>
+      <w:proofErr w:type="gramEnd"/>
+      <w:r>
+        <w:rPr>
+          <w:rFonts w:ascii="Consolas" w:eastAsia="Times New Roman" w:hAnsi="Consolas" w:cs="Times New Roman"/>
+          <w:color w:val="CE9178"/>
+          <w:sz w:val="21"/>
+          <w:szCs w:val="21"/>
+        </w:rPr>
+        <w:t>"</w:t>
+      </w:r>
+      <w:proofErr w:type="spellStart"/>
+      <w:r>
+        <w:rPr>
+          <w:rFonts w:ascii="Consolas" w:eastAsia="Times New Roman" w:hAnsi="Consolas" w:cs="Times New Roman"/>
+          <w:color w:val="CE9178"/>
+          <w:sz w:val="21"/>
+          <w:szCs w:val="21"/>
+        </w:rPr>
+        <w:t>Ірина</w:t>
+      </w:r>
+      <w:proofErr w:type="spellEnd"/>
+      <w:r>
+        <w:rPr>
+          <w:rFonts w:ascii="Consolas" w:eastAsia="Times New Roman" w:hAnsi="Consolas" w:cs="Times New Roman"/>
+          <w:color w:val="CE9178"/>
+          <w:sz w:val="21"/>
+          <w:szCs w:val="21"/>
+        </w:rPr>
+        <w:t>"</w:t>
+      </w:r>
+      <w:r>
+        <w:rPr>
+          <w:rFonts w:ascii="Consolas" w:eastAsia="Times New Roman" w:hAnsi="Consolas" w:cs="Times New Roman"/>
+          <w:color w:val="CCCCCC"/>
+          <w:sz w:val="21"/>
+          <w:szCs w:val="21"/>
+        </w:rPr>
+        <w:t xml:space="preserve">, </w:t>
+      </w:r>
+      <w:r>
+        <w:rPr>
+          <w:rFonts w:ascii="Consolas" w:eastAsia="Times New Roman" w:hAnsi="Consolas" w:cs="Times New Roman"/>
+          <w:color w:val="B5CEA8"/>
+          <w:sz w:val="21"/>
+          <w:szCs w:val="21"/>
+        </w:rPr>
+        <w:t>19</w:t>
+      </w:r>
+      <w:r>
+        <w:rPr>
+          <w:rFonts w:ascii="Consolas" w:eastAsia="Times New Roman" w:hAnsi="Consolas" w:cs="Times New Roman"/>
+          <w:color w:val="CCCCCC"/>
+          <w:sz w:val="21"/>
+          <w:szCs w:val="21"/>
+        </w:rPr>
+        <w:t>),</w:t>
+      </w:r>
+    </w:p>
+    <w:p>
+      <w:pPr>
+        <w:shd w:val="clear" w:color="auto" w:fill="1F1F1F"/>
+        <w:spacing w:after="0" w:line="285" w:lineRule="atLeast"/>
+        <w:ind w:firstLine="0"/>
+        <w:jc w:val="left"/>
+        <w:rPr>
+          <w:rFonts w:ascii="Consolas" w:eastAsia="Times New Roman" w:hAnsi="Consolas" w:cs="Times New Roman"/>
+          <w:color w:val="CCCCCC"/>
+          <w:sz w:val="21"/>
+          <w:szCs w:val="21"/>
+        </w:rPr>
+      </w:pPr>
+      <w:r>
+        <w:rPr>
+          <w:rFonts w:ascii="Consolas" w:eastAsia="Times New Roman" w:hAnsi="Consolas" w:cs="Times New Roman"/>
+          <w:color w:val="CCCCCC"/>
+          <w:sz w:val="21"/>
+          <w:szCs w:val="21"/>
+        </w:rPr>
+        <w:t xml:space="preserve">    </w:t>
+      </w:r>
+      <w:proofErr w:type="gramStart"/>
+      <w:r>
+        <w:rPr>
+          <w:rFonts w:ascii="Consolas" w:eastAsia="Times New Roman" w:hAnsi="Consolas" w:cs="Times New Roman"/>
+          <w:color w:val="4EC9B0"/>
+          <w:sz w:val="21"/>
+          <w:szCs w:val="21"/>
+        </w:rPr>
+        <w:t>Student</w:t>
+      </w:r>
+      <w:r>
+        <w:rPr>
+          <w:rFonts w:ascii="Consolas" w:eastAsia="Times New Roman" w:hAnsi="Consolas" w:cs="Times New Roman"/>
+          <w:color w:val="CCCCCC"/>
+          <w:sz w:val="21"/>
+          <w:szCs w:val="21"/>
+        </w:rPr>
+        <w:t>(</w:t>
+      </w:r>
+      <w:proofErr w:type="gramEnd"/>
+      <w:r>
+        <w:rPr>
+          <w:rFonts w:ascii="Consolas" w:eastAsia="Times New Roman" w:hAnsi="Consolas" w:cs="Times New Roman"/>
+          <w:color w:val="CE9178"/>
+          <w:sz w:val="21"/>
+          <w:szCs w:val="21"/>
+        </w:rPr>
+        <w:t>"</w:t>
+      </w:r>
+      <w:proofErr w:type="spellStart"/>
+      <w:r>
+        <w:rPr>
+          <w:rFonts w:ascii="Consolas" w:eastAsia="Times New Roman" w:hAnsi="Consolas" w:cs="Times New Roman"/>
+          <w:color w:val="CE9178"/>
+          <w:sz w:val="21"/>
+          <w:szCs w:val="21"/>
+        </w:rPr>
+        <w:t>Андрій</w:t>
+      </w:r>
+      <w:proofErr w:type="spellEnd"/>
+      <w:r>
+        <w:rPr>
+          <w:rFonts w:ascii="Consolas" w:eastAsia="Times New Roman" w:hAnsi="Consolas" w:cs="Times New Roman"/>
+          <w:color w:val="CE9178"/>
+          <w:sz w:val="21"/>
+          <w:szCs w:val="21"/>
+        </w:rPr>
+        <w:t>"</w:t>
+      </w:r>
+      <w:r>
+        <w:rPr>
+          <w:rFonts w:ascii="Consolas" w:eastAsia="Times New Roman" w:hAnsi="Consolas" w:cs="Times New Roman"/>
+          <w:color w:val="CCCCCC"/>
+          <w:sz w:val="21"/>
+          <w:szCs w:val="21"/>
+        </w:rPr>
+        <w:t xml:space="preserve">, </w:t>
+      </w:r>
+      <w:r>
+        <w:rPr>
+          <w:rFonts w:ascii="Consolas" w:eastAsia="Times New Roman" w:hAnsi="Consolas" w:cs="Times New Roman"/>
+          <w:color w:val="B5CEA8"/>
+          <w:sz w:val="21"/>
+          <w:szCs w:val="21"/>
+        </w:rPr>
+        <w:t>17</w:t>
+      </w:r>
+      <w:r>
+        <w:rPr>
+          <w:rFonts w:ascii="Consolas" w:eastAsia="Times New Roman" w:hAnsi="Consolas" w:cs="Times New Roman"/>
+          <w:color w:val="CCCCCC"/>
+          <w:sz w:val="21"/>
+          <w:szCs w:val="21"/>
+        </w:rPr>
+        <w:t>)</w:t>
+      </w:r>
+    </w:p>
+    <w:p>
+      <w:pPr>
+        <w:shd w:val="clear" w:color="auto" w:fill="1F1F1F"/>
+        <w:spacing w:after="0" w:line="285" w:lineRule="atLeast"/>
+        <w:ind w:firstLine="0"/>
+        <w:jc w:val="left"/>
+        <w:rPr>
+          <w:rFonts w:ascii="Consolas" w:eastAsia="Times New Roman" w:hAnsi="Consolas" w:cs="Times New Roman"/>
+          <w:color w:val="CCCCCC"/>
+          <w:sz w:val="21"/>
+          <w:szCs w:val="21"/>
+        </w:rPr>
+      </w:pPr>
+      <w:r>
+        <w:rPr>
+          <w:rFonts w:ascii="Consolas" w:eastAsia="Times New Roman" w:hAnsi="Consolas" w:cs="Times New Roman"/>
+          <w:color w:val="CCCCCC"/>
+          <w:sz w:val="21"/>
+          <w:szCs w:val="21"/>
+        </w:rPr>
+        <w:t>]</w:t>
+      </w:r>
+    </w:p>
+    <w:p>
+      <w:pPr>
+        <w:shd w:val="clear" w:color="auto" w:fill="1F1F1F"/>
+        <w:spacing w:after="0" w:line="285" w:lineRule="atLeast"/>
+        <w:ind w:firstLine="0"/>
+        <w:jc w:val="left"/>
+        <w:rPr>
+          <w:rFonts w:ascii="Consolas" w:eastAsia="Times New Roman" w:hAnsi="Consolas" w:cs="Times New Roman"/>
+          <w:color w:val="CCCCCC"/>
+          <w:sz w:val="21"/>
+          <w:szCs w:val="21"/>
+        </w:rPr>
+      </w:pPr>
+    </w:p>
+    <w:p>
+      <w:pPr>
+        <w:shd w:val="clear" w:color="auto" w:fill="1F1F1F"/>
+        <w:spacing w:after="0" w:line="285" w:lineRule="atLeast"/>
+        <w:ind w:firstLine="0"/>
+        <w:jc w:val="left"/>
+        <w:rPr>
+          <w:rFonts w:ascii="Consolas" w:eastAsia="Times New Roman" w:hAnsi="Consolas" w:cs="Times New Roman"/>
+          <w:color w:val="CCCCCC"/>
+          <w:sz w:val="21"/>
+          <w:szCs w:val="21"/>
+        </w:rPr>
+      </w:pPr>
+      <w:proofErr w:type="spellStart"/>
+      <w:r>
+        <w:rPr>
+          <w:rFonts w:ascii="Consolas" w:eastAsia="Times New Roman" w:hAnsi="Consolas" w:cs="Times New Roman"/>
+          <w:color w:val="9CDCFE"/>
+          <w:sz w:val="21"/>
+          <w:szCs w:val="21"/>
+        </w:rPr>
+        <w:t>sorted_students</w:t>
+      </w:r>
+      <w:proofErr w:type="spellEnd"/>
+      <w:r>
+        <w:rPr>
+          <w:rFonts w:ascii="Consolas" w:eastAsia="Times New Roman" w:hAnsi="Consolas" w:cs="Times New Roman"/>
+          <w:color w:val="CCCCCC"/>
+          <w:sz w:val="21"/>
+          <w:szCs w:val="21"/>
+        </w:rPr>
+        <w:t xml:space="preserve"> </w:t>
+      </w:r>
+      <w:r>
+        <w:rPr>
+          <w:rFonts w:ascii="Consolas" w:eastAsia="Times New Roman" w:hAnsi="Consolas" w:cs="Times New Roman"/>
+          <w:color w:val="D4D4D4"/>
+          <w:sz w:val="21"/>
+          <w:szCs w:val="21"/>
+        </w:rPr>
+        <w:t>=</w:t>
+      </w:r>
+      <w:r>
+        <w:rPr>
+          <w:rFonts w:ascii="Consolas" w:eastAsia="Times New Roman" w:hAnsi="Consolas" w:cs="Times New Roman"/>
+          <w:color w:val="CCCCCC"/>
+          <w:sz w:val="21"/>
+          <w:szCs w:val="21"/>
+        </w:rPr>
+        <w:t xml:space="preserve"> </w:t>
+      </w:r>
+      <w:proofErr w:type="gramStart"/>
+      <w:r>
+        <w:rPr>
+          <w:rFonts w:ascii="Consolas" w:eastAsia="Times New Roman" w:hAnsi="Consolas" w:cs="Times New Roman"/>
+          <w:color w:val="DCDCAA"/>
+          <w:sz w:val="21"/>
+          <w:szCs w:val="21"/>
+        </w:rPr>
+        <w:t>sorted</w:t>
+      </w:r>
+      <w:r>
+        <w:rPr>
+          <w:rFonts w:ascii="Consolas" w:eastAsia="Times New Roman" w:hAnsi="Consolas" w:cs="Times New Roman"/>
+          <w:color w:val="CCCCCC"/>
+          <w:sz w:val="21"/>
+          <w:szCs w:val="21"/>
+        </w:rPr>
+        <w:t>(</w:t>
+      </w:r>
+      <w:proofErr w:type="gramEnd"/>
+      <w:r>
+        <w:rPr>
+          <w:rFonts w:ascii="Consolas" w:eastAsia="Times New Roman" w:hAnsi="Consolas" w:cs="Times New Roman"/>
+          <w:color w:val="9CDCFE"/>
+          <w:sz w:val="21"/>
+          <w:szCs w:val="21"/>
+        </w:rPr>
+        <w:t>students</w:t>
+      </w:r>
+      <w:r>
+        <w:rPr>
+          <w:rFonts w:ascii="Consolas" w:eastAsia="Times New Roman" w:hAnsi="Consolas" w:cs="Times New Roman"/>
+          <w:color w:val="CCCCCC"/>
+          <w:sz w:val="21"/>
+          <w:szCs w:val="21"/>
+        </w:rPr>
+        <w:t xml:space="preserve">, </w:t>
+      </w:r>
+      <w:r>
+        <w:rPr>
+          <w:rFonts w:ascii="Consolas" w:eastAsia="Times New Roman" w:hAnsi="Consolas" w:cs="Times New Roman"/>
+          <w:color w:val="9CDCFE"/>
+          <w:sz w:val="21"/>
+          <w:szCs w:val="21"/>
+        </w:rPr>
+        <w:t>key</w:t>
+      </w:r>
+      <w:r>
+        <w:rPr>
+          <w:rFonts w:ascii="Consolas" w:eastAsia="Times New Roman" w:hAnsi="Consolas" w:cs="Times New Roman"/>
+          <w:color w:val="D4D4D4"/>
+          <w:sz w:val="21"/>
+          <w:szCs w:val="21"/>
+        </w:rPr>
+        <w:t>=</w:t>
+      </w:r>
+      <w:r>
+        <w:rPr>
+          <w:rFonts w:ascii="Consolas" w:eastAsia="Times New Roman" w:hAnsi="Consolas" w:cs="Times New Roman"/>
+          <w:color w:val="569CD6"/>
+          <w:sz w:val="21"/>
+          <w:szCs w:val="21"/>
+        </w:rPr>
+        <w:t>lambda</w:t>
+      </w:r>
+      <w:r>
+        <w:rPr>
+          <w:rFonts w:ascii="Consolas" w:eastAsia="Times New Roman" w:hAnsi="Consolas" w:cs="Times New Roman"/>
+          <w:color w:val="CCCCCC"/>
+          <w:sz w:val="21"/>
+          <w:szCs w:val="21"/>
+        </w:rPr>
+        <w:t xml:space="preserve"> </w:t>
+      </w:r>
+      <w:r>
+        <w:rPr>
+          <w:rFonts w:ascii="Consolas" w:eastAsia="Times New Roman" w:hAnsi="Consolas" w:cs="Times New Roman"/>
+          <w:color w:val="9CDCFE"/>
+          <w:sz w:val="21"/>
+          <w:szCs w:val="21"/>
+        </w:rPr>
+        <w:t>s</w:t>
+      </w:r>
+      <w:r>
+        <w:rPr>
+          <w:rFonts w:ascii="Consolas" w:eastAsia="Times New Roman" w:hAnsi="Consolas" w:cs="Times New Roman"/>
+          <w:color w:val="CCCCCC"/>
+          <w:sz w:val="21"/>
+          <w:szCs w:val="21"/>
+        </w:rPr>
+        <w:t xml:space="preserve">: </w:t>
+      </w:r>
+      <w:proofErr w:type="spellStart"/>
+      <w:r>
+        <w:rPr>
+          <w:rFonts w:ascii="Consolas" w:eastAsia="Times New Roman" w:hAnsi="Consolas" w:cs="Times New Roman"/>
+          <w:color w:val="9CDCFE"/>
+          <w:sz w:val="21"/>
+          <w:szCs w:val="21"/>
+        </w:rPr>
+        <w:t>s</w:t>
+      </w:r>
+      <w:r>
+        <w:rPr>
+          <w:rFonts w:ascii="Consolas" w:eastAsia="Times New Roman" w:hAnsi="Consolas" w:cs="Times New Roman"/>
+          <w:color w:val="CCCCCC"/>
+          <w:sz w:val="21"/>
+          <w:szCs w:val="21"/>
+        </w:rPr>
+        <w:t>.</w:t>
+      </w:r>
+      <w:r>
+        <w:rPr>
+          <w:rFonts w:ascii="Consolas" w:eastAsia="Times New Roman" w:hAnsi="Consolas" w:cs="Times New Roman"/>
+          <w:color w:val="9CDCFE"/>
+          <w:sz w:val="21"/>
+          <w:szCs w:val="21"/>
+        </w:rPr>
+        <w:t>age</w:t>
+      </w:r>
+      <w:proofErr w:type="spellEnd"/>
+      <w:r>
+        <w:rPr>
+          <w:rFonts w:ascii="Consolas" w:eastAsia="Times New Roman" w:hAnsi="Consolas" w:cs="Times New Roman"/>
+          <w:color w:val="CCCCCC"/>
+          <w:sz w:val="21"/>
+          <w:szCs w:val="21"/>
+        </w:rPr>
+        <w:t>)</w:t>
+      </w:r>
+    </w:p>
+    <w:p>
+      <w:pPr>
+        <w:shd w:val="clear" w:color="auto" w:fill="1F1F1F"/>
+        <w:spacing w:after="0" w:line="285" w:lineRule="atLeast"/>
+        <w:ind w:firstLine="0"/>
+        <w:jc w:val="left"/>
+        <w:rPr>
+          <w:rFonts w:ascii="Consolas" w:eastAsia="Times New Roman" w:hAnsi="Consolas" w:cs="Times New Roman"/>
+          <w:color w:val="CCCCCC"/>
+          <w:sz w:val="21"/>
+          <w:szCs w:val="21"/>
+        </w:rPr>
+      </w:pPr>
+    </w:p>
+    <w:p>
+      <w:pPr>
+        <w:shd w:val="clear" w:color="auto" w:fill="1F1F1F"/>
+        <w:spacing w:after="0" w:line="285" w:lineRule="atLeast"/>
+        <w:ind w:firstLine="0"/>
+        <w:jc w:val="left"/>
+        <w:rPr>
+          <w:rFonts w:ascii="Consolas" w:eastAsia="Times New Roman" w:hAnsi="Consolas" w:cs="Times New Roman"/>
+          <w:color w:val="CCCCCC"/>
+          <w:sz w:val="21"/>
+          <w:szCs w:val="21"/>
+        </w:rPr>
+      </w:pPr>
+      <w:proofErr w:type="gramStart"/>
+      <w:r>
+        <w:rPr>
+          <w:rFonts w:ascii="Consolas" w:eastAsia="Times New Roman" w:hAnsi="Consolas" w:cs="Times New Roman"/>
+          <w:color w:val="C586C0"/>
+          <w:sz w:val="21"/>
+          <w:szCs w:val="21"/>
+        </w:rPr>
+        <w:t>for</w:t>
+      </w:r>
+      <w:proofErr w:type="gramEnd"/>
+      <w:r>
+        <w:rPr>
+          <w:rFonts w:ascii="Consolas" w:eastAsia="Times New Roman" w:hAnsi="Consolas" w:cs="Times New Roman"/>
+          <w:color w:val="CCCCCC"/>
+          <w:sz w:val="21"/>
+          <w:szCs w:val="21"/>
+        </w:rPr>
+        <w:t xml:space="preserve"> </w:t>
+      </w:r>
+      <w:proofErr w:type="spellStart"/>
+      <w:r>
+        <w:rPr>
+          <w:rFonts w:ascii="Consolas" w:eastAsia="Times New Roman" w:hAnsi="Consolas" w:cs="Times New Roman"/>
+          <w:color w:val="9CDCFE"/>
+          <w:sz w:val="21"/>
+          <w:szCs w:val="21"/>
+        </w:rPr>
+        <w:t>st</w:t>
+      </w:r>
+      <w:proofErr w:type="spellEnd"/>
+      <w:r>
+        <w:rPr>
+          <w:rFonts w:ascii="Consolas" w:eastAsia="Times New Roman" w:hAnsi="Consolas" w:cs="Times New Roman"/>
+          <w:color w:val="CCCCCC"/>
+          <w:sz w:val="21"/>
+          <w:szCs w:val="21"/>
+        </w:rPr>
+        <w:t xml:space="preserve"> </w:t>
+      </w:r>
+      <w:r>
+        <w:rPr>
+          <w:rFonts w:ascii="Consolas" w:eastAsia="Times New Roman" w:hAnsi="Consolas" w:cs="Times New Roman"/>
+          <w:color w:val="C586C0"/>
+          <w:sz w:val="21"/>
+          <w:szCs w:val="21"/>
+        </w:rPr>
+        <w:t>in</w:t>
+      </w:r>
+      <w:r>
+        <w:rPr>
+          <w:rFonts w:ascii="Consolas" w:eastAsia="Times New Roman" w:hAnsi="Consolas" w:cs="Times New Roman"/>
+          <w:color w:val="CCCCCC"/>
+          <w:sz w:val="21"/>
+          <w:szCs w:val="21"/>
+        </w:rPr>
+        <w:t xml:space="preserve"> </w:t>
+      </w:r>
+      <w:proofErr w:type="spellStart"/>
+      <w:r>
+        <w:rPr>
+          <w:rFonts w:ascii="Consolas" w:eastAsia="Times New Roman" w:hAnsi="Consolas" w:cs="Times New Roman"/>
+          <w:color w:val="9CDCFE"/>
+          <w:sz w:val="21"/>
+          <w:szCs w:val="21"/>
+        </w:rPr>
+        <w:t>sorted_students</w:t>
+      </w:r>
+      <w:proofErr w:type="spellEnd"/>
+      <w:r>
+        <w:rPr>
+          <w:rFonts w:ascii="Consolas" w:eastAsia="Times New Roman" w:hAnsi="Consolas" w:cs="Times New Roman"/>
+          <w:color w:val="CCCCCC"/>
+          <w:sz w:val="21"/>
+          <w:szCs w:val="21"/>
+        </w:rPr>
+        <w:t>:</w:t>
+      </w:r>
+    </w:p>
+    <w:p>
+      <w:pPr>
+        <w:shd w:val="clear" w:color="auto" w:fill="1F1F1F"/>
+        <w:spacing w:after="0" w:line="285" w:lineRule="atLeast"/>
+        <w:ind w:firstLine="0"/>
+        <w:jc w:val="left"/>
+        <w:rPr>
+          <w:rFonts w:ascii="Consolas" w:eastAsia="Times New Roman" w:hAnsi="Consolas" w:cs="Times New Roman"/>
+          <w:color w:val="CCCCCC"/>
+          <w:sz w:val="21"/>
+          <w:szCs w:val="21"/>
+        </w:rPr>
+      </w:pPr>
+      <w:r>
+        <w:rPr>
+          <w:rFonts w:ascii="Consolas" w:eastAsia="Times New Roman" w:hAnsi="Consolas" w:cs="Times New Roman"/>
+          <w:color w:val="CCCCCC"/>
+          <w:sz w:val="21"/>
+          <w:szCs w:val="21"/>
+        </w:rPr>
+        <w:t xml:space="preserve">    </w:t>
+      </w:r>
+      <w:proofErr w:type="gramStart"/>
+      <w:r>
+        <w:rPr>
+          <w:rFonts w:ascii="Consolas" w:eastAsia="Times New Roman" w:hAnsi="Consolas" w:cs="Times New Roman"/>
+          <w:color w:val="DCDCAA"/>
+          <w:sz w:val="21"/>
+          <w:szCs w:val="21"/>
+        </w:rPr>
+        <w:t>print</w:t>
+      </w:r>
+      <w:r>
+        <w:rPr>
+          <w:rFonts w:ascii="Consolas" w:eastAsia="Times New Roman" w:hAnsi="Consolas" w:cs="Times New Roman"/>
+          <w:color w:val="CCCCCC"/>
+          <w:sz w:val="21"/>
+          <w:szCs w:val="21"/>
+        </w:rPr>
+        <w:t>(</w:t>
+      </w:r>
+      <w:proofErr w:type="spellStart"/>
+      <w:proofErr w:type="gramEnd"/>
+      <w:r>
+        <w:rPr>
+          <w:rFonts w:ascii="Consolas" w:eastAsia="Times New Roman" w:hAnsi="Consolas" w:cs="Times New Roman"/>
+          <w:color w:val="9CDCFE"/>
+          <w:sz w:val="21"/>
+          <w:szCs w:val="21"/>
+        </w:rPr>
+        <w:t>st</w:t>
+      </w:r>
+      <w:proofErr w:type="spellEnd"/>
+      <w:r>
+        <w:rPr>
+          <w:rFonts w:ascii="Consolas" w:eastAsia="Times New Roman" w:hAnsi="Consolas" w:cs="Times New Roman"/>
+          <w:color w:val="CCCCCC"/>
+          <w:sz w:val="21"/>
+          <w:szCs w:val="21"/>
+        </w:rPr>
+        <w:t>)</w:t>
+      </w:r>
+    </w:p>
+    <w:p>
+      <w:pPr>
+        <w:pStyle w:val="a8"/>
+        <w:rPr>
+          <w:lang w:val="uk-UA"/>
+        </w:rPr>
+      </w:pPr>
+    </w:p>
+    <w:p>
+      <w:pPr>
+        <w:pStyle w:val="a8"/>
+        <w:rPr>
+          <w:lang w:val="uk-UA"/>
+        </w:rPr>
+      </w:pPr>
+      <w:r>
+        <w:rPr>
+          <w:lang w:val="uk-UA"/>
+        </w:rPr>
+        <w:t xml:space="preserve">Посилання на </w:t>
+      </w:r>
+      <w:proofErr w:type="spellStart"/>
+      <w:r>
+        <w:t>github</w:t>
+      </w:r>
+      <w:proofErr w:type="spellEnd"/>
+      <w:r>
+        <w:rPr>
+          <w:lang w:val="uk-UA"/>
+        </w:rPr>
+        <w:t>:</w:t>
+      </w:r>
+    </w:p>
+    <w:p>
+      <w:pPr>
+        <w:pStyle w:val="a8"/>
+        <w:rPr>
+          <w:lang w:val="uk-UA"/>
+        </w:rPr>
+      </w:pPr>
+      <w:r>
+        <w:rPr>
+          <w:lang w:val="uk-UA"/>
+        </w:rPr>
+        <w:t xml:space="preserve">Знімок екрану з посилання на </w:t>
+      </w:r>
+      <w:proofErr w:type="spellStart"/>
+      <w:r>
+        <w:t>github</w:t>
+      </w:r>
+      <w:proofErr w:type="spellEnd"/>
+      <w:r>
+        <w:rPr>
+          <w:lang w:val="uk-UA"/>
+        </w:rPr>
+        <w:t>:</w:t>
+      </w:r>
+    </w:p>
+    <w:p>
+      <w:pPr>
+        <w:pStyle w:val="a8"/>
+        <w:rPr>
+          <w:lang w:val="uk-UA"/>
+        </w:rPr>
+      </w:pPr>
+      <w:r>
+        <w:rPr>
+          <w:lang w:val="uk-UA"/>
+        </w:rPr>
+        <w:t xml:space="preserve">Виконання програми: </w:t>
+      </w:r>
+    </w:p>
+    <w:p>
+      <w:pPr>
+        <w:ind w:firstLine="0"/>
+        <w:jc w:val="center"/>
+        <w:rPr>
+          <w:lang w:val="uk-UA"/>
+        </w:rPr>
+      </w:pPr>
+      <w:r>
+        <w:rPr>
+          <w:noProof/>
+        </w:rPr>
+        <w:lastRenderedPageBreak/>
+        <w:drawing>
+          <wp:inline distT="0" distB="0" distL="0" distR="0" wp14:anchorId="03498211" wp14:editId="21B3FAD1">
+            <wp:extent cx="4229100" cy="1066363"/>
+            <wp:effectExtent l="0" t="0" r="0" b="635"/>
+            <wp:docPr id="48" name="Рисунок 48" descr="C:\Users\veron\OneDrive\Pictures\Screenshots\Знімок екрана 2025-12-11 183339.png"/>
+            <wp:cNvGraphicFramePr>
+              <a:graphicFrameLocks xmlns:a="http://schemas.openxmlformats.org/drawingml/2006/main" noChangeAspect="1"/>
+            </wp:cNvGraphicFramePr>
+            <a:graphic xmlns:a="http://schemas.openxmlformats.org/drawingml/2006/main">
+              <a:graphicData uri="http://schemas.openxmlformats.org/drawingml/2006/picture">
+                <pic:pic xmlns:pic="http://schemas.openxmlformats.org/drawingml/2006/picture">
+                  <pic:nvPicPr>
+                    <pic:cNvPr id="0" name="Picture 1" descr="C:\Users\veron\OneDrive\Pictures\Screenshots\Знімок екрана 2025-12-11 183339.png"/>
+                    <pic:cNvPicPr>
+                      <a:picLocks noChangeAspect="1" noChangeArrowheads="1"/>
+                    </pic:cNvPicPr>
+                  </pic:nvPicPr>
+                  <pic:blipFill>
+                    <a:blip r:embed="rId76">
+                      <a:extLst>
+                        <a:ext uri="{28A0092B-C50C-407E-A947-70E740481C1C}">
+                          <a14:useLocalDpi xmlns:a14="http://schemas.microsoft.com/office/drawing/2010/main" val="0"/>
+                        </a:ext>
+                      </a:extLst>
+                    </a:blip>
+                    <a:srcRect/>
+                    <a:stretch>
+                      <a:fillRect/>
+                    </a:stretch>
+                  </pic:blipFill>
+                  <pic:spPr bwMode="auto">
+                    <a:xfrm>
+                      <a:off x="0" y="0"/>
+                      <a:ext cx="4253539" cy="1072525"/>
+                    </a:xfrm>
+                    <a:prstGeom prst="rect">
+                      <a:avLst/>
+                    </a:prstGeom>
+                    <a:noFill/>
+                    <a:ln>
+                      <a:noFill/>
+                    </a:ln>
+                  </pic:spPr>
+                </pic:pic>
+              </a:graphicData>
+            </a:graphic>
+          </wp:inline>
+        </w:drawing>
+      </w:r>
+    </w:p>
+    <w:p>
+      <w:pPr>
+        <w:ind w:firstLine="0"/>
+        <w:jc w:val="center"/>
+        <w:rPr>
+          <w:lang w:val="uk-UA"/>
+        </w:rPr>
+      </w:pPr>
+      <w:r>
+        <w:rPr>
+          <w:lang w:val="uk-UA"/>
+        </w:rPr>
+        <w:t>Рис. – результат виконання 1 завдання.</w:t>
+      </w:r>
+    </w:p>
+    <w:p>
+      <w:pPr>
+        <w:rPr>
+          <w:lang w:val="uk-UA"/>
+        </w:rPr>
+      </w:pPr>
+      <w:r>
+        <w:rPr>
+          <w:lang w:val="uk-UA"/>
+        </w:rPr>
+        <w:t xml:space="preserve">2) </w:t>
+      </w:r>
+      <w:r>
+        <w:rPr>
+          <w:lang w:val="uk-UA"/>
+        </w:rPr>
+        <w:t xml:space="preserve">Використовуючи принципи ООП переписати програму Калькулятор. Завдання має бути виконано використовуючи модульний підхід. </w:t>
+      </w:r>
+    </w:p>
+    <w:p>
+      <w:pPr>
+        <w:rPr>
+          <w:b/>
+          <w:lang w:val="uk-UA"/>
+        </w:rPr>
+      </w:pPr>
+      <w:r>
+        <w:rPr>
+          <w:b/>
+          <w:lang w:val="uk-UA"/>
+        </w:rPr>
+        <w:t xml:space="preserve">Хід виконання завдання: </w:t>
+      </w:r>
+    </w:p>
+    <w:p>
+      <w:pPr>
+        <w:rPr>
+          <w:lang w:val="uk-UA"/>
+        </w:rPr>
+      </w:pPr>
+      <w:r>
+        <w:rPr>
+          <w:lang w:val="uk-UA"/>
+        </w:rPr>
+        <w:t>Текст програми:</w:t>
+      </w:r>
+    </w:p>
+    <w:p>
+      <w:r>
+        <w:rPr>
+          <w:lang w:val="uk-UA"/>
+        </w:rPr>
+        <w:t xml:space="preserve">Файл </w:t>
+      </w:r>
+      <w:r>
+        <w:t>calc.py</w:t>
+      </w:r>
+    </w:p>
+    <w:p>
+      <w:pPr>
+        <w:shd w:val="clear" w:color="auto" w:fill="1F1F1F"/>
+        <w:spacing w:after="0" w:line="285" w:lineRule="atLeast"/>
+        <w:ind w:firstLine="0"/>
+        <w:jc w:val="left"/>
+        <w:rPr>
+          <w:rFonts w:ascii="Consolas" w:eastAsia="Times New Roman" w:hAnsi="Consolas" w:cs="Times New Roman"/>
+          <w:color w:val="CCCCCC"/>
+          <w:sz w:val="21"/>
+          <w:szCs w:val="21"/>
+        </w:rPr>
+      </w:pPr>
+      <w:proofErr w:type="gramStart"/>
+      <w:r>
+        <w:rPr>
+          <w:rFonts w:ascii="Consolas" w:eastAsia="Times New Roman" w:hAnsi="Consolas" w:cs="Times New Roman"/>
+          <w:color w:val="C586C0"/>
+          <w:sz w:val="21"/>
+          <w:szCs w:val="21"/>
+        </w:rPr>
+        <w:t>from</w:t>
+      </w:r>
+      <w:proofErr w:type="gramEnd"/>
+      <w:r>
+        <w:rPr>
+          <w:rFonts w:ascii="Consolas" w:eastAsia="Times New Roman" w:hAnsi="Consolas" w:cs="Times New Roman"/>
+          <w:color w:val="CCCCCC"/>
+          <w:sz w:val="21"/>
+          <w:szCs w:val="21"/>
+        </w:rPr>
+        <w:t xml:space="preserve"> </w:t>
+      </w:r>
+      <w:r>
+        <w:rPr>
+          <w:rFonts w:ascii="Consolas" w:eastAsia="Times New Roman" w:hAnsi="Consolas" w:cs="Times New Roman"/>
+          <w:color w:val="4EC9B0"/>
+          <w:sz w:val="21"/>
+          <w:szCs w:val="21"/>
+        </w:rPr>
+        <w:t>operations</w:t>
+      </w:r>
+      <w:r>
+        <w:rPr>
+          <w:rFonts w:ascii="Consolas" w:eastAsia="Times New Roman" w:hAnsi="Consolas" w:cs="Times New Roman"/>
+          <w:color w:val="CCCCCC"/>
+          <w:sz w:val="21"/>
+          <w:szCs w:val="21"/>
+        </w:rPr>
+        <w:t xml:space="preserve"> </w:t>
+      </w:r>
+      <w:r>
+        <w:rPr>
+          <w:rFonts w:ascii="Consolas" w:eastAsia="Times New Roman" w:hAnsi="Consolas" w:cs="Times New Roman"/>
+          <w:color w:val="C586C0"/>
+          <w:sz w:val="21"/>
+          <w:szCs w:val="21"/>
+        </w:rPr>
+        <w:t>import</w:t>
+      </w:r>
+      <w:r>
+        <w:rPr>
+          <w:rFonts w:ascii="Consolas" w:eastAsia="Times New Roman" w:hAnsi="Consolas" w:cs="Times New Roman"/>
+          <w:color w:val="CCCCCC"/>
+          <w:sz w:val="21"/>
+          <w:szCs w:val="21"/>
+        </w:rPr>
+        <w:t xml:space="preserve"> </w:t>
+      </w:r>
+      <w:proofErr w:type="spellStart"/>
+      <w:r>
+        <w:rPr>
+          <w:rFonts w:ascii="Consolas" w:eastAsia="Times New Roman" w:hAnsi="Consolas" w:cs="Times New Roman"/>
+          <w:color w:val="4EC9B0"/>
+          <w:sz w:val="21"/>
+          <w:szCs w:val="21"/>
+        </w:rPr>
+        <w:t>OperationManager</w:t>
+      </w:r>
+      <w:proofErr w:type="spellEnd"/>
+    </w:p>
+    <w:p>
+      <w:pPr>
+        <w:shd w:val="clear" w:color="auto" w:fill="1F1F1F"/>
+        <w:spacing w:after="0" w:line="285" w:lineRule="atLeast"/>
+        <w:ind w:firstLine="0"/>
+        <w:jc w:val="left"/>
+        <w:rPr>
+          <w:rFonts w:ascii="Consolas" w:eastAsia="Times New Roman" w:hAnsi="Consolas" w:cs="Times New Roman"/>
+          <w:color w:val="CCCCCC"/>
+          <w:sz w:val="21"/>
+          <w:szCs w:val="21"/>
+        </w:rPr>
+      </w:pPr>
+      <w:proofErr w:type="gramStart"/>
+      <w:r>
+        <w:rPr>
+          <w:rFonts w:ascii="Consolas" w:eastAsia="Times New Roman" w:hAnsi="Consolas" w:cs="Times New Roman"/>
+          <w:color w:val="C586C0"/>
+          <w:sz w:val="21"/>
+          <w:szCs w:val="21"/>
+        </w:rPr>
+        <w:t>from</w:t>
+      </w:r>
+      <w:proofErr w:type="gramEnd"/>
+      <w:r>
+        <w:rPr>
+          <w:rFonts w:ascii="Consolas" w:eastAsia="Times New Roman" w:hAnsi="Consolas" w:cs="Times New Roman"/>
+          <w:color w:val="CCCCCC"/>
+          <w:sz w:val="21"/>
+          <w:szCs w:val="21"/>
+        </w:rPr>
+        <w:t xml:space="preserve"> </w:t>
+      </w:r>
+      <w:r>
+        <w:rPr>
+          <w:rFonts w:ascii="Consolas" w:eastAsia="Times New Roman" w:hAnsi="Consolas" w:cs="Times New Roman"/>
+          <w:color w:val="4EC9B0"/>
+          <w:sz w:val="21"/>
+          <w:szCs w:val="21"/>
+        </w:rPr>
+        <w:t>functions</w:t>
+      </w:r>
+      <w:r>
+        <w:rPr>
+          <w:rFonts w:ascii="Consolas" w:eastAsia="Times New Roman" w:hAnsi="Consolas" w:cs="Times New Roman"/>
+          <w:color w:val="CCCCCC"/>
+          <w:sz w:val="21"/>
+          <w:szCs w:val="21"/>
+        </w:rPr>
+        <w:t xml:space="preserve"> </w:t>
+      </w:r>
+      <w:r>
+        <w:rPr>
+          <w:rFonts w:ascii="Consolas" w:eastAsia="Times New Roman" w:hAnsi="Consolas" w:cs="Times New Roman"/>
+          <w:color w:val="C586C0"/>
+          <w:sz w:val="21"/>
+          <w:szCs w:val="21"/>
+        </w:rPr>
+        <w:t>import</w:t>
+      </w:r>
+      <w:r>
+        <w:rPr>
+          <w:rFonts w:ascii="Consolas" w:eastAsia="Times New Roman" w:hAnsi="Consolas" w:cs="Times New Roman"/>
+          <w:color w:val="CCCCCC"/>
+          <w:sz w:val="21"/>
+          <w:szCs w:val="21"/>
+        </w:rPr>
+        <w:t xml:space="preserve"> </w:t>
+      </w:r>
+      <w:r>
+        <w:rPr>
+          <w:rFonts w:ascii="Consolas" w:eastAsia="Times New Roman" w:hAnsi="Consolas" w:cs="Times New Roman"/>
+          <w:color w:val="4EC9B0"/>
+          <w:sz w:val="21"/>
+          <w:szCs w:val="21"/>
+        </w:rPr>
+        <w:t>Calculator</w:t>
+      </w:r>
+    </w:p>
+    <w:p>
+      <w:pPr>
+        <w:shd w:val="clear" w:color="auto" w:fill="1F1F1F"/>
+        <w:spacing w:after="0" w:line="285" w:lineRule="atLeast"/>
+        <w:ind w:firstLine="0"/>
+        <w:jc w:val="left"/>
+        <w:rPr>
+          <w:rFonts w:ascii="Consolas" w:eastAsia="Times New Roman" w:hAnsi="Consolas" w:cs="Times New Roman"/>
+          <w:color w:val="CCCCCC"/>
+          <w:sz w:val="21"/>
+          <w:szCs w:val="21"/>
+        </w:rPr>
+      </w:pPr>
+    </w:p>
+    <w:p>
+      <w:pPr>
+        <w:shd w:val="clear" w:color="auto" w:fill="1F1F1F"/>
+        <w:spacing w:after="0" w:line="285" w:lineRule="atLeast"/>
+        <w:ind w:firstLine="0"/>
+        <w:jc w:val="left"/>
+        <w:rPr>
+          <w:rFonts w:ascii="Consolas" w:eastAsia="Times New Roman" w:hAnsi="Consolas" w:cs="Times New Roman"/>
+          <w:color w:val="CCCCCC"/>
+          <w:sz w:val="21"/>
+          <w:szCs w:val="21"/>
+        </w:rPr>
+      </w:pPr>
+      <w:proofErr w:type="gramStart"/>
+      <w:r>
+        <w:rPr>
+          <w:rFonts w:ascii="Consolas" w:eastAsia="Times New Roman" w:hAnsi="Consolas" w:cs="Times New Roman"/>
+          <w:color w:val="DCDCAA"/>
+          <w:sz w:val="21"/>
+          <w:szCs w:val="21"/>
+        </w:rPr>
+        <w:t>print</w:t>
+      </w:r>
+      <w:r>
+        <w:rPr>
+          <w:rFonts w:ascii="Consolas" w:eastAsia="Times New Roman" w:hAnsi="Consolas" w:cs="Times New Roman"/>
+          <w:color w:val="CCCCCC"/>
+          <w:sz w:val="21"/>
+          <w:szCs w:val="21"/>
+        </w:rPr>
+        <w:t>(</w:t>
+      </w:r>
+      <w:proofErr w:type="gramEnd"/>
+      <w:r>
+        <w:rPr>
+          <w:rFonts w:ascii="Consolas" w:eastAsia="Times New Roman" w:hAnsi="Consolas" w:cs="Times New Roman"/>
+          <w:color w:val="CE9178"/>
+          <w:sz w:val="21"/>
+          <w:szCs w:val="21"/>
+        </w:rPr>
+        <w:t>"=== КАЛЬКУЛЯТОР ==="</w:t>
+      </w:r>
+      <w:r>
+        <w:rPr>
+          <w:rFonts w:ascii="Consolas" w:eastAsia="Times New Roman" w:hAnsi="Consolas" w:cs="Times New Roman"/>
+          <w:color w:val="CCCCCC"/>
+          <w:sz w:val="21"/>
+          <w:szCs w:val="21"/>
+        </w:rPr>
+        <w:t>)</w:t>
+      </w:r>
+    </w:p>
+    <w:p>
+      <w:pPr>
+        <w:shd w:val="clear" w:color="auto" w:fill="1F1F1F"/>
+        <w:spacing w:after="0" w:line="285" w:lineRule="atLeast"/>
+        <w:ind w:firstLine="0"/>
+        <w:jc w:val="left"/>
+        <w:rPr>
+          <w:rFonts w:ascii="Consolas" w:eastAsia="Times New Roman" w:hAnsi="Consolas" w:cs="Times New Roman"/>
+          <w:color w:val="CCCCCC"/>
+          <w:sz w:val="21"/>
+          <w:szCs w:val="21"/>
+        </w:rPr>
+      </w:pPr>
+    </w:p>
+    <w:p>
+      <w:pPr>
+        <w:shd w:val="clear" w:color="auto" w:fill="1F1F1F"/>
+        <w:spacing w:after="0" w:line="285" w:lineRule="atLeast"/>
+        <w:ind w:firstLine="0"/>
+        <w:jc w:val="left"/>
+        <w:rPr>
+          <w:rFonts w:ascii="Consolas" w:eastAsia="Times New Roman" w:hAnsi="Consolas" w:cs="Times New Roman"/>
+          <w:color w:val="CCCCCC"/>
+          <w:sz w:val="21"/>
+          <w:szCs w:val="21"/>
+        </w:rPr>
+      </w:pPr>
+      <w:proofErr w:type="spellStart"/>
+      <w:r>
+        <w:rPr>
+          <w:rFonts w:ascii="Consolas" w:eastAsia="Times New Roman" w:hAnsi="Consolas" w:cs="Times New Roman"/>
+          <w:color w:val="9CDCFE"/>
+          <w:sz w:val="21"/>
+          <w:szCs w:val="21"/>
+        </w:rPr>
+        <w:t>op_manager</w:t>
+      </w:r>
+      <w:proofErr w:type="spellEnd"/>
+      <w:r>
+        <w:rPr>
+          <w:rFonts w:ascii="Consolas" w:eastAsia="Times New Roman" w:hAnsi="Consolas" w:cs="Times New Roman"/>
+          <w:color w:val="CCCCCC"/>
+          <w:sz w:val="21"/>
+          <w:szCs w:val="21"/>
+        </w:rPr>
+        <w:t xml:space="preserve"> </w:t>
+      </w:r>
+      <w:r>
+        <w:rPr>
+          <w:rFonts w:ascii="Consolas" w:eastAsia="Times New Roman" w:hAnsi="Consolas" w:cs="Times New Roman"/>
+          <w:color w:val="D4D4D4"/>
+          <w:sz w:val="21"/>
+          <w:szCs w:val="21"/>
+        </w:rPr>
+        <w:t>=</w:t>
+      </w:r>
+      <w:r>
+        <w:rPr>
+          <w:rFonts w:ascii="Consolas" w:eastAsia="Times New Roman" w:hAnsi="Consolas" w:cs="Times New Roman"/>
+          <w:color w:val="CCCCCC"/>
+          <w:sz w:val="21"/>
+          <w:szCs w:val="21"/>
+        </w:rPr>
+        <w:t xml:space="preserve"> </w:t>
+      </w:r>
+      <w:proofErr w:type="spellStart"/>
+      <w:proofErr w:type="gramStart"/>
+      <w:r>
+        <w:rPr>
+          <w:rFonts w:ascii="Consolas" w:eastAsia="Times New Roman" w:hAnsi="Consolas" w:cs="Times New Roman"/>
+          <w:color w:val="4EC9B0"/>
+          <w:sz w:val="21"/>
+          <w:szCs w:val="21"/>
+        </w:rPr>
+        <w:t>OperationManager</w:t>
+      </w:r>
+      <w:proofErr w:type="spellEnd"/>
+      <w:r>
+        <w:rPr>
+          <w:rFonts w:ascii="Consolas" w:eastAsia="Times New Roman" w:hAnsi="Consolas" w:cs="Times New Roman"/>
+          <w:color w:val="CCCCCC"/>
+          <w:sz w:val="21"/>
+          <w:szCs w:val="21"/>
+        </w:rPr>
+        <w:t>()</w:t>
+      </w:r>
+      <w:proofErr w:type="gramEnd"/>
+    </w:p>
+    <w:p>
+      <w:pPr>
+        <w:shd w:val="clear" w:color="auto" w:fill="1F1F1F"/>
+        <w:spacing w:after="0" w:line="285" w:lineRule="atLeast"/>
+        <w:ind w:firstLine="0"/>
+        <w:jc w:val="left"/>
+        <w:rPr>
+          <w:rFonts w:ascii="Consolas" w:eastAsia="Times New Roman" w:hAnsi="Consolas" w:cs="Times New Roman"/>
+          <w:color w:val="CCCCCC"/>
+          <w:sz w:val="21"/>
+          <w:szCs w:val="21"/>
+        </w:rPr>
+      </w:pPr>
+      <w:proofErr w:type="spellStart"/>
+      <w:proofErr w:type="gramStart"/>
+      <w:r>
+        <w:rPr>
+          <w:rFonts w:ascii="Consolas" w:eastAsia="Times New Roman" w:hAnsi="Consolas" w:cs="Times New Roman"/>
+          <w:color w:val="9CDCFE"/>
+          <w:sz w:val="21"/>
+          <w:szCs w:val="21"/>
+        </w:rPr>
+        <w:t>calc</w:t>
+      </w:r>
+      <w:proofErr w:type="spellEnd"/>
+      <w:proofErr w:type="gramEnd"/>
+      <w:r>
+        <w:rPr>
+          <w:rFonts w:ascii="Consolas" w:eastAsia="Times New Roman" w:hAnsi="Consolas" w:cs="Times New Roman"/>
+          <w:color w:val="CCCCCC"/>
+          <w:sz w:val="21"/>
+          <w:szCs w:val="21"/>
+        </w:rPr>
+        <w:t xml:space="preserve"> </w:t>
+      </w:r>
+      <w:r>
+        <w:rPr>
+          <w:rFonts w:ascii="Consolas" w:eastAsia="Times New Roman" w:hAnsi="Consolas" w:cs="Times New Roman"/>
+          <w:color w:val="D4D4D4"/>
+          <w:sz w:val="21"/>
+          <w:szCs w:val="21"/>
+        </w:rPr>
+        <w:t>=</w:t>
+      </w:r>
+      <w:r>
+        <w:rPr>
+          <w:rFonts w:ascii="Consolas" w:eastAsia="Times New Roman" w:hAnsi="Consolas" w:cs="Times New Roman"/>
+          <w:color w:val="CCCCCC"/>
+          <w:sz w:val="21"/>
+          <w:szCs w:val="21"/>
+        </w:rPr>
+        <w:t xml:space="preserve"> </w:t>
+      </w:r>
+      <w:r>
+        <w:rPr>
+          <w:rFonts w:ascii="Consolas" w:eastAsia="Times New Roman" w:hAnsi="Consolas" w:cs="Times New Roman"/>
+          <w:color w:val="4EC9B0"/>
+          <w:sz w:val="21"/>
+          <w:szCs w:val="21"/>
+        </w:rPr>
+        <w:t>Calculator</w:t>
+      </w:r>
+      <w:r>
+        <w:rPr>
+          <w:rFonts w:ascii="Consolas" w:eastAsia="Times New Roman" w:hAnsi="Consolas" w:cs="Times New Roman"/>
+          <w:color w:val="CCCCCC"/>
+          <w:sz w:val="21"/>
+          <w:szCs w:val="21"/>
+        </w:rPr>
+        <w:t>()</w:t>
+      </w:r>
+    </w:p>
+    <w:p>
+      <w:pPr>
+        <w:shd w:val="clear" w:color="auto" w:fill="1F1F1F"/>
+        <w:spacing w:after="0" w:line="285" w:lineRule="atLeast"/>
+        <w:ind w:firstLine="0"/>
+        <w:jc w:val="left"/>
+        <w:rPr>
+          <w:rFonts w:ascii="Consolas" w:eastAsia="Times New Roman" w:hAnsi="Consolas" w:cs="Times New Roman"/>
+          <w:color w:val="CCCCCC"/>
+          <w:sz w:val="21"/>
+          <w:szCs w:val="21"/>
+        </w:rPr>
+      </w:pPr>
+    </w:p>
+    <w:p>
+      <w:pPr>
+        <w:shd w:val="clear" w:color="auto" w:fill="1F1F1F"/>
+        <w:spacing w:after="0" w:line="285" w:lineRule="atLeast"/>
+        <w:ind w:firstLine="0"/>
+        <w:jc w:val="left"/>
+        <w:rPr>
+          <w:rFonts w:ascii="Consolas" w:eastAsia="Times New Roman" w:hAnsi="Consolas" w:cs="Times New Roman"/>
+          <w:color w:val="CCCCCC"/>
+          <w:sz w:val="21"/>
+          <w:szCs w:val="21"/>
+        </w:rPr>
+      </w:pPr>
+      <w:proofErr w:type="gramStart"/>
+      <w:r>
+        <w:rPr>
+          <w:rFonts w:ascii="Consolas" w:eastAsia="Times New Roman" w:hAnsi="Consolas" w:cs="Times New Roman"/>
+          <w:color w:val="9CDCFE"/>
+          <w:sz w:val="21"/>
+          <w:szCs w:val="21"/>
+        </w:rPr>
+        <w:t>op</w:t>
+      </w:r>
+      <w:proofErr w:type="gramEnd"/>
+      <w:r>
+        <w:rPr>
+          <w:rFonts w:ascii="Consolas" w:eastAsia="Times New Roman" w:hAnsi="Consolas" w:cs="Times New Roman"/>
+          <w:color w:val="CCCCCC"/>
+          <w:sz w:val="21"/>
+          <w:szCs w:val="21"/>
+        </w:rPr>
+        <w:t xml:space="preserve"> </w:t>
+      </w:r>
+      <w:r>
+        <w:rPr>
+          <w:rFonts w:ascii="Consolas" w:eastAsia="Times New Roman" w:hAnsi="Consolas" w:cs="Times New Roman"/>
+          <w:color w:val="D4D4D4"/>
+          <w:sz w:val="21"/>
+          <w:szCs w:val="21"/>
+        </w:rPr>
+        <w:t>=</w:t>
+      </w:r>
+      <w:r>
+        <w:rPr>
+          <w:rFonts w:ascii="Consolas" w:eastAsia="Times New Roman" w:hAnsi="Consolas" w:cs="Times New Roman"/>
+          <w:color w:val="CCCCCC"/>
+          <w:sz w:val="21"/>
+          <w:szCs w:val="21"/>
+        </w:rPr>
+        <w:t xml:space="preserve"> </w:t>
+      </w:r>
+      <w:proofErr w:type="spellStart"/>
+      <w:r>
+        <w:rPr>
+          <w:rFonts w:ascii="Consolas" w:eastAsia="Times New Roman" w:hAnsi="Consolas" w:cs="Times New Roman"/>
+          <w:color w:val="9CDCFE"/>
+          <w:sz w:val="21"/>
+          <w:szCs w:val="21"/>
+        </w:rPr>
+        <w:t>op_manager</w:t>
+      </w:r>
+      <w:r>
+        <w:rPr>
+          <w:rFonts w:ascii="Consolas" w:eastAsia="Times New Roman" w:hAnsi="Consolas" w:cs="Times New Roman"/>
+          <w:color w:val="CCCCCC"/>
+          <w:sz w:val="21"/>
+          <w:szCs w:val="21"/>
+        </w:rPr>
+        <w:t>.</w:t>
+      </w:r>
+      <w:r>
+        <w:rPr>
+          <w:rFonts w:ascii="Consolas" w:eastAsia="Times New Roman" w:hAnsi="Consolas" w:cs="Times New Roman"/>
+          <w:color w:val="DCDCAA"/>
+          <w:sz w:val="21"/>
+          <w:szCs w:val="21"/>
+        </w:rPr>
+        <w:t>get_operation</w:t>
+      </w:r>
+      <w:proofErr w:type="spellEnd"/>
+      <w:r>
+        <w:rPr>
+          <w:rFonts w:ascii="Consolas" w:eastAsia="Times New Roman" w:hAnsi="Consolas" w:cs="Times New Roman"/>
+          <w:color w:val="CCCCCC"/>
+          <w:sz w:val="21"/>
+          <w:szCs w:val="21"/>
+        </w:rPr>
+        <w:t>()</w:t>
+      </w:r>
+    </w:p>
+    <w:p>
+      <w:pPr>
+        <w:shd w:val="clear" w:color="auto" w:fill="1F1F1F"/>
+        <w:spacing w:after="0" w:line="285" w:lineRule="atLeast"/>
+        <w:ind w:firstLine="0"/>
+        <w:jc w:val="left"/>
+        <w:rPr>
+          <w:rFonts w:ascii="Consolas" w:eastAsia="Times New Roman" w:hAnsi="Consolas" w:cs="Times New Roman"/>
+          <w:color w:val="CCCCCC"/>
+          <w:sz w:val="21"/>
+          <w:szCs w:val="21"/>
+        </w:rPr>
+      </w:pPr>
+      <w:proofErr w:type="gramStart"/>
+      <w:r>
+        <w:rPr>
+          <w:rFonts w:ascii="Consolas" w:eastAsia="Times New Roman" w:hAnsi="Consolas" w:cs="Times New Roman"/>
+          <w:color w:val="9CDCFE"/>
+          <w:sz w:val="21"/>
+          <w:szCs w:val="21"/>
+        </w:rPr>
+        <w:t>a</w:t>
+      </w:r>
+      <w:proofErr w:type="gramEnd"/>
+      <w:r>
+        <w:rPr>
+          <w:rFonts w:ascii="Consolas" w:eastAsia="Times New Roman" w:hAnsi="Consolas" w:cs="Times New Roman"/>
+          <w:color w:val="CCCCCC"/>
+          <w:sz w:val="21"/>
+          <w:szCs w:val="21"/>
+        </w:rPr>
+        <w:t xml:space="preserve">, </w:t>
+      </w:r>
+      <w:r>
+        <w:rPr>
+          <w:rFonts w:ascii="Consolas" w:eastAsia="Times New Roman" w:hAnsi="Consolas" w:cs="Times New Roman"/>
+          <w:color w:val="9CDCFE"/>
+          <w:sz w:val="21"/>
+          <w:szCs w:val="21"/>
+        </w:rPr>
+        <w:t>b</w:t>
+      </w:r>
+      <w:r>
+        <w:rPr>
+          <w:rFonts w:ascii="Consolas" w:eastAsia="Times New Roman" w:hAnsi="Consolas" w:cs="Times New Roman"/>
+          <w:color w:val="CCCCCC"/>
+          <w:sz w:val="21"/>
+          <w:szCs w:val="21"/>
+        </w:rPr>
+        <w:t xml:space="preserve"> </w:t>
+      </w:r>
+      <w:r>
+        <w:rPr>
+          <w:rFonts w:ascii="Consolas" w:eastAsia="Times New Roman" w:hAnsi="Consolas" w:cs="Times New Roman"/>
+          <w:color w:val="D4D4D4"/>
+          <w:sz w:val="21"/>
+          <w:szCs w:val="21"/>
+        </w:rPr>
+        <w:t>=</w:t>
+      </w:r>
+      <w:r>
+        <w:rPr>
+          <w:rFonts w:ascii="Consolas" w:eastAsia="Times New Roman" w:hAnsi="Consolas" w:cs="Times New Roman"/>
+          <w:color w:val="CCCCCC"/>
+          <w:sz w:val="21"/>
+          <w:szCs w:val="21"/>
+        </w:rPr>
+        <w:t xml:space="preserve"> </w:t>
+      </w:r>
+      <w:proofErr w:type="spellStart"/>
+      <w:r>
+        <w:rPr>
+          <w:rFonts w:ascii="Consolas" w:eastAsia="Times New Roman" w:hAnsi="Consolas" w:cs="Times New Roman"/>
+          <w:color w:val="9CDCFE"/>
+          <w:sz w:val="21"/>
+          <w:szCs w:val="21"/>
+        </w:rPr>
+        <w:t>op_manager</w:t>
+      </w:r>
+      <w:r>
+        <w:rPr>
+          <w:rFonts w:ascii="Consolas" w:eastAsia="Times New Roman" w:hAnsi="Consolas" w:cs="Times New Roman"/>
+          <w:color w:val="CCCCCC"/>
+          <w:sz w:val="21"/>
+          <w:szCs w:val="21"/>
+        </w:rPr>
+        <w:t>.</w:t>
+      </w:r>
+      <w:r>
+        <w:rPr>
+          <w:rFonts w:ascii="Consolas" w:eastAsia="Times New Roman" w:hAnsi="Consolas" w:cs="Times New Roman"/>
+          <w:color w:val="DCDCAA"/>
+          <w:sz w:val="21"/>
+          <w:szCs w:val="21"/>
+        </w:rPr>
+        <w:t>get_numbers</w:t>
+      </w:r>
+      <w:proofErr w:type="spellEnd"/>
+      <w:r>
+        <w:rPr>
+          <w:rFonts w:ascii="Consolas" w:eastAsia="Times New Roman" w:hAnsi="Consolas" w:cs="Times New Roman"/>
+          <w:color w:val="CCCCCC"/>
+          <w:sz w:val="21"/>
+          <w:szCs w:val="21"/>
+        </w:rPr>
+        <w:t>()</w:t>
+      </w:r>
+    </w:p>
+    <w:p>
+      <w:pPr>
+        <w:shd w:val="clear" w:color="auto" w:fill="1F1F1F"/>
+        <w:spacing w:after="0" w:line="285" w:lineRule="atLeast"/>
+        <w:ind w:firstLine="0"/>
+        <w:jc w:val="left"/>
+        <w:rPr>
+          <w:rFonts w:ascii="Consolas" w:eastAsia="Times New Roman" w:hAnsi="Consolas" w:cs="Times New Roman"/>
+          <w:color w:val="CCCCCC"/>
+          <w:sz w:val="21"/>
+          <w:szCs w:val="21"/>
+        </w:rPr>
+      </w:pPr>
+    </w:p>
+    <w:p>
+      <w:pPr>
+        <w:shd w:val="clear" w:color="auto" w:fill="1F1F1F"/>
+        <w:spacing w:after="0" w:line="285" w:lineRule="atLeast"/>
+        <w:ind w:firstLine="0"/>
+        <w:jc w:val="left"/>
+        <w:rPr>
+          <w:rFonts w:ascii="Consolas" w:eastAsia="Times New Roman" w:hAnsi="Consolas" w:cs="Times New Roman"/>
+          <w:color w:val="CCCCCC"/>
+          <w:sz w:val="21"/>
+          <w:szCs w:val="21"/>
+        </w:rPr>
+      </w:pPr>
+      <w:proofErr w:type="gramStart"/>
+      <w:r>
+        <w:rPr>
+          <w:rFonts w:ascii="Consolas" w:eastAsia="Times New Roman" w:hAnsi="Consolas" w:cs="Times New Roman"/>
+          <w:color w:val="9CDCFE"/>
+          <w:sz w:val="21"/>
+          <w:szCs w:val="21"/>
+        </w:rPr>
+        <w:t>result</w:t>
+      </w:r>
+      <w:proofErr w:type="gramEnd"/>
+      <w:r>
+        <w:rPr>
+          <w:rFonts w:ascii="Consolas" w:eastAsia="Times New Roman" w:hAnsi="Consolas" w:cs="Times New Roman"/>
+          <w:color w:val="CCCCCC"/>
+          <w:sz w:val="21"/>
+          <w:szCs w:val="21"/>
+        </w:rPr>
+        <w:t xml:space="preserve"> </w:t>
+      </w:r>
+      <w:r>
+        <w:rPr>
+          <w:rFonts w:ascii="Consolas" w:eastAsia="Times New Roman" w:hAnsi="Consolas" w:cs="Times New Roman"/>
+          <w:color w:val="D4D4D4"/>
+          <w:sz w:val="21"/>
+          <w:szCs w:val="21"/>
+        </w:rPr>
+        <w:t>=</w:t>
+      </w:r>
+      <w:r>
+        <w:rPr>
+          <w:rFonts w:ascii="Consolas" w:eastAsia="Times New Roman" w:hAnsi="Consolas" w:cs="Times New Roman"/>
+          <w:color w:val="CCCCCC"/>
+          <w:sz w:val="21"/>
+          <w:szCs w:val="21"/>
+        </w:rPr>
+        <w:t xml:space="preserve"> </w:t>
+      </w:r>
+      <w:proofErr w:type="spellStart"/>
+      <w:r>
+        <w:rPr>
+          <w:rFonts w:ascii="Consolas" w:eastAsia="Times New Roman" w:hAnsi="Consolas" w:cs="Times New Roman"/>
+          <w:color w:val="9CDCFE"/>
+          <w:sz w:val="21"/>
+          <w:szCs w:val="21"/>
+        </w:rPr>
+        <w:t>calc</w:t>
+      </w:r>
+      <w:r>
+        <w:rPr>
+          <w:rFonts w:ascii="Consolas" w:eastAsia="Times New Roman" w:hAnsi="Consolas" w:cs="Times New Roman"/>
+          <w:color w:val="CCCCCC"/>
+          <w:sz w:val="21"/>
+          <w:szCs w:val="21"/>
+        </w:rPr>
+        <w:t>.</w:t>
+      </w:r>
+      <w:r>
+        <w:rPr>
+          <w:rFonts w:ascii="Consolas" w:eastAsia="Times New Roman" w:hAnsi="Consolas" w:cs="Times New Roman"/>
+          <w:color w:val="DCDCAA"/>
+          <w:sz w:val="21"/>
+          <w:szCs w:val="21"/>
+        </w:rPr>
+        <w:t>calculate</w:t>
+      </w:r>
+      <w:proofErr w:type="spellEnd"/>
+      <w:r>
+        <w:rPr>
+          <w:rFonts w:ascii="Consolas" w:eastAsia="Times New Roman" w:hAnsi="Consolas" w:cs="Times New Roman"/>
+          <w:color w:val="CCCCCC"/>
+          <w:sz w:val="21"/>
+          <w:szCs w:val="21"/>
+        </w:rPr>
+        <w:t>(</w:t>
+      </w:r>
+      <w:r>
+        <w:rPr>
+          <w:rFonts w:ascii="Consolas" w:eastAsia="Times New Roman" w:hAnsi="Consolas" w:cs="Times New Roman"/>
+          <w:color w:val="9CDCFE"/>
+          <w:sz w:val="21"/>
+          <w:szCs w:val="21"/>
+        </w:rPr>
+        <w:t>op</w:t>
+      </w:r>
+      <w:r>
+        <w:rPr>
+          <w:rFonts w:ascii="Consolas" w:eastAsia="Times New Roman" w:hAnsi="Consolas" w:cs="Times New Roman"/>
+          <w:color w:val="CCCCCC"/>
+          <w:sz w:val="21"/>
+          <w:szCs w:val="21"/>
+        </w:rPr>
+        <w:t xml:space="preserve">, </w:t>
+      </w:r>
+      <w:r>
+        <w:rPr>
+          <w:rFonts w:ascii="Consolas" w:eastAsia="Times New Roman" w:hAnsi="Consolas" w:cs="Times New Roman"/>
+          <w:color w:val="9CDCFE"/>
+          <w:sz w:val="21"/>
+          <w:szCs w:val="21"/>
+        </w:rPr>
+        <w:t>a</w:t>
+      </w:r>
+      <w:r>
+        <w:rPr>
+          <w:rFonts w:ascii="Consolas" w:eastAsia="Times New Roman" w:hAnsi="Consolas" w:cs="Times New Roman"/>
+          <w:color w:val="CCCCCC"/>
+          <w:sz w:val="21"/>
+          <w:szCs w:val="21"/>
+        </w:rPr>
+        <w:t xml:space="preserve">, </w:t>
+      </w:r>
+      <w:r>
+        <w:rPr>
+          <w:rFonts w:ascii="Consolas" w:eastAsia="Times New Roman" w:hAnsi="Consolas" w:cs="Times New Roman"/>
+          <w:color w:val="9CDCFE"/>
+          <w:sz w:val="21"/>
+          <w:szCs w:val="21"/>
+        </w:rPr>
+        <w:t>b</w:t>
+      </w:r>
+      <w:r>
+        <w:rPr>
+          <w:rFonts w:ascii="Consolas" w:eastAsia="Times New Roman" w:hAnsi="Consolas" w:cs="Times New Roman"/>
+          <w:color w:val="CCCCCC"/>
+          <w:sz w:val="21"/>
+          <w:szCs w:val="21"/>
+        </w:rPr>
+        <w:t>)</w:t>
+      </w:r>
+    </w:p>
+    <w:p>
+      <w:pPr>
+        <w:shd w:val="clear" w:color="auto" w:fill="1F1F1F"/>
+        <w:spacing w:after="0" w:line="285" w:lineRule="atLeast"/>
+        <w:ind w:firstLine="0"/>
+        <w:jc w:val="left"/>
+        <w:rPr>
+          <w:rFonts w:ascii="Consolas" w:eastAsia="Times New Roman" w:hAnsi="Consolas" w:cs="Times New Roman"/>
+          <w:color w:val="CCCCCC"/>
+          <w:sz w:val="21"/>
+          <w:szCs w:val="21"/>
+        </w:rPr>
+      </w:pPr>
+    </w:p>
+    <w:p>
+      <w:pPr>
+        <w:shd w:val="clear" w:color="auto" w:fill="1F1F1F"/>
+        <w:spacing w:after="0" w:line="285" w:lineRule="atLeast"/>
+        <w:ind w:firstLine="0"/>
+        <w:jc w:val="left"/>
+        <w:rPr>
+          <w:rFonts w:ascii="Consolas" w:eastAsia="Times New Roman" w:hAnsi="Consolas" w:cs="Times New Roman"/>
+          <w:color w:val="CCCCCC"/>
+          <w:sz w:val="21"/>
+          <w:szCs w:val="21"/>
+        </w:rPr>
+      </w:pPr>
+      <w:proofErr w:type="gramStart"/>
+      <w:r>
+        <w:rPr>
+          <w:rFonts w:ascii="Consolas" w:eastAsia="Times New Roman" w:hAnsi="Consolas" w:cs="Times New Roman"/>
+          <w:color w:val="C586C0"/>
+          <w:sz w:val="21"/>
+          <w:szCs w:val="21"/>
+        </w:rPr>
+        <w:t>if</w:t>
+      </w:r>
+      <w:proofErr w:type="gramEnd"/>
+      <w:r>
+        <w:rPr>
+          <w:rFonts w:ascii="Consolas" w:eastAsia="Times New Roman" w:hAnsi="Consolas" w:cs="Times New Roman"/>
+          <w:color w:val="CCCCCC"/>
+          <w:sz w:val="21"/>
+          <w:szCs w:val="21"/>
+        </w:rPr>
+        <w:t xml:space="preserve"> </w:t>
+      </w:r>
+      <w:r>
+        <w:rPr>
+          <w:rFonts w:ascii="Consolas" w:eastAsia="Times New Roman" w:hAnsi="Consolas" w:cs="Times New Roman"/>
+          <w:color w:val="9CDCFE"/>
+          <w:sz w:val="21"/>
+          <w:szCs w:val="21"/>
+        </w:rPr>
+        <w:t>result</w:t>
+      </w:r>
+      <w:r>
+        <w:rPr>
+          <w:rFonts w:ascii="Consolas" w:eastAsia="Times New Roman" w:hAnsi="Consolas" w:cs="Times New Roman"/>
+          <w:color w:val="CCCCCC"/>
+          <w:sz w:val="21"/>
+          <w:szCs w:val="21"/>
+        </w:rPr>
+        <w:t xml:space="preserve"> </w:t>
+      </w:r>
+      <w:r>
+        <w:rPr>
+          <w:rFonts w:ascii="Consolas" w:eastAsia="Times New Roman" w:hAnsi="Consolas" w:cs="Times New Roman"/>
+          <w:color w:val="569CD6"/>
+          <w:sz w:val="21"/>
+          <w:szCs w:val="21"/>
+        </w:rPr>
+        <w:t>is</w:t>
+      </w:r>
+      <w:r>
+        <w:rPr>
+          <w:rFonts w:ascii="Consolas" w:eastAsia="Times New Roman" w:hAnsi="Consolas" w:cs="Times New Roman"/>
+          <w:color w:val="CCCCCC"/>
+          <w:sz w:val="21"/>
+          <w:szCs w:val="21"/>
+        </w:rPr>
+        <w:t xml:space="preserve"> </w:t>
+      </w:r>
+      <w:r>
+        <w:rPr>
+          <w:rFonts w:ascii="Consolas" w:eastAsia="Times New Roman" w:hAnsi="Consolas" w:cs="Times New Roman"/>
+          <w:color w:val="569CD6"/>
+          <w:sz w:val="21"/>
+          <w:szCs w:val="21"/>
+        </w:rPr>
+        <w:t>not</w:t>
+      </w:r>
+      <w:r>
+        <w:rPr>
+          <w:rFonts w:ascii="Consolas" w:eastAsia="Times New Roman" w:hAnsi="Consolas" w:cs="Times New Roman"/>
+          <w:color w:val="CCCCCC"/>
+          <w:sz w:val="21"/>
+          <w:szCs w:val="21"/>
+        </w:rPr>
+        <w:t xml:space="preserve"> </w:t>
+      </w:r>
+      <w:r>
+        <w:rPr>
+          <w:rFonts w:ascii="Consolas" w:eastAsia="Times New Roman" w:hAnsi="Consolas" w:cs="Times New Roman"/>
+          <w:color w:val="569CD6"/>
+          <w:sz w:val="21"/>
+          <w:szCs w:val="21"/>
+        </w:rPr>
+        <w:t>None</w:t>
+      </w:r>
+      <w:r>
+        <w:rPr>
+          <w:rFonts w:ascii="Consolas" w:eastAsia="Times New Roman" w:hAnsi="Consolas" w:cs="Times New Roman"/>
+          <w:color w:val="CCCCCC"/>
+          <w:sz w:val="21"/>
+          <w:szCs w:val="21"/>
+        </w:rPr>
+        <w:t>:</w:t>
+      </w:r>
+    </w:p>
+    <w:p>
+      <w:pPr>
+        <w:shd w:val="clear" w:color="auto" w:fill="1F1F1F"/>
+        <w:spacing w:after="0" w:line="285" w:lineRule="atLeast"/>
+        <w:ind w:firstLine="0"/>
+        <w:jc w:val="left"/>
+        <w:rPr>
+          <w:rFonts w:ascii="Consolas" w:eastAsia="Times New Roman" w:hAnsi="Consolas" w:cs="Times New Roman"/>
+          <w:color w:val="CCCCCC"/>
+          <w:sz w:val="21"/>
+          <w:szCs w:val="21"/>
+        </w:rPr>
+      </w:pPr>
+      <w:r>
+        <w:rPr>
+          <w:rFonts w:ascii="Consolas" w:eastAsia="Times New Roman" w:hAnsi="Consolas" w:cs="Times New Roman"/>
+          <w:color w:val="CCCCCC"/>
+          <w:sz w:val="21"/>
+          <w:szCs w:val="21"/>
+        </w:rPr>
+        <w:t xml:space="preserve">    </w:t>
+      </w:r>
+      <w:proofErr w:type="gramStart"/>
+      <w:r>
+        <w:rPr>
+          <w:rFonts w:ascii="Consolas" w:eastAsia="Times New Roman" w:hAnsi="Consolas" w:cs="Times New Roman"/>
+          <w:color w:val="DCDCAA"/>
+          <w:sz w:val="21"/>
+          <w:szCs w:val="21"/>
+        </w:rPr>
+        <w:t>print</w:t>
+      </w:r>
+      <w:r>
+        <w:rPr>
+          <w:rFonts w:ascii="Consolas" w:eastAsia="Times New Roman" w:hAnsi="Consolas" w:cs="Times New Roman"/>
+          <w:color w:val="CCCCCC"/>
+          <w:sz w:val="21"/>
+          <w:szCs w:val="21"/>
+        </w:rPr>
+        <w:t>(</w:t>
+      </w:r>
+      <w:proofErr w:type="gramEnd"/>
+      <w:r>
+        <w:rPr>
+          <w:rFonts w:ascii="Consolas" w:eastAsia="Times New Roman" w:hAnsi="Consolas" w:cs="Times New Roman"/>
+          <w:color w:val="CE9178"/>
+          <w:sz w:val="21"/>
+          <w:szCs w:val="21"/>
+        </w:rPr>
+        <w:t>"</w:t>
+      </w:r>
+      <w:proofErr w:type="spellStart"/>
+      <w:r>
+        <w:rPr>
+          <w:rFonts w:ascii="Consolas" w:eastAsia="Times New Roman" w:hAnsi="Consolas" w:cs="Times New Roman"/>
+          <w:color w:val="CE9178"/>
+          <w:sz w:val="21"/>
+          <w:szCs w:val="21"/>
+        </w:rPr>
+        <w:t>Результат</w:t>
+      </w:r>
+      <w:proofErr w:type="spellEnd"/>
+      <w:r>
+        <w:rPr>
+          <w:rFonts w:ascii="Consolas" w:eastAsia="Times New Roman" w:hAnsi="Consolas" w:cs="Times New Roman"/>
+          <w:color w:val="CE9178"/>
+          <w:sz w:val="21"/>
+          <w:szCs w:val="21"/>
+        </w:rPr>
+        <w:t>:"</w:t>
+      </w:r>
+      <w:r>
+        <w:rPr>
+          <w:rFonts w:ascii="Consolas" w:eastAsia="Times New Roman" w:hAnsi="Consolas" w:cs="Times New Roman"/>
+          <w:color w:val="CCCCCC"/>
+          <w:sz w:val="21"/>
+          <w:szCs w:val="21"/>
+        </w:rPr>
+        <w:t xml:space="preserve">, </w:t>
+      </w:r>
+      <w:r>
+        <w:rPr>
+          <w:rFonts w:ascii="Consolas" w:eastAsia="Times New Roman" w:hAnsi="Consolas" w:cs="Times New Roman"/>
+          <w:color w:val="9CDCFE"/>
+          <w:sz w:val="21"/>
+          <w:szCs w:val="21"/>
+        </w:rPr>
+        <w:t>result</w:t>
+      </w:r>
+      <w:r>
+        <w:rPr>
+          <w:rFonts w:ascii="Consolas" w:eastAsia="Times New Roman" w:hAnsi="Consolas" w:cs="Times New Roman"/>
+          <w:color w:val="CCCCCC"/>
+          <w:sz w:val="21"/>
+          <w:szCs w:val="21"/>
+        </w:rPr>
+        <w:t>)</w:t>
+      </w:r>
+    </w:p>
+    <w:p>
+      <w:pPr>
+        <w:shd w:val="clear" w:color="auto" w:fill="1F1F1F"/>
+        <w:spacing w:after="0" w:line="285" w:lineRule="atLeast"/>
+        <w:ind w:firstLine="0"/>
+        <w:jc w:val="left"/>
+        <w:rPr>
+          <w:rFonts w:ascii="Consolas" w:eastAsia="Times New Roman" w:hAnsi="Consolas" w:cs="Times New Roman"/>
+          <w:color w:val="CCCCCC"/>
+          <w:sz w:val="21"/>
+          <w:szCs w:val="21"/>
+        </w:rPr>
+      </w:pPr>
+    </w:p>
+    <w:p>
+      <w:pPr>
+        <w:rPr>
+          <w:lang w:val="uk-UA"/>
+        </w:rPr>
+      </w:pPr>
+    </w:p>
+    <w:p>
+      <w:r>
+        <w:rPr>
+          <w:lang w:val="uk-UA"/>
+        </w:rPr>
+        <w:t xml:space="preserve">Файл </w:t>
+      </w:r>
+      <w:r>
+        <w:t>functions.py</w:t>
+      </w:r>
+    </w:p>
+    <w:p>
+      <w:pPr>
+        <w:shd w:val="clear" w:color="auto" w:fill="1F1F1F"/>
+        <w:spacing w:after="0" w:line="285" w:lineRule="atLeast"/>
+        <w:ind w:firstLine="0"/>
+        <w:jc w:val="left"/>
+        <w:rPr>
+          <w:rFonts w:ascii="Consolas" w:eastAsia="Times New Roman" w:hAnsi="Consolas" w:cs="Times New Roman"/>
+          <w:color w:val="CCCCCC"/>
+          <w:sz w:val="21"/>
+          <w:szCs w:val="21"/>
+        </w:rPr>
+      </w:pPr>
+      <w:proofErr w:type="gramStart"/>
+      <w:r>
+        <w:rPr>
+          <w:rFonts w:ascii="Consolas" w:eastAsia="Times New Roman" w:hAnsi="Consolas" w:cs="Times New Roman"/>
+          <w:color w:val="569CD6"/>
+          <w:sz w:val="21"/>
+          <w:szCs w:val="21"/>
+        </w:rPr>
+        <w:t>class</w:t>
+      </w:r>
+      <w:proofErr w:type="gramEnd"/>
+      <w:r>
+        <w:rPr>
+          <w:rFonts w:ascii="Consolas" w:eastAsia="Times New Roman" w:hAnsi="Consolas" w:cs="Times New Roman"/>
+          <w:color w:val="CCCCCC"/>
+          <w:sz w:val="21"/>
+          <w:szCs w:val="21"/>
+        </w:rPr>
+        <w:t xml:space="preserve"> </w:t>
+      </w:r>
+      <w:r>
+        <w:rPr>
+          <w:rFonts w:ascii="Consolas" w:eastAsia="Times New Roman" w:hAnsi="Consolas" w:cs="Times New Roman"/>
+          <w:color w:val="4EC9B0"/>
+          <w:sz w:val="21"/>
+          <w:szCs w:val="21"/>
+        </w:rPr>
+        <w:t>Calculator</w:t>
+      </w:r>
+      <w:r>
+        <w:rPr>
+          <w:rFonts w:ascii="Consolas" w:eastAsia="Times New Roman" w:hAnsi="Consolas" w:cs="Times New Roman"/>
+          <w:color w:val="CCCCCC"/>
+          <w:sz w:val="21"/>
+          <w:szCs w:val="21"/>
+        </w:rPr>
+        <w:t>:</w:t>
+      </w:r>
+    </w:p>
+    <w:p>
+      <w:pPr>
+        <w:shd w:val="clear" w:color="auto" w:fill="1F1F1F"/>
+        <w:spacing w:after="0" w:line="285" w:lineRule="atLeast"/>
+        <w:ind w:firstLine="0"/>
+        <w:jc w:val="left"/>
+        <w:rPr>
+          <w:rFonts w:ascii="Consolas" w:eastAsia="Times New Roman" w:hAnsi="Consolas" w:cs="Times New Roman"/>
+          <w:color w:val="CCCCCC"/>
+          <w:sz w:val="21"/>
+          <w:szCs w:val="21"/>
+        </w:rPr>
+      </w:pPr>
+      <w:r>
+        <w:rPr>
+          <w:rFonts w:ascii="Consolas" w:eastAsia="Times New Roman" w:hAnsi="Consolas" w:cs="Times New Roman"/>
+          <w:color w:val="CCCCCC"/>
+          <w:sz w:val="21"/>
+          <w:szCs w:val="21"/>
+        </w:rPr>
+        <w:t xml:space="preserve">    </w:t>
+      </w:r>
+      <w:proofErr w:type="spellStart"/>
+      <w:proofErr w:type="gramStart"/>
+      <w:r>
+        <w:rPr>
+          <w:rFonts w:ascii="Consolas" w:eastAsia="Times New Roman" w:hAnsi="Consolas" w:cs="Times New Roman"/>
+          <w:color w:val="569CD6"/>
+          <w:sz w:val="21"/>
+          <w:szCs w:val="21"/>
+        </w:rPr>
+        <w:t>def</w:t>
+      </w:r>
+      <w:proofErr w:type="spellEnd"/>
+      <w:proofErr w:type="gramEnd"/>
+      <w:r>
+        <w:rPr>
+          <w:rFonts w:ascii="Consolas" w:eastAsia="Times New Roman" w:hAnsi="Consolas" w:cs="Times New Roman"/>
+          <w:color w:val="CCCCCC"/>
+          <w:sz w:val="21"/>
+          <w:szCs w:val="21"/>
+        </w:rPr>
+        <w:t xml:space="preserve"> </w:t>
+      </w:r>
+      <w:r>
+        <w:rPr>
+          <w:rFonts w:ascii="Consolas" w:eastAsia="Times New Roman" w:hAnsi="Consolas" w:cs="Times New Roman"/>
+          <w:color w:val="DCDCAA"/>
+          <w:sz w:val="21"/>
+          <w:szCs w:val="21"/>
+        </w:rPr>
+        <w:t>add</w:t>
+      </w:r>
+      <w:r>
+        <w:rPr>
+          <w:rFonts w:ascii="Consolas" w:eastAsia="Times New Roman" w:hAnsi="Consolas" w:cs="Times New Roman"/>
+          <w:color w:val="CCCCCC"/>
+          <w:sz w:val="21"/>
+          <w:szCs w:val="21"/>
+        </w:rPr>
+        <w:t>(</w:t>
+      </w:r>
+      <w:r>
+        <w:rPr>
+          <w:rFonts w:ascii="Consolas" w:eastAsia="Times New Roman" w:hAnsi="Consolas" w:cs="Times New Roman"/>
+          <w:color w:val="9CDCFE"/>
+          <w:sz w:val="21"/>
+          <w:szCs w:val="21"/>
+        </w:rPr>
+        <w:t>self</w:t>
+      </w:r>
+      <w:r>
+        <w:rPr>
+          <w:rFonts w:ascii="Consolas" w:eastAsia="Times New Roman" w:hAnsi="Consolas" w:cs="Times New Roman"/>
+          <w:color w:val="CCCCCC"/>
+          <w:sz w:val="21"/>
+          <w:szCs w:val="21"/>
+        </w:rPr>
+        <w:t xml:space="preserve">, </w:t>
+      </w:r>
+      <w:r>
+        <w:rPr>
+          <w:rFonts w:ascii="Consolas" w:eastAsia="Times New Roman" w:hAnsi="Consolas" w:cs="Times New Roman"/>
+          <w:color w:val="9CDCFE"/>
+          <w:sz w:val="21"/>
+          <w:szCs w:val="21"/>
+        </w:rPr>
+        <w:t>a</w:t>
+      </w:r>
+      <w:r>
+        <w:rPr>
+          <w:rFonts w:ascii="Consolas" w:eastAsia="Times New Roman" w:hAnsi="Consolas" w:cs="Times New Roman"/>
+          <w:color w:val="CCCCCC"/>
+          <w:sz w:val="21"/>
+          <w:szCs w:val="21"/>
+        </w:rPr>
+        <w:t xml:space="preserve">, </w:t>
+      </w:r>
+      <w:r>
+        <w:rPr>
+          <w:rFonts w:ascii="Consolas" w:eastAsia="Times New Roman" w:hAnsi="Consolas" w:cs="Times New Roman"/>
+          <w:color w:val="9CDCFE"/>
+          <w:sz w:val="21"/>
+          <w:szCs w:val="21"/>
+        </w:rPr>
+        <w:t>b</w:t>
+      </w:r>
+      <w:r>
+        <w:rPr>
+          <w:rFonts w:ascii="Consolas" w:eastAsia="Times New Roman" w:hAnsi="Consolas" w:cs="Times New Roman"/>
+          <w:color w:val="CCCCCC"/>
+          <w:sz w:val="21"/>
+          <w:szCs w:val="21"/>
+        </w:rPr>
+        <w:t>):</w:t>
+      </w:r>
+    </w:p>
+    <w:p>
+      <w:pPr>
+        <w:shd w:val="clear" w:color="auto" w:fill="1F1F1F"/>
+        <w:spacing w:after="0" w:line="285" w:lineRule="atLeast"/>
+        <w:ind w:firstLine="0"/>
+        <w:jc w:val="left"/>
+        <w:rPr>
+          <w:rFonts w:ascii="Consolas" w:eastAsia="Times New Roman" w:hAnsi="Consolas" w:cs="Times New Roman"/>
+          <w:color w:val="CCCCCC"/>
+          <w:sz w:val="21"/>
+          <w:szCs w:val="21"/>
+        </w:rPr>
+      </w:pPr>
+      <w:r>
+        <w:rPr>
+          <w:rFonts w:ascii="Consolas" w:eastAsia="Times New Roman" w:hAnsi="Consolas" w:cs="Times New Roman"/>
+          <w:color w:val="CCCCCC"/>
+          <w:sz w:val="21"/>
+          <w:szCs w:val="21"/>
+        </w:rPr>
+        <w:t xml:space="preserve">        </w:t>
+      </w:r>
+      <w:proofErr w:type="gramStart"/>
+      <w:r>
+        <w:rPr>
+          <w:rFonts w:ascii="Consolas" w:eastAsia="Times New Roman" w:hAnsi="Consolas" w:cs="Times New Roman"/>
+          <w:color w:val="C586C0"/>
+          <w:sz w:val="21"/>
+          <w:szCs w:val="21"/>
+        </w:rPr>
+        <w:t>return</w:t>
+      </w:r>
+      <w:proofErr w:type="gramEnd"/>
+      <w:r>
+        <w:rPr>
+          <w:rFonts w:ascii="Consolas" w:eastAsia="Times New Roman" w:hAnsi="Consolas" w:cs="Times New Roman"/>
+          <w:color w:val="CCCCCC"/>
+          <w:sz w:val="21"/>
+          <w:szCs w:val="21"/>
+        </w:rPr>
+        <w:t xml:space="preserve"> </w:t>
+      </w:r>
+      <w:r>
+        <w:rPr>
+          <w:rFonts w:ascii="Consolas" w:eastAsia="Times New Roman" w:hAnsi="Consolas" w:cs="Times New Roman"/>
+          <w:color w:val="9CDCFE"/>
+          <w:sz w:val="21"/>
+          <w:szCs w:val="21"/>
+        </w:rPr>
+        <w:t>a</w:t>
+      </w:r>
+      <w:r>
+        <w:rPr>
+          <w:rFonts w:ascii="Consolas" w:eastAsia="Times New Roman" w:hAnsi="Consolas" w:cs="Times New Roman"/>
+          <w:color w:val="CCCCCC"/>
+          <w:sz w:val="21"/>
+          <w:szCs w:val="21"/>
+        </w:rPr>
+        <w:t xml:space="preserve"> </w:t>
+      </w:r>
+      <w:r>
+        <w:rPr>
+          <w:rFonts w:ascii="Consolas" w:eastAsia="Times New Roman" w:hAnsi="Consolas" w:cs="Times New Roman"/>
+          <w:color w:val="D4D4D4"/>
+          <w:sz w:val="21"/>
+          <w:szCs w:val="21"/>
+        </w:rPr>
+        <w:t>+</w:t>
+      </w:r>
+      <w:r>
+        <w:rPr>
+          <w:rFonts w:ascii="Consolas" w:eastAsia="Times New Roman" w:hAnsi="Consolas" w:cs="Times New Roman"/>
+          <w:color w:val="CCCCCC"/>
+          <w:sz w:val="21"/>
+          <w:szCs w:val="21"/>
+        </w:rPr>
+        <w:t xml:space="preserve"> </w:t>
+      </w:r>
+      <w:r>
+        <w:rPr>
+          <w:rFonts w:ascii="Consolas" w:eastAsia="Times New Roman" w:hAnsi="Consolas" w:cs="Times New Roman"/>
+          <w:color w:val="9CDCFE"/>
+          <w:sz w:val="21"/>
+          <w:szCs w:val="21"/>
+        </w:rPr>
+        <w:t>b</w:t>
+      </w:r>
+    </w:p>
+    <w:p>
+      <w:pPr>
+        <w:shd w:val="clear" w:color="auto" w:fill="1F1F1F"/>
+        <w:spacing w:after="0" w:line="285" w:lineRule="atLeast"/>
+        <w:ind w:firstLine="0"/>
+        <w:jc w:val="left"/>
+        <w:rPr>
+          <w:rFonts w:ascii="Consolas" w:eastAsia="Times New Roman" w:hAnsi="Consolas" w:cs="Times New Roman"/>
+          <w:color w:val="CCCCCC"/>
+          <w:sz w:val="21"/>
+          <w:szCs w:val="21"/>
+        </w:rPr>
+      </w:pPr>
+    </w:p>
+    <w:p>
+      <w:pPr>
+        <w:shd w:val="clear" w:color="auto" w:fill="1F1F1F"/>
+        <w:spacing w:after="0" w:line="285" w:lineRule="atLeast"/>
+        <w:ind w:firstLine="0"/>
+        <w:jc w:val="left"/>
+        <w:rPr>
+          <w:rFonts w:ascii="Consolas" w:eastAsia="Times New Roman" w:hAnsi="Consolas" w:cs="Times New Roman"/>
+          <w:color w:val="CCCCCC"/>
+          <w:sz w:val="21"/>
+          <w:szCs w:val="21"/>
+        </w:rPr>
+      </w:pPr>
+      <w:r>
+        <w:rPr>
+          <w:rFonts w:ascii="Consolas" w:eastAsia="Times New Roman" w:hAnsi="Consolas" w:cs="Times New Roman"/>
+          <w:color w:val="CCCCCC"/>
+          <w:sz w:val="21"/>
+          <w:szCs w:val="21"/>
+        </w:rPr>
+        <w:lastRenderedPageBreak/>
+        <w:t xml:space="preserve">    </w:t>
+      </w:r>
+      <w:proofErr w:type="spellStart"/>
+      <w:proofErr w:type="gramStart"/>
+      <w:r>
+        <w:rPr>
+          <w:rFonts w:ascii="Consolas" w:eastAsia="Times New Roman" w:hAnsi="Consolas" w:cs="Times New Roman"/>
+          <w:color w:val="569CD6"/>
+          <w:sz w:val="21"/>
+          <w:szCs w:val="21"/>
+        </w:rPr>
+        <w:t>def</w:t>
+      </w:r>
+      <w:proofErr w:type="spellEnd"/>
+      <w:proofErr w:type="gramEnd"/>
+      <w:r>
+        <w:rPr>
+          <w:rFonts w:ascii="Consolas" w:eastAsia="Times New Roman" w:hAnsi="Consolas" w:cs="Times New Roman"/>
+          <w:color w:val="CCCCCC"/>
+          <w:sz w:val="21"/>
+          <w:szCs w:val="21"/>
+        </w:rPr>
+        <w:t xml:space="preserve"> </w:t>
+      </w:r>
+      <w:r>
+        <w:rPr>
+          <w:rFonts w:ascii="Consolas" w:eastAsia="Times New Roman" w:hAnsi="Consolas" w:cs="Times New Roman"/>
+          <w:color w:val="DCDCAA"/>
+          <w:sz w:val="21"/>
+          <w:szCs w:val="21"/>
+        </w:rPr>
+        <w:t>sub</w:t>
+      </w:r>
+      <w:r>
+        <w:rPr>
+          <w:rFonts w:ascii="Consolas" w:eastAsia="Times New Roman" w:hAnsi="Consolas" w:cs="Times New Roman"/>
+          <w:color w:val="CCCCCC"/>
+          <w:sz w:val="21"/>
+          <w:szCs w:val="21"/>
+        </w:rPr>
+        <w:t>(</w:t>
+      </w:r>
+      <w:r>
+        <w:rPr>
+          <w:rFonts w:ascii="Consolas" w:eastAsia="Times New Roman" w:hAnsi="Consolas" w:cs="Times New Roman"/>
+          <w:color w:val="9CDCFE"/>
+          <w:sz w:val="21"/>
+          <w:szCs w:val="21"/>
+        </w:rPr>
+        <w:t>self</w:t>
+      </w:r>
+      <w:r>
+        <w:rPr>
+          <w:rFonts w:ascii="Consolas" w:eastAsia="Times New Roman" w:hAnsi="Consolas" w:cs="Times New Roman"/>
+          <w:color w:val="CCCCCC"/>
+          <w:sz w:val="21"/>
+          <w:szCs w:val="21"/>
+        </w:rPr>
+        <w:t xml:space="preserve">, </w:t>
+      </w:r>
+      <w:r>
+        <w:rPr>
+          <w:rFonts w:ascii="Consolas" w:eastAsia="Times New Roman" w:hAnsi="Consolas" w:cs="Times New Roman"/>
+          <w:color w:val="9CDCFE"/>
+          <w:sz w:val="21"/>
+          <w:szCs w:val="21"/>
+        </w:rPr>
+        <w:t>a</w:t>
+      </w:r>
+      <w:r>
+        <w:rPr>
+          <w:rFonts w:ascii="Consolas" w:eastAsia="Times New Roman" w:hAnsi="Consolas" w:cs="Times New Roman"/>
+          <w:color w:val="CCCCCC"/>
+          <w:sz w:val="21"/>
+          <w:szCs w:val="21"/>
+        </w:rPr>
+        <w:t xml:space="preserve">, </w:t>
+      </w:r>
+      <w:r>
+        <w:rPr>
+          <w:rFonts w:ascii="Consolas" w:eastAsia="Times New Roman" w:hAnsi="Consolas" w:cs="Times New Roman"/>
+          <w:color w:val="9CDCFE"/>
+          <w:sz w:val="21"/>
+          <w:szCs w:val="21"/>
+        </w:rPr>
+        <w:t>b</w:t>
+      </w:r>
+      <w:r>
+        <w:rPr>
+          <w:rFonts w:ascii="Consolas" w:eastAsia="Times New Roman" w:hAnsi="Consolas" w:cs="Times New Roman"/>
+          <w:color w:val="CCCCCC"/>
+          <w:sz w:val="21"/>
+          <w:szCs w:val="21"/>
+        </w:rPr>
+        <w:t>):</w:t>
+      </w:r>
+    </w:p>
+    <w:p>
+      <w:pPr>
+        <w:shd w:val="clear" w:color="auto" w:fill="1F1F1F"/>
+        <w:spacing w:after="0" w:line="285" w:lineRule="atLeast"/>
+        <w:ind w:firstLine="0"/>
+        <w:jc w:val="left"/>
+        <w:rPr>
+          <w:rFonts w:ascii="Consolas" w:eastAsia="Times New Roman" w:hAnsi="Consolas" w:cs="Times New Roman"/>
+          <w:color w:val="CCCCCC"/>
+          <w:sz w:val="21"/>
+          <w:szCs w:val="21"/>
+        </w:rPr>
+      </w:pPr>
+      <w:r>
+        <w:rPr>
+          <w:rFonts w:ascii="Consolas" w:eastAsia="Times New Roman" w:hAnsi="Consolas" w:cs="Times New Roman"/>
+          <w:color w:val="CCCCCC"/>
+          <w:sz w:val="21"/>
+          <w:szCs w:val="21"/>
+        </w:rPr>
+        <w:t xml:space="preserve">        </w:t>
+      </w:r>
+      <w:proofErr w:type="gramStart"/>
+      <w:r>
+        <w:rPr>
+          <w:rFonts w:ascii="Consolas" w:eastAsia="Times New Roman" w:hAnsi="Consolas" w:cs="Times New Roman"/>
+          <w:color w:val="C586C0"/>
+          <w:sz w:val="21"/>
+          <w:szCs w:val="21"/>
+        </w:rPr>
+        <w:t>return</w:t>
+      </w:r>
+      <w:proofErr w:type="gramEnd"/>
+      <w:r>
+        <w:rPr>
+          <w:rFonts w:ascii="Consolas" w:eastAsia="Times New Roman" w:hAnsi="Consolas" w:cs="Times New Roman"/>
+          <w:color w:val="CCCCCC"/>
+          <w:sz w:val="21"/>
+          <w:szCs w:val="21"/>
+        </w:rPr>
+        <w:t xml:space="preserve"> </w:t>
+      </w:r>
+      <w:r>
+        <w:rPr>
+          <w:rFonts w:ascii="Consolas" w:eastAsia="Times New Roman" w:hAnsi="Consolas" w:cs="Times New Roman"/>
+          <w:color w:val="9CDCFE"/>
+          <w:sz w:val="21"/>
+          <w:szCs w:val="21"/>
+        </w:rPr>
+        <w:t>a</w:t>
+      </w:r>
+      <w:r>
+        <w:rPr>
+          <w:rFonts w:ascii="Consolas" w:eastAsia="Times New Roman" w:hAnsi="Consolas" w:cs="Times New Roman"/>
+          <w:color w:val="CCCCCC"/>
+          <w:sz w:val="21"/>
+          <w:szCs w:val="21"/>
+        </w:rPr>
+        <w:t xml:space="preserve"> </w:t>
+      </w:r>
+      <w:r>
+        <w:rPr>
+          <w:rFonts w:ascii="Consolas" w:eastAsia="Times New Roman" w:hAnsi="Consolas" w:cs="Times New Roman"/>
+          <w:color w:val="D4D4D4"/>
+          <w:sz w:val="21"/>
+          <w:szCs w:val="21"/>
+        </w:rPr>
+        <w:t>-</w:t>
+      </w:r>
+      <w:r>
+        <w:rPr>
+          <w:rFonts w:ascii="Consolas" w:eastAsia="Times New Roman" w:hAnsi="Consolas" w:cs="Times New Roman"/>
+          <w:color w:val="CCCCCC"/>
+          <w:sz w:val="21"/>
+          <w:szCs w:val="21"/>
+        </w:rPr>
+        <w:t xml:space="preserve"> </w:t>
+      </w:r>
+      <w:r>
+        <w:rPr>
+          <w:rFonts w:ascii="Consolas" w:eastAsia="Times New Roman" w:hAnsi="Consolas" w:cs="Times New Roman"/>
+          <w:color w:val="9CDCFE"/>
+          <w:sz w:val="21"/>
+          <w:szCs w:val="21"/>
+        </w:rPr>
+        <w:t>b</w:t>
+      </w:r>
+    </w:p>
+    <w:p>
+      <w:pPr>
+        <w:shd w:val="clear" w:color="auto" w:fill="1F1F1F"/>
+        <w:spacing w:after="0" w:line="285" w:lineRule="atLeast"/>
+        <w:ind w:firstLine="0"/>
+        <w:jc w:val="left"/>
+        <w:rPr>
+          <w:rFonts w:ascii="Consolas" w:eastAsia="Times New Roman" w:hAnsi="Consolas" w:cs="Times New Roman"/>
+          <w:color w:val="CCCCCC"/>
+          <w:sz w:val="21"/>
+          <w:szCs w:val="21"/>
+        </w:rPr>
+      </w:pPr>
+    </w:p>
+    <w:p>
+      <w:pPr>
+        <w:shd w:val="clear" w:color="auto" w:fill="1F1F1F"/>
+        <w:spacing w:after="0" w:line="285" w:lineRule="atLeast"/>
+        <w:ind w:firstLine="0"/>
+        <w:jc w:val="left"/>
+        <w:rPr>
+          <w:rFonts w:ascii="Consolas" w:eastAsia="Times New Roman" w:hAnsi="Consolas" w:cs="Times New Roman"/>
+          <w:color w:val="CCCCCC"/>
+          <w:sz w:val="21"/>
+          <w:szCs w:val="21"/>
+        </w:rPr>
+      </w:pPr>
+      <w:r>
+        <w:rPr>
+          <w:rFonts w:ascii="Consolas" w:eastAsia="Times New Roman" w:hAnsi="Consolas" w:cs="Times New Roman"/>
+          <w:color w:val="CCCCCC"/>
+          <w:sz w:val="21"/>
+          <w:szCs w:val="21"/>
+        </w:rPr>
+        <w:t xml:space="preserve">    </w:t>
+      </w:r>
+      <w:proofErr w:type="spellStart"/>
+      <w:proofErr w:type="gramStart"/>
+      <w:r>
+        <w:rPr>
+          <w:rFonts w:ascii="Consolas" w:eastAsia="Times New Roman" w:hAnsi="Consolas" w:cs="Times New Roman"/>
+          <w:color w:val="569CD6"/>
+          <w:sz w:val="21"/>
+          <w:szCs w:val="21"/>
+        </w:rPr>
+        <w:t>def</w:t>
+      </w:r>
+      <w:proofErr w:type="spellEnd"/>
+      <w:proofErr w:type="gramEnd"/>
+      <w:r>
+        <w:rPr>
+          <w:rFonts w:ascii="Consolas" w:eastAsia="Times New Roman" w:hAnsi="Consolas" w:cs="Times New Roman"/>
+          <w:color w:val="CCCCCC"/>
+          <w:sz w:val="21"/>
+          <w:szCs w:val="21"/>
+        </w:rPr>
+        <w:t xml:space="preserve"> </w:t>
+      </w:r>
+      <w:proofErr w:type="spellStart"/>
+      <w:r>
+        <w:rPr>
+          <w:rFonts w:ascii="Consolas" w:eastAsia="Times New Roman" w:hAnsi="Consolas" w:cs="Times New Roman"/>
+          <w:color w:val="DCDCAA"/>
+          <w:sz w:val="21"/>
+          <w:szCs w:val="21"/>
+        </w:rPr>
+        <w:t>mul</w:t>
+      </w:r>
+      <w:proofErr w:type="spellEnd"/>
+      <w:r>
+        <w:rPr>
+          <w:rFonts w:ascii="Consolas" w:eastAsia="Times New Roman" w:hAnsi="Consolas" w:cs="Times New Roman"/>
+          <w:color w:val="CCCCCC"/>
+          <w:sz w:val="21"/>
+          <w:szCs w:val="21"/>
+        </w:rPr>
+        <w:t>(</w:t>
+      </w:r>
+      <w:r>
+        <w:rPr>
+          <w:rFonts w:ascii="Consolas" w:eastAsia="Times New Roman" w:hAnsi="Consolas" w:cs="Times New Roman"/>
+          <w:color w:val="9CDCFE"/>
+          <w:sz w:val="21"/>
+          <w:szCs w:val="21"/>
+        </w:rPr>
+        <w:t>self</w:t>
+      </w:r>
+      <w:r>
+        <w:rPr>
+          <w:rFonts w:ascii="Consolas" w:eastAsia="Times New Roman" w:hAnsi="Consolas" w:cs="Times New Roman"/>
+          <w:color w:val="CCCCCC"/>
+          <w:sz w:val="21"/>
+          <w:szCs w:val="21"/>
+        </w:rPr>
+        <w:t xml:space="preserve">, </w:t>
+      </w:r>
+      <w:r>
+        <w:rPr>
+          <w:rFonts w:ascii="Consolas" w:eastAsia="Times New Roman" w:hAnsi="Consolas" w:cs="Times New Roman"/>
+          <w:color w:val="9CDCFE"/>
+          <w:sz w:val="21"/>
+          <w:szCs w:val="21"/>
+        </w:rPr>
+        <w:t>a</w:t>
+      </w:r>
+      <w:r>
+        <w:rPr>
+          <w:rFonts w:ascii="Consolas" w:eastAsia="Times New Roman" w:hAnsi="Consolas" w:cs="Times New Roman"/>
+          <w:color w:val="CCCCCC"/>
+          <w:sz w:val="21"/>
+          <w:szCs w:val="21"/>
+        </w:rPr>
+        <w:t xml:space="preserve">, </w:t>
+      </w:r>
+      <w:r>
+        <w:rPr>
+          <w:rFonts w:ascii="Consolas" w:eastAsia="Times New Roman" w:hAnsi="Consolas" w:cs="Times New Roman"/>
+          <w:color w:val="9CDCFE"/>
+          <w:sz w:val="21"/>
+          <w:szCs w:val="21"/>
+        </w:rPr>
+        <w:t>b</w:t>
+      </w:r>
+      <w:r>
+        <w:rPr>
+          <w:rFonts w:ascii="Consolas" w:eastAsia="Times New Roman" w:hAnsi="Consolas" w:cs="Times New Roman"/>
+          <w:color w:val="CCCCCC"/>
+          <w:sz w:val="21"/>
+          <w:szCs w:val="21"/>
+        </w:rPr>
+        <w:t>):</w:t>
+      </w:r>
+    </w:p>
+    <w:p>
+      <w:pPr>
+        <w:shd w:val="clear" w:color="auto" w:fill="1F1F1F"/>
+        <w:spacing w:after="0" w:line="285" w:lineRule="atLeast"/>
+        <w:ind w:firstLine="0"/>
+        <w:jc w:val="left"/>
+        <w:rPr>
+          <w:rFonts w:ascii="Consolas" w:eastAsia="Times New Roman" w:hAnsi="Consolas" w:cs="Times New Roman"/>
+          <w:color w:val="CCCCCC"/>
+          <w:sz w:val="21"/>
+          <w:szCs w:val="21"/>
+        </w:rPr>
+      </w:pPr>
+      <w:r>
+        <w:rPr>
+          <w:rFonts w:ascii="Consolas" w:eastAsia="Times New Roman" w:hAnsi="Consolas" w:cs="Times New Roman"/>
+          <w:color w:val="CCCCCC"/>
+          <w:sz w:val="21"/>
+          <w:szCs w:val="21"/>
+        </w:rPr>
+        <w:t xml:space="preserve">        </w:t>
+      </w:r>
+      <w:proofErr w:type="gramStart"/>
+      <w:r>
+        <w:rPr>
+          <w:rFonts w:ascii="Consolas" w:eastAsia="Times New Roman" w:hAnsi="Consolas" w:cs="Times New Roman"/>
+          <w:color w:val="C586C0"/>
+          <w:sz w:val="21"/>
+          <w:szCs w:val="21"/>
+        </w:rPr>
+        <w:t>return</w:t>
+      </w:r>
+      <w:proofErr w:type="gramEnd"/>
+      <w:r>
+        <w:rPr>
+          <w:rFonts w:ascii="Consolas" w:eastAsia="Times New Roman" w:hAnsi="Consolas" w:cs="Times New Roman"/>
+          <w:color w:val="CCCCCC"/>
+          <w:sz w:val="21"/>
+          <w:szCs w:val="21"/>
+        </w:rPr>
+        <w:t xml:space="preserve"> </w:t>
+      </w:r>
+      <w:r>
+        <w:rPr>
+          <w:rFonts w:ascii="Consolas" w:eastAsia="Times New Roman" w:hAnsi="Consolas" w:cs="Times New Roman"/>
+          <w:color w:val="9CDCFE"/>
+          <w:sz w:val="21"/>
+          <w:szCs w:val="21"/>
+        </w:rPr>
+        <w:t>a</w:t>
+      </w:r>
+      <w:r>
+        <w:rPr>
+          <w:rFonts w:ascii="Consolas" w:eastAsia="Times New Roman" w:hAnsi="Consolas" w:cs="Times New Roman"/>
+          <w:color w:val="CCCCCC"/>
+          <w:sz w:val="21"/>
+          <w:szCs w:val="21"/>
+        </w:rPr>
+        <w:t xml:space="preserve"> </w:t>
+      </w:r>
+      <w:r>
+        <w:rPr>
+          <w:rFonts w:ascii="Consolas" w:eastAsia="Times New Roman" w:hAnsi="Consolas" w:cs="Times New Roman"/>
+          <w:color w:val="D4D4D4"/>
+          <w:sz w:val="21"/>
+          <w:szCs w:val="21"/>
+        </w:rPr>
+        <w:t>*</w:t>
+      </w:r>
+      <w:r>
+        <w:rPr>
+          <w:rFonts w:ascii="Consolas" w:eastAsia="Times New Roman" w:hAnsi="Consolas" w:cs="Times New Roman"/>
+          <w:color w:val="CCCCCC"/>
+          <w:sz w:val="21"/>
+          <w:szCs w:val="21"/>
+        </w:rPr>
+        <w:t xml:space="preserve"> </w:t>
+      </w:r>
+      <w:r>
+        <w:rPr>
+          <w:rFonts w:ascii="Consolas" w:eastAsia="Times New Roman" w:hAnsi="Consolas" w:cs="Times New Roman"/>
+          <w:color w:val="9CDCFE"/>
+          <w:sz w:val="21"/>
+          <w:szCs w:val="21"/>
+        </w:rPr>
+        <w:t>b</w:t>
+      </w:r>
+    </w:p>
+    <w:p>
+      <w:pPr>
+        <w:shd w:val="clear" w:color="auto" w:fill="1F1F1F"/>
+        <w:spacing w:after="0" w:line="285" w:lineRule="atLeast"/>
+        <w:ind w:firstLine="0"/>
+        <w:jc w:val="left"/>
+        <w:rPr>
+          <w:rFonts w:ascii="Consolas" w:eastAsia="Times New Roman" w:hAnsi="Consolas" w:cs="Times New Roman"/>
+          <w:color w:val="CCCCCC"/>
+          <w:sz w:val="21"/>
+          <w:szCs w:val="21"/>
+        </w:rPr>
+      </w:pPr>
+    </w:p>
+    <w:p>
+      <w:pPr>
+        <w:shd w:val="clear" w:color="auto" w:fill="1F1F1F"/>
+        <w:spacing w:after="0" w:line="285" w:lineRule="atLeast"/>
+        <w:ind w:firstLine="0"/>
+        <w:jc w:val="left"/>
+        <w:rPr>
+          <w:rFonts w:ascii="Consolas" w:eastAsia="Times New Roman" w:hAnsi="Consolas" w:cs="Times New Roman"/>
+          <w:color w:val="CCCCCC"/>
+          <w:sz w:val="21"/>
+          <w:szCs w:val="21"/>
+        </w:rPr>
+      </w:pPr>
+      <w:r>
+        <w:rPr>
+          <w:rFonts w:ascii="Consolas" w:eastAsia="Times New Roman" w:hAnsi="Consolas" w:cs="Times New Roman"/>
+          <w:color w:val="CCCCCC"/>
+          <w:sz w:val="21"/>
+          <w:szCs w:val="21"/>
+        </w:rPr>
+        <w:t xml:space="preserve">    </w:t>
+      </w:r>
+      <w:proofErr w:type="spellStart"/>
+      <w:proofErr w:type="gramStart"/>
+      <w:r>
+        <w:rPr>
+          <w:rFonts w:ascii="Consolas" w:eastAsia="Times New Roman" w:hAnsi="Consolas" w:cs="Times New Roman"/>
+          <w:color w:val="569CD6"/>
+          <w:sz w:val="21"/>
+          <w:szCs w:val="21"/>
+        </w:rPr>
+        <w:t>def</w:t>
+      </w:r>
+      <w:proofErr w:type="spellEnd"/>
+      <w:proofErr w:type="gramEnd"/>
+      <w:r>
+        <w:rPr>
+          <w:rFonts w:ascii="Consolas" w:eastAsia="Times New Roman" w:hAnsi="Consolas" w:cs="Times New Roman"/>
+          <w:color w:val="CCCCCC"/>
+          <w:sz w:val="21"/>
+          <w:szCs w:val="21"/>
+        </w:rPr>
+        <w:t xml:space="preserve"> </w:t>
+      </w:r>
+      <w:r>
+        <w:rPr>
+          <w:rFonts w:ascii="Consolas" w:eastAsia="Times New Roman" w:hAnsi="Consolas" w:cs="Times New Roman"/>
+          <w:color w:val="DCDCAA"/>
+          <w:sz w:val="21"/>
+          <w:szCs w:val="21"/>
+        </w:rPr>
+        <w:t>div</w:t>
+      </w:r>
+      <w:r>
+        <w:rPr>
+          <w:rFonts w:ascii="Consolas" w:eastAsia="Times New Roman" w:hAnsi="Consolas" w:cs="Times New Roman"/>
+          <w:color w:val="CCCCCC"/>
+          <w:sz w:val="21"/>
+          <w:szCs w:val="21"/>
+        </w:rPr>
+        <w:t>(</w:t>
+      </w:r>
+      <w:r>
+        <w:rPr>
+          <w:rFonts w:ascii="Consolas" w:eastAsia="Times New Roman" w:hAnsi="Consolas" w:cs="Times New Roman"/>
+          <w:color w:val="9CDCFE"/>
+          <w:sz w:val="21"/>
+          <w:szCs w:val="21"/>
+        </w:rPr>
+        <w:t>self</w:t>
+      </w:r>
+      <w:r>
+        <w:rPr>
+          <w:rFonts w:ascii="Consolas" w:eastAsia="Times New Roman" w:hAnsi="Consolas" w:cs="Times New Roman"/>
+          <w:color w:val="CCCCCC"/>
+          <w:sz w:val="21"/>
+          <w:szCs w:val="21"/>
+        </w:rPr>
+        <w:t xml:space="preserve">, </w:t>
+      </w:r>
+      <w:r>
+        <w:rPr>
+          <w:rFonts w:ascii="Consolas" w:eastAsia="Times New Roman" w:hAnsi="Consolas" w:cs="Times New Roman"/>
+          <w:color w:val="9CDCFE"/>
+          <w:sz w:val="21"/>
+          <w:szCs w:val="21"/>
+        </w:rPr>
+        <w:t>a</w:t>
+      </w:r>
+      <w:r>
+        <w:rPr>
+          <w:rFonts w:ascii="Consolas" w:eastAsia="Times New Roman" w:hAnsi="Consolas" w:cs="Times New Roman"/>
+          <w:color w:val="CCCCCC"/>
+          <w:sz w:val="21"/>
+          <w:szCs w:val="21"/>
+        </w:rPr>
+        <w:t xml:space="preserve">, </w:t>
+      </w:r>
+      <w:r>
+        <w:rPr>
+          <w:rFonts w:ascii="Consolas" w:eastAsia="Times New Roman" w:hAnsi="Consolas" w:cs="Times New Roman"/>
+          <w:color w:val="9CDCFE"/>
+          <w:sz w:val="21"/>
+          <w:szCs w:val="21"/>
+        </w:rPr>
+        <w:t>b</w:t>
+      </w:r>
+      <w:r>
+        <w:rPr>
+          <w:rFonts w:ascii="Consolas" w:eastAsia="Times New Roman" w:hAnsi="Consolas" w:cs="Times New Roman"/>
+          <w:color w:val="CCCCCC"/>
+          <w:sz w:val="21"/>
+          <w:szCs w:val="21"/>
+        </w:rPr>
+        <w:t>):</w:t>
+      </w:r>
+    </w:p>
+    <w:p>
+      <w:pPr>
+        <w:shd w:val="clear" w:color="auto" w:fill="1F1F1F"/>
+        <w:spacing w:after="0" w:line="285" w:lineRule="atLeast"/>
+        <w:ind w:firstLine="0"/>
+        <w:jc w:val="left"/>
+        <w:rPr>
+          <w:rFonts w:ascii="Consolas" w:eastAsia="Times New Roman" w:hAnsi="Consolas" w:cs="Times New Roman"/>
+          <w:color w:val="CCCCCC"/>
+          <w:sz w:val="21"/>
+          <w:szCs w:val="21"/>
+          <w:lang w:val="ru-RU"/>
+        </w:rPr>
+      </w:pPr>
+      <w:r>
+        <w:rPr>
+          <w:rFonts w:ascii="Consolas" w:eastAsia="Times New Roman" w:hAnsi="Consolas" w:cs="Times New Roman"/>
+          <w:color w:val="CCCCCC"/>
+          <w:sz w:val="21"/>
+          <w:szCs w:val="21"/>
+        </w:rPr>
+        <w:t xml:space="preserve">        </w:t>
+      </w:r>
+      <w:proofErr w:type="gramStart"/>
+      <w:r>
+        <w:rPr>
+          <w:rFonts w:ascii="Consolas" w:eastAsia="Times New Roman" w:hAnsi="Consolas" w:cs="Times New Roman"/>
+          <w:color w:val="C586C0"/>
+          <w:sz w:val="21"/>
+          <w:szCs w:val="21"/>
+        </w:rPr>
+        <w:t>if</w:t>
+      </w:r>
+      <w:proofErr w:type="gramEnd"/>
+      <w:r>
+        <w:rPr>
+          <w:rFonts w:ascii="Consolas" w:eastAsia="Times New Roman" w:hAnsi="Consolas" w:cs="Times New Roman"/>
+          <w:color w:val="CCCCCC"/>
+          <w:sz w:val="21"/>
+          <w:szCs w:val="21"/>
+          <w:lang w:val="ru-RU"/>
+        </w:rPr>
+        <w:t xml:space="preserve"> </w:t>
+      </w:r>
+      <w:r>
+        <w:rPr>
+          <w:rFonts w:ascii="Consolas" w:eastAsia="Times New Roman" w:hAnsi="Consolas" w:cs="Times New Roman"/>
+          <w:color w:val="9CDCFE"/>
+          <w:sz w:val="21"/>
+          <w:szCs w:val="21"/>
+        </w:rPr>
+        <w:t>b</w:t>
+      </w:r>
+      <w:r>
+        <w:rPr>
+          <w:rFonts w:ascii="Consolas" w:eastAsia="Times New Roman" w:hAnsi="Consolas" w:cs="Times New Roman"/>
+          <w:color w:val="CCCCCC"/>
+          <w:sz w:val="21"/>
+          <w:szCs w:val="21"/>
+          <w:lang w:val="ru-RU"/>
+        </w:rPr>
+        <w:t xml:space="preserve"> </w:t>
+      </w:r>
+      <w:r>
+        <w:rPr>
+          <w:rFonts w:ascii="Consolas" w:eastAsia="Times New Roman" w:hAnsi="Consolas" w:cs="Times New Roman"/>
+          <w:color w:val="D4D4D4"/>
+          <w:sz w:val="21"/>
+          <w:szCs w:val="21"/>
+          <w:lang w:val="ru-RU"/>
+        </w:rPr>
+        <w:t>==</w:t>
+      </w:r>
+      <w:r>
+        <w:rPr>
+          <w:rFonts w:ascii="Consolas" w:eastAsia="Times New Roman" w:hAnsi="Consolas" w:cs="Times New Roman"/>
+          <w:color w:val="CCCCCC"/>
+          <w:sz w:val="21"/>
+          <w:szCs w:val="21"/>
+          <w:lang w:val="ru-RU"/>
+        </w:rPr>
+        <w:t xml:space="preserve"> </w:t>
+      </w:r>
+      <w:r>
+        <w:rPr>
+          <w:rFonts w:ascii="Consolas" w:eastAsia="Times New Roman" w:hAnsi="Consolas" w:cs="Times New Roman"/>
+          <w:color w:val="B5CEA8"/>
+          <w:sz w:val="21"/>
+          <w:szCs w:val="21"/>
+          <w:lang w:val="ru-RU"/>
+        </w:rPr>
+        <w:t>0</w:t>
+      </w:r>
+      <w:r>
+        <w:rPr>
+          <w:rFonts w:ascii="Consolas" w:eastAsia="Times New Roman" w:hAnsi="Consolas" w:cs="Times New Roman"/>
+          <w:color w:val="CCCCCC"/>
+          <w:sz w:val="21"/>
+          <w:szCs w:val="21"/>
+          <w:lang w:val="ru-RU"/>
+        </w:rPr>
+        <w:t>:</w:t>
+      </w:r>
+    </w:p>
+    <w:p>
+      <w:pPr>
+        <w:shd w:val="clear" w:color="auto" w:fill="1F1F1F"/>
+        <w:spacing w:after="0" w:line="285" w:lineRule="atLeast"/>
+        <w:ind w:firstLine="0"/>
+        <w:jc w:val="left"/>
+        <w:rPr>
+          <w:rFonts w:ascii="Consolas" w:eastAsia="Times New Roman" w:hAnsi="Consolas" w:cs="Times New Roman"/>
+          <w:color w:val="CCCCCC"/>
+          <w:sz w:val="21"/>
+          <w:szCs w:val="21"/>
+          <w:lang w:val="ru-RU"/>
+        </w:rPr>
+      </w:pPr>
+      <w:r>
+        <w:rPr>
+          <w:rFonts w:ascii="Consolas" w:eastAsia="Times New Roman" w:hAnsi="Consolas" w:cs="Times New Roman"/>
+          <w:color w:val="CCCCCC"/>
+          <w:sz w:val="21"/>
+          <w:szCs w:val="21"/>
+        </w:rPr>
+        <w:t> </w:t>
+      </w:r>
+      <w:r>
+        <w:rPr>
+          <w:rFonts w:ascii="Consolas" w:eastAsia="Times New Roman" w:hAnsi="Consolas" w:cs="Times New Roman"/>
+          <w:color w:val="CCCCCC"/>
+          <w:sz w:val="21"/>
+          <w:szCs w:val="21"/>
+          <w:lang w:val="ru-RU"/>
+        </w:rPr>
+        <w:t xml:space="preserve"> </w:t>
+      </w:r>
+      <w:r>
+        <w:rPr>
+          <w:rFonts w:ascii="Consolas" w:eastAsia="Times New Roman" w:hAnsi="Consolas" w:cs="Times New Roman"/>
+          <w:color w:val="CCCCCC"/>
+          <w:sz w:val="21"/>
+          <w:szCs w:val="21"/>
+        </w:rPr>
+        <w:t> </w:t>
+      </w:r>
+      <w:r>
+        <w:rPr>
+          <w:rFonts w:ascii="Consolas" w:eastAsia="Times New Roman" w:hAnsi="Consolas" w:cs="Times New Roman"/>
+          <w:color w:val="CCCCCC"/>
+          <w:sz w:val="21"/>
+          <w:szCs w:val="21"/>
+          <w:lang w:val="ru-RU"/>
+        </w:rPr>
+        <w:t xml:space="preserve"> </w:t>
+      </w:r>
+      <w:r>
+        <w:rPr>
+          <w:rFonts w:ascii="Consolas" w:eastAsia="Times New Roman" w:hAnsi="Consolas" w:cs="Times New Roman"/>
+          <w:color w:val="CCCCCC"/>
+          <w:sz w:val="21"/>
+          <w:szCs w:val="21"/>
+        </w:rPr>
+        <w:t> </w:t>
+      </w:r>
+      <w:r>
+        <w:rPr>
+          <w:rFonts w:ascii="Consolas" w:eastAsia="Times New Roman" w:hAnsi="Consolas" w:cs="Times New Roman"/>
+          <w:color w:val="CCCCCC"/>
+          <w:sz w:val="21"/>
+          <w:szCs w:val="21"/>
+          <w:lang w:val="ru-RU"/>
+        </w:rPr>
+        <w:t xml:space="preserve"> </w:t>
+      </w:r>
+      <w:r>
+        <w:rPr>
+          <w:rFonts w:ascii="Consolas" w:eastAsia="Times New Roman" w:hAnsi="Consolas" w:cs="Times New Roman"/>
+          <w:color w:val="CCCCCC"/>
+          <w:sz w:val="21"/>
+          <w:szCs w:val="21"/>
+        </w:rPr>
+        <w:t> </w:t>
+      </w:r>
+      <w:r>
+        <w:rPr>
+          <w:rFonts w:ascii="Consolas" w:eastAsia="Times New Roman" w:hAnsi="Consolas" w:cs="Times New Roman"/>
+          <w:color w:val="CCCCCC"/>
+          <w:sz w:val="21"/>
+          <w:szCs w:val="21"/>
+          <w:lang w:val="ru-RU"/>
+        </w:rPr>
+        <w:t xml:space="preserve"> </w:t>
+      </w:r>
+      <w:r>
+        <w:rPr>
+          <w:rFonts w:ascii="Consolas" w:eastAsia="Times New Roman" w:hAnsi="Consolas" w:cs="Times New Roman"/>
+          <w:color w:val="CCCCCC"/>
+          <w:sz w:val="21"/>
+          <w:szCs w:val="21"/>
+        </w:rPr>
+        <w:t> </w:t>
+      </w:r>
+      <w:r>
+        <w:rPr>
+          <w:rFonts w:ascii="Consolas" w:eastAsia="Times New Roman" w:hAnsi="Consolas" w:cs="Times New Roman"/>
+          <w:color w:val="CCCCCC"/>
+          <w:sz w:val="21"/>
+          <w:szCs w:val="21"/>
+          <w:lang w:val="ru-RU"/>
+        </w:rPr>
+        <w:t xml:space="preserve"> </w:t>
+      </w:r>
+      <w:r>
+        <w:rPr>
+          <w:rFonts w:ascii="Consolas" w:eastAsia="Times New Roman" w:hAnsi="Consolas" w:cs="Times New Roman"/>
+          <w:color w:val="CCCCCC"/>
+          <w:sz w:val="21"/>
+          <w:szCs w:val="21"/>
+        </w:rPr>
+        <w:t> </w:t>
+      </w:r>
+      <w:r>
+        <w:rPr>
+          <w:rFonts w:ascii="Consolas" w:eastAsia="Times New Roman" w:hAnsi="Consolas" w:cs="Times New Roman"/>
+          <w:color w:val="CCCCCC"/>
+          <w:sz w:val="21"/>
+          <w:szCs w:val="21"/>
+          <w:lang w:val="ru-RU"/>
+        </w:rPr>
+        <w:t xml:space="preserve"> </w:t>
+      </w:r>
+      <w:proofErr w:type="gramStart"/>
+      <w:r>
+        <w:rPr>
+          <w:rFonts w:ascii="Consolas" w:eastAsia="Times New Roman" w:hAnsi="Consolas" w:cs="Times New Roman"/>
+          <w:color w:val="C586C0"/>
+          <w:sz w:val="21"/>
+          <w:szCs w:val="21"/>
+        </w:rPr>
+        <w:t>return</w:t>
+      </w:r>
+      <w:proofErr w:type="gramEnd"/>
+      <w:r>
+        <w:rPr>
+          <w:rFonts w:ascii="Consolas" w:eastAsia="Times New Roman" w:hAnsi="Consolas" w:cs="Times New Roman"/>
+          <w:color w:val="CCCCCC"/>
+          <w:sz w:val="21"/>
+          <w:szCs w:val="21"/>
+          <w:lang w:val="ru-RU"/>
+        </w:rPr>
+        <w:t xml:space="preserve"> </w:t>
+      </w:r>
+      <w:r>
+        <w:rPr>
+          <w:rFonts w:ascii="Consolas" w:eastAsia="Times New Roman" w:hAnsi="Consolas" w:cs="Times New Roman"/>
+          <w:color w:val="CE9178"/>
+          <w:sz w:val="21"/>
+          <w:szCs w:val="21"/>
+          <w:lang w:val="ru-RU"/>
+        </w:rPr>
+        <w:t>"</w:t>
+      </w:r>
+      <w:proofErr w:type="spellStart"/>
+      <w:r>
+        <w:rPr>
+          <w:rFonts w:ascii="Consolas" w:eastAsia="Times New Roman" w:hAnsi="Consolas" w:cs="Times New Roman"/>
+          <w:color w:val="CE9178"/>
+          <w:sz w:val="21"/>
+          <w:szCs w:val="21"/>
+          <w:lang w:val="ru-RU"/>
+        </w:rPr>
+        <w:t>Помилка</w:t>
+      </w:r>
+      <w:proofErr w:type="spellEnd"/>
+      <w:r>
+        <w:rPr>
+          <w:rFonts w:ascii="Consolas" w:eastAsia="Times New Roman" w:hAnsi="Consolas" w:cs="Times New Roman"/>
+          <w:color w:val="CE9178"/>
+          <w:sz w:val="21"/>
+          <w:szCs w:val="21"/>
+          <w:lang w:val="ru-RU"/>
+        </w:rPr>
+        <w:t xml:space="preserve">: </w:t>
+      </w:r>
+      <w:proofErr w:type="spellStart"/>
+      <w:r>
+        <w:rPr>
+          <w:rFonts w:ascii="Consolas" w:eastAsia="Times New Roman" w:hAnsi="Consolas" w:cs="Times New Roman"/>
+          <w:color w:val="CE9178"/>
+          <w:sz w:val="21"/>
+          <w:szCs w:val="21"/>
+          <w:lang w:val="ru-RU"/>
+        </w:rPr>
+        <w:t>ділення</w:t>
+      </w:r>
+      <w:proofErr w:type="spellEnd"/>
+      <w:r>
+        <w:rPr>
+          <w:rFonts w:ascii="Consolas" w:eastAsia="Times New Roman" w:hAnsi="Consolas" w:cs="Times New Roman"/>
+          <w:color w:val="CE9178"/>
+          <w:sz w:val="21"/>
+          <w:szCs w:val="21"/>
+          <w:lang w:val="ru-RU"/>
+        </w:rPr>
+        <w:t xml:space="preserve"> на нуль!"</w:t>
+      </w:r>
+    </w:p>
+    <w:p>
+      <w:pPr>
+        <w:shd w:val="clear" w:color="auto" w:fill="1F1F1F"/>
+        <w:spacing w:after="0" w:line="285" w:lineRule="atLeast"/>
+        <w:ind w:firstLine="0"/>
+        <w:jc w:val="left"/>
+        <w:rPr>
+          <w:rFonts w:ascii="Consolas" w:eastAsia="Times New Roman" w:hAnsi="Consolas" w:cs="Times New Roman"/>
+          <w:color w:val="CCCCCC"/>
+          <w:sz w:val="21"/>
+          <w:szCs w:val="21"/>
+        </w:rPr>
+      </w:pPr>
+      <w:r>
+        <w:rPr>
+          <w:rFonts w:ascii="Consolas" w:eastAsia="Times New Roman" w:hAnsi="Consolas" w:cs="Times New Roman"/>
+          <w:color w:val="CCCCCC"/>
+          <w:sz w:val="21"/>
+          <w:szCs w:val="21"/>
+        </w:rPr>
+        <w:t> </w:t>
+      </w:r>
+      <w:r>
+        <w:rPr>
+          <w:rFonts w:ascii="Consolas" w:eastAsia="Times New Roman" w:hAnsi="Consolas" w:cs="Times New Roman"/>
+          <w:color w:val="CCCCCC"/>
+          <w:sz w:val="21"/>
+          <w:szCs w:val="21"/>
+          <w:lang w:val="ru-RU"/>
+        </w:rPr>
+        <w:t xml:space="preserve"> </w:t>
+      </w:r>
+      <w:r>
+        <w:rPr>
+          <w:rFonts w:ascii="Consolas" w:eastAsia="Times New Roman" w:hAnsi="Consolas" w:cs="Times New Roman"/>
+          <w:color w:val="CCCCCC"/>
+          <w:sz w:val="21"/>
+          <w:szCs w:val="21"/>
+        </w:rPr>
+        <w:t> </w:t>
+      </w:r>
+      <w:r>
+        <w:rPr>
+          <w:rFonts w:ascii="Consolas" w:eastAsia="Times New Roman" w:hAnsi="Consolas" w:cs="Times New Roman"/>
+          <w:color w:val="CCCCCC"/>
+          <w:sz w:val="21"/>
+          <w:szCs w:val="21"/>
+          <w:lang w:val="ru-RU"/>
+        </w:rPr>
+        <w:t xml:space="preserve"> </w:t>
+      </w:r>
+      <w:r>
+        <w:rPr>
+          <w:rFonts w:ascii="Consolas" w:eastAsia="Times New Roman" w:hAnsi="Consolas" w:cs="Times New Roman"/>
+          <w:color w:val="CCCCCC"/>
+          <w:sz w:val="21"/>
+          <w:szCs w:val="21"/>
+        </w:rPr>
+        <w:t> </w:t>
+      </w:r>
+      <w:r>
+        <w:rPr>
+          <w:rFonts w:ascii="Consolas" w:eastAsia="Times New Roman" w:hAnsi="Consolas" w:cs="Times New Roman"/>
+          <w:color w:val="CCCCCC"/>
+          <w:sz w:val="21"/>
+          <w:szCs w:val="21"/>
+          <w:lang w:val="ru-RU"/>
+        </w:rPr>
+        <w:t xml:space="preserve"> </w:t>
+      </w:r>
+      <w:r>
+        <w:rPr>
+          <w:rFonts w:ascii="Consolas" w:eastAsia="Times New Roman" w:hAnsi="Consolas" w:cs="Times New Roman"/>
+          <w:color w:val="CCCCCC"/>
+          <w:sz w:val="21"/>
+          <w:szCs w:val="21"/>
+        </w:rPr>
+        <w:t> </w:t>
+      </w:r>
+      <w:r>
+        <w:rPr>
+          <w:rFonts w:ascii="Consolas" w:eastAsia="Times New Roman" w:hAnsi="Consolas" w:cs="Times New Roman"/>
+          <w:color w:val="CCCCCC"/>
+          <w:sz w:val="21"/>
+          <w:szCs w:val="21"/>
+          <w:lang w:val="ru-RU"/>
+        </w:rPr>
+        <w:t xml:space="preserve"> </w:t>
+      </w:r>
+      <w:proofErr w:type="gramStart"/>
+      <w:r>
+        <w:rPr>
+          <w:rFonts w:ascii="Consolas" w:eastAsia="Times New Roman" w:hAnsi="Consolas" w:cs="Times New Roman"/>
+          <w:color w:val="C586C0"/>
+          <w:sz w:val="21"/>
+          <w:szCs w:val="21"/>
+        </w:rPr>
+        <w:t>return</w:t>
+      </w:r>
+      <w:proofErr w:type="gramEnd"/>
+      <w:r>
+        <w:rPr>
+          <w:rFonts w:ascii="Consolas" w:eastAsia="Times New Roman" w:hAnsi="Consolas" w:cs="Times New Roman"/>
+          <w:color w:val="CCCCCC"/>
+          <w:sz w:val="21"/>
+          <w:szCs w:val="21"/>
+        </w:rPr>
+        <w:t xml:space="preserve"> </w:t>
+      </w:r>
+      <w:r>
+        <w:rPr>
+          <w:rFonts w:ascii="Consolas" w:eastAsia="Times New Roman" w:hAnsi="Consolas" w:cs="Times New Roman"/>
+          <w:color w:val="9CDCFE"/>
+          <w:sz w:val="21"/>
+          <w:szCs w:val="21"/>
+        </w:rPr>
+        <w:t>a</w:t>
+      </w:r>
+      <w:r>
+        <w:rPr>
+          <w:rFonts w:ascii="Consolas" w:eastAsia="Times New Roman" w:hAnsi="Consolas" w:cs="Times New Roman"/>
+          <w:color w:val="CCCCCC"/>
+          <w:sz w:val="21"/>
+          <w:szCs w:val="21"/>
+        </w:rPr>
+        <w:t xml:space="preserve"> </w:t>
+      </w:r>
+      <w:r>
+        <w:rPr>
+          <w:rFonts w:ascii="Consolas" w:eastAsia="Times New Roman" w:hAnsi="Consolas" w:cs="Times New Roman"/>
+          <w:color w:val="D4D4D4"/>
+          <w:sz w:val="21"/>
+          <w:szCs w:val="21"/>
+        </w:rPr>
+        <w:t>/</w:t>
+      </w:r>
+      <w:r>
+        <w:rPr>
+          <w:rFonts w:ascii="Consolas" w:eastAsia="Times New Roman" w:hAnsi="Consolas" w:cs="Times New Roman"/>
+          <w:color w:val="CCCCCC"/>
+          <w:sz w:val="21"/>
+          <w:szCs w:val="21"/>
+        </w:rPr>
+        <w:t xml:space="preserve"> </w:t>
+      </w:r>
+      <w:r>
+        <w:rPr>
+          <w:rFonts w:ascii="Consolas" w:eastAsia="Times New Roman" w:hAnsi="Consolas" w:cs="Times New Roman"/>
+          <w:color w:val="9CDCFE"/>
+          <w:sz w:val="21"/>
+          <w:szCs w:val="21"/>
+        </w:rPr>
+        <w:t>b</w:t>
+      </w:r>
+    </w:p>
+    <w:p>
+      <w:pPr>
+        <w:shd w:val="clear" w:color="auto" w:fill="1F1F1F"/>
+        <w:spacing w:after="0" w:line="285" w:lineRule="atLeast"/>
+        <w:ind w:firstLine="0"/>
+        <w:jc w:val="left"/>
+        <w:rPr>
+          <w:rFonts w:ascii="Consolas" w:eastAsia="Times New Roman" w:hAnsi="Consolas" w:cs="Times New Roman"/>
+          <w:color w:val="CCCCCC"/>
+          <w:sz w:val="21"/>
+          <w:szCs w:val="21"/>
+        </w:rPr>
+      </w:pPr>
+    </w:p>
+    <w:p>
+      <w:pPr>
+        <w:shd w:val="clear" w:color="auto" w:fill="1F1F1F"/>
+        <w:spacing w:after="0" w:line="285" w:lineRule="atLeast"/>
+        <w:ind w:firstLine="0"/>
+        <w:jc w:val="left"/>
+        <w:rPr>
+          <w:rFonts w:ascii="Consolas" w:eastAsia="Times New Roman" w:hAnsi="Consolas" w:cs="Times New Roman"/>
+          <w:color w:val="CCCCCC"/>
+          <w:sz w:val="21"/>
+          <w:szCs w:val="21"/>
+        </w:rPr>
+      </w:pPr>
+      <w:r>
+        <w:rPr>
+          <w:rFonts w:ascii="Consolas" w:eastAsia="Times New Roman" w:hAnsi="Consolas" w:cs="Times New Roman"/>
+          <w:color w:val="CCCCCC"/>
+          <w:sz w:val="21"/>
+          <w:szCs w:val="21"/>
+        </w:rPr>
+        <w:t xml:space="preserve">    </w:t>
+      </w:r>
+      <w:proofErr w:type="spellStart"/>
+      <w:proofErr w:type="gramStart"/>
+      <w:r>
+        <w:rPr>
+          <w:rFonts w:ascii="Consolas" w:eastAsia="Times New Roman" w:hAnsi="Consolas" w:cs="Times New Roman"/>
+          <w:color w:val="569CD6"/>
+          <w:sz w:val="21"/>
+          <w:szCs w:val="21"/>
+        </w:rPr>
+        <w:t>def</w:t>
+      </w:r>
+      <w:proofErr w:type="spellEnd"/>
+      <w:proofErr w:type="gramEnd"/>
+      <w:r>
+        <w:rPr>
+          <w:rFonts w:ascii="Consolas" w:eastAsia="Times New Roman" w:hAnsi="Consolas" w:cs="Times New Roman"/>
+          <w:color w:val="CCCCCC"/>
+          <w:sz w:val="21"/>
+          <w:szCs w:val="21"/>
+        </w:rPr>
+        <w:t xml:space="preserve"> </w:t>
+      </w:r>
+      <w:r>
+        <w:rPr>
+          <w:rFonts w:ascii="Consolas" w:eastAsia="Times New Roman" w:hAnsi="Consolas" w:cs="Times New Roman"/>
+          <w:color w:val="DCDCAA"/>
+          <w:sz w:val="21"/>
+          <w:szCs w:val="21"/>
+        </w:rPr>
+        <w:t>calculate</w:t>
+      </w:r>
+      <w:r>
+        <w:rPr>
+          <w:rFonts w:ascii="Consolas" w:eastAsia="Times New Roman" w:hAnsi="Consolas" w:cs="Times New Roman"/>
+          <w:color w:val="CCCCCC"/>
+          <w:sz w:val="21"/>
+          <w:szCs w:val="21"/>
+        </w:rPr>
+        <w:t>(</w:t>
+      </w:r>
+      <w:r>
+        <w:rPr>
+          <w:rFonts w:ascii="Consolas" w:eastAsia="Times New Roman" w:hAnsi="Consolas" w:cs="Times New Roman"/>
+          <w:color w:val="9CDCFE"/>
+          <w:sz w:val="21"/>
+          <w:szCs w:val="21"/>
+        </w:rPr>
+        <w:t>self</w:t>
+      </w:r>
+      <w:r>
+        <w:rPr>
+          <w:rFonts w:ascii="Consolas" w:eastAsia="Times New Roman" w:hAnsi="Consolas" w:cs="Times New Roman"/>
+          <w:color w:val="CCCCCC"/>
+          <w:sz w:val="21"/>
+          <w:szCs w:val="21"/>
+        </w:rPr>
+        <w:t xml:space="preserve">, </w:t>
+      </w:r>
+      <w:r>
+        <w:rPr>
+          <w:rFonts w:ascii="Consolas" w:eastAsia="Times New Roman" w:hAnsi="Consolas" w:cs="Times New Roman"/>
+          <w:color w:val="9CDCFE"/>
+          <w:sz w:val="21"/>
+          <w:szCs w:val="21"/>
+        </w:rPr>
+        <w:t>op</w:t>
+      </w:r>
+      <w:r>
+        <w:rPr>
+          <w:rFonts w:ascii="Consolas" w:eastAsia="Times New Roman" w:hAnsi="Consolas" w:cs="Times New Roman"/>
+          <w:color w:val="CCCCCC"/>
+          <w:sz w:val="21"/>
+          <w:szCs w:val="21"/>
+        </w:rPr>
+        <w:t xml:space="preserve">, </w:t>
+      </w:r>
+      <w:r>
+        <w:rPr>
+          <w:rFonts w:ascii="Consolas" w:eastAsia="Times New Roman" w:hAnsi="Consolas" w:cs="Times New Roman"/>
+          <w:color w:val="9CDCFE"/>
+          <w:sz w:val="21"/>
+          <w:szCs w:val="21"/>
+        </w:rPr>
+        <w:t>a</w:t>
+      </w:r>
+      <w:r>
+        <w:rPr>
+          <w:rFonts w:ascii="Consolas" w:eastAsia="Times New Roman" w:hAnsi="Consolas" w:cs="Times New Roman"/>
+          <w:color w:val="CCCCCC"/>
+          <w:sz w:val="21"/>
+          <w:szCs w:val="21"/>
+        </w:rPr>
+        <w:t xml:space="preserve">, </w:t>
+      </w:r>
+      <w:r>
+        <w:rPr>
+          <w:rFonts w:ascii="Consolas" w:eastAsia="Times New Roman" w:hAnsi="Consolas" w:cs="Times New Roman"/>
+          <w:color w:val="9CDCFE"/>
+          <w:sz w:val="21"/>
+          <w:szCs w:val="21"/>
+        </w:rPr>
+        <w:t>b</w:t>
+      </w:r>
+      <w:r>
+        <w:rPr>
+          <w:rFonts w:ascii="Consolas" w:eastAsia="Times New Roman" w:hAnsi="Consolas" w:cs="Times New Roman"/>
+          <w:color w:val="CCCCCC"/>
+          <w:sz w:val="21"/>
+          <w:szCs w:val="21"/>
+        </w:rPr>
+        <w:t>):</w:t>
+      </w:r>
+    </w:p>
+    <w:p>
+      <w:pPr>
+        <w:shd w:val="clear" w:color="auto" w:fill="1F1F1F"/>
+        <w:spacing w:after="0" w:line="285" w:lineRule="atLeast"/>
+        <w:ind w:firstLine="0"/>
+        <w:jc w:val="left"/>
+        <w:rPr>
+          <w:rFonts w:ascii="Consolas" w:eastAsia="Times New Roman" w:hAnsi="Consolas" w:cs="Times New Roman"/>
+          <w:color w:val="CCCCCC"/>
+          <w:sz w:val="21"/>
+          <w:szCs w:val="21"/>
+        </w:rPr>
+      </w:pPr>
+      <w:r>
+        <w:rPr>
+          <w:rFonts w:ascii="Consolas" w:eastAsia="Times New Roman" w:hAnsi="Consolas" w:cs="Times New Roman"/>
+          <w:color w:val="CCCCCC"/>
+          <w:sz w:val="21"/>
+          <w:szCs w:val="21"/>
+        </w:rPr>
+        <w:t xml:space="preserve">        </w:t>
+      </w:r>
+      <w:proofErr w:type="gramStart"/>
+      <w:r>
+        <w:rPr>
+          <w:rFonts w:ascii="Consolas" w:eastAsia="Times New Roman" w:hAnsi="Consolas" w:cs="Times New Roman"/>
+          <w:color w:val="C586C0"/>
+          <w:sz w:val="21"/>
+          <w:szCs w:val="21"/>
+        </w:rPr>
+        <w:t>if</w:t>
+      </w:r>
+      <w:proofErr w:type="gramEnd"/>
+      <w:r>
+        <w:rPr>
+          <w:rFonts w:ascii="Consolas" w:eastAsia="Times New Roman" w:hAnsi="Consolas" w:cs="Times New Roman"/>
+          <w:color w:val="CCCCCC"/>
+          <w:sz w:val="21"/>
+          <w:szCs w:val="21"/>
+        </w:rPr>
+        <w:t xml:space="preserve"> </w:t>
+      </w:r>
+      <w:r>
+        <w:rPr>
+          <w:rFonts w:ascii="Consolas" w:eastAsia="Times New Roman" w:hAnsi="Consolas" w:cs="Times New Roman"/>
+          <w:color w:val="9CDCFE"/>
+          <w:sz w:val="21"/>
+          <w:szCs w:val="21"/>
+        </w:rPr>
+        <w:t>op</w:t>
+      </w:r>
+      <w:r>
+        <w:rPr>
+          <w:rFonts w:ascii="Consolas" w:eastAsia="Times New Roman" w:hAnsi="Consolas" w:cs="Times New Roman"/>
+          <w:color w:val="CCCCCC"/>
+          <w:sz w:val="21"/>
+          <w:szCs w:val="21"/>
+        </w:rPr>
+        <w:t xml:space="preserve"> </w:t>
+      </w:r>
+      <w:r>
+        <w:rPr>
+          <w:rFonts w:ascii="Consolas" w:eastAsia="Times New Roman" w:hAnsi="Consolas" w:cs="Times New Roman"/>
+          <w:color w:val="D4D4D4"/>
+          <w:sz w:val="21"/>
+          <w:szCs w:val="21"/>
+        </w:rPr>
+        <w:t>==</w:t>
+      </w:r>
+      <w:r>
+        <w:rPr>
+          <w:rFonts w:ascii="Consolas" w:eastAsia="Times New Roman" w:hAnsi="Consolas" w:cs="Times New Roman"/>
+          <w:color w:val="CCCCCC"/>
+          <w:sz w:val="21"/>
+          <w:szCs w:val="21"/>
+        </w:rPr>
+        <w:t xml:space="preserve"> </w:t>
+      </w:r>
+      <w:r>
+        <w:rPr>
+          <w:rFonts w:ascii="Consolas" w:eastAsia="Times New Roman" w:hAnsi="Consolas" w:cs="Times New Roman"/>
+          <w:color w:val="CE9178"/>
+          <w:sz w:val="21"/>
+          <w:szCs w:val="21"/>
+        </w:rPr>
+        <w:t>'+'</w:t>
+      </w:r>
+      <w:r>
+        <w:rPr>
+          <w:rFonts w:ascii="Consolas" w:eastAsia="Times New Roman" w:hAnsi="Consolas" w:cs="Times New Roman"/>
+          <w:color w:val="CCCCCC"/>
+          <w:sz w:val="21"/>
+          <w:szCs w:val="21"/>
+        </w:rPr>
+        <w:t>:</w:t>
+      </w:r>
+    </w:p>
+    <w:p>
+      <w:pPr>
+        <w:shd w:val="clear" w:color="auto" w:fill="1F1F1F"/>
+        <w:spacing w:after="0" w:line="285" w:lineRule="atLeast"/>
+        <w:ind w:firstLine="0"/>
+        <w:jc w:val="left"/>
+        <w:rPr>
+          <w:rFonts w:ascii="Consolas" w:eastAsia="Times New Roman" w:hAnsi="Consolas" w:cs="Times New Roman"/>
+          <w:color w:val="CCCCCC"/>
+          <w:sz w:val="21"/>
+          <w:szCs w:val="21"/>
+        </w:rPr>
+      </w:pPr>
+      <w:r>
+        <w:rPr>
+          <w:rFonts w:ascii="Consolas" w:eastAsia="Times New Roman" w:hAnsi="Consolas" w:cs="Times New Roman"/>
+          <w:color w:val="CCCCCC"/>
+          <w:sz w:val="21"/>
+          <w:szCs w:val="21"/>
+        </w:rPr>
+        <w:t xml:space="preserve">            </w:t>
+      </w:r>
+      <w:proofErr w:type="gramStart"/>
+      <w:r>
+        <w:rPr>
+          <w:rFonts w:ascii="Consolas" w:eastAsia="Times New Roman" w:hAnsi="Consolas" w:cs="Times New Roman"/>
+          <w:color w:val="C586C0"/>
+          <w:sz w:val="21"/>
+          <w:szCs w:val="21"/>
+        </w:rPr>
+        <w:t>return</w:t>
+      </w:r>
+      <w:proofErr w:type="gramEnd"/>
+      <w:r>
+        <w:rPr>
+          <w:rFonts w:ascii="Consolas" w:eastAsia="Times New Roman" w:hAnsi="Consolas" w:cs="Times New Roman"/>
+          <w:color w:val="CCCCCC"/>
+          <w:sz w:val="21"/>
+          <w:szCs w:val="21"/>
+        </w:rPr>
+        <w:t xml:space="preserve"> </w:t>
+      </w:r>
+      <w:proofErr w:type="spellStart"/>
+      <w:r>
+        <w:rPr>
+          <w:rFonts w:ascii="Consolas" w:eastAsia="Times New Roman" w:hAnsi="Consolas" w:cs="Times New Roman"/>
+          <w:color w:val="9CDCFE"/>
+          <w:sz w:val="21"/>
+          <w:szCs w:val="21"/>
+        </w:rPr>
+        <w:t>self</w:t>
+      </w:r>
+      <w:r>
+        <w:rPr>
+          <w:rFonts w:ascii="Consolas" w:eastAsia="Times New Roman" w:hAnsi="Consolas" w:cs="Times New Roman"/>
+          <w:color w:val="CCCCCC"/>
+          <w:sz w:val="21"/>
+          <w:szCs w:val="21"/>
+        </w:rPr>
+        <w:t>.</w:t>
+      </w:r>
+      <w:r>
+        <w:rPr>
+          <w:rFonts w:ascii="Consolas" w:eastAsia="Times New Roman" w:hAnsi="Consolas" w:cs="Times New Roman"/>
+          <w:color w:val="DCDCAA"/>
+          <w:sz w:val="21"/>
+          <w:szCs w:val="21"/>
+        </w:rPr>
+        <w:t>add</w:t>
+      </w:r>
+      <w:proofErr w:type="spellEnd"/>
+      <w:r>
+        <w:rPr>
+          <w:rFonts w:ascii="Consolas" w:eastAsia="Times New Roman" w:hAnsi="Consolas" w:cs="Times New Roman"/>
+          <w:color w:val="CCCCCC"/>
+          <w:sz w:val="21"/>
+          <w:szCs w:val="21"/>
+        </w:rPr>
+        <w:t>(</w:t>
+      </w:r>
+      <w:r>
+        <w:rPr>
+          <w:rFonts w:ascii="Consolas" w:eastAsia="Times New Roman" w:hAnsi="Consolas" w:cs="Times New Roman"/>
+          <w:color w:val="9CDCFE"/>
+          <w:sz w:val="21"/>
+          <w:szCs w:val="21"/>
+        </w:rPr>
+        <w:t>a</w:t>
+      </w:r>
+      <w:r>
+        <w:rPr>
+          <w:rFonts w:ascii="Consolas" w:eastAsia="Times New Roman" w:hAnsi="Consolas" w:cs="Times New Roman"/>
+          <w:color w:val="CCCCCC"/>
+          <w:sz w:val="21"/>
+          <w:szCs w:val="21"/>
+        </w:rPr>
+        <w:t xml:space="preserve">, </w:t>
+      </w:r>
+      <w:r>
+        <w:rPr>
+          <w:rFonts w:ascii="Consolas" w:eastAsia="Times New Roman" w:hAnsi="Consolas" w:cs="Times New Roman"/>
+          <w:color w:val="9CDCFE"/>
+          <w:sz w:val="21"/>
+          <w:szCs w:val="21"/>
+        </w:rPr>
+        <w:t>b</w:t>
+      </w:r>
+      <w:r>
+        <w:rPr>
+          <w:rFonts w:ascii="Consolas" w:eastAsia="Times New Roman" w:hAnsi="Consolas" w:cs="Times New Roman"/>
+          <w:color w:val="CCCCCC"/>
+          <w:sz w:val="21"/>
+          <w:szCs w:val="21"/>
+        </w:rPr>
+        <w:t>)</w:t>
+      </w:r>
+    </w:p>
+    <w:p>
+      <w:pPr>
+        <w:shd w:val="clear" w:color="auto" w:fill="1F1F1F"/>
+        <w:spacing w:after="0" w:line="285" w:lineRule="atLeast"/>
+        <w:ind w:firstLine="0"/>
+        <w:jc w:val="left"/>
+        <w:rPr>
+          <w:rFonts w:ascii="Consolas" w:eastAsia="Times New Roman" w:hAnsi="Consolas" w:cs="Times New Roman"/>
+          <w:color w:val="CCCCCC"/>
+          <w:sz w:val="21"/>
+          <w:szCs w:val="21"/>
+        </w:rPr>
+      </w:pPr>
+      <w:r>
+        <w:rPr>
+          <w:rFonts w:ascii="Consolas" w:eastAsia="Times New Roman" w:hAnsi="Consolas" w:cs="Times New Roman"/>
+          <w:color w:val="CCCCCC"/>
+          <w:sz w:val="21"/>
+          <w:szCs w:val="21"/>
+        </w:rPr>
+        <w:t xml:space="preserve">        </w:t>
+      </w:r>
+      <w:proofErr w:type="spellStart"/>
+      <w:proofErr w:type="gramStart"/>
+      <w:r>
+        <w:rPr>
+          <w:rFonts w:ascii="Consolas" w:eastAsia="Times New Roman" w:hAnsi="Consolas" w:cs="Times New Roman"/>
+          <w:color w:val="C586C0"/>
+          <w:sz w:val="21"/>
+          <w:szCs w:val="21"/>
+        </w:rPr>
+        <w:t>elif</w:t>
+      </w:r>
+      <w:proofErr w:type="spellEnd"/>
+      <w:proofErr w:type="gramEnd"/>
+      <w:r>
+        <w:rPr>
+          <w:rFonts w:ascii="Consolas" w:eastAsia="Times New Roman" w:hAnsi="Consolas" w:cs="Times New Roman"/>
+          <w:color w:val="CCCCCC"/>
+          <w:sz w:val="21"/>
+          <w:szCs w:val="21"/>
+        </w:rPr>
+        <w:t xml:space="preserve"> </w:t>
+      </w:r>
+      <w:r>
+        <w:rPr>
+          <w:rFonts w:ascii="Consolas" w:eastAsia="Times New Roman" w:hAnsi="Consolas" w:cs="Times New Roman"/>
+          <w:color w:val="9CDCFE"/>
+          <w:sz w:val="21"/>
+          <w:szCs w:val="21"/>
+        </w:rPr>
+        <w:t>op</w:t>
+      </w:r>
+      <w:r>
+        <w:rPr>
+          <w:rFonts w:ascii="Consolas" w:eastAsia="Times New Roman" w:hAnsi="Consolas" w:cs="Times New Roman"/>
+          <w:color w:val="CCCCCC"/>
+          <w:sz w:val="21"/>
+          <w:szCs w:val="21"/>
+        </w:rPr>
+        <w:t xml:space="preserve"> </w:t>
+      </w:r>
+      <w:r>
+        <w:rPr>
+          <w:rFonts w:ascii="Consolas" w:eastAsia="Times New Roman" w:hAnsi="Consolas" w:cs="Times New Roman"/>
+          <w:color w:val="D4D4D4"/>
+          <w:sz w:val="21"/>
+          <w:szCs w:val="21"/>
+        </w:rPr>
+        <w:t>==</w:t>
+      </w:r>
+      <w:r>
+        <w:rPr>
+          <w:rFonts w:ascii="Consolas" w:eastAsia="Times New Roman" w:hAnsi="Consolas" w:cs="Times New Roman"/>
+          <w:color w:val="CCCCCC"/>
+          <w:sz w:val="21"/>
+          <w:szCs w:val="21"/>
+        </w:rPr>
+        <w:t xml:space="preserve"> </w:t>
+      </w:r>
+      <w:r>
+        <w:rPr>
+          <w:rFonts w:ascii="Consolas" w:eastAsia="Times New Roman" w:hAnsi="Consolas" w:cs="Times New Roman"/>
+          <w:color w:val="CE9178"/>
+          <w:sz w:val="21"/>
+          <w:szCs w:val="21"/>
+        </w:rPr>
+        <w:t>'-'</w:t>
+      </w:r>
+      <w:r>
+        <w:rPr>
+          <w:rFonts w:ascii="Consolas" w:eastAsia="Times New Roman" w:hAnsi="Consolas" w:cs="Times New Roman"/>
+          <w:color w:val="CCCCCC"/>
+          <w:sz w:val="21"/>
+          <w:szCs w:val="21"/>
+        </w:rPr>
+        <w:t>:</w:t>
+      </w:r>
+    </w:p>
+    <w:p>
+      <w:pPr>
+        <w:shd w:val="clear" w:color="auto" w:fill="1F1F1F"/>
+        <w:spacing w:after="0" w:line="285" w:lineRule="atLeast"/>
+        <w:ind w:firstLine="0"/>
+        <w:jc w:val="left"/>
+        <w:rPr>
+          <w:rFonts w:ascii="Consolas" w:eastAsia="Times New Roman" w:hAnsi="Consolas" w:cs="Times New Roman"/>
+          <w:color w:val="CCCCCC"/>
+          <w:sz w:val="21"/>
+          <w:szCs w:val="21"/>
+        </w:rPr>
+      </w:pPr>
+      <w:r>
+        <w:rPr>
+          <w:rFonts w:ascii="Consolas" w:eastAsia="Times New Roman" w:hAnsi="Consolas" w:cs="Times New Roman"/>
+          <w:color w:val="CCCCCC"/>
+          <w:sz w:val="21"/>
+          <w:szCs w:val="21"/>
+        </w:rPr>
+        <w:t xml:space="preserve">            </w:t>
+      </w:r>
+      <w:proofErr w:type="gramStart"/>
+      <w:r>
+        <w:rPr>
+          <w:rFonts w:ascii="Consolas" w:eastAsia="Times New Roman" w:hAnsi="Consolas" w:cs="Times New Roman"/>
+          <w:color w:val="C586C0"/>
+          <w:sz w:val="21"/>
+          <w:szCs w:val="21"/>
+        </w:rPr>
+        <w:t>return</w:t>
+      </w:r>
+      <w:proofErr w:type="gramEnd"/>
+      <w:r>
+        <w:rPr>
+          <w:rFonts w:ascii="Consolas" w:eastAsia="Times New Roman" w:hAnsi="Consolas" w:cs="Times New Roman"/>
+          <w:color w:val="CCCCCC"/>
+          <w:sz w:val="21"/>
+          <w:szCs w:val="21"/>
+        </w:rPr>
+        <w:t xml:space="preserve"> </w:t>
+      </w:r>
+      <w:proofErr w:type="spellStart"/>
+      <w:r>
+        <w:rPr>
+          <w:rFonts w:ascii="Consolas" w:eastAsia="Times New Roman" w:hAnsi="Consolas" w:cs="Times New Roman"/>
+          <w:color w:val="9CDCFE"/>
+          <w:sz w:val="21"/>
+          <w:szCs w:val="21"/>
+        </w:rPr>
+        <w:t>self</w:t>
+      </w:r>
+      <w:r>
+        <w:rPr>
+          <w:rFonts w:ascii="Consolas" w:eastAsia="Times New Roman" w:hAnsi="Consolas" w:cs="Times New Roman"/>
+          <w:color w:val="CCCCCC"/>
+          <w:sz w:val="21"/>
+          <w:szCs w:val="21"/>
+        </w:rPr>
+        <w:t>.</w:t>
+      </w:r>
+      <w:r>
+        <w:rPr>
+          <w:rFonts w:ascii="Consolas" w:eastAsia="Times New Roman" w:hAnsi="Consolas" w:cs="Times New Roman"/>
+          <w:color w:val="DCDCAA"/>
+          <w:sz w:val="21"/>
+          <w:szCs w:val="21"/>
+        </w:rPr>
+        <w:t>sub</w:t>
+      </w:r>
+      <w:proofErr w:type="spellEnd"/>
+      <w:r>
+        <w:rPr>
+          <w:rFonts w:ascii="Consolas" w:eastAsia="Times New Roman" w:hAnsi="Consolas" w:cs="Times New Roman"/>
+          <w:color w:val="CCCCCC"/>
+          <w:sz w:val="21"/>
+          <w:szCs w:val="21"/>
+        </w:rPr>
+        <w:t>(</w:t>
+      </w:r>
+      <w:r>
+        <w:rPr>
+          <w:rFonts w:ascii="Consolas" w:eastAsia="Times New Roman" w:hAnsi="Consolas" w:cs="Times New Roman"/>
+          <w:color w:val="9CDCFE"/>
+          <w:sz w:val="21"/>
+          <w:szCs w:val="21"/>
+        </w:rPr>
+        <w:t>a</w:t>
+      </w:r>
+      <w:r>
+        <w:rPr>
+          <w:rFonts w:ascii="Consolas" w:eastAsia="Times New Roman" w:hAnsi="Consolas" w:cs="Times New Roman"/>
+          <w:color w:val="CCCCCC"/>
+          <w:sz w:val="21"/>
+          <w:szCs w:val="21"/>
+        </w:rPr>
+        <w:t xml:space="preserve">, </w:t>
+      </w:r>
+      <w:r>
+        <w:rPr>
+          <w:rFonts w:ascii="Consolas" w:eastAsia="Times New Roman" w:hAnsi="Consolas" w:cs="Times New Roman"/>
+          <w:color w:val="9CDCFE"/>
+          <w:sz w:val="21"/>
+          <w:szCs w:val="21"/>
+        </w:rPr>
+        <w:t>b</w:t>
+      </w:r>
+      <w:r>
+        <w:rPr>
+          <w:rFonts w:ascii="Consolas" w:eastAsia="Times New Roman" w:hAnsi="Consolas" w:cs="Times New Roman"/>
+          <w:color w:val="CCCCCC"/>
+          <w:sz w:val="21"/>
+          <w:szCs w:val="21"/>
+        </w:rPr>
+        <w:t>)</w:t>
+      </w:r>
+    </w:p>
+    <w:p>
+      <w:pPr>
+        <w:shd w:val="clear" w:color="auto" w:fill="1F1F1F"/>
+        <w:spacing w:after="0" w:line="285" w:lineRule="atLeast"/>
+        <w:ind w:firstLine="0"/>
+        <w:jc w:val="left"/>
+        <w:rPr>
+          <w:rFonts w:ascii="Consolas" w:eastAsia="Times New Roman" w:hAnsi="Consolas" w:cs="Times New Roman"/>
+          <w:color w:val="CCCCCC"/>
+          <w:sz w:val="21"/>
+          <w:szCs w:val="21"/>
+        </w:rPr>
+      </w:pPr>
+      <w:r>
+        <w:rPr>
+          <w:rFonts w:ascii="Consolas" w:eastAsia="Times New Roman" w:hAnsi="Consolas" w:cs="Times New Roman"/>
+          <w:color w:val="CCCCCC"/>
+          <w:sz w:val="21"/>
+          <w:szCs w:val="21"/>
+        </w:rPr>
+        <w:t xml:space="preserve">        </w:t>
+      </w:r>
+      <w:proofErr w:type="spellStart"/>
+      <w:proofErr w:type="gramStart"/>
+      <w:r>
+        <w:rPr>
+          <w:rFonts w:ascii="Consolas" w:eastAsia="Times New Roman" w:hAnsi="Consolas" w:cs="Times New Roman"/>
+          <w:color w:val="C586C0"/>
+          <w:sz w:val="21"/>
+          <w:szCs w:val="21"/>
+        </w:rPr>
+        <w:t>elif</w:t>
+      </w:r>
+      <w:proofErr w:type="spellEnd"/>
+      <w:proofErr w:type="gramEnd"/>
+      <w:r>
+        <w:rPr>
+          <w:rFonts w:ascii="Consolas" w:eastAsia="Times New Roman" w:hAnsi="Consolas" w:cs="Times New Roman"/>
+          <w:color w:val="CCCCCC"/>
+          <w:sz w:val="21"/>
+          <w:szCs w:val="21"/>
+        </w:rPr>
+        <w:t xml:space="preserve"> </w:t>
+      </w:r>
+      <w:r>
+        <w:rPr>
+          <w:rFonts w:ascii="Consolas" w:eastAsia="Times New Roman" w:hAnsi="Consolas" w:cs="Times New Roman"/>
+          <w:color w:val="9CDCFE"/>
+          <w:sz w:val="21"/>
+          <w:szCs w:val="21"/>
+        </w:rPr>
+        <w:t>op</w:t>
+      </w:r>
+      <w:r>
+        <w:rPr>
+          <w:rFonts w:ascii="Consolas" w:eastAsia="Times New Roman" w:hAnsi="Consolas" w:cs="Times New Roman"/>
+          <w:color w:val="CCCCCC"/>
+          <w:sz w:val="21"/>
+          <w:szCs w:val="21"/>
+        </w:rPr>
+        <w:t xml:space="preserve"> </w:t>
+      </w:r>
+      <w:r>
+        <w:rPr>
+          <w:rFonts w:ascii="Consolas" w:eastAsia="Times New Roman" w:hAnsi="Consolas" w:cs="Times New Roman"/>
+          <w:color w:val="D4D4D4"/>
+          <w:sz w:val="21"/>
+          <w:szCs w:val="21"/>
+        </w:rPr>
+        <w:t>==</w:t>
+      </w:r>
+      <w:r>
+        <w:rPr>
+          <w:rFonts w:ascii="Consolas" w:eastAsia="Times New Roman" w:hAnsi="Consolas" w:cs="Times New Roman"/>
+          <w:color w:val="CCCCCC"/>
+          <w:sz w:val="21"/>
+          <w:szCs w:val="21"/>
+        </w:rPr>
+        <w:t xml:space="preserve"> </w:t>
+      </w:r>
+      <w:r>
+        <w:rPr>
+          <w:rFonts w:ascii="Consolas" w:eastAsia="Times New Roman" w:hAnsi="Consolas" w:cs="Times New Roman"/>
+          <w:color w:val="CE9178"/>
+          <w:sz w:val="21"/>
+          <w:szCs w:val="21"/>
+        </w:rPr>
+        <w:t>'*'</w:t>
+      </w:r>
+      <w:r>
+        <w:rPr>
+          <w:rFonts w:ascii="Consolas" w:eastAsia="Times New Roman" w:hAnsi="Consolas" w:cs="Times New Roman"/>
+          <w:color w:val="CCCCCC"/>
+          <w:sz w:val="21"/>
+          <w:szCs w:val="21"/>
+        </w:rPr>
+        <w:t>:</w:t>
+      </w:r>
+    </w:p>
+    <w:p>
+      <w:pPr>
+        <w:shd w:val="clear" w:color="auto" w:fill="1F1F1F"/>
+        <w:spacing w:after="0" w:line="285" w:lineRule="atLeast"/>
+        <w:ind w:firstLine="0"/>
+        <w:jc w:val="left"/>
+        <w:rPr>
+          <w:rFonts w:ascii="Consolas" w:eastAsia="Times New Roman" w:hAnsi="Consolas" w:cs="Times New Roman"/>
+          <w:color w:val="CCCCCC"/>
+          <w:sz w:val="21"/>
+          <w:szCs w:val="21"/>
+        </w:rPr>
+      </w:pPr>
+      <w:r>
+        <w:rPr>
+          <w:rFonts w:ascii="Consolas" w:eastAsia="Times New Roman" w:hAnsi="Consolas" w:cs="Times New Roman"/>
+          <w:color w:val="CCCCCC"/>
+          <w:sz w:val="21"/>
+          <w:szCs w:val="21"/>
+        </w:rPr>
+        <w:t xml:space="preserve">            </w:t>
+      </w:r>
+      <w:proofErr w:type="gramStart"/>
+      <w:r>
+        <w:rPr>
+          <w:rFonts w:ascii="Consolas" w:eastAsia="Times New Roman" w:hAnsi="Consolas" w:cs="Times New Roman"/>
+          <w:color w:val="C586C0"/>
+          <w:sz w:val="21"/>
+          <w:szCs w:val="21"/>
+        </w:rPr>
+        <w:t>return</w:t>
+      </w:r>
+      <w:proofErr w:type="gramEnd"/>
+      <w:r>
+        <w:rPr>
+          <w:rFonts w:ascii="Consolas" w:eastAsia="Times New Roman" w:hAnsi="Consolas" w:cs="Times New Roman"/>
+          <w:color w:val="CCCCCC"/>
+          <w:sz w:val="21"/>
+          <w:szCs w:val="21"/>
+        </w:rPr>
+        <w:t xml:space="preserve"> </w:t>
+      </w:r>
+      <w:proofErr w:type="spellStart"/>
+      <w:r>
+        <w:rPr>
+          <w:rFonts w:ascii="Consolas" w:eastAsia="Times New Roman" w:hAnsi="Consolas" w:cs="Times New Roman"/>
+          <w:color w:val="9CDCFE"/>
+          <w:sz w:val="21"/>
+          <w:szCs w:val="21"/>
+        </w:rPr>
+        <w:t>self</w:t>
+      </w:r>
+      <w:r>
+        <w:rPr>
+          <w:rFonts w:ascii="Consolas" w:eastAsia="Times New Roman" w:hAnsi="Consolas" w:cs="Times New Roman"/>
+          <w:color w:val="CCCCCC"/>
+          <w:sz w:val="21"/>
+          <w:szCs w:val="21"/>
+        </w:rPr>
+        <w:t>.</w:t>
+      </w:r>
+      <w:r>
+        <w:rPr>
+          <w:rFonts w:ascii="Consolas" w:eastAsia="Times New Roman" w:hAnsi="Consolas" w:cs="Times New Roman"/>
+          <w:color w:val="DCDCAA"/>
+          <w:sz w:val="21"/>
+          <w:szCs w:val="21"/>
+        </w:rPr>
+        <w:t>mul</w:t>
+      </w:r>
+      <w:proofErr w:type="spellEnd"/>
+      <w:r>
+        <w:rPr>
+          <w:rFonts w:ascii="Consolas" w:eastAsia="Times New Roman" w:hAnsi="Consolas" w:cs="Times New Roman"/>
+          <w:color w:val="CCCCCC"/>
+          <w:sz w:val="21"/>
+          <w:szCs w:val="21"/>
+        </w:rPr>
+        <w:t>(</w:t>
+      </w:r>
+      <w:r>
+        <w:rPr>
+          <w:rFonts w:ascii="Consolas" w:eastAsia="Times New Roman" w:hAnsi="Consolas" w:cs="Times New Roman"/>
+          <w:color w:val="9CDCFE"/>
+          <w:sz w:val="21"/>
+          <w:szCs w:val="21"/>
+        </w:rPr>
+        <w:t>a</w:t>
+      </w:r>
+      <w:r>
+        <w:rPr>
+          <w:rFonts w:ascii="Consolas" w:eastAsia="Times New Roman" w:hAnsi="Consolas" w:cs="Times New Roman"/>
+          <w:color w:val="CCCCCC"/>
+          <w:sz w:val="21"/>
+          <w:szCs w:val="21"/>
+        </w:rPr>
+        <w:t xml:space="preserve">, </w:t>
+      </w:r>
+      <w:r>
+        <w:rPr>
+          <w:rFonts w:ascii="Consolas" w:eastAsia="Times New Roman" w:hAnsi="Consolas" w:cs="Times New Roman"/>
+          <w:color w:val="9CDCFE"/>
+          <w:sz w:val="21"/>
+          <w:szCs w:val="21"/>
+        </w:rPr>
+        <w:t>b</w:t>
+      </w:r>
+      <w:r>
+        <w:rPr>
+          <w:rFonts w:ascii="Consolas" w:eastAsia="Times New Roman" w:hAnsi="Consolas" w:cs="Times New Roman"/>
+          <w:color w:val="CCCCCC"/>
+          <w:sz w:val="21"/>
+          <w:szCs w:val="21"/>
+        </w:rPr>
+        <w:t>)</w:t>
+      </w:r>
+    </w:p>
+    <w:p>
+      <w:pPr>
+        <w:shd w:val="clear" w:color="auto" w:fill="1F1F1F"/>
+        <w:spacing w:after="0" w:line="285" w:lineRule="atLeast"/>
+        <w:ind w:firstLine="0"/>
+        <w:jc w:val="left"/>
+        <w:rPr>
+          <w:rFonts w:ascii="Consolas" w:eastAsia="Times New Roman" w:hAnsi="Consolas" w:cs="Times New Roman"/>
+          <w:color w:val="CCCCCC"/>
+          <w:sz w:val="21"/>
+          <w:szCs w:val="21"/>
+        </w:rPr>
+      </w:pPr>
+      <w:r>
+        <w:rPr>
+          <w:rFonts w:ascii="Consolas" w:eastAsia="Times New Roman" w:hAnsi="Consolas" w:cs="Times New Roman"/>
+          <w:color w:val="CCCCCC"/>
+          <w:sz w:val="21"/>
+          <w:szCs w:val="21"/>
+        </w:rPr>
+        <w:t xml:space="preserve">        </w:t>
+      </w:r>
+      <w:proofErr w:type="spellStart"/>
+      <w:proofErr w:type="gramStart"/>
+      <w:r>
+        <w:rPr>
+          <w:rFonts w:ascii="Consolas" w:eastAsia="Times New Roman" w:hAnsi="Consolas" w:cs="Times New Roman"/>
+          <w:color w:val="C586C0"/>
+          <w:sz w:val="21"/>
+          <w:szCs w:val="21"/>
+        </w:rPr>
+        <w:t>elif</w:t>
+      </w:r>
+      <w:proofErr w:type="spellEnd"/>
+      <w:proofErr w:type="gramEnd"/>
+      <w:r>
+        <w:rPr>
+          <w:rFonts w:ascii="Consolas" w:eastAsia="Times New Roman" w:hAnsi="Consolas" w:cs="Times New Roman"/>
+          <w:color w:val="CCCCCC"/>
+          <w:sz w:val="21"/>
+          <w:szCs w:val="21"/>
+        </w:rPr>
+        <w:t xml:space="preserve"> </w:t>
+      </w:r>
+      <w:r>
+        <w:rPr>
+          <w:rFonts w:ascii="Consolas" w:eastAsia="Times New Roman" w:hAnsi="Consolas" w:cs="Times New Roman"/>
+          <w:color w:val="9CDCFE"/>
+          <w:sz w:val="21"/>
+          <w:szCs w:val="21"/>
+        </w:rPr>
+        <w:t>op</w:t>
+      </w:r>
+      <w:r>
+        <w:rPr>
+          <w:rFonts w:ascii="Consolas" w:eastAsia="Times New Roman" w:hAnsi="Consolas" w:cs="Times New Roman"/>
+          <w:color w:val="CCCCCC"/>
+          <w:sz w:val="21"/>
+          <w:szCs w:val="21"/>
+        </w:rPr>
+        <w:t xml:space="preserve"> </w:t>
+      </w:r>
+      <w:r>
+        <w:rPr>
+          <w:rFonts w:ascii="Consolas" w:eastAsia="Times New Roman" w:hAnsi="Consolas" w:cs="Times New Roman"/>
+          <w:color w:val="D4D4D4"/>
+          <w:sz w:val="21"/>
+          <w:szCs w:val="21"/>
+        </w:rPr>
+        <w:t>==</w:t>
+      </w:r>
+      <w:r>
+        <w:rPr>
+          <w:rFonts w:ascii="Consolas" w:eastAsia="Times New Roman" w:hAnsi="Consolas" w:cs="Times New Roman"/>
+          <w:color w:val="CCCCCC"/>
+          <w:sz w:val="21"/>
+          <w:szCs w:val="21"/>
+        </w:rPr>
+        <w:t xml:space="preserve"> </w:t>
+      </w:r>
+      <w:r>
+        <w:rPr>
+          <w:rFonts w:ascii="Consolas" w:eastAsia="Times New Roman" w:hAnsi="Consolas" w:cs="Times New Roman"/>
+          <w:color w:val="CE9178"/>
+          <w:sz w:val="21"/>
+          <w:szCs w:val="21"/>
+        </w:rPr>
+        <w:t>'/'</w:t>
+      </w:r>
+      <w:r>
+        <w:rPr>
+          <w:rFonts w:ascii="Consolas" w:eastAsia="Times New Roman" w:hAnsi="Consolas" w:cs="Times New Roman"/>
+          <w:color w:val="CCCCCC"/>
+          <w:sz w:val="21"/>
+          <w:szCs w:val="21"/>
+        </w:rPr>
+        <w:t>:</w:t>
+      </w:r>
+    </w:p>
+    <w:p>
+      <w:pPr>
+        <w:shd w:val="clear" w:color="auto" w:fill="1F1F1F"/>
+        <w:spacing w:after="0" w:line="285" w:lineRule="atLeast"/>
+        <w:ind w:firstLine="0"/>
+        <w:jc w:val="left"/>
+        <w:rPr>
+          <w:rFonts w:ascii="Consolas" w:eastAsia="Times New Roman" w:hAnsi="Consolas" w:cs="Times New Roman"/>
+          <w:color w:val="CCCCCC"/>
+          <w:sz w:val="21"/>
+          <w:szCs w:val="21"/>
+        </w:rPr>
+      </w:pPr>
+      <w:r>
+        <w:rPr>
+          <w:rFonts w:ascii="Consolas" w:eastAsia="Times New Roman" w:hAnsi="Consolas" w:cs="Times New Roman"/>
+          <w:color w:val="CCCCCC"/>
+          <w:sz w:val="21"/>
+          <w:szCs w:val="21"/>
+        </w:rPr>
+        <w:t xml:space="preserve">            </w:t>
+      </w:r>
+      <w:proofErr w:type="gramStart"/>
+      <w:r>
+        <w:rPr>
+          <w:rFonts w:ascii="Consolas" w:eastAsia="Times New Roman" w:hAnsi="Consolas" w:cs="Times New Roman"/>
+          <w:color w:val="C586C0"/>
+          <w:sz w:val="21"/>
+          <w:szCs w:val="21"/>
+        </w:rPr>
+        <w:t>return</w:t>
+      </w:r>
+      <w:proofErr w:type="gramEnd"/>
+      <w:r>
+        <w:rPr>
+          <w:rFonts w:ascii="Consolas" w:eastAsia="Times New Roman" w:hAnsi="Consolas" w:cs="Times New Roman"/>
+          <w:color w:val="CCCCCC"/>
+          <w:sz w:val="21"/>
+          <w:szCs w:val="21"/>
+        </w:rPr>
+        <w:t xml:space="preserve"> </w:t>
+      </w:r>
+      <w:proofErr w:type="spellStart"/>
+      <w:r>
+        <w:rPr>
+          <w:rFonts w:ascii="Consolas" w:eastAsia="Times New Roman" w:hAnsi="Consolas" w:cs="Times New Roman"/>
+          <w:color w:val="9CDCFE"/>
+          <w:sz w:val="21"/>
+          <w:szCs w:val="21"/>
+        </w:rPr>
+        <w:t>self</w:t>
+      </w:r>
+      <w:r>
+        <w:rPr>
+          <w:rFonts w:ascii="Consolas" w:eastAsia="Times New Roman" w:hAnsi="Consolas" w:cs="Times New Roman"/>
+          <w:color w:val="CCCCCC"/>
+          <w:sz w:val="21"/>
+          <w:szCs w:val="21"/>
+        </w:rPr>
+        <w:t>.</w:t>
+      </w:r>
+      <w:r>
+        <w:rPr>
+          <w:rFonts w:ascii="Consolas" w:eastAsia="Times New Roman" w:hAnsi="Consolas" w:cs="Times New Roman"/>
+          <w:color w:val="DCDCAA"/>
+          <w:sz w:val="21"/>
+          <w:szCs w:val="21"/>
+        </w:rPr>
+        <w:t>div</w:t>
+      </w:r>
+      <w:proofErr w:type="spellEnd"/>
+      <w:r>
+        <w:rPr>
+          <w:rFonts w:ascii="Consolas" w:eastAsia="Times New Roman" w:hAnsi="Consolas" w:cs="Times New Roman"/>
+          <w:color w:val="CCCCCC"/>
+          <w:sz w:val="21"/>
+          <w:szCs w:val="21"/>
+        </w:rPr>
+        <w:t>(</w:t>
+      </w:r>
+      <w:r>
+        <w:rPr>
+          <w:rFonts w:ascii="Consolas" w:eastAsia="Times New Roman" w:hAnsi="Consolas" w:cs="Times New Roman"/>
+          <w:color w:val="9CDCFE"/>
+          <w:sz w:val="21"/>
+          <w:szCs w:val="21"/>
+        </w:rPr>
+        <w:t>a</w:t>
+      </w:r>
+      <w:r>
+        <w:rPr>
+          <w:rFonts w:ascii="Consolas" w:eastAsia="Times New Roman" w:hAnsi="Consolas" w:cs="Times New Roman"/>
+          <w:color w:val="CCCCCC"/>
+          <w:sz w:val="21"/>
+          <w:szCs w:val="21"/>
+        </w:rPr>
+        <w:t xml:space="preserve">, </w:t>
+      </w:r>
+      <w:r>
+        <w:rPr>
+          <w:rFonts w:ascii="Consolas" w:eastAsia="Times New Roman" w:hAnsi="Consolas" w:cs="Times New Roman"/>
+          <w:color w:val="9CDCFE"/>
+          <w:sz w:val="21"/>
+          <w:szCs w:val="21"/>
+        </w:rPr>
+        <w:t>b</w:t>
+      </w:r>
+      <w:r>
+        <w:rPr>
+          <w:rFonts w:ascii="Consolas" w:eastAsia="Times New Roman" w:hAnsi="Consolas" w:cs="Times New Roman"/>
+          <w:color w:val="CCCCCC"/>
+          <w:sz w:val="21"/>
+          <w:szCs w:val="21"/>
+        </w:rPr>
+        <w:t>)</w:t>
+      </w:r>
+    </w:p>
+    <w:p>
+      <w:pPr>
+        <w:shd w:val="clear" w:color="auto" w:fill="1F1F1F"/>
+        <w:spacing w:after="0" w:line="285" w:lineRule="atLeast"/>
+        <w:ind w:firstLine="0"/>
+        <w:jc w:val="left"/>
+        <w:rPr>
+          <w:rFonts w:ascii="Consolas" w:eastAsia="Times New Roman" w:hAnsi="Consolas" w:cs="Times New Roman"/>
+          <w:color w:val="CCCCCC"/>
+          <w:sz w:val="21"/>
+          <w:szCs w:val="21"/>
+        </w:rPr>
+      </w:pPr>
+      <w:r>
+        <w:rPr>
+          <w:rFonts w:ascii="Consolas" w:eastAsia="Times New Roman" w:hAnsi="Consolas" w:cs="Times New Roman"/>
+          <w:color w:val="CCCCCC"/>
+          <w:sz w:val="21"/>
+          <w:szCs w:val="21"/>
+        </w:rPr>
+        <w:t xml:space="preserve">        </w:t>
+      </w:r>
+      <w:proofErr w:type="gramStart"/>
+      <w:r>
+        <w:rPr>
+          <w:rFonts w:ascii="Consolas" w:eastAsia="Times New Roman" w:hAnsi="Consolas" w:cs="Times New Roman"/>
+          <w:color w:val="C586C0"/>
+          <w:sz w:val="21"/>
+          <w:szCs w:val="21"/>
+        </w:rPr>
+        <w:t>else</w:t>
+      </w:r>
+      <w:proofErr w:type="gramEnd"/>
+      <w:r>
+        <w:rPr>
+          <w:rFonts w:ascii="Consolas" w:eastAsia="Times New Roman" w:hAnsi="Consolas" w:cs="Times New Roman"/>
+          <w:color w:val="CCCCCC"/>
+          <w:sz w:val="21"/>
+          <w:szCs w:val="21"/>
+        </w:rPr>
+        <w:t>:</w:t>
+      </w:r>
+    </w:p>
+    <w:p>
+      <w:pPr>
+        <w:shd w:val="clear" w:color="auto" w:fill="1F1F1F"/>
+        <w:spacing w:after="0" w:line="285" w:lineRule="atLeast"/>
+        <w:ind w:firstLine="0"/>
+        <w:jc w:val="left"/>
+        <w:rPr>
+          <w:rFonts w:ascii="Consolas" w:eastAsia="Times New Roman" w:hAnsi="Consolas" w:cs="Times New Roman"/>
+          <w:color w:val="CCCCCC"/>
+          <w:sz w:val="21"/>
+          <w:szCs w:val="21"/>
+        </w:rPr>
+      </w:pPr>
+      <w:r>
+        <w:rPr>
+          <w:rFonts w:ascii="Consolas" w:eastAsia="Times New Roman" w:hAnsi="Consolas" w:cs="Times New Roman"/>
+          <w:color w:val="CCCCCC"/>
+          <w:sz w:val="21"/>
+          <w:szCs w:val="21"/>
+        </w:rPr>
+        <w:t xml:space="preserve">            </w:t>
+      </w:r>
+      <w:proofErr w:type="gramStart"/>
+      <w:r>
+        <w:rPr>
+          <w:rFonts w:ascii="Consolas" w:eastAsia="Times New Roman" w:hAnsi="Consolas" w:cs="Times New Roman"/>
+          <w:color w:val="DCDCAA"/>
+          <w:sz w:val="21"/>
+          <w:szCs w:val="21"/>
+        </w:rPr>
+        <w:t>print</w:t>
+      </w:r>
+      <w:r>
+        <w:rPr>
+          <w:rFonts w:ascii="Consolas" w:eastAsia="Times New Roman" w:hAnsi="Consolas" w:cs="Times New Roman"/>
+          <w:color w:val="CCCCCC"/>
+          <w:sz w:val="21"/>
+          <w:szCs w:val="21"/>
+        </w:rPr>
+        <w:t>(</w:t>
+      </w:r>
+      <w:proofErr w:type="gramEnd"/>
+      <w:r>
+        <w:rPr>
+          <w:rFonts w:ascii="Consolas" w:eastAsia="Times New Roman" w:hAnsi="Consolas" w:cs="Times New Roman"/>
+          <w:color w:val="CE9178"/>
+          <w:sz w:val="21"/>
+          <w:szCs w:val="21"/>
+        </w:rPr>
+        <w:t>"</w:t>
+      </w:r>
+      <w:proofErr w:type="spellStart"/>
+      <w:r>
+        <w:rPr>
+          <w:rFonts w:ascii="Consolas" w:eastAsia="Times New Roman" w:hAnsi="Consolas" w:cs="Times New Roman"/>
+          <w:color w:val="CE9178"/>
+          <w:sz w:val="21"/>
+          <w:szCs w:val="21"/>
+        </w:rPr>
+        <w:t>Невірна</w:t>
+      </w:r>
+      <w:proofErr w:type="spellEnd"/>
+      <w:r>
+        <w:rPr>
+          <w:rFonts w:ascii="Consolas" w:eastAsia="Times New Roman" w:hAnsi="Consolas" w:cs="Times New Roman"/>
+          <w:color w:val="CE9178"/>
+          <w:sz w:val="21"/>
+          <w:szCs w:val="21"/>
+        </w:rPr>
+        <w:t xml:space="preserve"> </w:t>
+      </w:r>
+      <w:proofErr w:type="spellStart"/>
+      <w:r>
+        <w:rPr>
+          <w:rFonts w:ascii="Consolas" w:eastAsia="Times New Roman" w:hAnsi="Consolas" w:cs="Times New Roman"/>
+          <w:color w:val="CE9178"/>
+          <w:sz w:val="21"/>
+          <w:szCs w:val="21"/>
+        </w:rPr>
+        <w:t>операція</w:t>
+      </w:r>
+      <w:proofErr w:type="spellEnd"/>
+      <w:r>
+        <w:rPr>
+          <w:rFonts w:ascii="Consolas" w:eastAsia="Times New Roman" w:hAnsi="Consolas" w:cs="Times New Roman"/>
+          <w:color w:val="CE9178"/>
+          <w:sz w:val="21"/>
+          <w:szCs w:val="21"/>
+        </w:rPr>
+        <w:t>!"</w:t>
+      </w:r>
+      <w:r>
+        <w:rPr>
+          <w:rFonts w:ascii="Consolas" w:eastAsia="Times New Roman" w:hAnsi="Consolas" w:cs="Times New Roman"/>
+          <w:color w:val="CCCCCC"/>
+          <w:sz w:val="21"/>
+          <w:szCs w:val="21"/>
+        </w:rPr>
+        <w:t>)</w:t>
+      </w:r>
+    </w:p>
+    <w:p>
+      <w:pPr>
+        <w:shd w:val="clear" w:color="auto" w:fill="1F1F1F"/>
+        <w:spacing w:after="0" w:line="285" w:lineRule="atLeast"/>
+        <w:ind w:firstLine="0"/>
+        <w:jc w:val="left"/>
+        <w:rPr>
+          <w:rFonts w:ascii="Consolas" w:eastAsia="Times New Roman" w:hAnsi="Consolas" w:cs="Times New Roman"/>
+          <w:color w:val="CCCCCC"/>
+          <w:sz w:val="21"/>
+          <w:szCs w:val="21"/>
+        </w:rPr>
+      </w:pPr>
+      <w:r>
+        <w:rPr>
+          <w:rFonts w:ascii="Consolas" w:eastAsia="Times New Roman" w:hAnsi="Consolas" w:cs="Times New Roman"/>
+          <w:color w:val="CCCCCC"/>
+          <w:sz w:val="21"/>
+          <w:szCs w:val="21"/>
+        </w:rPr>
+        <w:t xml:space="preserve">            </w:t>
+      </w:r>
+      <w:proofErr w:type="gramStart"/>
+      <w:r>
+        <w:rPr>
+          <w:rFonts w:ascii="Consolas" w:eastAsia="Times New Roman" w:hAnsi="Consolas" w:cs="Times New Roman"/>
+          <w:color w:val="C586C0"/>
+          <w:sz w:val="21"/>
+          <w:szCs w:val="21"/>
+        </w:rPr>
+        <w:t>return</w:t>
+      </w:r>
+      <w:proofErr w:type="gramEnd"/>
+      <w:r>
+        <w:rPr>
+          <w:rFonts w:ascii="Consolas" w:eastAsia="Times New Roman" w:hAnsi="Consolas" w:cs="Times New Roman"/>
+          <w:color w:val="CCCCCC"/>
+          <w:sz w:val="21"/>
+          <w:szCs w:val="21"/>
+        </w:rPr>
+        <w:t xml:space="preserve"> </w:t>
+      </w:r>
+      <w:r>
+        <w:rPr>
+          <w:rFonts w:ascii="Consolas" w:eastAsia="Times New Roman" w:hAnsi="Consolas" w:cs="Times New Roman"/>
+          <w:color w:val="569CD6"/>
+          <w:sz w:val="21"/>
+          <w:szCs w:val="21"/>
+        </w:rPr>
+        <w:t>None</w:t>
+      </w:r>
+    </w:p>
+    <w:p>
+      <w:pPr>
+        <w:shd w:val="clear" w:color="auto" w:fill="1F1F1F"/>
+        <w:spacing w:after="0" w:line="285" w:lineRule="atLeast"/>
+        <w:ind w:firstLine="0"/>
+        <w:jc w:val="left"/>
+        <w:rPr>
+          <w:rFonts w:ascii="Consolas" w:eastAsia="Times New Roman" w:hAnsi="Consolas" w:cs="Times New Roman"/>
+          <w:color w:val="CCCCCC"/>
+          <w:sz w:val="21"/>
+          <w:szCs w:val="21"/>
+        </w:rPr>
+      </w:pPr>
+    </w:p>
+    <w:p/>
+    <w:p>
+      <w:r>
+        <w:rPr>
+          <w:lang w:val="uk-UA"/>
+        </w:rPr>
+        <w:t xml:space="preserve">Файл </w:t>
+      </w:r>
+      <w:r>
+        <w:t>operations.py</w:t>
+      </w:r>
+    </w:p>
+    <w:p>
+      <w:pPr>
+        <w:shd w:val="clear" w:color="auto" w:fill="1F1F1F"/>
+        <w:spacing w:after="0" w:line="285" w:lineRule="atLeast"/>
+        <w:ind w:firstLine="0"/>
+        <w:jc w:val="left"/>
+        <w:rPr>
+          <w:rFonts w:ascii="Consolas" w:eastAsia="Times New Roman" w:hAnsi="Consolas" w:cs="Times New Roman"/>
+          <w:color w:val="CCCCCC"/>
+          <w:sz w:val="21"/>
+          <w:szCs w:val="21"/>
+        </w:rPr>
+      </w:pPr>
+      <w:proofErr w:type="gramStart"/>
+      <w:r>
+        <w:rPr>
+          <w:rFonts w:ascii="Consolas" w:eastAsia="Times New Roman" w:hAnsi="Consolas" w:cs="Times New Roman"/>
+          <w:color w:val="569CD6"/>
+          <w:sz w:val="21"/>
+          <w:szCs w:val="21"/>
+        </w:rPr>
+        <w:t>class</w:t>
+      </w:r>
+      <w:proofErr w:type="gramEnd"/>
+      <w:r>
+        <w:rPr>
+          <w:rFonts w:ascii="Consolas" w:eastAsia="Times New Roman" w:hAnsi="Consolas" w:cs="Times New Roman"/>
+          <w:color w:val="CCCCCC"/>
+          <w:sz w:val="21"/>
+          <w:szCs w:val="21"/>
+        </w:rPr>
+        <w:t xml:space="preserve"> </w:t>
+      </w:r>
+      <w:proofErr w:type="spellStart"/>
+      <w:r>
+        <w:rPr>
+          <w:rFonts w:ascii="Consolas" w:eastAsia="Times New Roman" w:hAnsi="Consolas" w:cs="Times New Roman"/>
+          <w:color w:val="4EC9B0"/>
+          <w:sz w:val="21"/>
+          <w:szCs w:val="21"/>
+        </w:rPr>
+        <w:t>OperationManager</w:t>
+      </w:r>
+      <w:proofErr w:type="spellEnd"/>
+      <w:r>
+        <w:rPr>
+          <w:rFonts w:ascii="Consolas" w:eastAsia="Times New Roman" w:hAnsi="Consolas" w:cs="Times New Roman"/>
+          <w:color w:val="CCCCCC"/>
+          <w:sz w:val="21"/>
+          <w:szCs w:val="21"/>
+        </w:rPr>
+        <w:t>:</w:t>
+      </w:r>
+    </w:p>
+    <w:p>
+      <w:pPr>
+        <w:shd w:val="clear" w:color="auto" w:fill="1F1F1F"/>
+        <w:spacing w:after="0" w:line="285" w:lineRule="atLeast"/>
+        <w:ind w:firstLine="0"/>
+        <w:jc w:val="left"/>
+        <w:rPr>
+          <w:rFonts w:ascii="Consolas" w:eastAsia="Times New Roman" w:hAnsi="Consolas" w:cs="Times New Roman"/>
+          <w:color w:val="CCCCCC"/>
+          <w:sz w:val="21"/>
+          <w:szCs w:val="21"/>
+        </w:rPr>
+      </w:pPr>
+      <w:r>
+        <w:rPr>
+          <w:rFonts w:ascii="Consolas" w:eastAsia="Times New Roman" w:hAnsi="Consolas" w:cs="Times New Roman"/>
+          <w:color w:val="CCCCCC"/>
+          <w:sz w:val="21"/>
+          <w:szCs w:val="21"/>
+        </w:rPr>
+        <w:t xml:space="preserve">    </w:t>
+      </w:r>
+      <w:proofErr w:type="spellStart"/>
+      <w:proofErr w:type="gramStart"/>
+      <w:r>
+        <w:rPr>
+          <w:rFonts w:ascii="Consolas" w:eastAsia="Times New Roman" w:hAnsi="Consolas" w:cs="Times New Roman"/>
+          <w:color w:val="569CD6"/>
+          <w:sz w:val="21"/>
+          <w:szCs w:val="21"/>
+        </w:rPr>
+        <w:t>def</w:t>
+      </w:r>
+      <w:proofErr w:type="spellEnd"/>
+      <w:proofErr w:type="gramEnd"/>
+      <w:r>
+        <w:rPr>
+          <w:rFonts w:ascii="Consolas" w:eastAsia="Times New Roman" w:hAnsi="Consolas" w:cs="Times New Roman"/>
+          <w:color w:val="CCCCCC"/>
+          <w:sz w:val="21"/>
+          <w:szCs w:val="21"/>
+        </w:rPr>
+        <w:t xml:space="preserve"> </w:t>
+      </w:r>
+      <w:proofErr w:type="spellStart"/>
+      <w:r>
+        <w:rPr>
+          <w:rFonts w:ascii="Consolas" w:eastAsia="Times New Roman" w:hAnsi="Consolas" w:cs="Times New Roman"/>
+          <w:color w:val="DCDCAA"/>
+          <w:sz w:val="21"/>
+          <w:szCs w:val="21"/>
+        </w:rPr>
+        <w:t>get_numbers</w:t>
+      </w:r>
+      <w:proofErr w:type="spellEnd"/>
+      <w:r>
+        <w:rPr>
+          <w:rFonts w:ascii="Consolas" w:eastAsia="Times New Roman" w:hAnsi="Consolas" w:cs="Times New Roman"/>
+          <w:color w:val="CCCCCC"/>
+          <w:sz w:val="21"/>
+          <w:szCs w:val="21"/>
+        </w:rPr>
+        <w:t>(</w:t>
+      </w:r>
+      <w:r>
+        <w:rPr>
+          <w:rFonts w:ascii="Consolas" w:eastAsia="Times New Roman" w:hAnsi="Consolas" w:cs="Times New Roman"/>
+          <w:color w:val="9CDCFE"/>
+          <w:sz w:val="21"/>
+          <w:szCs w:val="21"/>
+        </w:rPr>
+        <w:t>self</w:t>
+      </w:r>
+      <w:r>
+        <w:rPr>
+          <w:rFonts w:ascii="Consolas" w:eastAsia="Times New Roman" w:hAnsi="Consolas" w:cs="Times New Roman"/>
+          <w:color w:val="CCCCCC"/>
+          <w:sz w:val="21"/>
+          <w:szCs w:val="21"/>
+        </w:rPr>
+        <w:t>):</w:t>
+      </w:r>
+    </w:p>
+    <w:p>
+      <w:pPr>
+        <w:shd w:val="clear" w:color="auto" w:fill="1F1F1F"/>
+        <w:spacing w:after="0" w:line="285" w:lineRule="atLeast"/>
+        <w:ind w:firstLine="0"/>
+        <w:jc w:val="left"/>
+        <w:rPr>
+          <w:rFonts w:ascii="Consolas" w:eastAsia="Times New Roman" w:hAnsi="Consolas" w:cs="Times New Roman"/>
+          <w:color w:val="CCCCCC"/>
+          <w:sz w:val="21"/>
+          <w:szCs w:val="21"/>
+          <w:lang w:val="ru-RU"/>
+        </w:rPr>
+      </w:pPr>
+      <w:r>
+        <w:rPr>
+          <w:rFonts w:ascii="Consolas" w:eastAsia="Times New Roman" w:hAnsi="Consolas" w:cs="Times New Roman"/>
+          <w:color w:val="CCCCCC"/>
+          <w:sz w:val="21"/>
+          <w:szCs w:val="21"/>
+        </w:rPr>
+        <w:t xml:space="preserve">        </w:t>
+      </w:r>
+      <w:r>
+        <w:rPr>
+          <w:rFonts w:ascii="Consolas" w:eastAsia="Times New Roman" w:hAnsi="Consolas" w:cs="Times New Roman"/>
+          <w:color w:val="9CDCFE"/>
+          <w:sz w:val="21"/>
+          <w:szCs w:val="21"/>
+        </w:rPr>
+        <w:t>a</w:t>
+      </w:r>
+      <w:r>
+        <w:rPr>
+          <w:rFonts w:ascii="Consolas" w:eastAsia="Times New Roman" w:hAnsi="Consolas" w:cs="Times New Roman"/>
+          <w:color w:val="CCCCCC"/>
+          <w:sz w:val="21"/>
+          <w:szCs w:val="21"/>
+          <w:lang w:val="ru-RU"/>
+        </w:rPr>
+        <w:t xml:space="preserve"> </w:t>
+      </w:r>
+      <w:r>
+        <w:rPr>
+          <w:rFonts w:ascii="Consolas" w:eastAsia="Times New Roman" w:hAnsi="Consolas" w:cs="Times New Roman"/>
+          <w:color w:val="D4D4D4"/>
+          <w:sz w:val="21"/>
+          <w:szCs w:val="21"/>
+          <w:lang w:val="ru-RU"/>
+        </w:rPr>
+        <w:t>=</w:t>
+      </w:r>
+      <w:r>
+        <w:rPr>
+          <w:rFonts w:ascii="Consolas" w:eastAsia="Times New Roman" w:hAnsi="Consolas" w:cs="Times New Roman"/>
+          <w:color w:val="CCCCCC"/>
+          <w:sz w:val="21"/>
+          <w:szCs w:val="21"/>
+          <w:lang w:val="ru-RU"/>
+        </w:rPr>
+        <w:t xml:space="preserve"> </w:t>
+      </w:r>
+      <w:proofErr w:type="gramStart"/>
+      <w:r>
+        <w:rPr>
+          <w:rFonts w:ascii="Consolas" w:eastAsia="Times New Roman" w:hAnsi="Consolas" w:cs="Times New Roman"/>
+          <w:color w:val="4EC9B0"/>
+          <w:sz w:val="21"/>
+          <w:szCs w:val="21"/>
+        </w:rPr>
+        <w:t>float</w:t>
+      </w:r>
+      <w:r>
+        <w:rPr>
+          <w:rFonts w:ascii="Consolas" w:eastAsia="Times New Roman" w:hAnsi="Consolas" w:cs="Times New Roman"/>
+          <w:color w:val="CCCCCC"/>
+          <w:sz w:val="21"/>
+          <w:szCs w:val="21"/>
+          <w:lang w:val="ru-RU"/>
+        </w:rPr>
+        <w:t>(</w:t>
+      </w:r>
+      <w:proofErr w:type="gramEnd"/>
+      <w:r>
+        <w:rPr>
+          <w:rFonts w:ascii="Consolas" w:eastAsia="Times New Roman" w:hAnsi="Consolas" w:cs="Times New Roman"/>
+          <w:color w:val="DCDCAA"/>
+          <w:sz w:val="21"/>
+          <w:szCs w:val="21"/>
+        </w:rPr>
+        <w:t>input</w:t>
+      </w:r>
+      <w:r>
+        <w:rPr>
+          <w:rFonts w:ascii="Consolas" w:eastAsia="Times New Roman" w:hAnsi="Consolas" w:cs="Times New Roman"/>
+          <w:color w:val="CCCCCC"/>
+          <w:sz w:val="21"/>
+          <w:szCs w:val="21"/>
+          <w:lang w:val="ru-RU"/>
+        </w:rPr>
+        <w:t>(</w:t>
+      </w:r>
+      <w:r>
+        <w:rPr>
+          <w:rFonts w:ascii="Consolas" w:eastAsia="Times New Roman" w:hAnsi="Consolas" w:cs="Times New Roman"/>
+          <w:color w:val="CE9178"/>
+          <w:sz w:val="21"/>
+          <w:szCs w:val="21"/>
+          <w:lang w:val="ru-RU"/>
+        </w:rPr>
+        <w:t>"</w:t>
+      </w:r>
+      <w:proofErr w:type="spellStart"/>
+      <w:r>
+        <w:rPr>
+          <w:rFonts w:ascii="Consolas" w:eastAsia="Times New Roman" w:hAnsi="Consolas" w:cs="Times New Roman"/>
+          <w:color w:val="CE9178"/>
+          <w:sz w:val="21"/>
+          <w:szCs w:val="21"/>
+          <w:lang w:val="ru-RU"/>
+        </w:rPr>
+        <w:t>Введіть</w:t>
+      </w:r>
+      <w:proofErr w:type="spellEnd"/>
+      <w:r>
+        <w:rPr>
+          <w:rFonts w:ascii="Consolas" w:eastAsia="Times New Roman" w:hAnsi="Consolas" w:cs="Times New Roman"/>
+          <w:color w:val="CE9178"/>
+          <w:sz w:val="21"/>
+          <w:szCs w:val="21"/>
+          <w:lang w:val="ru-RU"/>
+        </w:rPr>
+        <w:t xml:space="preserve"> перше число: "</w:t>
+      </w:r>
+      <w:r>
+        <w:rPr>
+          <w:rFonts w:ascii="Consolas" w:eastAsia="Times New Roman" w:hAnsi="Consolas" w:cs="Times New Roman"/>
+          <w:color w:val="CCCCCC"/>
+          <w:sz w:val="21"/>
+          <w:szCs w:val="21"/>
+          <w:lang w:val="ru-RU"/>
+        </w:rPr>
+        <w:t>))</w:t>
+      </w:r>
+    </w:p>
+    <w:p>
+      <w:pPr>
+        <w:shd w:val="clear" w:color="auto" w:fill="1F1F1F"/>
+        <w:spacing w:after="0" w:line="285" w:lineRule="atLeast"/>
+        <w:ind w:firstLine="0"/>
+        <w:jc w:val="left"/>
+        <w:rPr>
+          <w:rFonts w:ascii="Consolas" w:eastAsia="Times New Roman" w:hAnsi="Consolas" w:cs="Times New Roman"/>
+          <w:color w:val="CCCCCC"/>
+          <w:sz w:val="21"/>
+          <w:szCs w:val="21"/>
+          <w:lang w:val="ru-RU"/>
+        </w:rPr>
+      </w:pPr>
+      <w:r>
+        <w:rPr>
+          <w:rFonts w:ascii="Consolas" w:eastAsia="Times New Roman" w:hAnsi="Consolas" w:cs="Times New Roman"/>
+          <w:color w:val="CCCCCC"/>
+          <w:sz w:val="21"/>
+          <w:szCs w:val="21"/>
+        </w:rPr>
+        <w:t> </w:t>
+      </w:r>
+      <w:r>
+        <w:rPr>
+          <w:rFonts w:ascii="Consolas" w:eastAsia="Times New Roman" w:hAnsi="Consolas" w:cs="Times New Roman"/>
+          <w:color w:val="CCCCCC"/>
+          <w:sz w:val="21"/>
+          <w:szCs w:val="21"/>
+          <w:lang w:val="ru-RU"/>
+        </w:rPr>
+        <w:t xml:space="preserve"> </w:t>
+      </w:r>
+      <w:r>
+        <w:rPr>
+          <w:rFonts w:ascii="Consolas" w:eastAsia="Times New Roman" w:hAnsi="Consolas" w:cs="Times New Roman"/>
+          <w:color w:val="CCCCCC"/>
+          <w:sz w:val="21"/>
+          <w:szCs w:val="21"/>
+        </w:rPr>
+        <w:t> </w:t>
+      </w:r>
+      <w:r>
+        <w:rPr>
+          <w:rFonts w:ascii="Consolas" w:eastAsia="Times New Roman" w:hAnsi="Consolas" w:cs="Times New Roman"/>
+          <w:color w:val="CCCCCC"/>
+          <w:sz w:val="21"/>
+          <w:szCs w:val="21"/>
+          <w:lang w:val="ru-RU"/>
+        </w:rPr>
+        <w:t xml:space="preserve"> </w:t>
+      </w:r>
+      <w:r>
+        <w:rPr>
+          <w:rFonts w:ascii="Consolas" w:eastAsia="Times New Roman" w:hAnsi="Consolas" w:cs="Times New Roman"/>
+          <w:color w:val="CCCCCC"/>
+          <w:sz w:val="21"/>
+          <w:szCs w:val="21"/>
+        </w:rPr>
+        <w:t> </w:t>
+      </w:r>
+      <w:r>
+        <w:rPr>
+          <w:rFonts w:ascii="Consolas" w:eastAsia="Times New Roman" w:hAnsi="Consolas" w:cs="Times New Roman"/>
+          <w:color w:val="CCCCCC"/>
+          <w:sz w:val="21"/>
+          <w:szCs w:val="21"/>
+          <w:lang w:val="ru-RU"/>
+        </w:rPr>
+        <w:t xml:space="preserve"> </w:t>
+      </w:r>
+      <w:r>
+        <w:rPr>
+          <w:rFonts w:ascii="Consolas" w:eastAsia="Times New Roman" w:hAnsi="Consolas" w:cs="Times New Roman"/>
+          <w:color w:val="CCCCCC"/>
+          <w:sz w:val="21"/>
+          <w:szCs w:val="21"/>
+        </w:rPr>
+        <w:t> </w:t>
+      </w:r>
+      <w:r>
+        <w:rPr>
+          <w:rFonts w:ascii="Consolas" w:eastAsia="Times New Roman" w:hAnsi="Consolas" w:cs="Times New Roman"/>
+          <w:color w:val="CCCCCC"/>
+          <w:sz w:val="21"/>
+          <w:szCs w:val="21"/>
+          <w:lang w:val="ru-RU"/>
+        </w:rPr>
+        <w:t xml:space="preserve"> </w:t>
+      </w:r>
+      <w:r>
+        <w:rPr>
+          <w:rFonts w:ascii="Consolas" w:eastAsia="Times New Roman" w:hAnsi="Consolas" w:cs="Times New Roman"/>
+          <w:color w:val="9CDCFE"/>
+          <w:sz w:val="21"/>
+          <w:szCs w:val="21"/>
+        </w:rPr>
+        <w:t>b</w:t>
+      </w:r>
+      <w:r>
+        <w:rPr>
+          <w:rFonts w:ascii="Consolas" w:eastAsia="Times New Roman" w:hAnsi="Consolas" w:cs="Times New Roman"/>
+          <w:color w:val="CCCCCC"/>
+          <w:sz w:val="21"/>
+          <w:szCs w:val="21"/>
+          <w:lang w:val="ru-RU"/>
+        </w:rPr>
+        <w:t xml:space="preserve"> </w:t>
+      </w:r>
+      <w:r>
+        <w:rPr>
+          <w:rFonts w:ascii="Consolas" w:eastAsia="Times New Roman" w:hAnsi="Consolas" w:cs="Times New Roman"/>
+          <w:color w:val="D4D4D4"/>
+          <w:sz w:val="21"/>
+          <w:szCs w:val="21"/>
+          <w:lang w:val="ru-RU"/>
+        </w:rPr>
+        <w:t>=</w:t>
+      </w:r>
+      <w:r>
+        <w:rPr>
+          <w:rFonts w:ascii="Consolas" w:eastAsia="Times New Roman" w:hAnsi="Consolas" w:cs="Times New Roman"/>
+          <w:color w:val="CCCCCC"/>
+          <w:sz w:val="21"/>
+          <w:szCs w:val="21"/>
+          <w:lang w:val="ru-RU"/>
+        </w:rPr>
+        <w:t xml:space="preserve"> </w:t>
+      </w:r>
+      <w:proofErr w:type="gramStart"/>
+      <w:r>
+        <w:rPr>
+          <w:rFonts w:ascii="Consolas" w:eastAsia="Times New Roman" w:hAnsi="Consolas" w:cs="Times New Roman"/>
+          <w:color w:val="4EC9B0"/>
+          <w:sz w:val="21"/>
+          <w:szCs w:val="21"/>
+        </w:rPr>
+        <w:t>float</w:t>
+      </w:r>
+      <w:r>
+        <w:rPr>
+          <w:rFonts w:ascii="Consolas" w:eastAsia="Times New Roman" w:hAnsi="Consolas" w:cs="Times New Roman"/>
+          <w:color w:val="CCCCCC"/>
+          <w:sz w:val="21"/>
+          <w:szCs w:val="21"/>
+          <w:lang w:val="ru-RU"/>
+        </w:rPr>
+        <w:t>(</w:t>
+      </w:r>
+      <w:proofErr w:type="gramEnd"/>
+      <w:r>
+        <w:rPr>
+          <w:rFonts w:ascii="Consolas" w:eastAsia="Times New Roman" w:hAnsi="Consolas" w:cs="Times New Roman"/>
+          <w:color w:val="DCDCAA"/>
+          <w:sz w:val="21"/>
+          <w:szCs w:val="21"/>
+        </w:rPr>
+        <w:t>input</w:t>
+      </w:r>
+      <w:r>
+        <w:rPr>
+          <w:rFonts w:ascii="Consolas" w:eastAsia="Times New Roman" w:hAnsi="Consolas" w:cs="Times New Roman"/>
+          <w:color w:val="CCCCCC"/>
+          <w:sz w:val="21"/>
+          <w:szCs w:val="21"/>
+          <w:lang w:val="ru-RU"/>
+        </w:rPr>
+        <w:t>(</w:t>
+      </w:r>
+      <w:r>
+        <w:rPr>
+          <w:rFonts w:ascii="Consolas" w:eastAsia="Times New Roman" w:hAnsi="Consolas" w:cs="Times New Roman"/>
+          <w:color w:val="CE9178"/>
+          <w:sz w:val="21"/>
+          <w:szCs w:val="21"/>
+          <w:lang w:val="ru-RU"/>
+        </w:rPr>
+        <w:t>"</w:t>
+      </w:r>
+      <w:proofErr w:type="spellStart"/>
+      <w:r>
+        <w:rPr>
+          <w:rFonts w:ascii="Consolas" w:eastAsia="Times New Roman" w:hAnsi="Consolas" w:cs="Times New Roman"/>
+          <w:color w:val="CE9178"/>
+          <w:sz w:val="21"/>
+          <w:szCs w:val="21"/>
+          <w:lang w:val="ru-RU"/>
+        </w:rPr>
+        <w:t>Введіть</w:t>
+      </w:r>
+      <w:proofErr w:type="spellEnd"/>
+      <w:r>
+        <w:rPr>
+          <w:rFonts w:ascii="Consolas" w:eastAsia="Times New Roman" w:hAnsi="Consolas" w:cs="Times New Roman"/>
+          <w:color w:val="CE9178"/>
+          <w:sz w:val="21"/>
+          <w:szCs w:val="21"/>
+          <w:lang w:val="ru-RU"/>
+        </w:rPr>
+        <w:t xml:space="preserve"> друге число: "</w:t>
+      </w:r>
+      <w:r>
+        <w:rPr>
+          <w:rFonts w:ascii="Consolas" w:eastAsia="Times New Roman" w:hAnsi="Consolas" w:cs="Times New Roman"/>
+          <w:color w:val="CCCCCC"/>
+          <w:sz w:val="21"/>
+          <w:szCs w:val="21"/>
+          <w:lang w:val="ru-RU"/>
+        </w:rPr>
+        <w:t>))</w:t>
+      </w:r>
+    </w:p>
+    <w:p>
+      <w:pPr>
+        <w:shd w:val="clear" w:color="auto" w:fill="1F1F1F"/>
+        <w:spacing w:after="0" w:line="285" w:lineRule="atLeast"/>
+        <w:ind w:firstLine="0"/>
+        <w:jc w:val="left"/>
+        <w:rPr>
+          <w:rFonts w:ascii="Consolas" w:eastAsia="Times New Roman" w:hAnsi="Consolas" w:cs="Times New Roman"/>
+          <w:color w:val="CCCCCC"/>
+          <w:sz w:val="21"/>
+          <w:szCs w:val="21"/>
+        </w:rPr>
+      </w:pPr>
+      <w:r>
+        <w:rPr>
+          <w:rFonts w:ascii="Consolas" w:eastAsia="Times New Roman" w:hAnsi="Consolas" w:cs="Times New Roman"/>
+          <w:color w:val="CCCCCC"/>
+          <w:sz w:val="21"/>
+          <w:szCs w:val="21"/>
+        </w:rPr>
+        <w:t> </w:t>
+      </w:r>
+      <w:r>
+        <w:rPr>
+          <w:rFonts w:ascii="Consolas" w:eastAsia="Times New Roman" w:hAnsi="Consolas" w:cs="Times New Roman"/>
+          <w:color w:val="CCCCCC"/>
+          <w:sz w:val="21"/>
+          <w:szCs w:val="21"/>
+          <w:lang w:val="ru-RU"/>
+        </w:rPr>
+        <w:t xml:space="preserve"> </w:t>
+      </w:r>
+      <w:r>
+        <w:rPr>
+          <w:rFonts w:ascii="Consolas" w:eastAsia="Times New Roman" w:hAnsi="Consolas" w:cs="Times New Roman"/>
+          <w:color w:val="CCCCCC"/>
+          <w:sz w:val="21"/>
+          <w:szCs w:val="21"/>
+        </w:rPr>
+        <w:t> </w:t>
+      </w:r>
+      <w:r>
+        <w:rPr>
+          <w:rFonts w:ascii="Consolas" w:eastAsia="Times New Roman" w:hAnsi="Consolas" w:cs="Times New Roman"/>
+          <w:color w:val="CCCCCC"/>
+          <w:sz w:val="21"/>
+          <w:szCs w:val="21"/>
+          <w:lang w:val="ru-RU"/>
+        </w:rPr>
+        <w:t xml:space="preserve"> </w:t>
+      </w:r>
+      <w:r>
+        <w:rPr>
+          <w:rFonts w:ascii="Consolas" w:eastAsia="Times New Roman" w:hAnsi="Consolas" w:cs="Times New Roman"/>
+          <w:color w:val="CCCCCC"/>
+          <w:sz w:val="21"/>
+          <w:szCs w:val="21"/>
+        </w:rPr>
+        <w:t> </w:t>
+      </w:r>
+      <w:r>
+        <w:rPr>
+          <w:rFonts w:ascii="Consolas" w:eastAsia="Times New Roman" w:hAnsi="Consolas" w:cs="Times New Roman"/>
+          <w:color w:val="CCCCCC"/>
+          <w:sz w:val="21"/>
+          <w:szCs w:val="21"/>
+          <w:lang w:val="ru-RU"/>
+        </w:rPr>
+        <w:t xml:space="preserve"> </w:t>
+      </w:r>
+      <w:r>
+        <w:rPr>
+          <w:rFonts w:ascii="Consolas" w:eastAsia="Times New Roman" w:hAnsi="Consolas" w:cs="Times New Roman"/>
+          <w:color w:val="CCCCCC"/>
+          <w:sz w:val="21"/>
+          <w:szCs w:val="21"/>
+        </w:rPr>
+        <w:t> </w:t>
+      </w:r>
+      <w:r>
+        <w:rPr>
+          <w:rFonts w:ascii="Consolas" w:eastAsia="Times New Roman" w:hAnsi="Consolas" w:cs="Times New Roman"/>
+          <w:color w:val="CCCCCC"/>
+          <w:sz w:val="21"/>
+          <w:szCs w:val="21"/>
+          <w:lang w:val="ru-RU"/>
+        </w:rPr>
+        <w:t xml:space="preserve"> </w:t>
+      </w:r>
+      <w:proofErr w:type="gramStart"/>
+      <w:r>
+        <w:rPr>
+          <w:rFonts w:ascii="Consolas" w:eastAsia="Times New Roman" w:hAnsi="Consolas" w:cs="Times New Roman"/>
+          <w:color w:val="C586C0"/>
+          <w:sz w:val="21"/>
+          <w:szCs w:val="21"/>
+        </w:rPr>
+        <w:t>return</w:t>
+      </w:r>
+      <w:proofErr w:type="gramEnd"/>
+      <w:r>
+        <w:rPr>
+          <w:rFonts w:ascii="Consolas" w:eastAsia="Times New Roman" w:hAnsi="Consolas" w:cs="Times New Roman"/>
+          <w:color w:val="CCCCCC"/>
+          <w:sz w:val="21"/>
+          <w:szCs w:val="21"/>
+        </w:rPr>
+        <w:t xml:space="preserve"> </w:t>
+      </w:r>
+      <w:r>
+        <w:rPr>
+          <w:rFonts w:ascii="Consolas" w:eastAsia="Times New Roman" w:hAnsi="Consolas" w:cs="Times New Roman"/>
+          <w:color w:val="9CDCFE"/>
+          <w:sz w:val="21"/>
+          <w:szCs w:val="21"/>
+        </w:rPr>
+        <w:t>a</w:t>
+      </w:r>
+      <w:r>
+        <w:rPr>
+          <w:rFonts w:ascii="Consolas" w:eastAsia="Times New Roman" w:hAnsi="Consolas" w:cs="Times New Roman"/>
+          <w:color w:val="CCCCCC"/>
+          <w:sz w:val="21"/>
+          <w:szCs w:val="21"/>
+        </w:rPr>
+        <w:t xml:space="preserve">, </w:t>
+      </w:r>
+      <w:r>
+        <w:rPr>
+          <w:rFonts w:ascii="Consolas" w:eastAsia="Times New Roman" w:hAnsi="Consolas" w:cs="Times New Roman"/>
+          <w:color w:val="9CDCFE"/>
+          <w:sz w:val="21"/>
+          <w:szCs w:val="21"/>
+        </w:rPr>
+        <w:t>b</w:t>
+      </w:r>
+    </w:p>
+    <w:p>
+      <w:pPr>
+        <w:shd w:val="clear" w:color="auto" w:fill="1F1F1F"/>
+        <w:spacing w:after="0" w:line="285" w:lineRule="atLeast"/>
+        <w:ind w:firstLine="0"/>
+        <w:jc w:val="left"/>
+        <w:rPr>
+          <w:rFonts w:ascii="Consolas" w:eastAsia="Times New Roman" w:hAnsi="Consolas" w:cs="Times New Roman"/>
+          <w:color w:val="CCCCCC"/>
+          <w:sz w:val="21"/>
+          <w:szCs w:val="21"/>
+        </w:rPr>
+      </w:pPr>
+    </w:p>
+    <w:p>
+      <w:pPr>
+        <w:shd w:val="clear" w:color="auto" w:fill="1F1F1F"/>
+        <w:spacing w:after="0" w:line="285" w:lineRule="atLeast"/>
+        <w:ind w:firstLine="0"/>
+        <w:jc w:val="left"/>
+        <w:rPr>
+          <w:rFonts w:ascii="Consolas" w:eastAsia="Times New Roman" w:hAnsi="Consolas" w:cs="Times New Roman"/>
+          <w:color w:val="CCCCCC"/>
+          <w:sz w:val="21"/>
+          <w:szCs w:val="21"/>
+        </w:rPr>
+      </w:pPr>
+      <w:r>
+        <w:rPr>
+          <w:rFonts w:ascii="Consolas" w:eastAsia="Times New Roman" w:hAnsi="Consolas" w:cs="Times New Roman"/>
+          <w:color w:val="CCCCCC"/>
+          <w:sz w:val="21"/>
+          <w:szCs w:val="21"/>
+        </w:rPr>
+        <w:t xml:space="preserve">    </w:t>
+      </w:r>
+      <w:proofErr w:type="spellStart"/>
+      <w:proofErr w:type="gramStart"/>
+      <w:r>
+        <w:rPr>
+          <w:rFonts w:ascii="Consolas" w:eastAsia="Times New Roman" w:hAnsi="Consolas" w:cs="Times New Roman"/>
+          <w:color w:val="569CD6"/>
+          <w:sz w:val="21"/>
+          <w:szCs w:val="21"/>
+        </w:rPr>
+        <w:t>def</w:t>
+      </w:r>
+      <w:proofErr w:type="spellEnd"/>
+      <w:proofErr w:type="gramEnd"/>
+      <w:r>
+        <w:rPr>
+          <w:rFonts w:ascii="Consolas" w:eastAsia="Times New Roman" w:hAnsi="Consolas" w:cs="Times New Roman"/>
+          <w:color w:val="CCCCCC"/>
+          <w:sz w:val="21"/>
+          <w:szCs w:val="21"/>
+        </w:rPr>
+        <w:t xml:space="preserve"> </w:t>
+      </w:r>
+      <w:proofErr w:type="spellStart"/>
+      <w:r>
+        <w:rPr>
+          <w:rFonts w:ascii="Consolas" w:eastAsia="Times New Roman" w:hAnsi="Consolas" w:cs="Times New Roman"/>
+          <w:color w:val="DCDCAA"/>
+          <w:sz w:val="21"/>
+          <w:szCs w:val="21"/>
+        </w:rPr>
+        <w:t>get_operation</w:t>
+      </w:r>
+      <w:proofErr w:type="spellEnd"/>
+      <w:r>
+        <w:rPr>
+          <w:rFonts w:ascii="Consolas" w:eastAsia="Times New Roman" w:hAnsi="Consolas" w:cs="Times New Roman"/>
+          <w:color w:val="CCCCCC"/>
+          <w:sz w:val="21"/>
+          <w:szCs w:val="21"/>
+        </w:rPr>
+        <w:t>(</w:t>
+      </w:r>
+      <w:r>
+        <w:rPr>
+          <w:rFonts w:ascii="Consolas" w:eastAsia="Times New Roman" w:hAnsi="Consolas" w:cs="Times New Roman"/>
+          <w:color w:val="9CDCFE"/>
+          <w:sz w:val="21"/>
+          <w:szCs w:val="21"/>
+        </w:rPr>
+        <w:t>self</w:t>
+      </w:r>
+      <w:r>
+        <w:rPr>
+          <w:rFonts w:ascii="Consolas" w:eastAsia="Times New Roman" w:hAnsi="Consolas" w:cs="Times New Roman"/>
+          <w:color w:val="CCCCCC"/>
+          <w:sz w:val="21"/>
+          <w:szCs w:val="21"/>
+        </w:rPr>
+        <w:t>):</w:t>
+      </w:r>
+    </w:p>
+    <w:p>
+      <w:pPr>
+        <w:shd w:val="clear" w:color="auto" w:fill="1F1F1F"/>
+        <w:spacing w:after="0" w:line="285" w:lineRule="atLeast"/>
+        <w:ind w:firstLine="0"/>
+        <w:jc w:val="left"/>
+        <w:rPr>
+          <w:rFonts w:ascii="Consolas" w:eastAsia="Times New Roman" w:hAnsi="Consolas" w:cs="Times New Roman"/>
+          <w:color w:val="CCCCCC"/>
+          <w:sz w:val="21"/>
+          <w:szCs w:val="21"/>
+        </w:rPr>
+      </w:pPr>
+      <w:r>
+        <w:rPr>
+          <w:rFonts w:ascii="Consolas" w:eastAsia="Times New Roman" w:hAnsi="Consolas" w:cs="Times New Roman"/>
+          <w:color w:val="CCCCCC"/>
+          <w:sz w:val="21"/>
+          <w:szCs w:val="21"/>
+        </w:rPr>
+        <w:t xml:space="preserve">        </w:t>
+      </w:r>
+      <w:proofErr w:type="gramStart"/>
+      <w:r>
+        <w:rPr>
+          <w:rFonts w:ascii="Consolas" w:eastAsia="Times New Roman" w:hAnsi="Consolas" w:cs="Times New Roman"/>
+          <w:color w:val="9CDCFE"/>
+          <w:sz w:val="21"/>
+          <w:szCs w:val="21"/>
+        </w:rPr>
+        <w:t>operation</w:t>
+      </w:r>
+      <w:proofErr w:type="gramEnd"/>
+      <w:r>
+        <w:rPr>
+          <w:rFonts w:ascii="Consolas" w:eastAsia="Times New Roman" w:hAnsi="Consolas" w:cs="Times New Roman"/>
+          <w:color w:val="CCCCCC"/>
+          <w:sz w:val="21"/>
+          <w:szCs w:val="21"/>
+        </w:rPr>
+        <w:t xml:space="preserve"> </w:t>
+      </w:r>
+      <w:r>
+        <w:rPr>
+          <w:rFonts w:ascii="Consolas" w:eastAsia="Times New Roman" w:hAnsi="Consolas" w:cs="Times New Roman"/>
+          <w:color w:val="D4D4D4"/>
+          <w:sz w:val="21"/>
+          <w:szCs w:val="21"/>
+        </w:rPr>
+        <w:t>=</w:t>
+      </w:r>
+      <w:r>
+        <w:rPr>
+          <w:rFonts w:ascii="Consolas" w:eastAsia="Times New Roman" w:hAnsi="Consolas" w:cs="Times New Roman"/>
+          <w:color w:val="CCCCCC"/>
+          <w:sz w:val="21"/>
+          <w:szCs w:val="21"/>
+        </w:rPr>
+        <w:t xml:space="preserve"> </w:t>
+      </w:r>
+      <w:r>
+        <w:rPr>
+          <w:rFonts w:ascii="Consolas" w:eastAsia="Times New Roman" w:hAnsi="Consolas" w:cs="Times New Roman"/>
+          <w:color w:val="DCDCAA"/>
+          <w:sz w:val="21"/>
+          <w:szCs w:val="21"/>
+        </w:rPr>
+        <w:t>input</w:t>
+      </w:r>
+      <w:r>
+        <w:rPr>
+          <w:rFonts w:ascii="Consolas" w:eastAsia="Times New Roman" w:hAnsi="Consolas" w:cs="Times New Roman"/>
+          <w:color w:val="CCCCCC"/>
+          <w:sz w:val="21"/>
+          <w:szCs w:val="21"/>
+        </w:rPr>
+        <w:t>(</w:t>
+      </w:r>
+      <w:r>
+        <w:rPr>
+          <w:rFonts w:ascii="Consolas" w:eastAsia="Times New Roman" w:hAnsi="Consolas" w:cs="Times New Roman"/>
+          <w:color w:val="CE9178"/>
+          <w:sz w:val="21"/>
+          <w:szCs w:val="21"/>
+        </w:rPr>
+        <w:t>"</w:t>
+      </w:r>
+      <w:proofErr w:type="spellStart"/>
+      <w:r>
+        <w:rPr>
+          <w:rFonts w:ascii="Consolas" w:eastAsia="Times New Roman" w:hAnsi="Consolas" w:cs="Times New Roman"/>
+          <w:color w:val="CE9178"/>
+          <w:sz w:val="21"/>
+          <w:szCs w:val="21"/>
+        </w:rPr>
+        <w:t>Оберіть</w:t>
+      </w:r>
+      <w:proofErr w:type="spellEnd"/>
+      <w:r>
+        <w:rPr>
+          <w:rFonts w:ascii="Consolas" w:eastAsia="Times New Roman" w:hAnsi="Consolas" w:cs="Times New Roman"/>
+          <w:color w:val="CE9178"/>
+          <w:sz w:val="21"/>
+          <w:szCs w:val="21"/>
+        </w:rPr>
+        <w:t xml:space="preserve"> </w:t>
+      </w:r>
+      <w:proofErr w:type="spellStart"/>
+      <w:r>
+        <w:rPr>
+          <w:rFonts w:ascii="Consolas" w:eastAsia="Times New Roman" w:hAnsi="Consolas" w:cs="Times New Roman"/>
+          <w:color w:val="CE9178"/>
+          <w:sz w:val="21"/>
+          <w:szCs w:val="21"/>
+        </w:rPr>
+        <w:t>операцію</w:t>
+      </w:r>
+      <w:proofErr w:type="spellEnd"/>
+      <w:r>
+        <w:rPr>
+          <w:rFonts w:ascii="Consolas" w:eastAsia="Times New Roman" w:hAnsi="Consolas" w:cs="Times New Roman"/>
+          <w:color w:val="CE9178"/>
+          <w:sz w:val="21"/>
+          <w:szCs w:val="21"/>
+        </w:rPr>
+        <w:t xml:space="preserve"> (+, -, *, /): "</w:t>
+      </w:r>
+      <w:r>
+        <w:rPr>
+          <w:rFonts w:ascii="Consolas" w:eastAsia="Times New Roman" w:hAnsi="Consolas" w:cs="Times New Roman"/>
+          <w:color w:val="CCCCCC"/>
+          <w:sz w:val="21"/>
+          <w:szCs w:val="21"/>
+        </w:rPr>
+        <w:t>)</w:t>
+      </w:r>
+    </w:p>
+    <w:p>
+      <w:pPr>
+        <w:shd w:val="clear" w:color="auto" w:fill="1F1F1F"/>
+        <w:spacing w:after="0" w:line="285" w:lineRule="atLeast"/>
+        <w:ind w:firstLine="0"/>
+        <w:jc w:val="left"/>
+        <w:rPr>
+          <w:rFonts w:ascii="Consolas" w:eastAsia="Times New Roman" w:hAnsi="Consolas" w:cs="Times New Roman"/>
+          <w:color w:val="CCCCCC"/>
+          <w:sz w:val="21"/>
+          <w:szCs w:val="21"/>
+        </w:rPr>
+      </w:pPr>
+      <w:r>
+        <w:rPr>
+          <w:rFonts w:ascii="Consolas" w:eastAsia="Times New Roman" w:hAnsi="Consolas" w:cs="Times New Roman"/>
+          <w:color w:val="CCCCCC"/>
+          <w:sz w:val="21"/>
+          <w:szCs w:val="21"/>
+        </w:rPr>
+        <w:t xml:space="preserve">        </w:t>
+      </w:r>
+      <w:proofErr w:type="gramStart"/>
+      <w:r>
+        <w:rPr>
+          <w:rFonts w:ascii="Consolas" w:eastAsia="Times New Roman" w:hAnsi="Consolas" w:cs="Times New Roman"/>
+          <w:color w:val="C586C0"/>
+          <w:sz w:val="21"/>
+          <w:szCs w:val="21"/>
+        </w:rPr>
+        <w:t>return</w:t>
+      </w:r>
+      <w:proofErr w:type="gramEnd"/>
+      <w:r>
+        <w:rPr>
+          <w:rFonts w:ascii="Consolas" w:eastAsia="Times New Roman" w:hAnsi="Consolas" w:cs="Times New Roman"/>
+          <w:color w:val="CCCCCC"/>
+          <w:sz w:val="21"/>
+          <w:szCs w:val="21"/>
+        </w:rPr>
+        <w:t xml:space="preserve"> </w:t>
+      </w:r>
+      <w:r>
+        <w:rPr>
+          <w:rFonts w:ascii="Consolas" w:eastAsia="Times New Roman" w:hAnsi="Consolas" w:cs="Times New Roman"/>
+          <w:color w:val="9CDCFE"/>
+          <w:sz w:val="21"/>
+          <w:szCs w:val="21"/>
+        </w:rPr>
+        <w:t>operation</w:t>
+      </w:r>
+    </w:p>
+    <w:p/>
+    <w:p>
+      <w:pPr>
+        <w:pStyle w:val="a8"/>
+        <w:rPr>
+          <w:lang w:val="uk-UA"/>
+        </w:rPr>
+      </w:pPr>
+      <w:r>
+        <w:rPr>
+          <w:lang w:val="uk-UA"/>
+        </w:rPr>
+        <w:t xml:space="preserve">Посилання на </w:t>
+      </w:r>
+      <w:proofErr w:type="spellStart"/>
+      <w:r>
+        <w:t>github</w:t>
+      </w:r>
+      <w:proofErr w:type="spellEnd"/>
+      <w:r>
+        <w:rPr>
+          <w:lang w:val="uk-UA"/>
+        </w:rPr>
+        <w:t>:</w:t>
+      </w:r>
+    </w:p>
+    <w:p>
+      <w:pPr>
+        <w:pStyle w:val="a8"/>
+        <w:rPr>
+          <w:lang w:val="uk-UA"/>
+        </w:rPr>
+      </w:pPr>
+      <w:r>
+        <w:rPr>
+          <w:lang w:val="uk-UA"/>
+        </w:rPr>
+        <w:t xml:space="preserve">Знімок екрану з посилання на </w:t>
+      </w:r>
+      <w:proofErr w:type="spellStart"/>
+      <w:r>
+        <w:t>github</w:t>
+      </w:r>
+      <w:proofErr w:type="spellEnd"/>
+      <w:r>
+        <w:rPr>
+          <w:lang w:val="uk-UA"/>
+        </w:rPr>
+        <w:t>:</w:t>
+      </w:r>
+    </w:p>
+    <w:p>
+      <w:pPr>
+        <w:pStyle w:val="a8"/>
+        <w:rPr>
+          <w:lang w:val="uk-UA"/>
+        </w:rPr>
+      </w:pPr>
+      <w:r>
+        <w:rPr>
+          <w:lang w:val="uk-UA"/>
+        </w:rPr>
+        <w:t xml:space="preserve">Виконання програми: </w:t>
+      </w:r>
+    </w:p>
+    <w:p>
+      <w:pPr>
+        <w:ind w:firstLine="0"/>
+        <w:jc w:val="center"/>
+      </w:pPr>
+      <w:r>
+        <w:rPr>
+          <w:noProof/>
+        </w:rPr>
+        <w:lastRenderedPageBreak/>
+        <w:drawing>
+          <wp:inline distT="0" distB="0" distL="0" distR="0" wp14:anchorId="118F89CF" wp14:editId="7FCCFDB1">
+            <wp:extent cx="3672824" cy="3892525"/>
+            <wp:effectExtent l="0" t="0" r="4445" b="0"/>
+            <wp:docPr id="49" name="Рисунок 49" descr="C:\Users\veron\OneDrive\Pictures\Screenshots\Знімок екрана 2025-12-11 183401.png"/>
+            <wp:cNvGraphicFramePr>
+              <a:graphicFrameLocks xmlns:a="http://schemas.openxmlformats.org/drawingml/2006/main" noChangeAspect="1"/>
+            </wp:cNvGraphicFramePr>
+            <a:graphic xmlns:a="http://schemas.openxmlformats.org/drawingml/2006/main">
+              <a:graphicData uri="http://schemas.openxmlformats.org/drawingml/2006/picture">
+                <pic:pic xmlns:pic="http://schemas.openxmlformats.org/drawingml/2006/picture">
+                  <pic:nvPicPr>
+                    <pic:cNvPr id="0" name="Picture 2" descr="C:\Users\veron\OneDrive\Pictures\Screenshots\Знімок екрана 2025-12-11 183401.png"/>
+                    <pic:cNvPicPr>
+                      <a:picLocks noChangeAspect="1" noChangeArrowheads="1"/>
+                    </pic:cNvPicPr>
+                  </pic:nvPicPr>
+                  <pic:blipFill>
+                    <a:blip r:embed="rId77">
+                      <a:extLst>
+                        <a:ext uri="{28A0092B-C50C-407E-A947-70E740481C1C}">
+                          <a14:useLocalDpi xmlns:a14="http://schemas.microsoft.com/office/drawing/2010/main" val="0"/>
+                        </a:ext>
+                      </a:extLst>
+                    </a:blip>
+                    <a:srcRect/>
+                    <a:stretch>
+                      <a:fillRect/>
+                    </a:stretch>
+                  </pic:blipFill>
+                  <pic:spPr bwMode="auto">
+                    <a:xfrm>
+                      <a:off x="0" y="0"/>
+                      <a:ext cx="3684048" cy="3904421"/>
+                    </a:xfrm>
+                    <a:prstGeom prst="rect">
+                      <a:avLst/>
+                    </a:prstGeom>
+                    <a:noFill/>
+                    <a:ln>
+                      <a:noFill/>
+                    </a:ln>
+                  </pic:spPr>
+                </pic:pic>
+              </a:graphicData>
+            </a:graphic>
+          </wp:inline>
+        </w:drawing>
+      </w:r>
+    </w:p>
+    <w:p>
+      <w:pPr>
+        <w:ind w:firstLine="0"/>
+        <w:jc w:val="center"/>
+        <w:rPr>
+          <w:lang w:val="uk-UA"/>
+        </w:rPr>
+      </w:pPr>
+      <w:r>
+        <w:rPr>
+          <w:lang w:val="uk-UA"/>
+        </w:rPr>
+        <w:t>Рис. – результат виконання 2 завдання.</w:t>
+      </w:r>
+    </w:p>
+    <w:p>
+      <w:pPr>
+        <w:ind w:firstLine="0"/>
+        <w:jc w:val="center"/>
+        <w:rPr>
+          <w:lang w:val="uk-UA"/>
+        </w:rPr>
+      </w:pPr>
+      <w:bookmarkStart w:id="0" w:name="_GoBack"/>
+      <w:bookmarkEnd w:id="0"/>
+    </w:p>
+    <w:p>
+      <w:pPr>
+        <w:ind w:firstLine="0"/>
+        <w:rPr>
+          <w:lang w:val="uk-UA"/>
+        </w:rPr>
+      </w:pPr>
+    </w:p>
+    <w:p>
+      <w:pPr>
+        <w:ind w:firstLine="0"/>
+        <w:jc w:val="center"/>
+        <w:rPr>
+          <w:lang w:val="uk-UA"/>
+        </w:rPr>
+      </w:pPr>
+    </w:p>
+    <w:p>
+      <w:pPr>
         <w:ind w:firstLine="0"/>
         <w:rPr>
           <w:lang w:val="uk-UA"/>
@@ -49447,7 +57382,7 @@
       </w:pPr>
     </w:p>
     <w:sectPr>
-      <w:headerReference w:type="default" r:id="rId76"/>
+      <w:headerReference w:type="default" r:id="rId78"/>
       <w:pgSz w:w="12240" w:h="15840"/>
       <w:pgMar w:top="1440" w:right="1440" w:bottom="1440" w:left="1440" w:header="720" w:footer="720" w:gutter="0"/>
       <w:cols w:space="720"/>
@@ -50240,8 +58175,8 @@
   <w:abstractNum w:abstractNumId="8" w15:restartNumberingAfterBreak="0">
     <w:nsid w:val="61597136"/>
     <w:multiLevelType w:val="hybridMultilevel"/>
-    <w:tmpl w:val="CBC02F5A"/>
-    <w:lvl w:ilvl="0" w:tplc="04090011">
+    <w:tmpl w:val="9EE2F47E"/>
+    <w:lvl w:ilvl="0" w:tplc="51C2E47A">
       <w:start w:val="1"/>
       <w:numFmt w:val="decimal"/>
       <w:lvlText w:val="%1)"/>
@@ -50251,6 +58186,7 @@
       </w:pPr>
       <w:rPr>
         <w:rFonts w:hint="default"/>
+        <w:lang w:val="uk-UA"/>
       </w:rPr>
     </w:lvl>
     <w:lvl w:ilvl="1" w:tplc="04090019" w:tentative="1">

--- a/TP-KB-242-Veronika-Tkachova-lpr.docx
+++ b/TP-KB-242-Veronika-Tkachova-lpr.docx
@@ -43331,7 +43331,10 @@
         <w:rPr>
           <w:lang w:val="ru-RU"/>
         </w:rPr>
-        <w:t xml:space="preserve">Файл </w:t>
+        <w:t>Файл</w:t>
+      </w:r>
+      <w:r>
+        <w:t xml:space="preserve"> </w:t>
       </w:r>
       <w:r>
         <w:t>operations.py</w:t>
@@ -43410,6 +43413,7 @@
           <w:color w:val="CCCCCC"/>
           <w:sz w:val="21"/>
           <w:szCs w:val="21"/>
+          <w:lang w:val="ru-RU"/>
         </w:rPr>
       </w:pPr>
       <w:r>
@@ -43436,6 +43440,7 @@
           <w:color w:val="CCCCCC"/>
           <w:sz w:val="21"/>
           <w:szCs w:val="21"/>
+          <w:lang w:val="ru-RU"/>
         </w:rPr>
         <w:t xml:space="preserve"> </w:t>
       </w:r>
@@ -43445,6 +43450,7 @@
           <w:color w:val="D4D4D4"/>
           <w:sz w:val="21"/>
           <w:szCs w:val="21"/>
+          <w:lang w:val="ru-RU"/>
         </w:rPr>
         <w:t>=</w:t>
       </w:r>
@@ -43454,6 +43460,7 @@
           <w:color w:val="CCCCCC"/>
           <w:sz w:val="21"/>
           <w:szCs w:val="21"/>
+          <w:lang w:val="ru-RU"/>
         </w:rPr>
         <w:t xml:space="preserve"> </w:t>
       </w:r>
@@ -43473,6 +43480,7 @@
           <w:color w:val="CCCCCC"/>
           <w:sz w:val="21"/>
           <w:szCs w:val="21"/>
+          <w:lang w:val="ru-RU"/>
         </w:rPr>
         <w:t>(</w:t>
       </w:r>
@@ -43492,6 +43500,7 @@
           <w:color w:val="CCCCCC"/>
           <w:sz w:val="21"/>
           <w:szCs w:val="21"/>
+          <w:lang w:val="ru-RU"/>
         </w:rPr>
         <w:t>(</w:t>
       </w:r>
@@ -43501,6 +43510,7 @@
           <w:color w:val="CE9178"/>
           <w:sz w:val="21"/>
           <w:szCs w:val="21"/>
+          <w:lang w:val="ru-RU"/>
         </w:rPr>
         <w:t>'</w:t>
       </w:r>
@@ -43511,6 +43521,7 @@
           <w:color w:val="CE9178"/>
           <w:sz w:val="21"/>
           <w:szCs w:val="21"/>
+          <w:lang w:val="ru-RU"/>
         </w:rPr>
         <w:t>Введіть</w:t>
       </w:r>
@@ -43521,55 +43532,17 @@
           <w:color w:val="CE9178"/>
           <w:sz w:val="21"/>
           <w:szCs w:val="21"/>
-        </w:rPr>
-        <w:t xml:space="preserve"> </w:t>
-      </w:r>
-      <w:proofErr w:type="spellStart"/>
-      <w:r>
-        <w:rPr>
-          <w:rFonts w:ascii="Consolas" w:eastAsia="Times New Roman" w:hAnsi="Consolas" w:cs="Times New Roman"/>
-          <w:color w:val="CE9178"/>
-          <w:sz w:val="21"/>
-          <w:szCs w:val="21"/>
-        </w:rPr>
-        <w:t>перше</w:t>
-      </w:r>
-      <w:proofErr w:type="spellEnd"/>
-      <w:r>
-        <w:rPr>
-          <w:rFonts w:ascii="Consolas" w:eastAsia="Times New Roman" w:hAnsi="Consolas" w:cs="Times New Roman"/>
-          <w:color w:val="CE9178"/>
-          <w:sz w:val="21"/>
-          <w:szCs w:val="21"/>
-        </w:rPr>
-        <w:t xml:space="preserve"> </w:t>
-      </w:r>
-      <w:proofErr w:type="spellStart"/>
-      <w:r>
-        <w:rPr>
-          <w:rFonts w:ascii="Consolas" w:eastAsia="Times New Roman" w:hAnsi="Consolas" w:cs="Times New Roman"/>
-          <w:color w:val="CE9178"/>
-          <w:sz w:val="21"/>
-          <w:szCs w:val="21"/>
-        </w:rPr>
-        <w:t>число</w:t>
-      </w:r>
-      <w:proofErr w:type="spellEnd"/>
-      <w:r>
-        <w:rPr>
-          <w:rFonts w:ascii="Consolas" w:eastAsia="Times New Roman" w:hAnsi="Consolas" w:cs="Times New Roman"/>
-          <w:color w:val="CE9178"/>
-          <w:sz w:val="21"/>
-          <w:szCs w:val="21"/>
-        </w:rPr>
-        <w:t>: '</w:t>
-      </w:r>
-      <w:r>
-        <w:rPr>
-          <w:rFonts w:ascii="Consolas" w:eastAsia="Times New Roman" w:hAnsi="Consolas" w:cs="Times New Roman"/>
-          <w:color w:val="CCCCCC"/>
-          <w:sz w:val="21"/>
-          <w:szCs w:val="21"/>
+          <w:lang w:val="ru-RU"/>
+        </w:rPr>
+        <w:t xml:space="preserve"> перше число: '</w:t>
+      </w:r>
+      <w:r>
+        <w:rPr>
+          <w:rFonts w:ascii="Consolas" w:eastAsia="Times New Roman" w:hAnsi="Consolas" w:cs="Times New Roman"/>
+          <w:color w:val="CCCCCC"/>
+          <w:sz w:val="21"/>
+          <w:szCs w:val="21"/>
+          <w:lang w:val="ru-RU"/>
         </w:rPr>
         <w:t>))</w:t>
       </w:r>
@@ -43585,16 +43558,46 @@
           <w:color w:val="CCCCCC"/>
           <w:sz w:val="21"/>
           <w:szCs w:val="21"/>
-        </w:rPr>
-      </w:pPr>
-      <w:r>
-        <w:rPr>
-          <w:rFonts w:ascii="Consolas" w:eastAsia="Times New Roman" w:hAnsi="Consolas" w:cs="Times New Roman"/>
-          <w:color w:val="CCCCCC"/>
-          <w:sz w:val="21"/>
-          <w:szCs w:val="21"/>
-        </w:rPr>
-        <w:t xml:space="preserve">    </w:t>
+          <w:lang w:val="ru-RU"/>
+        </w:rPr>
+      </w:pPr>
+      <w:r>
+        <w:rPr>
+          <w:rFonts w:ascii="Consolas" w:eastAsia="Times New Roman" w:hAnsi="Consolas" w:cs="Times New Roman"/>
+          <w:color w:val="CCCCCC"/>
+          <w:sz w:val="21"/>
+          <w:szCs w:val="21"/>
+        </w:rPr>
+        <w:t> </w:t>
+      </w:r>
+      <w:r>
+        <w:rPr>
+          <w:rFonts w:ascii="Consolas" w:eastAsia="Times New Roman" w:hAnsi="Consolas" w:cs="Times New Roman"/>
+          <w:color w:val="CCCCCC"/>
+          <w:sz w:val="21"/>
+          <w:szCs w:val="21"/>
+          <w:lang w:val="ru-RU"/>
+        </w:rPr>
+        <w:t xml:space="preserve"> </w:t>
+      </w:r>
+      <w:r>
+        <w:rPr>
+          <w:rFonts w:ascii="Consolas" w:eastAsia="Times New Roman" w:hAnsi="Consolas" w:cs="Times New Roman"/>
+          <w:color w:val="CCCCCC"/>
+          <w:sz w:val="21"/>
+          <w:szCs w:val="21"/>
+        </w:rPr>
+        <w:t> </w:t>
+      </w:r>
+      <w:r>
+        <w:rPr>
+          <w:rFonts w:ascii="Consolas" w:eastAsia="Times New Roman" w:hAnsi="Consolas" w:cs="Times New Roman"/>
+          <w:color w:val="CCCCCC"/>
+          <w:sz w:val="21"/>
+          <w:szCs w:val="21"/>
+          <w:lang w:val="ru-RU"/>
+        </w:rPr>
+        <w:t xml:space="preserve"> </w:t>
       </w:r>
       <w:r>
         <w:rPr>
@@ -43611,6 +43614,7 @@
           <w:color w:val="CCCCCC"/>
           <w:sz w:val="21"/>
           <w:szCs w:val="21"/>
+          <w:lang w:val="ru-RU"/>
         </w:rPr>
         <w:t xml:space="preserve"> </w:t>
       </w:r>
@@ -43620,6 +43624,7 @@
           <w:color w:val="D4D4D4"/>
           <w:sz w:val="21"/>
           <w:szCs w:val="21"/>
+          <w:lang w:val="ru-RU"/>
         </w:rPr>
         <w:t>=</w:t>
       </w:r>
@@ -43629,6 +43634,7 @@
           <w:color w:val="CCCCCC"/>
           <w:sz w:val="21"/>
           <w:szCs w:val="21"/>
+          <w:lang w:val="ru-RU"/>
         </w:rPr>
         <w:t xml:space="preserve"> </w:t>
       </w:r>
@@ -43648,6 +43654,7 @@
           <w:color w:val="CCCCCC"/>
           <w:sz w:val="21"/>
           <w:szCs w:val="21"/>
+          <w:lang w:val="ru-RU"/>
         </w:rPr>
         <w:t>(</w:t>
       </w:r>
@@ -43667,6 +43674,7 @@
           <w:color w:val="CCCCCC"/>
           <w:sz w:val="21"/>
           <w:szCs w:val="21"/>
+          <w:lang w:val="ru-RU"/>
         </w:rPr>
         <w:t>(</w:t>
       </w:r>
@@ -43676,6 +43684,7 @@
           <w:color w:val="CE9178"/>
           <w:sz w:val="21"/>
           <w:szCs w:val="21"/>
+          <w:lang w:val="ru-RU"/>
         </w:rPr>
         <w:t>'</w:t>
       </w:r>
@@ -43686,6 +43695,7 @@
           <w:color w:val="CE9178"/>
           <w:sz w:val="21"/>
           <w:szCs w:val="21"/>
+          <w:lang w:val="ru-RU"/>
         </w:rPr>
         <w:t>Введіть</w:t>
       </w:r>
@@ -43696,55 +43706,17 @@
           <w:color w:val="CE9178"/>
           <w:sz w:val="21"/>
           <w:szCs w:val="21"/>
-        </w:rPr>
-        <w:t xml:space="preserve"> </w:t>
-      </w:r>
-      <w:proofErr w:type="spellStart"/>
-      <w:r>
-        <w:rPr>
-          <w:rFonts w:ascii="Consolas" w:eastAsia="Times New Roman" w:hAnsi="Consolas" w:cs="Times New Roman"/>
-          <w:color w:val="CE9178"/>
-          <w:sz w:val="21"/>
-          <w:szCs w:val="21"/>
-        </w:rPr>
-        <w:t>друге</w:t>
-      </w:r>
-      <w:proofErr w:type="spellEnd"/>
-      <w:r>
-        <w:rPr>
-          <w:rFonts w:ascii="Consolas" w:eastAsia="Times New Roman" w:hAnsi="Consolas" w:cs="Times New Roman"/>
-          <w:color w:val="CE9178"/>
-          <w:sz w:val="21"/>
-          <w:szCs w:val="21"/>
-        </w:rPr>
-        <w:t xml:space="preserve"> </w:t>
-      </w:r>
-      <w:proofErr w:type="spellStart"/>
-      <w:r>
-        <w:rPr>
-          <w:rFonts w:ascii="Consolas" w:eastAsia="Times New Roman" w:hAnsi="Consolas" w:cs="Times New Roman"/>
-          <w:color w:val="CE9178"/>
-          <w:sz w:val="21"/>
-          <w:szCs w:val="21"/>
-        </w:rPr>
-        <w:t>число</w:t>
-      </w:r>
-      <w:proofErr w:type="spellEnd"/>
-      <w:r>
-        <w:rPr>
-          <w:rFonts w:ascii="Consolas" w:eastAsia="Times New Roman" w:hAnsi="Consolas" w:cs="Times New Roman"/>
-          <w:color w:val="CE9178"/>
-          <w:sz w:val="21"/>
-          <w:szCs w:val="21"/>
-        </w:rPr>
-        <w:t>: '</w:t>
-      </w:r>
-      <w:r>
-        <w:rPr>
-          <w:rFonts w:ascii="Consolas" w:eastAsia="Times New Roman" w:hAnsi="Consolas" w:cs="Times New Roman"/>
-          <w:color w:val="CCCCCC"/>
-          <w:sz w:val="21"/>
-          <w:szCs w:val="21"/>
+          <w:lang w:val="ru-RU"/>
+        </w:rPr>
+        <w:t xml:space="preserve"> друге число: '</w:t>
+      </w:r>
+      <w:r>
+        <w:rPr>
+          <w:rFonts w:ascii="Consolas" w:eastAsia="Times New Roman" w:hAnsi="Consolas" w:cs="Times New Roman"/>
+          <w:color w:val="CCCCCC"/>
+          <w:sz w:val="21"/>
+          <w:szCs w:val="21"/>
+          <w:lang w:val="ru-RU"/>
         </w:rPr>
         <w:t>))</w:t>
       </w:r>
@@ -43769,7 +43741,36 @@
           <w:sz w:val="21"/>
           <w:szCs w:val="21"/>
         </w:rPr>
-        <w:t xml:space="preserve">    </w:t>
+        <w:t> </w:t>
+      </w:r>
+      <w:r>
+        <w:rPr>
+          <w:rFonts w:ascii="Consolas" w:eastAsia="Times New Roman" w:hAnsi="Consolas" w:cs="Times New Roman"/>
+          <w:color w:val="CCCCCC"/>
+          <w:sz w:val="21"/>
+          <w:szCs w:val="21"/>
+          <w:lang w:val="ru-RU"/>
+        </w:rPr>
+        <w:t xml:space="preserve"> </w:t>
+      </w:r>
+      <w:r>
+        <w:rPr>
+          <w:rFonts w:ascii="Consolas" w:eastAsia="Times New Roman" w:hAnsi="Consolas" w:cs="Times New Roman"/>
+          <w:color w:val="CCCCCC"/>
+          <w:sz w:val="21"/>
+          <w:szCs w:val="21"/>
+        </w:rPr>
+        <w:t> </w:t>
+      </w:r>
+      <w:r>
+        <w:rPr>
+          <w:rFonts w:ascii="Consolas" w:eastAsia="Times New Roman" w:hAnsi="Consolas" w:cs="Times New Roman"/>
+          <w:color w:val="CCCCCC"/>
+          <w:sz w:val="21"/>
+          <w:szCs w:val="21"/>
+          <w:lang w:val="ru-RU"/>
+        </w:rPr>
+        <w:t xml:space="preserve"> </w:t>
       </w:r>
       <w:proofErr w:type="gramStart"/>
       <w:r>
@@ -47101,6 +47102,9 @@
       <w:pPr>
         <w:ind w:firstLine="0"/>
         <w:jc w:val="center"/>
+        <w:rPr>
+          <w:lang w:val="ru-RU"/>
+        </w:rPr>
       </w:pPr>
       <w:r>
         <w:rPr>
@@ -47109,7 +47113,22 @@
         <w:t xml:space="preserve">Рис. 45 – файл </w:t>
       </w:r>
       <w:r>
-        <w:t>log.txt.</w:t>
+        <w:t>log</w:t>
+      </w:r>
+      <w:r>
+        <w:rPr>
+          <w:lang w:val="ru-RU"/>
+        </w:rPr>
+        <w:t>.</w:t>
+      </w:r>
+      <w:r>
+        <w:t>txt</w:t>
+      </w:r>
+      <w:r>
+        <w:rPr>
+          <w:lang w:val="ru-RU"/>
+        </w:rPr>
+        <w:t>.</w:t>
       </w:r>
     </w:p>
     <w:p>
@@ -52559,9 +52578,6 @@
     <w:p>
       <w:pPr>
         <w:pStyle w:val="a8"/>
-        <w:rPr>
-          <w:lang w:val="uk-UA"/>
-        </w:rPr>
       </w:pPr>
       <w:r>
         <w:rPr>
@@ -52580,18 +52596,38 @@
         </w:rPr>
         <w:t>:</w:t>
       </w:r>
+      <w:r>
+        <w:t xml:space="preserve"> </w:t>
+      </w:r>
     </w:p>
     <w:p>
       <w:pPr>
         <w:pStyle w:val="a8"/>
-        <w:rPr>
-          <w:lang w:val="uk-UA"/>
-        </w:rPr>
-      </w:pPr>
-      <w:r>
-        <w:rPr>
-          <w:lang w:val="uk-UA"/>
-        </w:rPr>
+      </w:pPr>
+      <w:hyperlink r:id="rId76" w:history="1">
+        <w:r>
+          <w:rPr>
+            <w:rStyle w:val="a9"/>
+          </w:rPr>
+          <w:t>https://github.com/vtkachova/TP-KB-242-Tkachova-Veronika/blob/main/topic_07/task3.py</w:t>
+        </w:r>
+      </w:hyperlink>
+      <w:r>
+        <w:t xml:space="preserve"> </w:t>
+      </w:r>
+    </w:p>
+    <w:p>
+      <w:pPr>
+        <w:pStyle w:val="a8"/>
+        <w:rPr>
+          <w:lang w:val="uk-UA"/>
+        </w:rPr>
+      </w:pPr>
+      <w:r>
+        <w:rPr>
+          <w:lang w:val="uk-UA"/>
+        </w:rPr>
+        <w:lastRenderedPageBreak/>
         <w:t xml:space="preserve">Знімок екрану з посилання на </w:t>
       </w:r>
       <w:proofErr w:type="spellStart"/>
@@ -52608,6 +52644,102 @@
     </w:p>
     <w:p>
       <w:pPr>
+        <w:ind w:firstLine="0"/>
+        <w:jc w:val="center"/>
+        <w:rPr>
+          <w:lang w:val="uk-UA"/>
+        </w:rPr>
+      </w:pPr>
+      <w:r>
+        <w:rPr>
+          <w:lang w:val="uk-UA"/>
+        </w:rPr>
+        <w:drawing>
+          <wp:inline distT="0" distB="0" distL="0" distR="0" wp14:anchorId="2D6278CA" wp14:editId="4E8055EE">
+            <wp:extent cx="3783924" cy="4047207"/>
+            <wp:effectExtent l="0" t="0" r="7620" b="0"/>
+            <wp:docPr id="50" name="Рисунок 50"/>
+            <wp:cNvGraphicFramePr>
+              <a:graphicFrameLocks xmlns:a="http://schemas.openxmlformats.org/drawingml/2006/main" noChangeAspect="1"/>
+            </wp:cNvGraphicFramePr>
+            <a:graphic xmlns:a="http://schemas.openxmlformats.org/drawingml/2006/main">
+              <a:graphicData uri="http://schemas.openxmlformats.org/drawingml/2006/picture">
+                <pic:pic xmlns:pic="http://schemas.openxmlformats.org/drawingml/2006/picture">
+                  <pic:nvPicPr>
+                    <pic:cNvPr id="1" name=""/>
+                    <pic:cNvPicPr/>
+                  </pic:nvPicPr>
+                  <pic:blipFill>
+                    <a:blip r:embed="rId77"/>
+                    <a:stretch>
+                      <a:fillRect/>
+                    </a:stretch>
+                  </pic:blipFill>
+                  <pic:spPr>
+                    <a:xfrm>
+                      <a:off x="0" y="0"/>
+                      <a:ext cx="3792759" cy="4056657"/>
+                    </a:xfrm>
+                    <a:prstGeom prst="rect">
+                      <a:avLst/>
+                    </a:prstGeom>
+                  </pic:spPr>
+                </pic:pic>
+              </a:graphicData>
+            </a:graphic>
+          </wp:inline>
+        </w:drawing>
+      </w:r>
+    </w:p>
+    <w:p>
+      <w:pPr>
+        <w:ind w:firstLine="0"/>
+        <w:jc w:val="center"/>
+        <w:rPr>
+          <w:lang w:val="uk-UA"/>
+        </w:rPr>
+      </w:pPr>
+      <w:r>
+        <w:rPr>
+          <w:lang w:val="uk-UA"/>
+        </w:rPr>
+        <w:t xml:space="preserve">Рис. 48 – код 1 завдання </w:t>
+      </w:r>
+      <w:r>
+        <w:t>topic</w:t>
+      </w:r>
+      <w:r>
+        <w:rPr>
+          <w:lang w:val="uk-UA"/>
+        </w:rPr>
+        <w:t>07</w:t>
+      </w:r>
+      <w:r>
+        <w:rPr>
+          <w:lang w:val="uk-UA"/>
+        </w:rPr>
+        <w:t xml:space="preserve"> </w:t>
+      </w:r>
+      <w:r>
+        <w:rPr>
+          <w:lang w:val="uk-UA"/>
+        </w:rPr>
+        <w:t xml:space="preserve">на </w:t>
+      </w:r>
+      <w:proofErr w:type="spellStart"/>
+      <w:r>
+        <w:t>github</w:t>
+      </w:r>
+      <w:proofErr w:type="spellEnd"/>
+      <w:r>
+        <w:rPr>
+          <w:lang w:val="uk-UA"/>
+        </w:rPr>
+        <w:t>.</w:t>
+      </w:r>
+    </w:p>
+    <w:p>
+      <w:pPr>
         <w:pStyle w:val="a8"/>
         <w:rPr>
           <w:lang w:val="uk-UA"/>
@@ -52617,7 +52749,19 @@
         <w:rPr>
           <w:lang w:val="uk-UA"/>
         </w:rPr>
-        <w:t xml:space="preserve">Виконання програми: </w:t>
+        <w:t>В</w:t>
+      </w:r>
+      <w:r>
+        <w:rPr>
+          <w:lang w:val="uk-UA"/>
+        </w:rPr>
+        <w:t>иконання завдання</w:t>
+      </w:r>
+      <w:r>
+        <w:rPr>
+          <w:lang w:val="uk-UA"/>
+        </w:rPr>
+        <w:t xml:space="preserve">: </w:t>
       </w:r>
     </w:p>
     <w:p>
@@ -52632,7 +52776,6 @@
         <w:rPr>
           <w:noProof/>
         </w:rPr>
-        <w:lastRenderedPageBreak/>
         <w:drawing>
           <wp:inline distT="0" distB="0" distL="0" distR="0" wp14:anchorId="03498211" wp14:editId="21B3FAD1">
             <wp:extent cx="4229100" cy="1066363"/>
@@ -52651,7 +52794,7 @@
                     </pic:cNvPicPr>
                   </pic:nvPicPr>
                   <pic:blipFill>
-                    <a:blip r:embed="rId76">
+                    <a:blip r:embed="rId78">
                       <a:extLst>
                         <a:ext uri="{28A0092B-C50C-407E-A947-70E740481C1C}">
                           <a14:useLocalDpi xmlns:a14="http://schemas.microsoft.com/office/drawing/2010/main" val="0"/>
@@ -52695,7 +52838,19 @@
         <w:rPr>
           <w:lang w:val="uk-UA"/>
         </w:rPr>
-        <w:t>Рис. – результат виконання 1 завдання.</w:t>
+        <w:t>Рис.</w:t>
+      </w:r>
+      <w:r>
+        <w:rPr>
+          <w:lang w:val="uk-UA"/>
+        </w:rPr>
+        <w:t xml:space="preserve"> 49</w:t>
+      </w:r>
+      <w:r>
+        <w:rPr>
+          <w:lang w:val="uk-UA"/>
+        </w:rPr>
+        <w:t xml:space="preserve"> – результат виконання 1 завдання.</w:t>
       </w:r>
     </w:p>
     <w:p>
@@ -52742,6 +52897,7 @@
         <w:rPr>
           <w:lang w:val="uk-UA"/>
         </w:rPr>
+        <w:lastRenderedPageBreak/>
         <w:t>Текст програми:</w:t>
       </w:r>
     </w:p>
@@ -54054,7 +54210,6 @@
           <w:sz w:val="21"/>
           <w:szCs w:val="21"/>
         </w:rPr>
-        <w:lastRenderedPageBreak/>
         <w:t xml:space="preserve">    </w:t>
       </w:r>
       <w:proofErr w:type="spellStart"/>
@@ -55654,6 +55809,7 @@
           <w:sz w:val="21"/>
           <w:szCs w:val="21"/>
         </w:rPr>
+        <w:lastRenderedPageBreak/>
         <w:t xml:space="preserve">        </w:t>
       </w:r>
       <w:proofErr w:type="spellStart"/>
@@ -57238,6 +57394,29 @@
           <w:lang w:val="uk-UA"/>
         </w:rPr>
       </w:pPr>
+      <w:hyperlink r:id="rId79" w:history="1">
+        <w:r>
+          <w:rPr>
+            <w:rStyle w:val="a9"/>
+            <w:lang w:val="uk-UA"/>
+          </w:rPr>
+          <w:t>https://github.com/vtkachova/TP-KB-242-Tkachova-Veronika/tree/main/topic_07/task4.py</w:t>
+        </w:r>
+      </w:hyperlink>
+      <w:r>
+        <w:rPr>
+          <w:lang w:val="uk-UA"/>
+        </w:rPr>
+        <w:t xml:space="preserve"> </w:t>
+      </w:r>
+    </w:p>
+    <w:p>
+      <w:pPr>
+        <w:pStyle w:val="a8"/>
+        <w:rPr>
+          <w:lang w:val="uk-UA"/>
+        </w:rPr>
+      </w:pPr>
       <w:r>
         <w:rPr>
           <w:lang w:val="uk-UA"/>
@@ -57255,6 +57434,340 @@
         </w:rPr>
         <w:t>:</w:t>
       </w:r>
+      <w:r>
+        <w:rPr>
+          <w:lang w:val="uk-UA"/>
+        </w:rPr>
+        <w:t xml:space="preserve"> </w:t>
+      </w:r>
+    </w:p>
+    <w:p>
+      <w:pPr>
+        <w:ind w:firstLine="0"/>
+        <w:jc w:val="center"/>
+        <w:rPr>
+          <w:lang w:val="uk-UA"/>
+        </w:rPr>
+      </w:pPr>
+    </w:p>
+    <w:p>
+      <w:pPr>
+        <w:ind w:firstLine="0"/>
+        <w:jc w:val="center"/>
+        <w:rPr>
+          <w:lang w:val="uk-UA"/>
+        </w:rPr>
+      </w:pPr>
+      <w:r>
+        <w:rPr>
+          <w:lang w:val="uk-UA"/>
+        </w:rPr>
+        <w:lastRenderedPageBreak/>
+        <w:drawing>
+          <wp:inline distT="0" distB="0" distL="0" distR="0" wp14:anchorId="23019F04" wp14:editId="3E119C7C">
+            <wp:extent cx="2413635" cy="2781727"/>
+            <wp:effectExtent l="0" t="0" r="5715" b="0"/>
+            <wp:docPr id="51" name="Рисунок 51"/>
+            <wp:cNvGraphicFramePr>
+              <a:graphicFrameLocks xmlns:a="http://schemas.openxmlformats.org/drawingml/2006/main" noChangeAspect="1"/>
+            </wp:cNvGraphicFramePr>
+            <a:graphic xmlns:a="http://schemas.openxmlformats.org/drawingml/2006/main">
+              <a:graphicData uri="http://schemas.openxmlformats.org/drawingml/2006/picture">
+                <pic:pic xmlns:pic="http://schemas.openxmlformats.org/drawingml/2006/picture">
+                  <pic:nvPicPr>
+                    <pic:cNvPr id="1" name=""/>
+                    <pic:cNvPicPr/>
+                  </pic:nvPicPr>
+                  <pic:blipFill>
+                    <a:blip r:embed="rId80"/>
+                    <a:stretch>
+                      <a:fillRect/>
+                    </a:stretch>
+                  </pic:blipFill>
+                  <pic:spPr>
+                    <a:xfrm>
+                      <a:off x="0" y="0"/>
+                      <a:ext cx="2432898" cy="2803927"/>
+                    </a:xfrm>
+                    <a:prstGeom prst="rect">
+                      <a:avLst/>
+                    </a:prstGeom>
+                  </pic:spPr>
+                </pic:pic>
+              </a:graphicData>
+            </a:graphic>
+          </wp:inline>
+        </w:drawing>
+      </w:r>
+    </w:p>
+    <w:p>
+      <w:pPr>
+        <w:ind w:firstLine="0"/>
+        <w:jc w:val="center"/>
+        <w:rPr>
+          <w:lang w:val="uk-UA"/>
+        </w:rPr>
+      </w:pPr>
+      <w:r>
+        <w:rPr>
+          <w:lang w:val="uk-UA"/>
+        </w:rPr>
+        <w:t xml:space="preserve">Рис. 50 – код файлу </w:t>
+      </w:r>
+      <w:proofErr w:type="spellStart"/>
+      <w:r>
+        <w:t>calc</w:t>
+      </w:r>
+      <w:proofErr w:type="spellEnd"/>
+      <w:r>
+        <w:rPr>
+          <w:lang w:val="uk-UA"/>
+        </w:rPr>
+        <w:t>.</w:t>
+      </w:r>
+      <w:proofErr w:type="spellStart"/>
+      <w:r>
+        <w:t>py</w:t>
+      </w:r>
+      <w:proofErr w:type="spellEnd"/>
+      <w:r>
+        <w:rPr>
+          <w:lang w:val="uk-UA"/>
+        </w:rPr>
+        <w:t xml:space="preserve"> </w:t>
+      </w:r>
+      <w:r>
+        <w:rPr>
+          <w:lang w:val="uk-UA"/>
+        </w:rPr>
+        <w:t xml:space="preserve">на </w:t>
+      </w:r>
+      <w:proofErr w:type="spellStart"/>
+      <w:r>
+        <w:t>github</w:t>
+      </w:r>
+      <w:proofErr w:type="spellEnd"/>
+      <w:r>
+        <w:rPr>
+          <w:lang w:val="uk-UA"/>
+        </w:rPr>
+        <w:t>.</w:t>
+      </w:r>
+    </w:p>
+    <w:p>
+      <w:pPr>
+        <w:ind w:firstLine="0"/>
+        <w:jc w:val="center"/>
+        <w:rPr>
+          <w:lang w:val="uk-UA"/>
+        </w:rPr>
+      </w:pPr>
+      <w:r>
+        <w:rPr>
+          <w:lang w:val="uk-UA"/>
+        </w:rPr>
+        <w:drawing>
+          <wp:inline distT="0" distB="0" distL="0" distR="0" wp14:anchorId="17200D21" wp14:editId="2482DE70">
+            <wp:extent cx="2636102" cy="4328160"/>
+            <wp:effectExtent l="0" t="0" r="0" b="0"/>
+            <wp:docPr id="52" name="Рисунок 52"/>
+            <wp:cNvGraphicFramePr>
+              <a:graphicFrameLocks xmlns:a="http://schemas.openxmlformats.org/drawingml/2006/main" noChangeAspect="1"/>
+            </wp:cNvGraphicFramePr>
+            <a:graphic xmlns:a="http://schemas.openxmlformats.org/drawingml/2006/main">
+              <a:graphicData uri="http://schemas.openxmlformats.org/drawingml/2006/picture">
+                <pic:pic xmlns:pic="http://schemas.openxmlformats.org/drawingml/2006/picture">
+                  <pic:nvPicPr>
+                    <pic:cNvPr id="1" name=""/>
+                    <pic:cNvPicPr/>
+                  </pic:nvPicPr>
+                  <pic:blipFill>
+                    <a:blip r:embed="rId81"/>
+                    <a:stretch>
+                      <a:fillRect/>
+                    </a:stretch>
+                  </pic:blipFill>
+                  <pic:spPr>
+                    <a:xfrm>
+                      <a:off x="0" y="0"/>
+                      <a:ext cx="2645071" cy="4342886"/>
+                    </a:xfrm>
+                    <a:prstGeom prst="rect">
+                      <a:avLst/>
+                    </a:prstGeom>
+                  </pic:spPr>
+                </pic:pic>
+              </a:graphicData>
+            </a:graphic>
+          </wp:inline>
+        </w:drawing>
+      </w:r>
+    </w:p>
+    <w:p>
+      <w:pPr>
+        <w:ind w:firstLine="0"/>
+        <w:jc w:val="center"/>
+        <w:rPr>
+          <w:lang w:val="uk-UA"/>
+        </w:rPr>
+      </w:pPr>
+      <w:r>
+        <w:rPr>
+          <w:lang w:val="uk-UA"/>
+        </w:rPr>
+        <w:t xml:space="preserve">Рис. 51 - </w:t>
+      </w:r>
+      <w:r>
+        <w:rPr>
+          <w:lang w:val="uk-UA"/>
+        </w:rPr>
+        <w:t xml:space="preserve">код файлу </w:t>
+      </w:r>
+      <w:r>
+        <w:t>functions</w:t>
+      </w:r>
+      <w:r>
+        <w:rPr>
+          <w:lang w:val="uk-UA"/>
+        </w:rPr>
+        <w:t>.</w:t>
+      </w:r>
+      <w:proofErr w:type="spellStart"/>
+      <w:r>
+        <w:t>py</w:t>
+      </w:r>
+      <w:proofErr w:type="spellEnd"/>
+      <w:r>
+        <w:rPr>
+          <w:lang w:val="uk-UA"/>
+        </w:rPr>
+        <w:t xml:space="preserve"> </w:t>
+      </w:r>
+      <w:r>
+        <w:rPr>
+          <w:lang w:val="uk-UA"/>
+        </w:rPr>
+        <w:t xml:space="preserve">на </w:t>
+      </w:r>
+      <w:proofErr w:type="spellStart"/>
+      <w:r>
+        <w:t>github</w:t>
+      </w:r>
+      <w:proofErr w:type="spellEnd"/>
+      <w:r>
+        <w:rPr>
+          <w:lang w:val="uk-UA"/>
+        </w:rPr>
+        <w:t>.</w:t>
+      </w:r>
+    </w:p>
+    <w:p>
+      <w:pPr>
+        <w:ind w:firstLine="0"/>
+        <w:jc w:val="center"/>
+        <w:rPr>
+          <w:lang w:val="uk-UA"/>
+        </w:rPr>
+      </w:pPr>
+      <w:r>
+        <w:rPr>
+          <w:lang w:val="uk-UA"/>
+        </w:rPr>
+        <w:lastRenderedPageBreak/>
+        <w:drawing>
+          <wp:inline distT="0" distB="0" distL="0" distR="0" wp14:anchorId="699D8790" wp14:editId="445E9EF0">
+            <wp:extent cx="4320540" cy="2650485"/>
+            <wp:effectExtent l="0" t="0" r="3810" b="0"/>
+            <wp:docPr id="53" name="Рисунок 53"/>
+            <wp:cNvGraphicFramePr>
+              <a:graphicFrameLocks xmlns:a="http://schemas.openxmlformats.org/drawingml/2006/main" noChangeAspect="1"/>
+            </wp:cNvGraphicFramePr>
+            <a:graphic xmlns:a="http://schemas.openxmlformats.org/drawingml/2006/main">
+              <a:graphicData uri="http://schemas.openxmlformats.org/drawingml/2006/picture">
+                <pic:pic xmlns:pic="http://schemas.openxmlformats.org/drawingml/2006/picture">
+                  <pic:nvPicPr>
+                    <pic:cNvPr id="1" name=""/>
+                    <pic:cNvPicPr/>
+                  </pic:nvPicPr>
+                  <pic:blipFill>
+                    <a:blip r:embed="rId82"/>
+                    <a:stretch>
+                      <a:fillRect/>
+                    </a:stretch>
+                  </pic:blipFill>
+                  <pic:spPr>
+                    <a:xfrm>
+                      <a:off x="0" y="0"/>
+                      <a:ext cx="4321526" cy="2651090"/>
+                    </a:xfrm>
+                    <a:prstGeom prst="rect">
+                      <a:avLst/>
+                    </a:prstGeom>
+                  </pic:spPr>
+                </pic:pic>
+              </a:graphicData>
+            </a:graphic>
+          </wp:inline>
+        </w:drawing>
+      </w:r>
+    </w:p>
+    <w:p>
+      <w:pPr>
+        <w:ind w:firstLine="0"/>
+        <w:jc w:val="center"/>
+        <w:rPr>
+          <w:lang w:val="uk-UA"/>
+        </w:rPr>
+      </w:pPr>
+      <w:r>
+        <w:rPr>
+          <w:lang w:val="uk-UA"/>
+        </w:rPr>
+        <w:t xml:space="preserve">Рис. 52 - </w:t>
+      </w:r>
+      <w:r>
+        <w:rPr>
+          <w:lang w:val="uk-UA"/>
+        </w:rPr>
+        <w:t xml:space="preserve">код файлу </w:t>
+      </w:r>
+      <w:r>
+        <w:t>operations</w:t>
+      </w:r>
+      <w:r>
+        <w:rPr>
+          <w:lang w:val="uk-UA"/>
+        </w:rPr>
+        <w:t>.</w:t>
+      </w:r>
+      <w:proofErr w:type="spellStart"/>
+      <w:r>
+        <w:t>py</w:t>
+      </w:r>
+      <w:proofErr w:type="spellEnd"/>
+      <w:r>
+        <w:rPr>
+          <w:lang w:val="uk-UA"/>
+        </w:rPr>
+        <w:t xml:space="preserve"> </w:t>
+      </w:r>
+      <w:r>
+        <w:rPr>
+          <w:lang w:val="uk-UA"/>
+        </w:rPr>
+        <w:t xml:space="preserve">на </w:t>
+      </w:r>
+      <w:proofErr w:type="spellStart"/>
+      <w:r>
+        <w:t>github</w:t>
+      </w:r>
+      <w:proofErr w:type="spellEnd"/>
+      <w:r>
+        <w:rPr>
+          <w:lang w:val="uk-UA"/>
+        </w:rPr>
+        <w:t>.</w:t>
+      </w:r>
     </w:p>
     <w:p>
       <w:pPr>
@@ -57267,7 +57780,13 @@
         <w:rPr>
           <w:lang w:val="uk-UA"/>
         </w:rPr>
-        <w:t xml:space="preserve">Виконання програми: </w:t>
+        <w:t>Виконання завдання</w:t>
+      </w:r>
+      <w:r>
+        <w:rPr>
+          <w:lang w:val="uk-UA"/>
+        </w:rPr>
+        <w:t xml:space="preserve">: </w:t>
       </w:r>
     </w:p>
     <w:p>
@@ -57279,7 +57798,6 @@
         <w:rPr>
           <w:noProof/>
         </w:rPr>
-        <w:lastRenderedPageBreak/>
         <w:drawing>
           <wp:inline distT="0" distB="0" distL="0" distR="0" wp14:anchorId="118F89CF" wp14:editId="7FCCFDB1">
             <wp:extent cx="3672824" cy="3892525"/>
@@ -57298,7 +57816,7 @@
                     </pic:cNvPicPr>
                   </pic:nvPicPr>
                   <pic:blipFill>
-                    <a:blip r:embed="rId77">
+                    <a:blip r:embed="rId83">
                       <a:extLst>
                         <a:ext uri="{28A0092B-C50C-407E-A947-70E740481C1C}">
                           <a14:useLocalDpi xmlns:a14="http://schemas.microsoft.com/office/drawing/2010/main" val="0"/>
@@ -57342,47 +57860,31 @@
         <w:rPr>
           <w:lang w:val="uk-UA"/>
         </w:rPr>
-        <w:t>Рис. – результат виконання 2 завдання.</w:t>
-      </w:r>
-    </w:p>
-    <w:p>
-      <w:pPr>
-        <w:ind w:firstLine="0"/>
-        <w:jc w:val="center"/>
-        <w:rPr>
-          <w:lang w:val="uk-UA"/>
-        </w:rPr>
-      </w:pPr>
+        <w:t xml:space="preserve">Рис. </w:t>
+      </w:r>
+      <w:r>
+        <w:t xml:space="preserve">53 </w:t>
+      </w:r>
+      <w:r>
+        <w:rPr>
+          <w:lang w:val="uk-UA"/>
+        </w:rPr>
+        <w:t>–</w:t>
+      </w:r>
+      <w:r>
+        <w:t xml:space="preserve"> </w:t>
+      </w:r>
       <w:bookmarkStart w:id="0" w:name="_GoBack"/>
       <w:bookmarkEnd w:id="0"/>
-    </w:p>
-    <w:p>
-      <w:pPr>
-        <w:ind w:firstLine="0"/>
-        <w:rPr>
-          <w:lang w:val="uk-UA"/>
-        </w:rPr>
-      </w:pPr>
-    </w:p>
-    <w:p>
-      <w:pPr>
-        <w:ind w:firstLine="0"/>
-        <w:jc w:val="center"/>
-        <w:rPr>
-          <w:lang w:val="uk-UA"/>
-        </w:rPr>
-      </w:pPr>
-    </w:p>
-    <w:p>
-      <w:pPr>
-        <w:ind w:firstLine="0"/>
-        <w:rPr>
-          <w:lang w:val="uk-UA"/>
-        </w:rPr>
-      </w:pPr>
+      <w:r>
+        <w:rPr>
+          <w:lang w:val="uk-UA"/>
+        </w:rPr>
+        <w:t>результат виконання 2 завдання.</w:t>
+      </w:r>
     </w:p>
     <w:sectPr>
-      <w:headerReference w:type="default" r:id="rId78"/>
+      <w:headerReference w:type="default" r:id="rId84"/>
       <w:pgSz w:w="12240" w:h="15840"/>
       <w:pgMar w:top="1440" w:right="1440" w:bottom="1440" w:left="1440" w:header="720" w:footer="720" w:gutter="0"/>
       <w:cols w:space="720"/>
